--- a/IBM370vsPDP11.docx
+++ b/IBM370vsPDP11.docx
@@ -17,7 +17,15 @@
         <w:jc w:val="center"/>
       </w:pPr>
       <w:r>
-        <w:t>Deimantė Balčiūtė, Bioinformatika 2k., 2025</w:t>
+        <w:t xml:space="preserve">Deimantė Balčiūtė, </w:t>
+      </w:r>
+      <w:proofErr w:type="spellStart"/>
+      <w:r>
+        <w:t>Bioinformatika</w:t>
+      </w:r>
+      <w:proofErr w:type="spellEnd"/>
+      <w:r>
+        <w:t xml:space="preserve"> 2k., 2025</w:t>
       </w:r>
     </w:p>
     <w:p>
@@ -30,11 +38,19 @@
         <w:spacing w:before="240" w:after="120"/>
       </w:pPr>
       <w:r>
-        <w:t>Kokia buvo elementinė kompiuterio/procesoriaus bazė (relės,</w:t>
-      </w:r>
-      <w:r>
-        <w:t>vakuuminės lempos, tranzistoriai, magnetinės šerdys, integriniai</w:t>
-      </w:r>
+        <w:t>Kokia buvo elementinė kompiuterio/procesoriaus bazė (</w:t>
+      </w:r>
+      <w:r>
+        <w:t>relės, vakuuminės</w:t>
+      </w:r>
+      <w:r>
+        <w:t xml:space="preserve"> lempos, tranzistoriai, magnetinės šerdys, </w:t>
+      </w:r>
+      <w:proofErr w:type="spellStart"/>
+      <w:r>
+        <w:t>integriniai</w:t>
+      </w:r>
+      <w:proofErr w:type="spellEnd"/>
       <w:r>
         <w:t xml:space="preserve"> </w:t>
       </w:r>
@@ -70,10 +86,7 @@
         <w:t>PDP-1</w:t>
       </w:r>
       <w:r>
-        <w:t>1, suskurtas „Digital Equipment Corporation“ 1970 metai</w:t>
-      </w:r>
-      <w:r>
-        <w:t xml:space="preserve"> </w:t>
+        <w:t xml:space="preserve">1, suskurtas „Digital Equipment Corporation“ 1970 metai </w:t>
       </w:r>
       <w:sdt>
         <w:sdtPr>
@@ -85,9 +98,6 @@
             <w:fldChar w:fldCharType="begin"/>
           </w:r>
           <w:r>
-            <w:rPr>
-              <w:lang w:val="en-US"/>
-            </w:rPr>
             <w:instrText xml:space="preserve"> CITATION Bel78 \l 1033 </w:instrText>
           </w:r>
           <w:r>
@@ -96,7 +106,6 @@
           <w:r>
             <w:rPr>
               <w:noProof/>
-              <w:lang w:val="en-US"/>
             </w:rPr>
             <w:t>(Bell, 1978)</w:t>
           </w:r>
@@ -106,25 +115,43 @@
         </w:sdtContent>
       </w:sdt>
       <w:r>
-        <w:t>, buvo 16 bitų minikompiuteris, naudojo CISC(Sudėtingų komandų sistema) architektūrą. Ankstyvieji modeliai buvo gaminami su diskrečia logika, mažo integracijos mąsto ir vidutinio mąsto integracijos TTL integrinius grandynus. Vėlesni modeliai, kaip PDP-</w:t>
-      </w:r>
-      <w:r>
-        <w:rPr>
-          <w:lang w:val="en-US"/>
-        </w:rPr>
-        <w:t>11/03, buvo vieni pirm</w:t>
-      </w:r>
-      <w:r>
-        <w:t xml:space="preserve">ųjų kurie naudojo didelio mąsto integraciją, o procesorius buvo įdiegtas keliuose lustuose. Monokristalinių mikroprocesorių nenaudojo. </w:t>
-      </w:r>
-      <w:r>
-        <w:t>Procesorius nebuvo vienas čipas, o daug susijungusių integruotų grandinių.</w:t>
-      </w:r>
-      <w:r>
-        <w:t xml:space="preserve"> </w:t>
-      </w:r>
-      <w:r>
-        <w:t xml:space="preserve"> </w:t>
+        <w:t>, buvo 16 bitų minikompiuteris</w:t>
+      </w:r>
+      <w:r>
+        <w:t xml:space="preserve">, </w:t>
+      </w:r>
+      <w:r>
+        <w:t>modeliai buvo gaminami su diskrečia logika, mažo integracijos mąsto ir vidutinio m</w:t>
+      </w:r>
+      <w:r>
+        <w:t>a</w:t>
+      </w:r>
+      <w:r>
+        <w:t>sto integracijos TTL</w:t>
+      </w:r>
+      <w:r>
+        <w:t>(Transistor – Transistor Logic)</w:t>
+      </w:r>
+      <w:r>
+        <w:t xml:space="preserve"> integrinius grandynus. Vėlesni modeliai, kaip PDP-11/03, buvo vieni pirmųjų</w:t>
+      </w:r>
+      <w:r>
+        <w:t xml:space="preserve">, </w:t>
+      </w:r>
+      <w:r>
+        <w:t>kurie naudojo didelio m</w:t>
+      </w:r>
+      <w:r>
+        <w:t>a</w:t>
+      </w:r>
+      <w:r>
+        <w:t xml:space="preserve">sto integraciją, o procesorius buvo įdiegtas keliuose lustuose. Monokristalinių mikroprocesorių nenaudojo. </w:t>
+      </w:r>
+      <w:r>
+        <w:t>Procesorius nebuvo vienas čipas, o daug susijungusių integruotų grandinių</w:t>
+      </w:r>
+      <w:r>
+        <w:t xml:space="preserve"> per kelias spausdintinių plokščių.</w:t>
       </w:r>
       <w:sdt>
         <w:sdtPr>
@@ -145,13 +172,289 @@
             <w:rPr>
               <w:noProof/>
             </w:rPr>
-            <w:t>(Gemini, 2025)</w:t>
+            <w:t xml:space="preserve"> (Gemini, 2025)</w:t>
           </w:r>
           <w:r>
             <w:fldChar w:fldCharType="end"/>
           </w:r>
         </w:sdtContent>
       </w:sdt>
+      <w:r>
+        <w:t>. Svarbiausia architektūros dalis buvo UNIBUS magistralė: ji leido CPU bendrauti su pagrindine atmintimi ir periferinėms sistemoms siųsti ir gauti informacija</w:t>
+      </w:r>
+      <w:r>
+        <w:t>.</w:t>
+      </w:r>
+      <w:sdt>
+        <w:sdtPr>
+          <w:id w:val="493606738"/>
+          <w:citation/>
+        </w:sdtPr>
+        <w:sdtContent>
+          <w:r>
+            <w:fldChar w:fldCharType="begin"/>
+          </w:r>
+          <w:r>
+            <w:instrText xml:space="preserve"> CITATION Wik25 \l 1033 </w:instrText>
+          </w:r>
+          <w:r>
+            <w:fldChar w:fldCharType="separate"/>
+          </w:r>
+          <w:r>
+            <w:rPr>
+              <w:noProof/>
+            </w:rPr>
+            <w:t xml:space="preserve"> (Wikipedia, 2025)</w:t>
+          </w:r>
+          <w:r>
+            <w:fldChar w:fldCharType="end"/>
+          </w:r>
+        </w:sdtContent>
+      </w:sdt>
+    </w:p>
+    <w:p>
+      <w:pPr>
+        <w:pStyle w:val="NoSpacing"/>
+        <w:spacing w:before="240" w:after="120"/>
+        <w:ind w:firstLine="720"/>
+      </w:pPr>
+      <w:r>
+        <w:t>PDP-11 modeliai buvo įvairaus dy</w:t>
+      </w:r>
+      <w:r>
+        <w:t>džio. Modeliai, kurie montuojami į spintą buvo 13,3 cm x 48,3 cm x 64,8 cm</w:t>
+      </w:r>
+      <w:r>
+        <w:t xml:space="preserve"> svėrė apie 24,8 kg</w:t>
+      </w:r>
+      <w:r>
+        <w:t>, ant stalo statomi modeliai 15,2 cm x 56, 5 cm x 72,4 cm, svėre apie 31,5 kg, ant žemės statomi modeliai 62,2 cm x 25,4 cm x 72,4 cm.</w:t>
+      </w:r>
+      <w:r>
+        <w:t xml:space="preserve"> PDP-11/84 44,5 kg. </w:t>
+      </w:r>
+      <w:r>
+        <w:t>Dauguma modelių veikė su standartinėmis</w:t>
+      </w:r>
+      <w:r>
+        <w:t xml:space="preserve"> elektros srovėmis: JAV 120V ir Europa 240V. Didžiausiai PDP-11/84 spintos </w:t>
+      </w:r>
+      <w:r>
+        <w:t>konfigūracijai</w:t>
+      </w:r>
+      <w:r>
+        <w:t xml:space="preserve"> reikėjo trifazės srovės.</w:t>
+      </w:r>
+      <w:sdt>
+        <w:sdtPr>
+          <w:id w:val="1368029712"/>
+          <w:citation/>
+        </w:sdtPr>
+        <w:sdtContent>
+          <w:r>
+            <w:fldChar w:fldCharType="begin"/>
+          </w:r>
+          <w:r>
+            <w:instrText xml:space="preserve"> CITATION DAT88 \l 1033 </w:instrText>
+          </w:r>
+          <w:r>
+            <w:fldChar w:fldCharType="separate"/>
+          </w:r>
+          <w:r>
+            <w:rPr>
+              <w:noProof/>
+            </w:rPr>
+            <w:t xml:space="preserve"> (Datapro Research Corporation, 1988)</w:t>
+          </w:r>
+          <w:r>
+            <w:fldChar w:fldCharType="end"/>
+          </w:r>
+        </w:sdtContent>
+      </w:sdt>
+      <w:r>
+        <w:t>. Elektros suvartojimas buvo įvairus: Mažesni modeliai suvartodavo 300-400W, o didelės sistemos – virš 1 kW.</w:t>
+      </w:r>
+      <w:sdt>
+        <w:sdtPr>
+          <w:id w:val="-2121603973"/>
+          <w:citation/>
+        </w:sdtPr>
+        <w:sdtContent>
+          <w:r>
+            <w:fldChar w:fldCharType="begin"/>
+          </w:r>
+          <w:r>
+            <w:instrText xml:space="preserve"> CITATION Gem25 \l 1033 </w:instrText>
+          </w:r>
+          <w:r>
+            <w:fldChar w:fldCharType="separate"/>
+          </w:r>
+          <w:r>
+            <w:rPr>
+              <w:noProof/>
+            </w:rPr>
+            <w:t xml:space="preserve"> (Gemini, 2025)</w:t>
+          </w:r>
+          <w:r>
+            <w:fldChar w:fldCharType="end"/>
+          </w:r>
+        </w:sdtContent>
+      </w:sdt>
+    </w:p>
+    <w:p>
+      <w:pPr>
+        <w:pStyle w:val="NoSpacing"/>
+        <w:spacing w:before="240" w:after="120"/>
+        <w:ind w:firstLine="720"/>
+      </w:pPr>
+      <w:r>
+        <w:t>IBM System/370</w:t>
+      </w:r>
+      <w:r>
+        <w:t>, taip pat sukurtas 1970 metais, yra bendros paskirties sistema. Ją sudarė pagrindinė</w:t>
+      </w:r>
+      <w:r>
+        <w:t xml:space="preserve"> saugykla, CPU, vienas ar daugiau kanalų ir I/O prietaisai</w:t>
+      </w:r>
+      <w:sdt>
+        <w:sdtPr>
+          <w:id w:val="-1079435025"/>
+          <w:citation/>
+        </w:sdtPr>
+        <w:sdtContent>
+          <w:r>
+            <w:fldChar w:fldCharType="begin"/>
+          </w:r>
+          <w:r>
+            <w:instrText xml:space="preserve">CITATION IBM75 \l 1063 </w:instrText>
+          </w:r>
+          <w:r>
+            <w:fldChar w:fldCharType="separate"/>
+          </w:r>
+          <w:r>
+            <w:rPr>
+              <w:noProof/>
+            </w:rPr>
+            <w:t xml:space="preserve"> </w:t>
+          </w:r>
+          <w:r>
+            <w:rPr>
+              <w:noProof/>
+            </w:rPr>
+            <w:t>(IBM, 1975)</w:t>
+          </w:r>
+          <w:r>
+            <w:fldChar w:fldCharType="end"/>
+          </w:r>
+        </w:sdtContent>
+      </w:sdt>
+      <w:r>
+        <w:t xml:space="preserve">. Ankstyvieji modeliai nenaudojo mikroprocesorių, vietoj jų naudijo hibridinius integrinius grandynus ir monolitinius integrinius grandynus, kurie buvo mažo </w:t>
+      </w:r>
+      <w:r>
+        <w:t>masto integracijos ir vidutinio masto integracijos. IBM sukūrė „</w:t>
+      </w:r>
+      <w:proofErr w:type="spellStart"/>
+      <w:r>
+        <w:t>Solid</w:t>
+      </w:r>
+      <w:proofErr w:type="spellEnd"/>
+      <w:r>
+        <w:t xml:space="preserve"> Logic </w:t>
+      </w:r>
+      <w:proofErr w:type="spellStart"/>
+      <w:r>
+        <w:t>Technology</w:t>
+      </w:r>
+      <w:proofErr w:type="spellEnd"/>
+      <w:r>
+        <w:t xml:space="preserve">“ (SLT), kuri buvo hibridinė pakavimo technologija. Vėlesni modeliai naudojo didelio masto integraciją, tačiau procesoriai buvo sudaryti iš daugelio lustų ant plokščių ar kelių lustų modulių, o ne iš vieno </w:t>
+      </w:r>
+      <w:proofErr w:type="spellStart"/>
+      <w:r>
+        <w:t>mikro</w:t>
+      </w:r>
+      <w:proofErr w:type="spellEnd"/>
+      <w:r>
+        <w:t xml:space="preserve"> procesoriaus. </w:t>
+      </w:r>
+      <w:sdt>
+        <w:sdtPr>
+          <w:id w:val="1302807832"/>
+          <w:citation/>
+        </w:sdtPr>
+        <w:sdtContent>
+          <w:r>
+            <w:fldChar w:fldCharType="begin"/>
+          </w:r>
+          <w:r>
+            <w:instrText xml:space="preserve"> CITATION Gem25 \l 1063 </w:instrText>
+          </w:r>
+          <w:r>
+            <w:fldChar w:fldCharType="separate"/>
+          </w:r>
+          <w:r>
+            <w:rPr>
+              <w:noProof/>
+            </w:rPr>
+            <w:t>(Gemini, 2025)</w:t>
+          </w:r>
+          <w:r>
+            <w:fldChar w:fldCharType="end"/>
+          </w:r>
+        </w:sdtContent>
+      </w:sdt>
+      <w:r>
+        <w:t>.</w:t>
+      </w:r>
+    </w:p>
+    <w:p>
+      <w:pPr>
+        <w:pStyle w:val="NoSpacing"/>
+        <w:spacing w:before="240" w:after="120"/>
+        <w:ind w:firstLine="720"/>
+      </w:pPr>
+      <w:r>
+        <w:t>Palyginus su PDP-11 modeliais, IBM System</w:t>
+      </w:r>
+      <w:r>
+        <w:t>/370</w:t>
+      </w:r>
+      <w:r>
+        <w:t xml:space="preserve"> buvo didelė kompiuterių sistema. Vien CPU užimdavo 2 m x 0,76 m x 0,9 m. Tipiškai visas sistema užimdavo nedidelį kambarį. Pagrindinės sistemos svoris siekė 900 – 1100 kg, o periferiniai prietaisai galėjo pridėti dar daugiau kilogramų svorio</w:t>
+      </w:r>
+      <w:r>
+        <w:t>. Elektros naudojo labai daug – siekė 6-8 kW. Pilna sistema reikalavo trifazės srovės, oro kondicionavimo, tad energijos suvartojimas galėjo pasiekti ir 20 kW.</w:t>
+      </w:r>
+      <w:sdt>
+        <w:sdtPr>
+          <w:id w:val="-1950463683"/>
+          <w:citation/>
+        </w:sdtPr>
+        <w:sdtContent>
+          <w:r>
+            <w:fldChar w:fldCharType="begin"/>
+          </w:r>
+          <w:r>
+            <w:instrText xml:space="preserve"> CITATION Gem25 \l 1033 </w:instrText>
+          </w:r>
+          <w:r>
+            <w:fldChar w:fldCharType="separate"/>
+          </w:r>
+          <w:r>
+            <w:rPr>
+              <w:noProof/>
+            </w:rPr>
+            <w:t xml:space="preserve"> (Gemini, 2025)</w:t>
+          </w:r>
+          <w:r>
+            <w:fldChar w:fldCharType="end"/>
+          </w:r>
+        </w:sdtContent>
+      </w:sdt>
+      <w:r>
+        <w:t xml:space="preserve"> </w:t>
+      </w:r>
     </w:p>
     <w:p>
       <w:pPr>
@@ -163,6 +466,7 @@
         <w:spacing w:before="240" w:after="120"/>
       </w:pPr>
       <w:r>
+        <w:lastRenderedPageBreak/>
         <w:t>Kokio tipo architektūrą turėjo abu kompiuteriai? Ar jie buvo</w:t>
       </w:r>
       <w:r>
@@ -180,81 +484,268 @@
     </w:p>
     <w:p>
       <w:pPr>
-        <w:spacing w:before="240" w:after="120"/>
-      </w:pPr>
-    </w:p>
-    <w:p>
-      <w:pPr>
-        <w:spacing w:before="240" w:after="120"/>
-      </w:pPr>
-      <w:r>
-        <w:t>4. Ar tai buvo beadresinės (stekinės), vieno adreso, dviejų adresų,</w:t>
-      </w:r>
-    </w:p>
-    <w:p>
-      <w:pPr>
-        <w:spacing w:before="240" w:after="120"/>
-      </w:pPr>
+        <w:pStyle w:val="NoSpacing"/>
+        <w:ind w:firstLine="720"/>
+      </w:pPr>
+      <w:r>
+        <w:t>Abu, ir PDP-11 ir System/370, naudojo</w:t>
+      </w:r>
+      <w:r>
+        <w:t xml:space="preserve"> CISC(Sudėtingų Instrukcijų Kompiuterija) architektūrą: </w:t>
+      </w:r>
+      <w:r>
+        <w:t xml:space="preserve">registras-į-registrą, registras-į-atmintį, atmintis-į-atmintį architektūrą. </w:t>
+      </w:r>
+      <w:sdt>
+        <w:sdtPr>
+          <w:id w:val="1958372143"/>
+          <w:citation/>
+        </w:sdtPr>
+        <w:sdtContent>
+          <w:r>
+            <w:fldChar w:fldCharType="begin"/>
+          </w:r>
+          <w:r>
+            <w:instrText xml:space="preserve">CITATION Wik20 \l 1063 </w:instrText>
+          </w:r>
+          <w:r>
+            <w:fldChar w:fldCharType="separate"/>
+          </w:r>
+          <w:r>
+            <w:rPr>
+              <w:noProof/>
+            </w:rPr>
+            <w:t>(Wikipedia, 2025)</w:t>
+          </w:r>
+          <w:r>
+            <w:fldChar w:fldCharType="end"/>
+          </w:r>
+        </w:sdtContent>
+      </w:sdt>
+      <w:sdt>
+        <w:sdtPr>
+          <w:id w:val="-1439525802"/>
+          <w:citation/>
+        </w:sdtPr>
+        <w:sdtContent>
+          <w:r>
+            <w:fldChar w:fldCharType="begin"/>
+          </w:r>
+          <w:r>
+            <w:instrText xml:space="preserve"> CITATION Wik251 \l 1033 </w:instrText>
+          </w:r>
+          <w:r>
+            <w:fldChar w:fldCharType="separate"/>
+          </w:r>
+          <w:r>
+            <w:rPr>
+              <w:noProof/>
+            </w:rPr>
+            <w:t xml:space="preserve"> (Wikipedia, 2025)</w:t>
+          </w:r>
+          <w:r>
+            <w:fldChar w:fldCharType="end"/>
+          </w:r>
+        </w:sdtContent>
+      </w:sdt>
+    </w:p>
+    <w:p>
+      <w:pPr>
+        <w:pStyle w:val="ListParagraph"/>
+        <w:numPr>
+          <w:ilvl w:val="0"/>
+          <w:numId w:val="3"/>
+        </w:numPr>
+        <w:spacing w:before="240" w:after="120"/>
+      </w:pPr>
+      <w:r>
+        <w:t>Ar tai buvo beadresinės (stekinės), vieno adreso, dviejų adresų,</w:t>
+      </w:r>
+      <w:r>
+        <w:t xml:space="preserve"> </w:t>
+      </w:r>
       <w:r>
         <w:t>trijų adresų ar keturios adresų mašinos?</w:t>
       </w:r>
     </w:p>
     <w:p>
       <w:pPr>
-        <w:spacing w:before="240" w:after="120"/>
-      </w:pPr>
-    </w:p>
-    <w:p>
-      <w:pPr>
-        <w:spacing w:before="240" w:after="120"/>
-      </w:pPr>
-      <w:r>
-        <w:t>5. Kokie buvo registrai abiejose architektūrose? Ar šios architektūros</w:t>
-      </w:r>
-    </w:p>
-    <w:p>
-      <w:pPr>
-        <w:spacing w:before="240" w:after="120"/>
-      </w:pPr>
+        <w:pStyle w:val="NoSpacing"/>
+        <w:ind w:firstLine="720"/>
+      </w:pPr>
+      <w:r>
+        <w:t>PDP-11 dažniausiai naud</w:t>
+      </w:r>
+      <w:r>
+        <w:t>ojo du adresus, naudo</w:t>
+      </w:r>
+      <w:r>
+        <w:t>jo</w:t>
+      </w:r>
+      <w:r>
+        <w:t xml:space="preserve"> ir </w:t>
+      </w:r>
+      <w:r>
+        <w:t>stekines, vieno adreso</w:t>
+      </w:r>
+      <w:sdt>
+        <w:sdtPr>
+          <w:rPr>
+            <w:lang w:val="pt-BR"/>
+          </w:rPr>
+          <w:id w:val="631144170"/>
+          <w:citation/>
+        </w:sdtPr>
+        <w:sdtContent>
+          <w:r>
+            <w:rPr>
+              <w:lang w:val="pt-BR"/>
+            </w:rPr>
+            <w:fldChar w:fldCharType="begin"/>
+          </w:r>
+          <w:r>
+            <w:instrText xml:space="preserve"> CITATION Bel78 \l 1063 </w:instrText>
+          </w:r>
+          <w:r>
+            <w:rPr>
+              <w:lang w:val="pt-BR"/>
+            </w:rPr>
+            <w:fldChar w:fldCharType="separate"/>
+          </w:r>
+          <w:r>
+            <w:rPr>
+              <w:noProof/>
+            </w:rPr>
+            <w:t xml:space="preserve"> </w:t>
+          </w:r>
+          <w:r>
+            <w:rPr>
+              <w:noProof/>
+            </w:rPr>
+            <w:t>(Bell, 1978)</w:t>
+          </w:r>
+          <w:r>
+            <w:rPr>
+              <w:lang w:val="pt-BR"/>
+            </w:rPr>
+            <w:fldChar w:fldCharType="end"/>
+          </w:r>
+        </w:sdtContent>
+      </w:sdt>
+      <w:r>
+        <w:rPr>
+          <w:lang w:val="pt-BR"/>
+        </w:rPr>
+        <w:t xml:space="preserve">. System/370 taip pat naudojo du adresus. </w:t>
+      </w:r>
+      <w:sdt>
+        <w:sdtPr>
+          <w:rPr>
+            <w:lang w:val="pt-BR"/>
+          </w:rPr>
+          <w:id w:val="269053245"/>
+          <w:citation/>
+        </w:sdtPr>
+        <w:sdtContent>
+          <w:r>
+            <w:rPr>
+              <w:lang w:val="pt-BR"/>
+            </w:rPr>
+            <w:fldChar w:fldCharType="begin"/>
+          </w:r>
+          <w:r>
+            <w:rPr>
+              <w:lang w:val="en-US"/>
+            </w:rPr>
+            <w:instrText xml:space="preserve"> CITATION IBM74 \l 1033 </w:instrText>
+          </w:r>
+          <w:r>
+            <w:rPr>
+              <w:lang w:val="pt-BR"/>
+            </w:rPr>
+            <w:fldChar w:fldCharType="separate"/>
+          </w:r>
+          <w:r>
+            <w:rPr>
+              <w:noProof/>
+              <w:lang w:val="en-US"/>
+            </w:rPr>
+            <w:t>(IBM, 1974)</w:t>
+          </w:r>
+          <w:r>
+            <w:rPr>
+              <w:lang w:val="pt-BR"/>
+            </w:rPr>
+            <w:fldChar w:fldCharType="end"/>
+          </w:r>
+        </w:sdtContent>
+      </w:sdt>
+    </w:p>
+    <w:p>
+      <w:pPr>
+        <w:spacing w:before="240" w:after="120"/>
+      </w:pPr>
+    </w:p>
+    <w:p>
+      <w:pPr>
+        <w:pStyle w:val="ListParagraph"/>
+        <w:numPr>
+          <w:ilvl w:val="0"/>
+          <w:numId w:val="3"/>
+        </w:numPr>
+        <w:spacing w:before="240" w:after="120"/>
+      </w:pPr>
+      <w:r>
+        <w:t>Kokie buvo registrai abiejose architektūrose? Ar šios architektūros</w:t>
+      </w:r>
+      <w:r>
+        <w:t xml:space="preserve"> </w:t>
+      </w:r>
       <w:r>
         <w:t>iš viso turėjo registrus? Ar tai buvo bendrosios paskirties registrai,</w:t>
       </w:r>
-    </w:p>
-    <w:p>
-      <w:pPr>
-        <w:spacing w:before="240" w:after="120"/>
-      </w:pPr>
+      <w:r>
+        <w:t xml:space="preserve"> </w:t>
+      </w:r>
       <w:r>
         <w:t>ar specializuoti registrai? Kiek registrų turėjo kiekviena</w:t>
       </w:r>
-    </w:p>
-    <w:p>
-      <w:pPr>
-        <w:spacing w:before="240" w:after="120"/>
-      </w:pPr>
+      <w:r>
+        <w:t xml:space="preserve"> </w:t>
+      </w:r>
       <w:r>
         <w:t>architektūra?  Kokie buvo šių registrų duomenų pločiai? Kokia buvo</w:t>
       </w:r>
-    </w:p>
-    <w:p>
-      <w:pPr>
-        <w:spacing w:before="240" w:after="120"/>
-      </w:pPr>
+      <w:r>
+        <w:t xml:space="preserve"> </w:t>
+      </w:r>
       <w:r>
         <w:t>specifinė registrų paskirtis?</w:t>
       </w:r>
     </w:p>
     <w:p>
       <w:pPr>
-        <w:spacing w:before="240" w:after="120"/>
-      </w:pPr>
-    </w:p>
-    <w:p>
-      <w:pPr>
-        <w:spacing w:before="240" w:after="120"/>
-      </w:pPr>
-      <w:r>
-        <w:lastRenderedPageBreak/>
+        <w:pStyle w:val="NoSpacing"/>
+        <w:ind w:firstLine="720"/>
+        <w:rPr>
+          <w:lang w:val="en-US"/>
+        </w:rPr>
+      </w:pPr>
+      <w:r>
+        <w:t>PDP-</w:t>
+      </w:r>
+      <w:r>
+        <w:rPr>
+          <w:lang w:val="en-US"/>
+        </w:rPr>
+        <w:t xml:space="preserve">11 </w:t>
+      </w:r>
+    </w:p>
+    <w:p>
+      <w:pPr>
+        <w:spacing w:before="240" w:after="120"/>
+      </w:pPr>
+      <w:r>
         <w:t>6. Ar požymių bitai buvo naudojami šiose architektūrose? Kokie</w:t>
       </w:r>
     </w:p>
@@ -307,7 +798,7 @@
             <w:fldChar w:fldCharType="begin"/>
           </w:r>
           <w:r>
-            <w:instrText xml:space="preserve"> CITATION IBM75 \l 1063 </w:instrText>
+            <w:instrText xml:space="preserve">CITATION IBM75 \l 1063 </w:instrText>
           </w:r>
           <w:r>
             <w:fldChar w:fldCharType="separate"/>
@@ -333,7 +824,7 @@
             <w:fldChar w:fldCharType="begin"/>
           </w:r>
           <w:r>
-            <w:instrText xml:space="preserve"> CITATION Wik20 \l 1033 </w:instrText>
+            <w:instrText xml:space="preserve">CITATION Wik20 \l 1033 </w:instrText>
           </w:r>
           <w:r>
             <w:fldChar w:fldCharType="separate"/>
@@ -342,7 +833,7 @@
             <w:rPr>
               <w:noProof/>
             </w:rPr>
-            <w:t xml:space="preserve"> (Wikipedia, 2020)</w:t>
+            <w:t xml:space="preserve"> (Wikipedia, 2025)</w:t>
           </w:r>
           <w:r>
             <w:fldChar w:fldCharType="end"/>
@@ -408,6 +899,7 @@
         <w:spacing w:before="240" w:after="120"/>
       </w:pPr>
       <w:r>
+        <w:lastRenderedPageBreak/>
         <w:t>buvo realizuoti, naudojant puslapiavimą, segmentavimą, abu šiuos</w:t>
       </w:r>
     </w:p>
@@ -482,102 +974,102 @@
         <w:spacing w:before="240" w:after="120"/>
       </w:pPr>
       <w:r>
+        <w:t>Kurie režimai buvo panašūs, o kurie skyrėsi?</w:t>
+      </w:r>
+    </w:p>
+    <w:p>
+      <w:pPr>
+        <w:spacing w:before="240" w:after="120"/>
+      </w:pPr>
+    </w:p>
+    <w:p>
+      <w:pPr>
+        <w:spacing w:before="240" w:after="120"/>
+      </w:pPr>
+      <w:r>
+        <w:t>12. Kokios buvo kiekvienos architektūros I/O galimybės?</w:t>
+      </w:r>
+    </w:p>
+    <w:p>
+      <w:pPr>
+        <w:spacing w:before="240" w:after="120"/>
+      </w:pPr>
+    </w:p>
+    <w:p>
+      <w:pPr>
+        <w:spacing w:before="240" w:after="120"/>
+      </w:pPr>
+      <w:r>
+        <w:t>13. Ar buvo palaikomi pertraukimai? Kuo pertraukimų mechanizmai buvo</w:t>
+      </w:r>
+    </w:p>
+    <w:p>
+      <w:pPr>
+        <w:spacing w:before="240" w:after="120"/>
+      </w:pPr>
+      <w:r>
+        <w:t>panašūs, kuo jie skyrėsi abiejose architektūrose?</w:t>
+      </w:r>
+    </w:p>
+    <w:p>
+      <w:pPr>
+        <w:spacing w:before="240" w:after="120"/>
+      </w:pPr>
+    </w:p>
+    <w:p>
+      <w:pPr>
+        <w:spacing w:before="240" w:after="120"/>
+      </w:pPr>
+      <w:r>
+        <w:t>14. Kokius duomenų tipus palaikė kiekviena architektūra aparatūros</w:t>
+      </w:r>
+    </w:p>
+    <w:p>
+      <w:pPr>
+        <w:spacing w:before="240" w:after="120"/>
+      </w:pPr>
+      <w:r>
+        <w:t>lygyje? Ar buvo palaikoma fiksuoto kablelio, slankiojo kablelio</w:t>
+      </w:r>
+    </w:p>
+    <w:p>
+      <w:pPr>
+        <w:spacing w:before="240" w:after="120"/>
+      </w:pPr>
+      <w:r>
+        <w:t>aritmetika? Ar sveikieji skaičiai buvo koduojami kaip ženklas-dydis,</w:t>
+      </w:r>
+    </w:p>
+    <w:p>
+      <w:pPr>
+        <w:spacing w:before="240" w:after="120"/>
+      </w:pPr>
+      <w:r>
+        <w:t>kaip vieneto papildinys (atvirkštinis kodas), dvejeto papildyti</w:t>
+      </w:r>
+    </w:p>
+    <w:p>
+      <w:pPr>
+        <w:spacing w:before="240" w:after="120"/>
+      </w:pPr>
+      <w:r>
+        <w:t>(papildomas kodas)? Kokius kitus „egzotiškus“ duomenų tipus palaikė</w:t>
+      </w:r>
+    </w:p>
+    <w:p>
+      <w:pPr>
+        <w:spacing w:before="240" w:after="120"/>
+      </w:pPr>
+      <w:r>
+        <w:t>architektūra (pvz. dešimtainius skaičius, kompleksinius skaičius ir</w:t>
+      </w:r>
+    </w:p>
+    <w:p>
+      <w:pPr>
+        <w:spacing w:before="240" w:after="120"/>
+      </w:pPr>
+      <w:r>
         <w:lastRenderedPageBreak/>
-        <w:t>Kurie režimai buvo panašūs, o kurie skyrėsi?</w:t>
-      </w:r>
-    </w:p>
-    <w:p>
-      <w:pPr>
-        <w:spacing w:before="240" w:after="120"/>
-      </w:pPr>
-    </w:p>
-    <w:p>
-      <w:pPr>
-        <w:spacing w:before="240" w:after="120"/>
-      </w:pPr>
-      <w:r>
-        <w:t>12. Kokios buvo kiekvienos architektūros I/O galimybės?</w:t>
-      </w:r>
-    </w:p>
-    <w:p>
-      <w:pPr>
-        <w:spacing w:before="240" w:after="120"/>
-      </w:pPr>
-    </w:p>
-    <w:p>
-      <w:pPr>
-        <w:spacing w:before="240" w:after="120"/>
-      </w:pPr>
-      <w:r>
-        <w:t>13. Ar buvo palaikomi pertraukimai? Kuo pertraukimų mechanizmai buvo</w:t>
-      </w:r>
-    </w:p>
-    <w:p>
-      <w:pPr>
-        <w:spacing w:before="240" w:after="120"/>
-      </w:pPr>
-      <w:r>
-        <w:t>panašūs, kuo jie skyrėsi abiejose architektūrose?</w:t>
-      </w:r>
-    </w:p>
-    <w:p>
-      <w:pPr>
-        <w:spacing w:before="240" w:after="120"/>
-      </w:pPr>
-    </w:p>
-    <w:p>
-      <w:pPr>
-        <w:spacing w:before="240" w:after="120"/>
-      </w:pPr>
-      <w:r>
-        <w:t>14. Kokius duomenų tipus palaikė kiekviena architektūra aparatūros</w:t>
-      </w:r>
-    </w:p>
-    <w:p>
-      <w:pPr>
-        <w:spacing w:before="240" w:after="120"/>
-      </w:pPr>
-      <w:r>
-        <w:t>lygyje? Ar buvo palaikoma fiksuoto kablelio, slankiojo kablelio</w:t>
-      </w:r>
-    </w:p>
-    <w:p>
-      <w:pPr>
-        <w:spacing w:before="240" w:after="120"/>
-      </w:pPr>
-      <w:r>
-        <w:t>aritmetika? Ar sveikieji skaičiai buvo koduojami kaip ženklas-dydis,</w:t>
-      </w:r>
-    </w:p>
-    <w:p>
-      <w:pPr>
-        <w:spacing w:before="240" w:after="120"/>
-      </w:pPr>
-      <w:r>
-        <w:t>kaip vieneto papildinys (atvirkštinis kodas), dvejeto papildyti</w:t>
-      </w:r>
-    </w:p>
-    <w:p>
-      <w:pPr>
-        <w:spacing w:before="240" w:after="120"/>
-      </w:pPr>
-      <w:r>
-        <w:t>(papildomas kodas)? Kokius kitus „egzotiškus“ duomenų tipus palaikė</w:t>
-      </w:r>
-    </w:p>
-    <w:p>
-      <w:pPr>
-        <w:spacing w:before="240" w:after="120"/>
-      </w:pPr>
-      <w:r>
-        <w:t>architektūra (pvz. dešimtainius skaičius, kompleksinius skaičius ir</w:t>
-      </w:r>
-    </w:p>
-    <w:p>
-      <w:pPr>
-        <w:spacing w:before="240" w:after="120"/>
-      </w:pPr>
-      <w:r>
         <w:t>kt.)?</w:t>
       </w:r>
     </w:p>
@@ -739,14 +1231,23 @@
         <w:spacing w:before="240" w:after="120"/>
       </w:pPr>
       <w:r>
-        <w:t>19. (neprivaloma) ar yra emuliatorių abiem architektūroms?  Jei tokių</w:t>
-      </w:r>
-    </w:p>
-    <w:p>
-      <w:pPr>
-        <w:spacing w:before="240" w:after="120"/>
-      </w:pPr>
-      <w:r>
+        <w:t xml:space="preserve">19. (neprivaloma) ar yra </w:t>
+      </w:r>
+      <w:proofErr w:type="spellStart"/>
+      <w:r>
+        <w:t>emuliatorių</w:t>
+      </w:r>
+      <w:proofErr w:type="spellEnd"/>
+      <w:r>
+        <w:t xml:space="preserve"> abiem architektūroms?  Jei tokių</w:t>
+      </w:r>
+    </w:p>
+    <w:p>
+      <w:pPr>
+        <w:spacing w:before="240" w:after="120"/>
+      </w:pPr>
+      <w:r>
+        <w:lastRenderedPageBreak/>
         <w:t>rasite, pateikite jų URL ir (arba) leidinio metaduomenis.</w:t>
       </w:r>
     </w:p>
@@ -784,7 +1285,23 @@
         <w:spacing w:before="240" w:after="120"/>
       </w:pPr>
       <w:r>
-        <w:t>reikia naudojant Harvardo stilių (University of Wolverhampton,</w:t>
+        <w:t xml:space="preserve">reikia naudojant Harvardo stilių (University </w:t>
+      </w:r>
+      <w:proofErr w:type="spellStart"/>
+      <w:r>
+        <w:t>of</w:t>
+      </w:r>
+      <w:proofErr w:type="spellEnd"/>
+      <w:r>
+        <w:t xml:space="preserve"> </w:t>
+      </w:r>
+      <w:proofErr w:type="spellStart"/>
+      <w:r>
+        <w:t>Wolverhampton</w:t>
+      </w:r>
+      <w:proofErr w:type="spellEnd"/>
+      <w:r>
+        <w:t>,</w:t>
       </w:r>
     </w:p>
     <w:p>
@@ -824,104 +1341,204 @@
         <w:spacing w:before="240" w:after="120"/>
       </w:pPr>
       <w:r>
+        <w:t xml:space="preserve">naudojate </w:t>
+      </w:r>
+      <w:proofErr w:type="spellStart"/>
+      <w:r>
+        <w:t>ChatGPT</w:t>
+      </w:r>
+      <w:proofErr w:type="spellEnd"/>
+      <w:r>
+        <w:t xml:space="preserve"> ar kitus Didelius kalbos modelius, juos *būtina*</w:t>
+      </w:r>
+    </w:p>
+    <w:p>
+      <w:pPr>
+        <w:spacing w:before="240" w:after="120"/>
+      </w:pPr>
+      <w:r>
+        <w:t>pacituoti kaip šaltinius, nurodant viešą URL, panaudojimo datą ir</w:t>
+      </w:r>
+    </w:p>
+    <w:p>
+      <w:pPr>
+        <w:spacing w:before="240" w:after="120"/>
+      </w:pPr>
+      <w:r>
+        <w:t>laiką, įrankio versiją ir Jūsų naudotą pradinį klausimą</w:t>
+      </w:r>
+    </w:p>
+    <w:p>
+      <w:pPr>
+        <w:spacing w:before="240" w:after="120"/>
+      </w:pPr>
+      <w:r>
+        <w:t xml:space="preserve">(angl. </w:t>
+      </w:r>
+      <w:proofErr w:type="spellStart"/>
+      <w:r>
+        <w:t>prompt</w:t>
+      </w:r>
+      <w:proofErr w:type="spellEnd"/>
+      <w:r>
+        <w:t>).</w:t>
+      </w:r>
+    </w:p>
+    <w:p>
+      <w:pPr>
+        <w:spacing w:before="240" w:after="120"/>
+      </w:pPr>
+    </w:p>
+    <w:p>
+      <w:pPr>
+        <w:spacing w:before="240" w:after="120"/>
+      </w:pPr>
+      <w:r>
+        <w:t>Nuorodos:</w:t>
+      </w:r>
+    </w:p>
+    <w:p>
+      <w:pPr>
+        <w:spacing w:before="240" w:after="120"/>
+      </w:pPr>
+    </w:p>
+    <w:p>
+      <w:pPr>
+        <w:spacing w:before="240" w:after="120"/>
+      </w:pPr>
+      <w:r>
+        <w:t xml:space="preserve">University </w:t>
+      </w:r>
+      <w:proofErr w:type="spellStart"/>
+      <w:r>
+        <w:t>of</w:t>
+      </w:r>
+      <w:proofErr w:type="spellEnd"/>
+      <w:r>
+        <w:t xml:space="preserve"> </w:t>
+      </w:r>
+      <w:proofErr w:type="spellStart"/>
+      <w:r>
+        <w:t>Wolverhampton</w:t>
+      </w:r>
+      <w:proofErr w:type="spellEnd"/>
+      <w:r>
+        <w:t xml:space="preserve"> (2022) </w:t>
+      </w:r>
+      <w:proofErr w:type="spellStart"/>
+      <w:r>
+        <w:t>Harvard</w:t>
+      </w:r>
+      <w:proofErr w:type="spellEnd"/>
+      <w:r>
+        <w:t xml:space="preserve"> </w:t>
+      </w:r>
+      <w:proofErr w:type="spellStart"/>
+      <w:r>
+        <w:t>referencing</w:t>
+      </w:r>
+      <w:proofErr w:type="spellEnd"/>
+      <w:r>
+        <w:t xml:space="preserve"> (</w:t>
+      </w:r>
+      <w:proofErr w:type="spellStart"/>
+      <w:r>
+        <w:t>Cite</w:t>
+      </w:r>
+      <w:proofErr w:type="spellEnd"/>
+      <w:r>
+        <w:t xml:space="preserve"> </w:t>
+      </w:r>
+      <w:proofErr w:type="spellStart"/>
+      <w:r>
+        <w:t>them</w:t>
+      </w:r>
+      <w:proofErr w:type="spellEnd"/>
+    </w:p>
+    <w:p>
+      <w:pPr>
+        <w:spacing w:before="240" w:after="120"/>
+      </w:pPr>
+      <w:proofErr w:type="spellStart"/>
+      <w:r>
+        <w:t>right</w:t>
+      </w:r>
+      <w:proofErr w:type="spellEnd"/>
+      <w:r>
+        <w:t xml:space="preserve">): </w:t>
+      </w:r>
+      <w:proofErr w:type="spellStart"/>
+      <w:r>
+        <w:t>the</w:t>
+      </w:r>
+      <w:proofErr w:type="spellEnd"/>
+      <w:r>
+        <w:t xml:space="preserve"> </w:t>
+      </w:r>
+      <w:proofErr w:type="spellStart"/>
+      <w:r>
+        <w:t>basics</w:t>
+      </w:r>
+      <w:proofErr w:type="spellEnd"/>
+      <w:r>
+        <w:t xml:space="preserve">. 2nd </w:t>
+      </w:r>
+      <w:proofErr w:type="spellStart"/>
+      <w:r>
+        <w:t>edition</w:t>
+      </w:r>
+      <w:proofErr w:type="spellEnd"/>
+      <w:r>
+        <w:t>. URL:</w:t>
+      </w:r>
+    </w:p>
+    <w:p>
+      <w:pPr>
+        <w:spacing w:before="240" w:after="120"/>
+      </w:pPr>
+      <w:r>
+        <w:t>https://www.wlv.ac.uk/lib/media/departments/lis/skills/study-guides/LS134-Harvard-Quick-Guide.pdf</w:t>
+      </w:r>
+    </w:p>
+    <w:p>
+      <w:pPr>
+        <w:spacing w:before="240" w:after="120"/>
+      </w:pPr>
+    </w:p>
+    <w:p>
+      <w:pPr>
+        <w:spacing w:before="240" w:after="120"/>
+      </w:pPr>
+      <w:r>
+        <w:t>Wikipedia (2024) Wikipedia. URL:</w:t>
+      </w:r>
+    </w:p>
+    <w:p>
+      <w:pPr>
+        <w:spacing w:before="240" w:after="120"/>
+      </w:pPr>
+      <w:r>
+        <w:t>https://en.wikipedia.org/wiki/Wikipedia [</w:t>
+      </w:r>
+      <w:proofErr w:type="spellStart"/>
+      <w:r>
+        <w:t>accessed</w:t>
+      </w:r>
+      <w:proofErr w:type="spellEnd"/>
+    </w:p>
+    <w:p>
+      <w:pPr>
+        <w:spacing w:before="240" w:after="120"/>
+      </w:pPr>
+      <w:r>
         <w:lastRenderedPageBreak/>
-        <w:t>naudojate ChatGPT ar kitus Didelius kalbos modelius, juos *būtina*</w:t>
-      </w:r>
-    </w:p>
-    <w:p>
-      <w:pPr>
-        <w:spacing w:before="240" w:after="120"/>
-      </w:pPr>
-      <w:r>
-        <w:t>pacituoti kaip šaltinius, nurodant viešą URL, panaudojimo datą ir</w:t>
-      </w:r>
-    </w:p>
-    <w:p>
-      <w:pPr>
-        <w:spacing w:before="240" w:after="120"/>
-      </w:pPr>
-      <w:r>
-        <w:t>laiką, įrankio versiją ir Jūsų naudotą pradinį klausimą</w:t>
-      </w:r>
-    </w:p>
-    <w:p>
-      <w:pPr>
-        <w:spacing w:before="240" w:after="120"/>
-      </w:pPr>
-      <w:r>
-        <w:t>(angl. prompt).</w:t>
-      </w:r>
-    </w:p>
-    <w:p>
-      <w:pPr>
-        <w:spacing w:before="240" w:after="120"/>
-      </w:pPr>
-    </w:p>
-    <w:p>
-      <w:pPr>
-        <w:spacing w:before="240" w:after="120"/>
-      </w:pPr>
-      <w:r>
-        <w:t>Nuorodos:</w:t>
-      </w:r>
-    </w:p>
-    <w:p>
-      <w:pPr>
-        <w:spacing w:before="240" w:after="120"/>
-      </w:pPr>
-    </w:p>
-    <w:p>
-      <w:pPr>
-        <w:spacing w:before="240" w:after="120"/>
-      </w:pPr>
-      <w:r>
-        <w:t>University of Wolverhampton (2022) Harvard referencing (Cite them</w:t>
-      </w:r>
-    </w:p>
-    <w:p>
-      <w:pPr>
-        <w:spacing w:before="240" w:after="120"/>
-      </w:pPr>
-      <w:r>
-        <w:t>right): the basics. 2nd edition. URL:</w:t>
-      </w:r>
-    </w:p>
-    <w:p>
-      <w:pPr>
-        <w:spacing w:before="240" w:after="120"/>
-      </w:pPr>
-      <w:r>
-        <w:t>https://www.wlv.ac.uk/lib/media/departments/lis/skills/study-guides/LS134-Harvard-Quick-Guide.pdf</w:t>
-      </w:r>
-    </w:p>
-    <w:p>
-      <w:pPr>
-        <w:spacing w:before="240" w:after="120"/>
-      </w:pPr>
-    </w:p>
-    <w:p>
-      <w:pPr>
-        <w:spacing w:before="240" w:after="120"/>
-      </w:pPr>
-      <w:r>
-        <w:t>Wikipedia (2024) Wikipedia. URL:</w:t>
-      </w:r>
-    </w:p>
-    <w:p>
-      <w:pPr>
-        <w:spacing w:before="240" w:after="120"/>
-      </w:pPr>
-      <w:r>
-        <w:t>https://en.wikipedia.org/wiki/Wikipedia [accessed</w:t>
-      </w:r>
-    </w:p>
-    <w:p>
-      <w:pPr>
-        <w:spacing w:before="240" w:after="120"/>
-      </w:pPr>
-      <w:r>
-        <w:t>2024-11-04T09:16+02:00, permalink</w:t>
-      </w:r>
+        <w:t xml:space="preserve">2024-11-04T09:16+02:00, </w:t>
+      </w:r>
+      <w:proofErr w:type="spellStart"/>
+      <w:r>
+        <w:t>permalink</w:t>
+      </w:r>
+      <w:proofErr w:type="spellEnd"/>
     </w:p>
     <w:p>
       <w:pPr>
@@ -989,7 +1606,35 @@
                 <w:rPr>
                   <w:noProof/>
                 </w:rPr>
-                <w:t xml:space="preserve">Gemini, be datos </w:t>
+                <w:t xml:space="preserve">Bell, C. G. M. C. J. M. E. J., 1978. </w:t>
+              </w:r>
+              <w:r>
+                <w:rPr>
+                  <w:i/>
+                  <w:iCs/>
+                  <w:noProof/>
+                </w:rPr>
+                <w:t xml:space="preserve">Computer Engineering: A DEC View of Hardware Systems Design, </w:t>
+              </w:r>
+              <w:r>
+                <w:rPr>
+                  <w:noProof/>
+                </w:rPr>
+                <w:t>s.l.: Digital Press.</w:t>
+              </w:r>
+            </w:p>
+            <w:p>
+              <w:pPr>
+                <w:pStyle w:val="Bibliography"/>
+                <w:rPr>
+                  <w:noProof/>
+                </w:rPr>
+              </w:pPr>
+              <w:r>
+                <w:rPr>
+                  <w:noProof/>
+                </w:rPr>
+                <w:t xml:space="preserve">Gemini, 2025. </w:t>
               </w:r>
               <w:r>
                 <w:rPr>
@@ -1001,41 +1646,9 @@
               </w:r>
               <w:r>
                 <w:rPr>
-                  <w:i/>
-                  <w:iCs/>
                   <w:noProof/>
                 </w:rPr>
-                <w:t>https://github.com/copilot/c/a9e3f7ad-c8b4-4f39-9507-e2c974f11399</w:t>
-              </w:r>
-              <w:r>
-                <w:rPr>
-                  <w:i/>
-                  <w:iCs/>
-                  <w:noProof/>
-                </w:rPr>
-                <w:t>, Užklausa: "</w:t>
-              </w:r>
-              <w:r>
-                <w:rPr>
-                  <w:i/>
-                  <w:iCs/>
-                  <w:noProof/>
-                </w:rPr>
-                <w:t>What was the basic computer/processor architecture of PDP-11 and IBM Systems/370 - were they hybrid, low-scale integration, large-scale integration (LSI), very large-scale integration (VLSI), or were they monocrystalline modern microprocessors)? What were the physical characteristics of the equipment (weight, size, power consumption)?</w:t>
-              </w:r>
-              <w:r>
-                <w:rPr>
-                  <w:i/>
-                  <w:iCs/>
-                  <w:noProof/>
-                </w:rPr>
-                <w:t>"</w:t>
-              </w:r>
-              <w:r>
-                <w:rPr>
-                  <w:noProof/>
-                </w:rPr>
-                <w:t xml:space="preserve"> </w:t>
+                <w:t xml:space="preserve">[Tinkle] </w:t>
               </w:r>
               <w:r>
                 <w:rPr>
@@ -1056,7 +1669,7 @@
                   <w:noProof/>
                 </w:rPr>
                 <w:br/>
-                <w:t>[Kreiptasi 2025-12-05T17:28].</w:t>
+                <w:t>[Kreiptasi 05 12 2025].</w:t>
               </w:r>
             </w:p>
             <w:p>
@@ -1098,7 +1711,7 @@
                 <w:rPr>
                   <w:noProof/>
                 </w:rPr>
-                <w:t xml:space="preserve">Wikipedia, 2020. </w:t>
+                <w:t xml:space="preserve">Wikipedia, 2025. </w:t>
               </w:r>
               <w:r>
                 <w:rPr>
@@ -1133,7 +1746,56 @@
                   <w:noProof/>
                 </w:rPr>
                 <w:br/>
-                <w:t>[Kreiptasi 05 December 2025].</w:t>
+                <w:t>[Kreiptasi 2025 12 05].</w:t>
+              </w:r>
+            </w:p>
+            <w:p>
+              <w:pPr>
+                <w:pStyle w:val="Bibliography"/>
+                <w:rPr>
+                  <w:noProof/>
+                </w:rPr>
+              </w:pPr>
+              <w:r>
+                <w:rPr>
+                  <w:noProof/>
+                </w:rPr>
+                <w:t xml:space="preserve">Wikipedia, 2025. </w:t>
+              </w:r>
+              <w:r>
+                <w:rPr>
+                  <w:i/>
+                  <w:iCs/>
+                  <w:noProof/>
+                </w:rPr>
+                <w:t xml:space="preserve">Unibus. </w:t>
+              </w:r>
+              <w:r>
+                <w:rPr>
+                  <w:noProof/>
+                </w:rPr>
+                <w:t xml:space="preserve">[Tinkle] </w:t>
+              </w:r>
+              <w:r>
+                <w:rPr>
+                  <w:noProof/>
+                </w:rPr>
+                <w:br/>
+                <w:t xml:space="preserve">Available at: </w:t>
+              </w:r>
+              <w:r>
+                <w:rPr>
+                  <w:noProof/>
+                  <w:u w:val="single"/>
+                </w:rPr>
+                <w:t>https://en.wikipedia.org/w/index.php?title=Unibus&amp;action=history</w:t>
+              </w:r>
+              <w:r>
+                <w:rPr>
+                  <w:noProof/>
+                </w:rPr>
+                <w:br/>
+                <w:t>[Kreiptasi 2025 12 05].</w:t>
               </w:r>
             </w:p>
             <w:p>
@@ -1337,7 +1999,7 @@
   <w:abstractNum w:abstractNumId="2" w15:restartNumberingAfterBreak="0">
     <w:nsid w:val="455F7E4F"/>
     <w:multiLevelType w:val="hybridMultilevel"/>
-    <w:tmpl w:val="B86A6DC4"/>
+    <w:tmpl w:val="03B44C32"/>
     <w:lvl w:ilvl="0" w:tplc="0427000F">
       <w:start w:val="1"/>
       <w:numFmt w:val="decimal"/>
@@ -2373,9 +3035,10 @@
     <w:name w:val="No Spacing"/>
     <w:uiPriority w:val="1"/>
     <w:qFormat/>
-    <w:rsid w:val="00C032EB"/>
+    <w:rsid w:val="00015086"/>
     <w:pPr>
-      <w:spacing w:after="0" w:line="240" w:lineRule="auto"/>
+      <w:spacing w:after="0" w:line="280" w:lineRule="exact"/>
+      <w:jc w:val="both"/>
     </w:pPr>
     <w:rPr>
       <w:rFonts w:ascii="Times New Roman" w:hAnsi="Times New Roman"/>
@@ -2389,6 +3052,29 @@
     <w:uiPriority w:val="37"/>
     <w:unhideWhenUsed/>
     <w:rsid w:val="00F250BD"/>
+  </w:style>
+  <w:style w:type="character" w:styleId="Hyperlink">
+    <w:name w:val="Hyperlink"/>
+    <w:basedOn w:val="DefaultParagraphFont"/>
+    <w:uiPriority w:val="99"/>
+    <w:unhideWhenUsed/>
+    <w:rsid w:val="00BC0565"/>
+    <w:rPr>
+      <w:color w:val="467886" w:themeColor="hyperlink"/>
+      <w:u w:val="single"/>
+    </w:rPr>
+  </w:style>
+  <w:style w:type="character" w:styleId="UnresolvedMention">
+    <w:name w:val="Unresolved Mention"/>
+    <w:basedOn w:val="DefaultParagraphFont"/>
+    <w:uiPriority w:val="99"/>
+    <w:semiHidden/>
+    <w:unhideWhenUsed/>
+    <w:rsid w:val="00BC0565"/>
+    <w:rPr>
+      <w:color w:val="605E5C"/>
+      <w:shd w:val="clear" w:color="auto" w:fill="E1DFDD"/>
+    </w:rPr>
   </w:style>
 </w:styles>
 </file>
@@ -2711,47 +3397,6 @@
 <file path=customXml/item1.xml><?xml version="1.0" encoding="utf-8"?>
 <b:Sources xmlns:b="http://schemas.openxmlformats.org/officeDocument/2006/bibliography" xmlns="http://schemas.openxmlformats.org/officeDocument/2006/bibliography" SelectedStyle="\HarvardAnglia2008OfficeOnline.xsl" StyleName="Harvard - Anglia" Version="2008">
   <b:Source>
-    <b:Tag>IBM75</b:Tag>
-    <b:SourceType>Book</b:SourceType>
-    <b:Guid>{6FE3FB14-179E-4476-8370-F8B1BC0BD368}</b:Guid>
-    <b:Author>
-      <b:Author>
-        <b:NameList>
-          <b:Person>
-            <b:Last>IBM</b:Last>
-            <b:First>Systems</b:First>
-          </b:Person>
-        </b:NameList>
-      </b:Author>
-    </b:Author>
-    <b:Title>IBM systems/370 system summery</b:Title>
-    <b:Year>1975</b:Year>
-    <b:Publisher>IBM</b:Publisher>
-    <b:Edition>5th</b:Edition>
-    <b:RefOrder>3</b:RefOrder>
-  </b:Source>
-  <b:Source>
-    <b:Tag>Wik20</b:Tag>
-    <b:SourceType>InternetSite</b:SourceType>
-    <b:Guid>{10AF42CE-E453-4629-ACC2-F3EF17BC1DD9}</b:Guid>
-    <b:Author>
-      <b:Author>
-        <b:NameList>
-          <b:Person>
-            <b:Last>Wikipedia</b:Last>
-          </b:Person>
-        </b:NameList>
-      </b:Author>
-    </b:Author>
-    <b:Title>PDP-11</b:Title>
-    <b:Year>2020</b:Year>
-    <b:YearAccessed>2025</b:YearAccessed>
-    <b:MonthAccessed>December</b:MonthAccessed>
-    <b:DayAccessed>05</b:DayAccessed>
-    <b:URL>https://en.wikipedia.org/wiki/PDP-11.</b:URL>
-    <b:RefOrder>4</b:RefOrder>
-  </b:Source>
-  <b:Source>
     <b:Tag>Gem25</b:Tag>
     <b:SourceType>InternetSite</b:SourceType>
     <b:Guid>{32F0ACD3-7FA6-46D5-A5B2-DDFA9B9521C7}</b:Guid>
@@ -2792,11 +3437,116 @@
     <b:Publisher>Digital Press</b:Publisher>
     <b:RefOrder>1</b:RefOrder>
   </b:Source>
+  <b:Source>
+    <b:Tag>Wik25</b:Tag>
+    <b:SourceType>InternetSite</b:SourceType>
+    <b:Guid>{130487A8-86B5-4E9D-A270-B12C7061DE6D}</b:Guid>
+    <b:Title>Unibus</b:Title>
+    <b:Year>2025</b:Year>
+    <b:Author>
+      <b:Author>
+        <b:NameList>
+          <b:Person>
+            <b:Last>Wikipedia</b:Last>
+          </b:Person>
+        </b:NameList>
+      </b:Author>
+    </b:Author>
+    <b:YearAccessed>2025</b:YearAccessed>
+    <b:MonthAccessed>12</b:MonthAccessed>
+    <b:DayAccessed>05</b:DayAccessed>
+    <b:URL>https://en.wikipedia.org/w/index.php?title=Unibus&amp;action=history</b:URL>
+    <b:RefOrder>3</b:RefOrder>
+  </b:Source>
+  <b:Source>
+    <b:Tag>DAT88</b:Tag>
+    <b:SourceType>Report</b:SourceType>
+    <b:Guid>{6E001008-F2EC-4172-AFE2-EF23F96E8DB0}</b:Guid>
+    <b:Author>
+      <b:Author>
+        <b:Corporate>Datapro Research Corporation</b:Corporate>
+      </b:Author>
+    </b:Author>
+    <b:Title>DEC PDP-11 Family</b:Title>
+    <b:Year>1988</b:Year>
+    <b:Publisher>DATAPRO RESEARCH CORPORATION</b:Publisher>
+    <b:RefOrder>4</b:RefOrder>
+  </b:Source>
+  <b:Source>
+    <b:Tag>Wik20</b:Tag>
+    <b:SourceType>InternetSite</b:SourceType>
+    <b:Guid>{98A5A126-684E-4815-A118-D08B38671315}</b:Guid>
+    <b:Author>
+      <b:Author>
+        <b:NameList>
+          <b:Person>
+            <b:Last>Wikipedia</b:Last>
+          </b:Person>
+        </b:NameList>
+      </b:Author>
+    </b:Author>
+    <b:Title>PDP-11</b:Title>
+    <b:Year>2025</b:Year>
+    <b:YearAccessed>2025</b:YearAccessed>
+    <b:MonthAccessed>December</b:MonthAccessed>
+    <b:DayAccessed>05</b:DayAccessed>
+    <b:URL>https://en.wikipedia.org/wiki/PDP-11.</b:URL>
+    <b:RefOrder>6</b:RefOrder>
+  </b:Source>
+  <b:Source>
+    <b:Tag>Wik251</b:Tag>
+    <b:SourceType>InternetSite</b:SourceType>
+    <b:Guid>{8D6E641E-E463-400D-8FA0-22774874CE30}</b:Guid>
+    <b:Author>
+      <b:Author>
+        <b:NameList>
+          <b:Person>
+            <b:Last>Wikipedia</b:Last>
+          </b:Person>
+        </b:NameList>
+      </b:Author>
+    </b:Author>
+    <b:Title>IBM System/370</b:Title>
+    <b:Year>2025</b:Year>
+    <b:YearAccessed>2025</b:YearAccessed>
+    <b:MonthAccessed>12</b:MonthAccessed>
+    <b:DayAccessed>05</b:DayAccessed>
+    <b:URL>https://en.wikipedia.org/wiki/IBM_System/370</b:URL>
+    <b:RefOrder>7</b:RefOrder>
+  </b:Source>
+  <b:Source>
+    <b:Tag>IBM74</b:Tag>
+    <b:SourceType>Book</b:SourceType>
+    <b:Guid>{E6EEB727-5314-46EC-A684-6B4C952093E3}</b:Guid>
+    <b:Author>
+      <b:Author>
+        <b:Corporate>IBM</b:Corporate>
+      </b:Author>
+    </b:Author>
+    <b:Title>IBM System/370 Principles of Operation</b:Title>
+    <b:Year>1974</b:Year>
+    <b:Edition>4th</b:Edition>
+    <b:RefOrder>8</b:RefOrder>
+  </b:Source>
+  <b:Source>
+    <b:Tag>IBM75</b:Tag>
+    <b:SourceType>Book</b:SourceType>
+    <b:Guid>{F53BEDC3-173F-440F-9D6B-D171D57E1C5E}</b:Guid>
+    <b:Author>
+      <b:Author>
+        <b:Corporate>IBM</b:Corporate>
+      </b:Author>
+    </b:Author>
+    <b:Title>IBM System/370 System Summery</b:Title>
+    <b:Year>1975</b:Year>
+    <b:Edition>5th</b:Edition>
+    <b:RefOrder>5</b:RefOrder>
+  </b:Source>
 </b:Sources>
 </file>
 
 <file path=customXml/itemProps1.xml><?xml version="1.0" encoding="utf-8"?>
-<ds:datastoreItem xmlns:ds="http://schemas.openxmlformats.org/officeDocument/2006/customXml" ds:itemID="{0D3001F5-4C96-400A-B1A6-4F0533A6257B}">
+<ds:datastoreItem xmlns:ds="http://schemas.openxmlformats.org/officeDocument/2006/customXml" ds:itemID="{6FE78919-9B98-4731-ACE9-B84B534B4F77}">
   <ds:schemaRefs>
     <ds:schemaRef ds:uri="http://schemas.openxmlformats.org/officeDocument/2006/bibliography"/>
   </ds:schemaRefs>

--- a/IBM370vsPDP11.docx
+++ b/IBM370vsPDP11.docx
@@ -17,15 +17,7 @@
         <w:jc w:val="center"/>
       </w:pPr>
       <w:r>
-        <w:t xml:space="preserve">Deimantė Balčiūtė, </w:t>
-      </w:r>
-      <w:proofErr w:type="spellStart"/>
-      <w:r>
-        <w:t>Bioinformatika</w:t>
-      </w:r>
-      <w:proofErr w:type="spellEnd"/>
-      <w:r>
-        <w:t xml:space="preserve"> 2k., 2025</w:t>
+        <w:t>Deimantė Balčiūtė, Bioinformatika 2k., 2025</w:t>
       </w:r>
     </w:p>
     <w:p>
@@ -44,13 +36,8 @@
         <w:t>relės, vakuuminės</w:t>
       </w:r>
       <w:r>
-        <w:t xml:space="preserve"> lempos, tranzistoriai, magnetinės šerdys, </w:t>
-      </w:r>
-      <w:proofErr w:type="spellStart"/>
-      <w:r>
-        <w:t>integriniai</w:t>
-      </w:r>
-      <w:proofErr w:type="spellEnd"/>
+        <w:t xml:space="preserve"> lempos, tranzistoriai, magnetinės šerdys, integriniai</w:t>
+      </w:r>
       <w:r>
         <w:t xml:space="preserve"> </w:t>
       </w:r>
@@ -352,31 +339,7 @@
         <w:t xml:space="preserve">. Ankstyvieji modeliai nenaudojo mikroprocesorių, vietoj jų naudijo hibridinius integrinius grandynus ir monolitinius integrinius grandynus, kurie buvo mažo </w:t>
       </w:r>
       <w:r>
-        <w:t>masto integracijos ir vidutinio masto integracijos. IBM sukūrė „</w:t>
-      </w:r>
-      <w:proofErr w:type="spellStart"/>
-      <w:r>
-        <w:t>Solid</w:t>
-      </w:r>
-      <w:proofErr w:type="spellEnd"/>
-      <w:r>
-        <w:t xml:space="preserve"> Logic </w:t>
-      </w:r>
-      <w:proofErr w:type="spellStart"/>
-      <w:r>
-        <w:t>Technology</w:t>
-      </w:r>
-      <w:proofErr w:type="spellEnd"/>
-      <w:r>
-        <w:t xml:space="preserve">“ (SLT), kuri buvo hibridinė pakavimo technologija. Vėlesni modeliai naudojo didelio masto integraciją, tačiau procesoriai buvo sudaryti iš daugelio lustų ant plokščių ar kelių lustų modulių, o ne iš vieno </w:t>
-      </w:r>
-      <w:proofErr w:type="spellStart"/>
-      <w:r>
-        <w:t>mikro</w:t>
-      </w:r>
-      <w:proofErr w:type="spellEnd"/>
-      <w:r>
-        <w:t xml:space="preserve"> procesoriaus. </w:t>
+        <w:t xml:space="preserve">masto integracijos ir vidutinio masto integracijos. IBM sukūrė „Solid Logic Technology“ (SLT), kuri buvo hibridinė pakavimo technologija. Vėlesni modeliai naudojo didelio masto integraciją, tačiau procesoriai buvo sudaryti iš daugelio lustų ant plokščių ar kelių lustų modulių, o ne iš vieno mikro procesoriaus. </w:t>
       </w:r>
       <w:sdt>
         <w:sdtPr>
@@ -683,11 +646,6 @@
     </w:p>
     <w:p>
       <w:pPr>
-        <w:spacing w:before="240" w:after="120"/>
-      </w:pPr>
-    </w:p>
-    <w:p>
-      <w:pPr>
         <w:pStyle w:val="ListParagraph"/>
         <w:numPr>
           <w:ilvl w:val="0"/>
@@ -727,18 +685,90 @@
       <w:pPr>
         <w:pStyle w:val="NoSpacing"/>
         <w:ind w:firstLine="720"/>
+      </w:pPr>
+      <w:r>
+        <w:t>PDP-</w:t>
+      </w:r>
+      <w:r>
+        <w:rPr>
+          <w:lang w:val="pt-BR"/>
+        </w:rPr>
+        <w:t xml:space="preserve">11 </w:t>
+      </w:r>
+      <w:r>
+        <w:t xml:space="preserve">visas atminties nuorodų adresavimas naudoja </w:t>
+      </w:r>
+      <w:r>
+        <w:rPr>
+          <w:lang w:val="pt-BR"/>
+        </w:rPr>
+        <w:t>8</w:t>
+      </w:r>
+      <w:r>
+        <w:t xml:space="preserve"> bendros paskirties registrus. Šie registrai </w:t>
+      </w:r>
+      <w:r>
+        <w:t xml:space="preserve">funkcionavo kaip akumuliatoriai(saugojo duomenis), rodyklės(saugojo duomenų adresus), indeksų registrai(registro duomenys pridedami prie antro instrukcijos žodžio, kad gauti kito operando adresą). Registrų duomenų plotis galėjo būti 1-3 žodžių, arba </w:t>
+      </w:r>
+      <w:r>
+        <w:t>16 – 48 bit</w:t>
+      </w:r>
+      <w:r>
+        <w:t>ų.</w:t>
+      </w:r>
+      <w:r>
+        <w:t xml:space="preserve"> R</w:t>
+      </w:r>
+      <w:r>
+        <w:t xml:space="preserve">6 </w:t>
+      </w:r>
+      <w:r>
+        <w:t>visada naudojamas kaip steko rodyklė, R</w:t>
+      </w:r>
+      <w:r>
+        <w:rPr>
+          <w:lang w:val="pt-BR"/>
+        </w:rPr>
+        <w:t>7</w:t>
+      </w:r>
+      <w:r>
+        <w:t xml:space="preserve"> kaip programos skaitiklis(PC). </w:t>
+      </w:r>
+      <w:r>
         <w:rPr>
           <w:lang w:val="en-US"/>
         </w:rPr>
-      </w:pPr>
-      <w:r>
-        <w:t>PDP-</w:t>
+        <w:t xml:space="preserve">R0-R5 </w:t>
+      </w:r>
+      <w:r>
+        <w:t>bendros paskirties registrai.</w:t>
+      </w:r>
+    </w:p>
+    <w:p>
+      <w:pPr>
+        <w:pStyle w:val="NoSpacing"/>
+        <w:ind w:firstLine="720"/>
+      </w:pPr>
+      <w:r>
+        <w:t xml:space="preserve">Šie registrai turėjo kelis režimus, kurie turi ir savo atidėtas versijas: registro, autoinkrementinė, autodekrementinė, indeksinė. Programos skaitiklis turi savo rėžimus: tiesioginis, absoliutus, reliatyvus, reliatyvus atidėtas. </w:t>
+      </w:r>
+    </w:p>
+    <w:p>
+      <w:pPr>
+        <w:pStyle w:val="NoSpacing"/>
+        <w:ind w:firstLine="720"/>
+      </w:pPr>
+      <w:r>
+        <w:t xml:space="preserve">Taip pat yra papildomas </w:t>
       </w:r>
       <w:r>
         <w:rPr>
-          <w:lang w:val="en-US"/>
+          <w:lang w:val="pt-BR"/>
         </w:rPr>
-        <w:t xml:space="preserve">11 </w:t>
+        <w:t>16 bit</w:t>
+      </w:r>
+      <w:r>
+        <w:t>ų registras – procesoriaus būsenos žodis. Jame saugomos būsenos vėliavėlės(neigiama – N, nulis – Z, perpilda – V, perkėlimas - C), procesoriaus preoriteto lygis, atminties valdymo rėžimai.</w:t>
       </w:r>
     </w:p>
     <w:p>
@@ -862,6 +892,7 @@
         <w:spacing w:before="240" w:after="120"/>
       </w:pPr>
       <w:r>
+        <w:lastRenderedPageBreak/>
         <w:t>atminties į bankus? Koks buvo (efektyvus) adreso plotis? Koks buvo</w:t>
       </w:r>
     </w:p>
@@ -899,136 +930,136 @@
         <w:spacing w:before="240" w:after="120"/>
       </w:pPr>
       <w:r>
+        <w:t>buvo realizuoti, naudojant puslapiavimą, segmentavimą, abu šiuos</w:t>
+      </w:r>
+    </w:p>
+    <w:p>
+      <w:pPr>
+        <w:spacing w:before="240" w:after="120"/>
+      </w:pPr>
+      <w:r>
+        <w:t>mechanizmus?</w:t>
+      </w:r>
+    </w:p>
+    <w:p>
+      <w:pPr>
+        <w:spacing w:before="240" w:after="120"/>
+      </w:pPr>
+    </w:p>
+    <w:p>
+      <w:pPr>
+        <w:spacing w:before="240" w:after="120"/>
+      </w:pPr>
+      <w:r>
+        <w:t>10. Kokia buvo kiekvienos architektūros komandų sistema (ISA)? Kiek</w:t>
+      </w:r>
+    </w:p>
+    <w:p>
+      <w:pPr>
+        <w:spacing w:before="240" w:after="120"/>
+      </w:pPr>
+      <w:r>
+        <w:t>mašinos komandų turėjo kiekviena architektūra? Kokios buvo instrukcijų</w:t>
+      </w:r>
+    </w:p>
+    <w:p>
+      <w:pPr>
+        <w:spacing w:before="240" w:after="120"/>
+      </w:pPr>
+      <w:r>
+        <w:t>(komandų) klasės?  Kokius instrukcijų formatus palaikė kiekviena</w:t>
+      </w:r>
+    </w:p>
+    <w:p>
+      <w:pPr>
+        <w:spacing w:before="240" w:after="120"/>
+      </w:pPr>
+      <w:r>
+        <w:t>architektūra?  Pateikite 8–16 instrukcijų pavyzdžiai. Kokios komandos</w:t>
+      </w:r>
+    </w:p>
+    <w:p>
+      <w:pPr>
+        <w:spacing w:before="240" w:after="120"/>
+      </w:pPr>
+      <w:r>
+        <w:t>buvo panašios abi architektūros? Kurios komandos skyrėsi?</w:t>
+      </w:r>
+    </w:p>
+    <w:p>
+      <w:pPr>
+        <w:spacing w:before="240" w:after="120"/>
+      </w:pPr>
+    </w:p>
+    <w:p>
+      <w:pPr>
+        <w:spacing w:before="240" w:after="120"/>
+      </w:pPr>
+      <w:r>
+        <w:t>11. Kokius adresavimo būdus palaikė kiekviena architektūra?</w:t>
+      </w:r>
+    </w:p>
+    <w:p>
+      <w:pPr>
+        <w:spacing w:before="240" w:after="120"/>
+      </w:pPr>
+      <w:r>
+        <w:t>Kurie režimai buvo panašūs, o kurie skyrėsi?</w:t>
+      </w:r>
+    </w:p>
+    <w:p>
+      <w:pPr>
+        <w:spacing w:before="240" w:after="120"/>
+      </w:pPr>
+    </w:p>
+    <w:p>
+      <w:pPr>
+        <w:spacing w:before="240" w:after="120"/>
+      </w:pPr>
+      <w:r>
+        <w:t>12. Kokios buvo kiekvienos architektūros I/O galimybės?</w:t>
+      </w:r>
+    </w:p>
+    <w:p>
+      <w:pPr>
+        <w:spacing w:before="240" w:after="120"/>
+      </w:pPr>
+    </w:p>
+    <w:p>
+      <w:pPr>
+        <w:spacing w:before="240" w:after="120"/>
+      </w:pPr>
+      <w:r>
+        <w:t>13. Ar buvo palaikomi pertraukimai? Kuo pertraukimų mechanizmai buvo</w:t>
+      </w:r>
+    </w:p>
+    <w:p>
+      <w:pPr>
+        <w:spacing w:before="240" w:after="120"/>
+      </w:pPr>
+      <w:r>
+        <w:t>panašūs, kuo jie skyrėsi abiejose architektūrose?</w:t>
+      </w:r>
+    </w:p>
+    <w:p>
+      <w:pPr>
+        <w:spacing w:before="240" w:after="120"/>
+      </w:pPr>
+    </w:p>
+    <w:p>
+      <w:pPr>
+        <w:spacing w:before="240" w:after="120"/>
+      </w:pPr>
+      <w:r>
+        <w:t>14. Kokius duomenų tipus palaikė kiekviena architektūra aparatūros</w:t>
+      </w:r>
+    </w:p>
+    <w:p>
+      <w:pPr>
+        <w:spacing w:before="240" w:after="120"/>
+      </w:pPr>
+      <w:r>
         <w:lastRenderedPageBreak/>
-        <w:t>buvo realizuoti, naudojant puslapiavimą, segmentavimą, abu šiuos</w:t>
-      </w:r>
-    </w:p>
-    <w:p>
-      <w:pPr>
-        <w:spacing w:before="240" w:after="120"/>
-      </w:pPr>
-      <w:r>
-        <w:t>mechanizmus?</w:t>
-      </w:r>
-    </w:p>
-    <w:p>
-      <w:pPr>
-        <w:spacing w:before="240" w:after="120"/>
-      </w:pPr>
-    </w:p>
-    <w:p>
-      <w:pPr>
-        <w:spacing w:before="240" w:after="120"/>
-      </w:pPr>
-      <w:r>
-        <w:t>10. Kokia buvo kiekvienos architektūros komandų sistema (ISA)? Kiek</w:t>
-      </w:r>
-    </w:p>
-    <w:p>
-      <w:pPr>
-        <w:spacing w:before="240" w:after="120"/>
-      </w:pPr>
-      <w:r>
-        <w:t>mašinos komandų turėjo kiekviena architektūra? Kokios buvo instrukcijų</w:t>
-      </w:r>
-    </w:p>
-    <w:p>
-      <w:pPr>
-        <w:spacing w:before="240" w:after="120"/>
-      </w:pPr>
-      <w:r>
-        <w:t>(komandų) klasės?  Kokius instrukcijų formatus palaikė kiekviena</w:t>
-      </w:r>
-    </w:p>
-    <w:p>
-      <w:pPr>
-        <w:spacing w:before="240" w:after="120"/>
-      </w:pPr>
-      <w:r>
-        <w:t>architektūra?  Pateikite 8–16 instrukcijų pavyzdžiai. Kokios komandos</w:t>
-      </w:r>
-    </w:p>
-    <w:p>
-      <w:pPr>
-        <w:spacing w:before="240" w:after="120"/>
-      </w:pPr>
-      <w:r>
-        <w:t>buvo panašios abi architektūros? Kurios komandos skyrėsi?</w:t>
-      </w:r>
-    </w:p>
-    <w:p>
-      <w:pPr>
-        <w:spacing w:before="240" w:after="120"/>
-      </w:pPr>
-    </w:p>
-    <w:p>
-      <w:pPr>
-        <w:spacing w:before="240" w:after="120"/>
-      </w:pPr>
-      <w:r>
-        <w:t>11. Kokius adresavimo būdus palaikė kiekviena architektūra?</w:t>
-      </w:r>
-    </w:p>
-    <w:p>
-      <w:pPr>
-        <w:spacing w:before="240" w:after="120"/>
-      </w:pPr>
-      <w:r>
-        <w:t>Kurie režimai buvo panašūs, o kurie skyrėsi?</w:t>
-      </w:r>
-    </w:p>
-    <w:p>
-      <w:pPr>
-        <w:spacing w:before="240" w:after="120"/>
-      </w:pPr>
-    </w:p>
-    <w:p>
-      <w:pPr>
-        <w:spacing w:before="240" w:after="120"/>
-      </w:pPr>
-      <w:r>
-        <w:t>12. Kokios buvo kiekvienos architektūros I/O galimybės?</w:t>
-      </w:r>
-    </w:p>
-    <w:p>
-      <w:pPr>
-        <w:spacing w:before="240" w:after="120"/>
-      </w:pPr>
-    </w:p>
-    <w:p>
-      <w:pPr>
-        <w:spacing w:before="240" w:after="120"/>
-      </w:pPr>
-      <w:r>
-        <w:t>13. Ar buvo palaikomi pertraukimai? Kuo pertraukimų mechanizmai buvo</w:t>
-      </w:r>
-    </w:p>
-    <w:p>
-      <w:pPr>
-        <w:spacing w:before="240" w:after="120"/>
-      </w:pPr>
-      <w:r>
-        <w:t>panašūs, kuo jie skyrėsi abiejose architektūrose?</w:t>
-      </w:r>
-    </w:p>
-    <w:p>
-      <w:pPr>
-        <w:spacing w:before="240" w:after="120"/>
-      </w:pPr>
-    </w:p>
-    <w:p>
-      <w:pPr>
-        <w:spacing w:before="240" w:after="120"/>
-      </w:pPr>
-      <w:r>
-        <w:t>14. Kokius duomenų tipus palaikė kiekviena architektūra aparatūros</w:t>
-      </w:r>
-    </w:p>
-    <w:p>
-      <w:pPr>
-        <w:spacing w:before="240" w:after="120"/>
-      </w:pPr>
-      <w:r>
         <w:t>lygyje? Ar buvo palaikoma fiksuoto kablelio, slankiojo kablelio</w:t>
       </w:r>
     </w:p>
@@ -1069,139 +1100,139 @@
         <w:spacing w:before="240" w:after="120"/>
       </w:pPr>
       <w:r>
+        <w:t>kt.)?</w:t>
+      </w:r>
+    </w:p>
+    <w:p>
+      <w:pPr>
+        <w:spacing w:before="240" w:after="120"/>
+      </w:pPr>
+    </w:p>
+    <w:p>
+      <w:pPr>
+        <w:spacing w:before="240" w:after="120"/>
+      </w:pPr>
+      <w:r>
+        <w:t>15. Kokia buvo kiekvienos sistemos greitaveika? Kokie buvo taktinių</w:t>
+      </w:r>
+    </w:p>
+    <w:p>
+      <w:pPr>
+        <w:spacing w:before="240" w:after="120"/>
+      </w:pPr>
+      <w:r>
+        <w:t>generatorių dažniai, vidutinis/mažiausias/didžiausias ciklų skaičius,</w:t>
+      </w:r>
+    </w:p>
+    <w:p>
+      <w:pPr>
+        <w:spacing w:before="240" w:after="120"/>
+      </w:pPr>
+      <w:r>
+        <w:t>reikalingas kiekvienai komandai įvykdyti, vidutinė sistemos</w:t>
+      </w:r>
+    </w:p>
+    <w:p>
+      <w:pPr>
+        <w:spacing w:before="240" w:after="120"/>
+      </w:pPr>
+      <w:r>
+        <w:t>greitaveika? Kuri sistema buvo našesnė? Koks buv kainos ir našumo</w:t>
+      </w:r>
+    </w:p>
+    <w:p>
+      <w:pPr>
+        <w:spacing w:before="240" w:after="120"/>
+      </w:pPr>
+      <w:r>
+        <w:t>santykis?</w:t>
+      </w:r>
+    </w:p>
+    <w:p>
+      <w:pPr>
+        <w:spacing w:before="240" w:after="120"/>
+      </w:pPr>
+    </w:p>
+    <w:p>
+      <w:pPr>
+        <w:spacing w:before="240" w:after="120"/>
+      </w:pPr>
+      <w:r>
+        <w:t>16. Ar architektūros naudojo spartinančią atmintį? Jei taip, kokio</w:t>
+      </w:r>
+    </w:p>
+    <w:p>
+      <w:pPr>
+        <w:spacing w:before="240" w:after="120"/>
+      </w:pPr>
+      <w:r>
+        <w:t>dydžio?</w:t>
+      </w:r>
+    </w:p>
+    <w:p>
+      <w:pPr>
+        <w:spacing w:before="240" w:after="120"/>
+      </w:pPr>
+    </w:p>
+    <w:p>
+      <w:pPr>
+        <w:spacing w:before="240" w:after="120"/>
+      </w:pPr>
+      <w:r>
+        <w:t>17. Kokios buvo tipinės kiekvienos architektūros taikymo sritys? Kaip</w:t>
+      </w:r>
+    </w:p>
+    <w:p>
+      <w:pPr>
+        <w:spacing w:before="240" w:after="120"/>
+      </w:pPr>
+      <w:r>
+        <w:t>šios architektūros buvo naudojamos? Trumpai apibūdinkite (vienoje</w:t>
+      </w:r>
+    </w:p>
+    <w:p>
+      <w:pPr>
+        <w:spacing w:before="240" w:after="120"/>
+      </w:pPr>
+      <w:r>
+        <w:t>pastraipoje) vieną konkretų kiekvienos architektūros panaudojimo</w:t>
+      </w:r>
+    </w:p>
+    <w:p>
+      <w:pPr>
+        <w:spacing w:before="240" w:after="120"/>
+      </w:pPr>
+      <w:r>
+        <w:t>pavyzdį.</w:t>
+      </w:r>
+    </w:p>
+    <w:p>
+      <w:pPr>
+        <w:spacing w:before="240" w:after="120"/>
+      </w:pPr>
+    </w:p>
+    <w:p>
+      <w:pPr>
+        <w:spacing w:before="240" w:after="120"/>
+      </w:pPr>
+      <w:r>
+        <w:t>18. Kiek programinės įrangos buvo parašyta kiekvienai aptariamai</w:t>
+      </w:r>
+    </w:p>
+    <w:p>
+      <w:pPr>
+        <w:spacing w:before="240" w:after="120"/>
+      </w:pPr>
+      <w:r>
+        <w:t>architektūrai, ar ji (vis dar) prieinama, kur ji buvo naudojama? Kokie</w:t>
+      </w:r>
+    </w:p>
+    <w:p>
+      <w:pPr>
+        <w:spacing w:before="240" w:after="120"/>
+      </w:pPr>
+      <w:r>
         <w:lastRenderedPageBreak/>
-        <w:t>kt.)?</w:t>
-      </w:r>
-    </w:p>
-    <w:p>
-      <w:pPr>
-        <w:spacing w:before="240" w:after="120"/>
-      </w:pPr>
-    </w:p>
-    <w:p>
-      <w:pPr>
-        <w:spacing w:before="240" w:after="120"/>
-      </w:pPr>
-      <w:r>
-        <w:t>15. Kokia buvo kiekvienos sistemos greitaveika? Kokie buvo taktinių</w:t>
-      </w:r>
-    </w:p>
-    <w:p>
-      <w:pPr>
-        <w:spacing w:before="240" w:after="120"/>
-      </w:pPr>
-      <w:r>
-        <w:t>generatorių dažniai, vidutinis/mažiausias/didžiausias ciklų skaičius,</w:t>
-      </w:r>
-    </w:p>
-    <w:p>
-      <w:pPr>
-        <w:spacing w:before="240" w:after="120"/>
-      </w:pPr>
-      <w:r>
-        <w:t>reikalingas kiekvienai komandai įvykdyti, vidutinė sistemos</w:t>
-      </w:r>
-    </w:p>
-    <w:p>
-      <w:pPr>
-        <w:spacing w:before="240" w:after="120"/>
-      </w:pPr>
-      <w:r>
-        <w:t>greitaveika? Kuri sistema buvo našesnė? Koks buv kainos ir našumo</w:t>
-      </w:r>
-    </w:p>
-    <w:p>
-      <w:pPr>
-        <w:spacing w:before="240" w:after="120"/>
-      </w:pPr>
-      <w:r>
-        <w:t>santykis?</w:t>
-      </w:r>
-    </w:p>
-    <w:p>
-      <w:pPr>
-        <w:spacing w:before="240" w:after="120"/>
-      </w:pPr>
-    </w:p>
-    <w:p>
-      <w:pPr>
-        <w:spacing w:before="240" w:after="120"/>
-      </w:pPr>
-      <w:r>
-        <w:t>16. Ar architektūros naudojo spartinančią atmintį? Jei taip, kokio</w:t>
-      </w:r>
-    </w:p>
-    <w:p>
-      <w:pPr>
-        <w:spacing w:before="240" w:after="120"/>
-      </w:pPr>
-      <w:r>
-        <w:t>dydžio?</w:t>
-      </w:r>
-    </w:p>
-    <w:p>
-      <w:pPr>
-        <w:spacing w:before="240" w:after="120"/>
-      </w:pPr>
-    </w:p>
-    <w:p>
-      <w:pPr>
-        <w:spacing w:before="240" w:after="120"/>
-      </w:pPr>
-      <w:r>
-        <w:t>17. Kokios buvo tipinės kiekvienos architektūros taikymo sritys? Kaip</w:t>
-      </w:r>
-    </w:p>
-    <w:p>
-      <w:pPr>
-        <w:spacing w:before="240" w:after="120"/>
-      </w:pPr>
-      <w:r>
-        <w:t>šios architektūros buvo naudojamos? Trumpai apibūdinkite (vienoje</w:t>
-      </w:r>
-    </w:p>
-    <w:p>
-      <w:pPr>
-        <w:spacing w:before="240" w:after="120"/>
-      </w:pPr>
-      <w:r>
-        <w:t>pastraipoje) vieną konkretų kiekvienos architektūros panaudojimo</w:t>
-      </w:r>
-    </w:p>
-    <w:p>
-      <w:pPr>
-        <w:spacing w:before="240" w:after="120"/>
-      </w:pPr>
-      <w:r>
-        <w:t>pavyzdį.</w:t>
-      </w:r>
-    </w:p>
-    <w:p>
-      <w:pPr>
-        <w:spacing w:before="240" w:after="120"/>
-      </w:pPr>
-    </w:p>
-    <w:p>
-      <w:pPr>
-        <w:spacing w:before="240" w:after="120"/>
-      </w:pPr>
-      <w:r>
-        <w:t>18. Kiek programinės įrangos buvo parašyta kiekvienai aptariamai</w:t>
-      </w:r>
-    </w:p>
-    <w:p>
-      <w:pPr>
-        <w:spacing w:before="240" w:after="120"/>
-      </w:pPr>
-      <w:r>
-        <w:t>architektūrai, ar ji (vis dar) prieinama, kur ji buvo naudojama? Kokie</w:t>
-      </w:r>
-    </w:p>
-    <w:p>
-      <w:pPr>
-        <w:spacing w:before="240" w:after="120"/>
-      </w:pPr>
-      <w:r>
         <w:t>buvo prieinami kompiliatoriai ir programavimo įrankiai (derintojai,</w:t>
       </w:r>
     </w:p>
@@ -1231,15 +1262,142 @@
         <w:spacing w:before="240" w:after="120"/>
       </w:pPr>
       <w:r>
-        <w:t xml:space="preserve">19. (neprivaloma) ar yra </w:t>
-      </w:r>
-      <w:proofErr w:type="spellStart"/>
-      <w:r>
-        <w:t>emuliatorių</w:t>
-      </w:r>
-      <w:proofErr w:type="spellEnd"/>
-      <w:r>
-        <w:t xml:space="preserve"> abiem architektūroms?  Jei tokių</w:t>
+        <w:t>19. (neprivaloma) ar yra emuliatorių abiem architektūroms?  Jei tokių</w:t>
+      </w:r>
+    </w:p>
+    <w:p>
+      <w:pPr>
+        <w:spacing w:before="240" w:after="120"/>
+      </w:pPr>
+      <w:r>
+        <w:t>rasite, pateikite jų URL ir (arba) leidinio metaduomenis.</w:t>
+      </w:r>
+    </w:p>
+    <w:p>
+      <w:pPr>
+        <w:spacing w:before="240" w:after="120"/>
+      </w:pPr>
+    </w:p>
+    <w:p>
+      <w:pPr>
+        <w:spacing w:before="240" w:after="120"/>
+      </w:pPr>
+      <w:r>
+        <w:t>20. Pacituokite *visus* naudotus ir reikalingus šaltinius iš kurių</w:t>
+      </w:r>
+    </w:p>
+    <w:p>
+      <w:pPr>
+        <w:spacing w:before="240" w:after="120"/>
+      </w:pPr>
+      <w:r>
+        <w:t>naudojote informaciją šiame darbe. Mažų mažiausia turite pacituoti du</w:t>
+      </w:r>
+    </w:p>
+    <w:p>
+      <w:pPr>
+        <w:spacing w:before="240" w:after="120"/>
+      </w:pPr>
+      <w:r>
+        <w:t>šaltinius: architektūros aprašymą ir algoritmo aprašymą. Cituoti</w:t>
+      </w:r>
+    </w:p>
+    <w:p>
+      <w:pPr>
+        <w:spacing w:before="240" w:after="120"/>
+      </w:pPr>
+      <w:r>
+        <w:t>reikia naudojant Harvardo stilių (University of Wolverhampton,</w:t>
+      </w:r>
+    </w:p>
+    <w:p>
+      <w:pPr>
+        <w:spacing w:before="240" w:after="120"/>
+      </w:pPr>
+      <w:r>
+        <w:t>2022). Jūsų tekste turi būti pateiktos nuorodos į šaltinius, teksto</w:t>
+      </w:r>
+    </w:p>
+    <w:p>
+      <w:pPr>
+        <w:spacing w:before="240" w:after="120"/>
+      </w:pPr>
+      <w:r>
+        <w:t>pabaigoje turi būti šaltinių sąrašas su pilna bibliografija. Galima</w:t>
+      </w:r>
+    </w:p>
+    <w:p>
+      <w:pPr>
+        <w:spacing w:before="240" w:after="120"/>
+      </w:pPr>
+      <w:r>
+        <w:t>cituoti Vikipedijos straipsnius (Wikipedia, 2024), jei jie yra</w:t>
+      </w:r>
+    </w:p>
+    <w:p>
+      <w:pPr>
+        <w:spacing w:before="240" w:after="120"/>
+      </w:pPr>
+      <w:r>
+        <w:t>kokybiški (dauguma yra), informatyvūs ir reikalingi Jūsų darbui. Jei</w:t>
+      </w:r>
+    </w:p>
+    <w:p>
+      <w:pPr>
+        <w:spacing w:before="240" w:after="120"/>
+      </w:pPr>
+      <w:r>
+        <w:t>naudojate ChatGPT ar kitus Didelius kalbos modelius, juos *būtina*</w:t>
+      </w:r>
+    </w:p>
+    <w:p>
+      <w:pPr>
+        <w:spacing w:before="240" w:after="120"/>
+      </w:pPr>
+      <w:r>
+        <w:t>pacituoti kaip šaltinius, nurodant viešą URL, panaudojimo datą ir</w:t>
+      </w:r>
+    </w:p>
+    <w:p>
+      <w:pPr>
+        <w:spacing w:before="240" w:after="120"/>
+      </w:pPr>
+      <w:r>
+        <w:t>laiką, įrankio versiją ir Jūsų naudotą pradinį klausimą</w:t>
+      </w:r>
+    </w:p>
+    <w:p>
+      <w:pPr>
+        <w:spacing w:before="240" w:after="120"/>
+      </w:pPr>
+      <w:r>
+        <w:t>(angl. prompt).</w:t>
+      </w:r>
+    </w:p>
+    <w:p>
+      <w:pPr>
+        <w:spacing w:before="240" w:after="120"/>
+      </w:pPr>
+    </w:p>
+    <w:p>
+      <w:pPr>
+        <w:spacing w:before="240" w:after="120"/>
+      </w:pPr>
+      <w:r>
+        <w:t>Nuorodos:</w:t>
+      </w:r>
+    </w:p>
+    <w:p>
+      <w:pPr>
+        <w:spacing w:before="240" w:after="120"/>
+      </w:pPr>
+    </w:p>
+    <w:p>
+      <w:pPr>
+        <w:spacing w:before="240" w:after="120"/>
+      </w:pPr>
+      <w:r>
+        <w:t>University of Wolverhampton (2022) Harvard referencing (Cite them</w:t>
       </w:r>
     </w:p>
     <w:p>
@@ -1248,248 +1406,7 @@
       </w:pPr>
       <w:r>
         <w:lastRenderedPageBreak/>
-        <w:t>rasite, pateikite jų URL ir (arba) leidinio metaduomenis.</w:t>
-      </w:r>
-    </w:p>
-    <w:p>
-      <w:pPr>
-        <w:spacing w:before="240" w:after="120"/>
-      </w:pPr>
-    </w:p>
-    <w:p>
-      <w:pPr>
-        <w:spacing w:before="240" w:after="120"/>
-      </w:pPr>
-      <w:r>
-        <w:t>20. Pacituokite *visus* naudotus ir reikalingus šaltinius iš kurių</w:t>
-      </w:r>
-    </w:p>
-    <w:p>
-      <w:pPr>
-        <w:spacing w:before="240" w:after="120"/>
-      </w:pPr>
-      <w:r>
-        <w:t>naudojote informaciją šiame darbe. Mažų mažiausia turite pacituoti du</w:t>
-      </w:r>
-    </w:p>
-    <w:p>
-      <w:pPr>
-        <w:spacing w:before="240" w:after="120"/>
-      </w:pPr>
-      <w:r>
-        <w:t>šaltinius: architektūros aprašymą ir algoritmo aprašymą. Cituoti</w:t>
-      </w:r>
-    </w:p>
-    <w:p>
-      <w:pPr>
-        <w:spacing w:before="240" w:after="120"/>
-      </w:pPr>
-      <w:r>
-        <w:t xml:space="preserve">reikia naudojant Harvardo stilių (University </w:t>
-      </w:r>
-      <w:proofErr w:type="spellStart"/>
-      <w:r>
-        <w:t>of</w:t>
-      </w:r>
-      <w:proofErr w:type="spellEnd"/>
-      <w:r>
-        <w:t xml:space="preserve"> </w:t>
-      </w:r>
-      <w:proofErr w:type="spellStart"/>
-      <w:r>
-        <w:t>Wolverhampton</w:t>
-      </w:r>
-      <w:proofErr w:type="spellEnd"/>
-      <w:r>
-        <w:t>,</w:t>
-      </w:r>
-    </w:p>
-    <w:p>
-      <w:pPr>
-        <w:spacing w:before="240" w:after="120"/>
-      </w:pPr>
-      <w:r>
-        <w:t>2022). Jūsų tekste turi būti pateiktos nuorodos į šaltinius, teksto</w:t>
-      </w:r>
-    </w:p>
-    <w:p>
-      <w:pPr>
-        <w:spacing w:before="240" w:after="120"/>
-      </w:pPr>
-      <w:r>
-        <w:t>pabaigoje turi būti šaltinių sąrašas su pilna bibliografija. Galima</w:t>
-      </w:r>
-    </w:p>
-    <w:p>
-      <w:pPr>
-        <w:spacing w:before="240" w:after="120"/>
-      </w:pPr>
-      <w:r>
-        <w:t>cituoti Vikipedijos straipsnius (Wikipedia, 2024), jei jie yra</w:t>
-      </w:r>
-    </w:p>
-    <w:p>
-      <w:pPr>
-        <w:spacing w:before="240" w:after="120"/>
-      </w:pPr>
-      <w:r>
-        <w:t>kokybiški (dauguma yra), informatyvūs ir reikalingi Jūsų darbui. Jei</w:t>
-      </w:r>
-    </w:p>
-    <w:p>
-      <w:pPr>
-        <w:spacing w:before="240" w:after="120"/>
-      </w:pPr>
-      <w:r>
-        <w:t xml:space="preserve">naudojate </w:t>
-      </w:r>
-      <w:proofErr w:type="spellStart"/>
-      <w:r>
-        <w:t>ChatGPT</w:t>
-      </w:r>
-      <w:proofErr w:type="spellEnd"/>
-      <w:r>
-        <w:t xml:space="preserve"> ar kitus Didelius kalbos modelius, juos *būtina*</w:t>
-      </w:r>
-    </w:p>
-    <w:p>
-      <w:pPr>
-        <w:spacing w:before="240" w:after="120"/>
-      </w:pPr>
-      <w:r>
-        <w:t>pacituoti kaip šaltinius, nurodant viešą URL, panaudojimo datą ir</w:t>
-      </w:r>
-    </w:p>
-    <w:p>
-      <w:pPr>
-        <w:spacing w:before="240" w:after="120"/>
-      </w:pPr>
-      <w:r>
-        <w:t>laiką, įrankio versiją ir Jūsų naudotą pradinį klausimą</w:t>
-      </w:r>
-    </w:p>
-    <w:p>
-      <w:pPr>
-        <w:spacing w:before="240" w:after="120"/>
-      </w:pPr>
-      <w:r>
-        <w:t xml:space="preserve">(angl. </w:t>
-      </w:r>
-      <w:proofErr w:type="spellStart"/>
-      <w:r>
-        <w:t>prompt</w:t>
-      </w:r>
-      <w:proofErr w:type="spellEnd"/>
-      <w:r>
-        <w:t>).</w:t>
-      </w:r>
-    </w:p>
-    <w:p>
-      <w:pPr>
-        <w:spacing w:before="240" w:after="120"/>
-      </w:pPr>
-    </w:p>
-    <w:p>
-      <w:pPr>
-        <w:spacing w:before="240" w:after="120"/>
-      </w:pPr>
-      <w:r>
-        <w:t>Nuorodos:</w:t>
-      </w:r>
-    </w:p>
-    <w:p>
-      <w:pPr>
-        <w:spacing w:before="240" w:after="120"/>
-      </w:pPr>
-    </w:p>
-    <w:p>
-      <w:pPr>
-        <w:spacing w:before="240" w:after="120"/>
-      </w:pPr>
-      <w:r>
-        <w:t xml:space="preserve">University </w:t>
-      </w:r>
-      <w:proofErr w:type="spellStart"/>
-      <w:r>
-        <w:t>of</w:t>
-      </w:r>
-      <w:proofErr w:type="spellEnd"/>
-      <w:r>
-        <w:t xml:space="preserve"> </w:t>
-      </w:r>
-      <w:proofErr w:type="spellStart"/>
-      <w:r>
-        <w:t>Wolverhampton</w:t>
-      </w:r>
-      <w:proofErr w:type="spellEnd"/>
-      <w:r>
-        <w:t xml:space="preserve"> (2022) </w:t>
-      </w:r>
-      <w:proofErr w:type="spellStart"/>
-      <w:r>
-        <w:t>Harvard</w:t>
-      </w:r>
-      <w:proofErr w:type="spellEnd"/>
-      <w:r>
-        <w:t xml:space="preserve"> </w:t>
-      </w:r>
-      <w:proofErr w:type="spellStart"/>
-      <w:r>
-        <w:t>referencing</w:t>
-      </w:r>
-      <w:proofErr w:type="spellEnd"/>
-      <w:r>
-        <w:t xml:space="preserve"> (</w:t>
-      </w:r>
-      <w:proofErr w:type="spellStart"/>
-      <w:r>
-        <w:t>Cite</w:t>
-      </w:r>
-      <w:proofErr w:type="spellEnd"/>
-      <w:r>
-        <w:t xml:space="preserve"> </w:t>
-      </w:r>
-      <w:proofErr w:type="spellStart"/>
-      <w:r>
-        <w:t>them</w:t>
-      </w:r>
-      <w:proofErr w:type="spellEnd"/>
-    </w:p>
-    <w:p>
-      <w:pPr>
-        <w:spacing w:before="240" w:after="120"/>
-      </w:pPr>
-      <w:proofErr w:type="spellStart"/>
-      <w:r>
-        <w:t>right</w:t>
-      </w:r>
-      <w:proofErr w:type="spellEnd"/>
-      <w:r>
-        <w:t xml:space="preserve">): </w:t>
-      </w:r>
-      <w:proofErr w:type="spellStart"/>
-      <w:r>
-        <w:t>the</w:t>
-      </w:r>
-      <w:proofErr w:type="spellEnd"/>
-      <w:r>
-        <w:t xml:space="preserve"> </w:t>
-      </w:r>
-      <w:proofErr w:type="spellStart"/>
-      <w:r>
-        <w:t>basics</w:t>
-      </w:r>
-      <w:proofErr w:type="spellEnd"/>
-      <w:r>
-        <w:t xml:space="preserve">. 2nd </w:t>
-      </w:r>
-      <w:proofErr w:type="spellStart"/>
-      <w:r>
-        <w:t>edition</w:t>
-      </w:r>
-      <w:proofErr w:type="spellEnd"/>
-      <w:r>
-        <w:t>. URL:</w:t>
+        <w:t>right): the basics. 2nd edition. URL:</w:t>
       </w:r>
     </w:p>
     <w:p>
@@ -1518,27 +1435,16 @@
         <w:spacing w:before="240" w:after="120"/>
       </w:pPr>
       <w:r>
-        <w:t>https://en.wikipedia.org/wiki/Wikipedia [</w:t>
-      </w:r>
-      <w:proofErr w:type="spellStart"/>
-      <w:r>
-        <w:t>accessed</w:t>
-      </w:r>
-      <w:proofErr w:type="spellEnd"/>
-    </w:p>
-    <w:p>
-      <w:pPr>
-        <w:spacing w:before="240" w:after="120"/>
-      </w:pPr>
-      <w:r>
-        <w:lastRenderedPageBreak/>
-        <w:t xml:space="preserve">2024-11-04T09:16+02:00, </w:t>
-      </w:r>
-      <w:proofErr w:type="spellStart"/>
-      <w:r>
-        <w:t>permalink</w:t>
-      </w:r>
-      <w:proofErr w:type="spellEnd"/>
+        <w:t>https://en.wikipedia.org/wiki/Wikipedia [accessed</w:t>
+      </w:r>
+    </w:p>
+    <w:p>
+      <w:pPr>
+        <w:spacing w:before="240" w:after="120"/>
+      </w:pPr>
+      <w:r>
+        <w:t>2024-11-04T09:16+02:00, permalink</w:t>
+      </w:r>
     </w:p>
     <w:p>
       <w:pPr>

--- a/IBM370vsPDP11.docx
+++ b/IBM370vsPDP11.docx
@@ -17,7 +17,15 @@
         <w:jc w:val="center"/>
       </w:pPr>
       <w:r>
-        <w:t>Deimantė Balčiūtė, Bioinformatika 2k., 2025</w:t>
+        <w:t xml:space="preserve">Deimantė Balčiūtė, </w:t>
+      </w:r>
+      <w:proofErr w:type="spellStart"/>
+      <w:r>
+        <w:t>Bioinformatika</w:t>
+      </w:r>
+      <w:proofErr w:type="spellEnd"/>
+      <w:r>
+        <w:t xml:space="preserve"> 2k., 2025</w:t>
       </w:r>
     </w:p>
     <w:p>
@@ -36,8 +44,13 @@
         <w:t>relės, vakuuminės</w:t>
       </w:r>
       <w:r>
-        <w:t xml:space="preserve"> lempos, tranzistoriai, magnetinės šerdys, integriniai</w:t>
-      </w:r>
+        <w:t xml:space="preserve"> lempos, tranzistoriai, magnetinės šerdys, </w:t>
+      </w:r>
+      <w:proofErr w:type="spellStart"/>
+      <w:r>
+        <w:t>integriniai</w:t>
+      </w:r>
+      <w:proofErr w:type="spellEnd"/>
       <w:r>
         <w:t xml:space="preserve"> </w:t>
       </w:r>
@@ -339,7 +352,31 @@
         <w:t xml:space="preserve">. Ankstyvieji modeliai nenaudojo mikroprocesorių, vietoj jų naudijo hibridinius integrinius grandynus ir monolitinius integrinius grandynus, kurie buvo mažo </w:t>
       </w:r>
       <w:r>
-        <w:t xml:space="preserve">masto integracijos ir vidutinio masto integracijos. IBM sukūrė „Solid Logic Technology“ (SLT), kuri buvo hibridinė pakavimo technologija. Vėlesni modeliai naudojo didelio masto integraciją, tačiau procesoriai buvo sudaryti iš daugelio lustų ant plokščių ar kelių lustų modulių, o ne iš vieno mikro procesoriaus. </w:t>
+        <w:t>masto integracijos ir vidutinio masto integracijos. IBM sukūrė „</w:t>
+      </w:r>
+      <w:proofErr w:type="spellStart"/>
+      <w:r>
+        <w:t>Solid</w:t>
+      </w:r>
+      <w:proofErr w:type="spellEnd"/>
+      <w:r>
+        <w:t xml:space="preserve"> Logic </w:t>
+      </w:r>
+      <w:proofErr w:type="spellStart"/>
+      <w:r>
+        <w:t>Technology</w:t>
+      </w:r>
+      <w:proofErr w:type="spellEnd"/>
+      <w:r>
+        <w:t xml:space="preserve">“ (SLT), kuri buvo hibridinė pakavimo technologija. Vėlesni modeliai naudojo didelio masto integraciją, tačiau procesoriai buvo sudaryti iš daugelio lustų ant plokščių ar kelių lustų modulių, o ne iš vieno </w:t>
+      </w:r>
+      <w:proofErr w:type="spellStart"/>
+      <w:r>
+        <w:t>mikro</w:t>
+      </w:r>
+      <w:proofErr w:type="spellEnd"/>
+      <w:r>
+        <w:t xml:space="preserve"> procesoriaus. </w:t>
       </w:r>
       <w:sdt>
         <w:sdtPr>
@@ -741,7 +778,42 @@
         <w:t xml:space="preserve">R0-R5 </w:t>
       </w:r>
       <w:r>
-        <w:t>bendros paskirties registrai.</w:t>
+        <w:t>bendros paskirties registrai</w:t>
+      </w:r>
+      <w:sdt>
+        <w:sdtPr>
+          <w:id w:val="-961408344"/>
+          <w:citation/>
+        </w:sdtPr>
+        <w:sdtContent>
+          <w:r>
+            <w:fldChar w:fldCharType="begin"/>
+          </w:r>
+          <w:r>
+            <w:instrText xml:space="preserve"> CITATION Bel78 \l 1063 </w:instrText>
+          </w:r>
+          <w:r>
+            <w:fldChar w:fldCharType="separate"/>
+          </w:r>
+          <w:r>
+            <w:rPr>
+              <w:noProof/>
+            </w:rPr>
+            <w:t xml:space="preserve"> </w:t>
+          </w:r>
+          <w:r>
+            <w:rPr>
+              <w:noProof/>
+            </w:rPr>
+            <w:t>(Bell, 1978)</w:t>
+          </w:r>
+          <w:r>
+            <w:fldChar w:fldCharType="end"/>
+          </w:r>
+        </w:sdtContent>
+      </w:sdt>
+      <w:r>
+        <w:t>.</w:t>
       </w:r>
     </w:p>
     <w:p>
@@ -750,7 +822,58 @@
         <w:ind w:firstLine="720"/>
       </w:pPr>
       <w:r>
-        <w:t xml:space="preserve">Šie registrai turėjo kelis režimus, kurie turi ir savo atidėtas versijas: registro, autoinkrementinė, autodekrementinė, indeksinė. Programos skaitiklis turi savo rėžimus: tiesioginis, absoliutus, reliatyvus, reliatyvus atidėtas. </w:t>
+        <w:t xml:space="preserve">Šie registrai turėjo kelis režimus, kurie turi ir savo atidėtas versijas: registro, </w:t>
+      </w:r>
+      <w:proofErr w:type="spellStart"/>
+      <w:r>
+        <w:t>autoinkrementinė</w:t>
+      </w:r>
+      <w:proofErr w:type="spellEnd"/>
+      <w:r>
+        <w:t xml:space="preserve">, </w:t>
+      </w:r>
+      <w:proofErr w:type="spellStart"/>
+      <w:r>
+        <w:t>autodekrementinė</w:t>
+      </w:r>
+      <w:proofErr w:type="spellEnd"/>
+      <w:r>
+        <w:t>, indeksinė. Programos skaitiklis turi savo rėžimus: tiesioginis, absoliutus, reliatyvus, reliatyvus atidėtas.</w:t>
+      </w:r>
+      <w:sdt>
+        <w:sdtPr>
+          <w:id w:val="1246067497"/>
+          <w:citation/>
+        </w:sdtPr>
+        <w:sdtContent>
+          <w:r>
+            <w:fldChar w:fldCharType="begin"/>
+          </w:r>
+          <w:r>
+            <w:instrText xml:space="preserve"> CITATION Bel78 \l 1063 </w:instrText>
+          </w:r>
+          <w:r>
+            <w:fldChar w:fldCharType="separate"/>
+          </w:r>
+          <w:r>
+            <w:rPr>
+              <w:noProof/>
+            </w:rPr>
+            <w:t xml:space="preserve"> </w:t>
+          </w:r>
+          <w:r>
+            <w:rPr>
+              <w:noProof/>
+            </w:rPr>
+            <w:t>(Bell, 1978)</w:t>
+          </w:r>
+          <w:r>
+            <w:fldChar w:fldCharType="end"/>
+          </w:r>
+        </w:sdtContent>
+      </w:sdt>
+      <w:r>
+        <w:t xml:space="preserve"> </w:t>
       </w:r>
     </w:p>
     <w:p>
@@ -768,7 +891,161 @@
         <w:t>16 bit</w:t>
       </w:r>
       <w:r>
-        <w:t>ų registras – procesoriaus būsenos žodis. Jame saugomos būsenos vėliavėlės(neigiama – N, nulis – Z, perpilda – V, perkėlimas - C), procesoriaus preoriteto lygis, atminties valdymo rėžimai.</w:t>
+        <w:t xml:space="preserve">ų registras – procesoriaus būsenos žodis. Jame saugomos būsenos vėliavėlės(neigiama – N, nulis – Z, perpilda – V, perkėlimas - C), procesoriaus </w:t>
+      </w:r>
+      <w:r>
+        <w:t>prioriteto</w:t>
+      </w:r>
+      <w:r>
+        <w:t xml:space="preserve"> lygis, atminties valdymo rėžimai.</w:t>
+      </w:r>
+      <w:sdt>
+        <w:sdtPr>
+          <w:id w:val="783924427"/>
+          <w:citation/>
+        </w:sdtPr>
+        <w:sdtContent>
+          <w:r>
+            <w:fldChar w:fldCharType="begin"/>
+          </w:r>
+          <w:r>
+            <w:instrText xml:space="preserve"> CITATION Bel78 \l 1063 </w:instrText>
+          </w:r>
+          <w:r>
+            <w:fldChar w:fldCharType="separate"/>
+          </w:r>
+          <w:r>
+            <w:rPr>
+              <w:noProof/>
+            </w:rPr>
+            <w:t xml:space="preserve"> </w:t>
+          </w:r>
+          <w:r>
+            <w:rPr>
+              <w:noProof/>
+            </w:rPr>
+            <w:t>(Bell, 1978)</w:t>
+          </w:r>
+          <w:r>
+            <w:fldChar w:fldCharType="end"/>
+          </w:r>
+        </w:sdtContent>
+      </w:sdt>
+      <w:r>
+        <w:t xml:space="preserve"> </w:t>
+      </w:r>
+    </w:p>
+    <w:p>
+      <w:pPr>
+        <w:pStyle w:val="NoSpacing"/>
+        <w:ind w:firstLine="720"/>
+      </w:pPr>
+      <w:r>
+        <w:t>IBM System/</w:t>
+      </w:r>
+      <w:r>
+        <w:t>370 tur</w:t>
+      </w:r>
+      <w:r>
+        <w:t xml:space="preserve">ėjo </w:t>
+      </w:r>
+      <w:r>
+        <w:t>16 bendros paskirties registr</w:t>
+      </w:r>
+      <w:r>
+        <w:t>ų</w:t>
+      </w:r>
+      <w:r>
+        <w:t xml:space="preserve">, kontrolės registrų </w:t>
+      </w:r>
+      <w:r>
+        <w:t xml:space="preserve">po </w:t>
+      </w:r>
+      <w:r>
+        <w:t xml:space="preserve">32 bitus, 4 </w:t>
+      </w:r>
+      <w:r>
+        <w:t xml:space="preserve">slankaus kablelio registrus po 64 bitus ir </w:t>
+      </w:r>
+      <w:r>
+        <w:t xml:space="preserve"> </w:t>
+      </w:r>
+      <w:r>
+        <w:t>6</w:t>
+      </w:r>
+      <w:r>
+        <w:t>4 bitų procesoriaus būsenos žodį.</w:t>
+      </w:r>
+      <w:r>
+        <w:t xml:space="preserve"> Valdymo registrai buvo naudojami virtualios atminties valdymui.</w:t>
+      </w:r>
+      <w:sdt>
+        <w:sdtPr>
+          <w:id w:val="-346477044"/>
+          <w:citation/>
+        </w:sdtPr>
+        <w:sdtContent>
+          <w:r>
+            <w:fldChar w:fldCharType="begin"/>
+          </w:r>
+          <w:r>
+            <w:instrText xml:space="preserve"> CITATION IBM74 \l 1063 </w:instrText>
+          </w:r>
+          <w:r>
+            <w:fldChar w:fldCharType="separate"/>
+          </w:r>
+          <w:r>
+            <w:rPr>
+              <w:noProof/>
+            </w:rPr>
+            <w:t xml:space="preserve"> </w:t>
+          </w:r>
+          <w:r>
+            <w:rPr>
+              <w:noProof/>
+            </w:rPr>
+            <w:t>(IBM, 1974)</w:t>
+          </w:r>
+          <w:r>
+            <w:fldChar w:fldCharType="end"/>
+          </w:r>
+        </w:sdtContent>
+      </w:sdt>
+    </w:p>
+    <w:p>
+      <w:pPr>
+        <w:pStyle w:val="NoSpacing"/>
+        <w:ind w:firstLine="720"/>
+        <w:rPr>
+          <w:lang w:val="pt-BR"/>
+        </w:rPr>
+      </w:pPr>
+      <w:r>
+        <w:t>Palyginimui: PDP-</w:t>
+      </w:r>
+      <w:r>
+        <w:rPr>
+          <w:lang w:val="pt-BR"/>
+        </w:rPr>
+        <w:t>11 i</w:t>
+      </w:r>
+      <w:r>
+        <w:t xml:space="preserve">š viso turėjo </w:t>
+      </w:r>
+      <w:r>
+        <w:rPr>
+          <w:lang w:val="pt-BR"/>
+        </w:rPr>
+        <w:t>1</w:t>
+      </w:r>
+      <w:r>
+        <w:rPr>
+          <w:lang w:val="pt-BR"/>
+        </w:rPr>
+        <w:t>6 + 1 registr</w:t>
+      </w:r>
+      <w:r>
+        <w:t>ą, o System/370 36 + 1 registrus.</w:t>
       </w:r>
     </w:p>
     <w:p>
@@ -778,19 +1055,202 @@
       <w:r>
         <w:t>6. Ar požymių bitai buvo naudojami šiose architektūrose? Kokie</w:t>
       </w:r>
-    </w:p>
-    <w:p>
-      <w:pPr>
-        <w:spacing w:before="240" w:after="120"/>
-      </w:pPr>
+      <w:r>
+        <w:t xml:space="preserve"> </w:t>
+      </w:r>
       <w:r>
         <w:t>požymiai buvo naudojami?</w:t>
       </w:r>
     </w:p>
     <w:p>
       <w:pPr>
-        <w:spacing w:before="240" w:after="120"/>
-      </w:pPr>
+        <w:pStyle w:val="NoSpacing"/>
+        <w:ind w:firstLine="720"/>
+        <w:rPr>
+          <w:lang w:val="pt-BR"/>
+        </w:rPr>
+      </w:pPr>
+      <w:r>
+        <w:t>Abi architektūros naudojo požymių bitus PSW(</w:t>
+      </w:r>
+      <w:proofErr w:type="spellStart"/>
+      <w:r>
+        <w:t>Processor</w:t>
+      </w:r>
+      <w:proofErr w:type="spellEnd"/>
+      <w:r>
+        <w:t xml:space="preserve"> </w:t>
+      </w:r>
+      <w:proofErr w:type="spellStart"/>
+      <w:r>
+        <w:t>State</w:t>
+      </w:r>
+      <w:proofErr w:type="spellEnd"/>
+      <w:r>
+        <w:t xml:space="preserve"> Word). Pagrindiniai požymiai: </w:t>
+      </w:r>
+      <w:r>
+        <w:t xml:space="preserve">neigiama – N, nulis – Z, perpilda – V, perkėlimas </w:t>
+      </w:r>
+      <w:r>
+        <w:t>–</w:t>
+      </w:r>
+      <w:r>
+        <w:t xml:space="preserve"> C</w:t>
+      </w:r>
+      <w:r>
+        <w:rPr>
+          <w:lang w:val="pt-BR"/>
+        </w:rPr>
+        <w:t>.</w:t>
+      </w:r>
+      <w:sdt>
+        <w:sdtPr>
+          <w:rPr>
+            <w:lang w:val="pt-BR"/>
+          </w:rPr>
+          <w:id w:val="1221865467"/>
+          <w:citation/>
+        </w:sdtPr>
+        <w:sdtContent>
+          <w:r>
+            <w:rPr>
+              <w:lang w:val="pt-BR"/>
+            </w:rPr>
+            <w:fldChar w:fldCharType="begin"/>
+          </w:r>
+          <w:r>
+            <w:rPr>
+              <w:lang w:val="pt-BR"/>
+            </w:rPr>
+            <w:instrText xml:space="preserve"> CITATION Bel78 \l 1033 </w:instrText>
+          </w:r>
+          <w:r>
+            <w:rPr>
+              <w:lang w:val="pt-BR"/>
+            </w:rPr>
+            <w:fldChar w:fldCharType="separate"/>
+          </w:r>
+          <w:r>
+            <w:rPr>
+              <w:noProof/>
+              <w:lang w:val="pt-BR"/>
+            </w:rPr>
+            <w:t xml:space="preserve"> </w:t>
+          </w:r>
+          <w:r>
+            <w:rPr>
+              <w:noProof/>
+              <w:lang w:val="en-US"/>
+            </w:rPr>
+            <w:t>(Bell, 1978)</w:t>
+          </w:r>
+          <w:r>
+            <w:rPr>
+              <w:lang w:val="pt-BR"/>
+            </w:rPr>
+            <w:fldChar w:fldCharType="end"/>
+          </w:r>
+        </w:sdtContent>
+      </w:sdt>
+      <w:sdt>
+        <w:sdtPr>
+          <w:rPr>
+            <w:lang w:val="pt-BR"/>
+          </w:rPr>
+          <w:id w:val="-1105199123"/>
+          <w:citation/>
+        </w:sdtPr>
+        <w:sdtContent>
+          <w:r>
+            <w:rPr>
+              <w:lang w:val="pt-BR"/>
+            </w:rPr>
+            <w:fldChar w:fldCharType="begin"/>
+          </w:r>
+          <w:r>
+            <w:rPr>
+              <w:lang w:val="en-US"/>
+            </w:rPr>
+            <w:instrText xml:space="preserve"> CITATION IBM74 \l 1033 </w:instrText>
+          </w:r>
+          <w:r>
+            <w:rPr>
+              <w:lang w:val="pt-BR"/>
+            </w:rPr>
+            <w:fldChar w:fldCharType="separate"/>
+          </w:r>
+          <w:r>
+            <w:rPr>
+              <w:noProof/>
+              <w:lang w:val="en-US"/>
+            </w:rPr>
+            <w:t xml:space="preserve"> </w:t>
+          </w:r>
+          <w:r>
+            <w:rPr>
+              <w:noProof/>
+              <w:lang w:val="en-US"/>
+            </w:rPr>
+            <w:t>(IBM, 1974)</w:t>
+          </w:r>
+          <w:r>
+            <w:rPr>
+              <w:lang w:val="pt-BR"/>
+            </w:rPr>
+            <w:fldChar w:fldCharType="end"/>
+          </w:r>
+        </w:sdtContent>
+      </w:sdt>
+      <w:sdt>
+        <w:sdtPr>
+          <w:rPr>
+            <w:lang w:val="pt-BR"/>
+          </w:rPr>
+          <w:id w:val="2126271185"/>
+          <w:citation/>
+        </w:sdtPr>
+        <w:sdtContent>
+          <w:r>
+            <w:rPr>
+              <w:lang w:val="pt-BR"/>
+            </w:rPr>
+            <w:fldChar w:fldCharType="begin"/>
+          </w:r>
+          <w:r>
+            <w:rPr>
+              <w:lang w:val="en-US"/>
+            </w:rPr>
+            <w:instrText xml:space="preserve"> CITATION Wik251 \l 1033 </w:instrText>
+          </w:r>
+          <w:r>
+            <w:rPr>
+              <w:lang w:val="pt-BR"/>
+            </w:rPr>
+            <w:fldChar w:fldCharType="separate"/>
+          </w:r>
+          <w:r>
+            <w:rPr>
+              <w:noProof/>
+              <w:lang w:val="en-US"/>
+            </w:rPr>
+            <w:t xml:space="preserve"> </w:t>
+          </w:r>
+          <w:r>
+            <w:rPr>
+              <w:noProof/>
+              <w:lang w:val="en-US"/>
+            </w:rPr>
+            <w:t>(Wikipedia, 2025)</w:t>
+          </w:r>
+          <w:r>
+            <w:rPr>
+              <w:lang w:val="pt-BR"/>
+            </w:rPr>
+            <w:fldChar w:fldCharType="end"/>
+          </w:r>
+        </w:sdtContent>
+      </w:sdt>
     </w:p>
     <w:p>
       <w:pPr>
@@ -876,6 +1336,7 @@
         <w:spacing w:before="240" w:after="120"/>
       </w:pPr>
       <w:r>
+        <w:lastRenderedPageBreak/>
         <w:t>8. Koks buvo kiekvienos sistemos atminties išdėstymas? Ar adresų buvo</w:t>
       </w:r>
     </w:p>
@@ -892,330 +1353,329 @@
         <w:spacing w:before="240" w:after="120"/>
       </w:pPr>
       <w:r>
+        <w:t>atminties į bankus? Koks buvo (efektyvus) adreso plotis? Koks buvo</w:t>
+      </w:r>
+    </w:p>
+    <w:p>
+      <w:pPr>
+        <w:spacing w:before="240" w:after="120"/>
+      </w:pPr>
+      <w:r>
+        <w:t>maksimalus įmanomas atminties kiekis kiekvienoje sistemoje? Koks buvo</w:t>
+      </w:r>
+    </w:p>
+    <w:p>
+      <w:pPr>
+        <w:spacing w:before="240" w:after="120"/>
+      </w:pPr>
+      <w:r>
+        <w:t>tipiškas atminties kiekis, su kuria sistema buvo naudojama?</w:t>
+      </w:r>
+    </w:p>
+    <w:p>
+      <w:pPr>
+        <w:spacing w:before="240" w:after="120"/>
+      </w:pPr>
+    </w:p>
+    <w:p>
+      <w:pPr>
+        <w:spacing w:before="240" w:after="120"/>
+      </w:pPr>
+      <w:r>
+        <w:t>9. Ar buvo palaikoma virtualioji atmintis ir kaip? Ar virtuali atmintis</w:t>
+      </w:r>
+    </w:p>
+    <w:p>
+      <w:pPr>
+        <w:spacing w:before="240" w:after="120"/>
+      </w:pPr>
+      <w:r>
+        <w:t>buvo realizuoti, naudojant puslapiavimą, segmentavimą, abu šiuos</w:t>
+      </w:r>
+    </w:p>
+    <w:p>
+      <w:pPr>
+        <w:spacing w:before="240" w:after="120"/>
+      </w:pPr>
+      <w:r>
+        <w:t>mechanizmus?</w:t>
+      </w:r>
+    </w:p>
+    <w:p>
+      <w:pPr>
+        <w:spacing w:before="240" w:after="120"/>
+      </w:pPr>
+    </w:p>
+    <w:p>
+      <w:pPr>
+        <w:spacing w:before="240" w:after="120"/>
+      </w:pPr>
+      <w:r>
+        <w:t>10. Kokia buvo kiekvienos architektūros komandų sistema (ISA)? Kiek</w:t>
+      </w:r>
+    </w:p>
+    <w:p>
+      <w:pPr>
+        <w:spacing w:before="240" w:after="120"/>
+      </w:pPr>
+      <w:r>
+        <w:t>mašinos komandų turėjo kiekviena architektūra? Kokios buvo instrukcijų</w:t>
+      </w:r>
+    </w:p>
+    <w:p>
+      <w:pPr>
+        <w:spacing w:before="240" w:after="120"/>
+      </w:pPr>
+      <w:r>
+        <w:t>(komandų) klasės?  Kokius instrukcijų formatus palaikė kiekviena</w:t>
+      </w:r>
+    </w:p>
+    <w:p>
+      <w:pPr>
+        <w:spacing w:before="240" w:after="120"/>
+      </w:pPr>
+      <w:r>
+        <w:t>architektūra?  Pateikite 8–16 instrukcijų pavyzdžiai. Kokios komandos</w:t>
+      </w:r>
+    </w:p>
+    <w:p>
+      <w:pPr>
+        <w:spacing w:before="240" w:after="120"/>
+      </w:pPr>
+      <w:r>
+        <w:t>buvo panašios abi architektūros? Kurios komandos skyrėsi?</w:t>
+      </w:r>
+    </w:p>
+    <w:p>
+      <w:pPr>
+        <w:spacing w:before="240" w:after="120"/>
+      </w:pPr>
+    </w:p>
+    <w:p>
+      <w:pPr>
+        <w:spacing w:before="240" w:after="120"/>
+      </w:pPr>
+      <w:r>
+        <w:t>11. Kokius adresavimo būdus palaikė kiekviena architektūra?</w:t>
+      </w:r>
+    </w:p>
+    <w:p>
+      <w:pPr>
+        <w:spacing w:before="240" w:after="120"/>
+      </w:pPr>
+      <w:r>
+        <w:t>Kurie režimai buvo panašūs, o kurie skyrėsi?</w:t>
+      </w:r>
+    </w:p>
+    <w:p>
+      <w:pPr>
+        <w:spacing w:before="240" w:after="120"/>
+      </w:pPr>
+    </w:p>
+    <w:p>
+      <w:pPr>
+        <w:spacing w:before="240" w:after="120"/>
+      </w:pPr>
+      <w:r>
+        <w:t>12. Kokios buvo kiekvienos architektūros I/O galimybės?</w:t>
+      </w:r>
+    </w:p>
+    <w:p>
+      <w:pPr>
+        <w:spacing w:before="240" w:after="120"/>
+      </w:pPr>
+    </w:p>
+    <w:p>
+      <w:pPr>
+        <w:spacing w:before="240" w:after="120"/>
+      </w:pPr>
+      <w:r>
+        <w:t>13. Ar buvo palaikomi pertraukimai? Kuo pertraukimų mechanizmai buvo</w:t>
+      </w:r>
+    </w:p>
+    <w:p>
+      <w:pPr>
+        <w:spacing w:before="240" w:after="120"/>
+      </w:pPr>
+      <w:r>
+        <w:t>panašūs, kuo jie skyrėsi abiejose architektūrose?</w:t>
+      </w:r>
+    </w:p>
+    <w:p>
+      <w:pPr>
+        <w:spacing w:before="240" w:after="120"/>
+      </w:pPr>
+    </w:p>
+    <w:p>
+      <w:pPr>
+        <w:spacing w:before="240" w:after="120"/>
+      </w:pPr>
+      <w:r>
+        <w:t>14. Kokius duomenų tipus palaikė kiekviena architektūra aparatūros</w:t>
+      </w:r>
+    </w:p>
+    <w:p>
+      <w:pPr>
+        <w:spacing w:before="240" w:after="120"/>
+      </w:pPr>
+      <w:r>
+        <w:t>lygyje? Ar buvo palaikoma fiksuoto kablelio, slankiojo kablelio</w:t>
+      </w:r>
+    </w:p>
+    <w:p>
+      <w:pPr>
+        <w:spacing w:before="240" w:after="120"/>
+      </w:pPr>
+      <w:r>
+        <w:t>aritmetika? Ar sveikieji skaičiai buvo koduojami kaip ženklas-dydis,</w:t>
+      </w:r>
+    </w:p>
+    <w:p>
+      <w:pPr>
+        <w:spacing w:before="240" w:after="120"/>
+      </w:pPr>
+      <w:r>
+        <w:t>kaip vieneto papildinys (atvirkštinis kodas), dvejeto papildyti</w:t>
+      </w:r>
+    </w:p>
+    <w:p>
+      <w:pPr>
+        <w:spacing w:before="240" w:after="120"/>
+      </w:pPr>
+      <w:r>
+        <w:t>(papildomas kodas)? Kokius kitus „egzotiškus“ duomenų tipus palaikė</w:t>
+      </w:r>
+    </w:p>
+    <w:p>
+      <w:pPr>
+        <w:spacing w:before="240" w:after="120"/>
+      </w:pPr>
+      <w:r>
+        <w:t>architektūra (pvz. dešimtainius skaičius, kompleksinius skaičius ir</w:t>
+      </w:r>
+    </w:p>
+    <w:p>
+      <w:pPr>
+        <w:spacing w:before="240" w:after="120"/>
+      </w:pPr>
+      <w:r>
+        <w:t>kt.)?</w:t>
+      </w:r>
+    </w:p>
+    <w:p>
+      <w:pPr>
+        <w:spacing w:before="240" w:after="120"/>
+      </w:pPr>
+    </w:p>
+    <w:p>
+      <w:pPr>
+        <w:spacing w:before="240" w:after="120"/>
+      </w:pPr>
+      <w:r>
+        <w:t>15. Kokia buvo kiekvienos sistemos greitaveika? Kokie buvo taktinių</w:t>
+      </w:r>
+    </w:p>
+    <w:p>
+      <w:pPr>
+        <w:spacing w:before="240" w:after="120"/>
+      </w:pPr>
+      <w:r>
+        <w:t>generatorių dažniai, vidutinis/mažiausias/didžiausias ciklų skaičius,</w:t>
+      </w:r>
+    </w:p>
+    <w:p>
+      <w:pPr>
+        <w:spacing w:before="240" w:after="120"/>
+      </w:pPr>
+      <w:r>
+        <w:t>reikalingas kiekvienai komandai įvykdyti, vidutinė sistemos</w:t>
+      </w:r>
+    </w:p>
+    <w:p>
+      <w:pPr>
+        <w:spacing w:before="240" w:after="120"/>
+      </w:pPr>
+      <w:r>
+        <w:t>greitaveika? Kuri sistema buvo našesnė? Koks buv kainos ir našumo</w:t>
+      </w:r>
+    </w:p>
+    <w:p>
+      <w:pPr>
+        <w:spacing w:before="240" w:after="120"/>
+      </w:pPr>
+      <w:r>
+        <w:t>santykis?</w:t>
+      </w:r>
+    </w:p>
+    <w:p>
+      <w:pPr>
+        <w:spacing w:before="240" w:after="120"/>
+      </w:pPr>
+    </w:p>
+    <w:p>
+      <w:pPr>
+        <w:spacing w:before="240" w:after="120"/>
+      </w:pPr>
+      <w:r>
+        <w:t>16. Ar architektūros naudojo spartinančią atmintį? Jei taip, kokio</w:t>
+      </w:r>
+    </w:p>
+    <w:p>
+      <w:pPr>
+        <w:spacing w:before="240" w:after="120"/>
+      </w:pPr>
+      <w:r>
+        <w:t>dydžio?</w:t>
+      </w:r>
+    </w:p>
+    <w:p>
+      <w:pPr>
+        <w:spacing w:before="240" w:after="120"/>
+      </w:pPr>
+    </w:p>
+    <w:p>
+      <w:pPr>
+        <w:spacing w:before="240" w:after="120"/>
+      </w:pPr>
+      <w:r>
+        <w:t>17. Kokios buvo tipinės kiekvienos architektūros taikymo sritys? Kaip</w:t>
+      </w:r>
+    </w:p>
+    <w:p>
+      <w:pPr>
+        <w:spacing w:before="240" w:after="120"/>
+      </w:pPr>
+      <w:r>
+        <w:t>šios architektūros buvo naudojamos? Trumpai apibūdinkite (vienoje</w:t>
+      </w:r>
+    </w:p>
+    <w:p>
+      <w:pPr>
+        <w:spacing w:before="240" w:after="120"/>
+      </w:pPr>
+      <w:r>
+        <w:t>pastraipoje) vieną konkretų kiekvienos architektūros panaudojimo</w:t>
+      </w:r>
+    </w:p>
+    <w:p>
+      <w:pPr>
+        <w:spacing w:before="240" w:after="120"/>
+      </w:pPr>
+      <w:r>
+        <w:t>pavyzdį.</w:t>
+      </w:r>
+    </w:p>
+    <w:p>
+      <w:pPr>
+        <w:spacing w:before="240" w:after="120"/>
+      </w:pPr>
+    </w:p>
+    <w:p>
+      <w:pPr>
+        <w:spacing w:before="240" w:after="120"/>
+      </w:pPr>
+      <w:r>
         <w:lastRenderedPageBreak/>
-        <w:t>atminties į bankus? Koks buvo (efektyvus) adreso plotis? Koks buvo</w:t>
-      </w:r>
-    </w:p>
-    <w:p>
-      <w:pPr>
-        <w:spacing w:before="240" w:after="120"/>
-      </w:pPr>
-      <w:r>
-        <w:t>maksimalus įmanomas atminties kiekis kiekvienoje sistemoje? Koks buvo</w:t>
-      </w:r>
-    </w:p>
-    <w:p>
-      <w:pPr>
-        <w:spacing w:before="240" w:after="120"/>
-      </w:pPr>
-      <w:r>
-        <w:t>tipiškas atminties kiekis, su kuria sistema buvo naudojama?</w:t>
-      </w:r>
-    </w:p>
-    <w:p>
-      <w:pPr>
-        <w:spacing w:before="240" w:after="120"/>
-      </w:pPr>
-    </w:p>
-    <w:p>
-      <w:pPr>
-        <w:spacing w:before="240" w:after="120"/>
-      </w:pPr>
-      <w:r>
-        <w:t>9. Ar buvo palaikoma virtualioji atmintis ir kaip? Ar virtuali atmintis</w:t>
-      </w:r>
-    </w:p>
-    <w:p>
-      <w:pPr>
-        <w:spacing w:before="240" w:after="120"/>
-      </w:pPr>
-      <w:r>
-        <w:t>buvo realizuoti, naudojant puslapiavimą, segmentavimą, abu šiuos</w:t>
-      </w:r>
-    </w:p>
-    <w:p>
-      <w:pPr>
-        <w:spacing w:before="240" w:after="120"/>
-      </w:pPr>
-      <w:r>
-        <w:t>mechanizmus?</w:t>
-      </w:r>
-    </w:p>
-    <w:p>
-      <w:pPr>
-        <w:spacing w:before="240" w:after="120"/>
-      </w:pPr>
-    </w:p>
-    <w:p>
-      <w:pPr>
-        <w:spacing w:before="240" w:after="120"/>
-      </w:pPr>
-      <w:r>
-        <w:t>10. Kokia buvo kiekvienos architektūros komandų sistema (ISA)? Kiek</w:t>
-      </w:r>
-    </w:p>
-    <w:p>
-      <w:pPr>
-        <w:spacing w:before="240" w:after="120"/>
-      </w:pPr>
-      <w:r>
-        <w:t>mašinos komandų turėjo kiekviena architektūra? Kokios buvo instrukcijų</w:t>
-      </w:r>
-    </w:p>
-    <w:p>
-      <w:pPr>
-        <w:spacing w:before="240" w:after="120"/>
-      </w:pPr>
-      <w:r>
-        <w:t>(komandų) klasės?  Kokius instrukcijų formatus palaikė kiekviena</w:t>
-      </w:r>
-    </w:p>
-    <w:p>
-      <w:pPr>
-        <w:spacing w:before="240" w:after="120"/>
-      </w:pPr>
-      <w:r>
-        <w:t>architektūra?  Pateikite 8–16 instrukcijų pavyzdžiai. Kokios komandos</w:t>
-      </w:r>
-    </w:p>
-    <w:p>
-      <w:pPr>
-        <w:spacing w:before="240" w:after="120"/>
-      </w:pPr>
-      <w:r>
-        <w:t>buvo panašios abi architektūros? Kurios komandos skyrėsi?</w:t>
-      </w:r>
-    </w:p>
-    <w:p>
-      <w:pPr>
-        <w:spacing w:before="240" w:after="120"/>
-      </w:pPr>
-    </w:p>
-    <w:p>
-      <w:pPr>
-        <w:spacing w:before="240" w:after="120"/>
-      </w:pPr>
-      <w:r>
-        <w:t>11. Kokius adresavimo būdus palaikė kiekviena architektūra?</w:t>
-      </w:r>
-    </w:p>
-    <w:p>
-      <w:pPr>
-        <w:spacing w:before="240" w:after="120"/>
-      </w:pPr>
-      <w:r>
-        <w:t>Kurie režimai buvo panašūs, o kurie skyrėsi?</w:t>
-      </w:r>
-    </w:p>
-    <w:p>
-      <w:pPr>
-        <w:spacing w:before="240" w:after="120"/>
-      </w:pPr>
-    </w:p>
-    <w:p>
-      <w:pPr>
-        <w:spacing w:before="240" w:after="120"/>
-      </w:pPr>
-      <w:r>
-        <w:t>12. Kokios buvo kiekvienos architektūros I/O galimybės?</w:t>
-      </w:r>
-    </w:p>
-    <w:p>
-      <w:pPr>
-        <w:spacing w:before="240" w:after="120"/>
-      </w:pPr>
-    </w:p>
-    <w:p>
-      <w:pPr>
-        <w:spacing w:before="240" w:after="120"/>
-      </w:pPr>
-      <w:r>
-        <w:t>13. Ar buvo palaikomi pertraukimai? Kuo pertraukimų mechanizmai buvo</w:t>
-      </w:r>
-    </w:p>
-    <w:p>
-      <w:pPr>
-        <w:spacing w:before="240" w:after="120"/>
-      </w:pPr>
-      <w:r>
-        <w:t>panašūs, kuo jie skyrėsi abiejose architektūrose?</w:t>
-      </w:r>
-    </w:p>
-    <w:p>
-      <w:pPr>
-        <w:spacing w:before="240" w:after="120"/>
-      </w:pPr>
-    </w:p>
-    <w:p>
-      <w:pPr>
-        <w:spacing w:before="240" w:after="120"/>
-      </w:pPr>
-      <w:r>
-        <w:t>14. Kokius duomenų tipus palaikė kiekviena architektūra aparatūros</w:t>
-      </w:r>
-    </w:p>
-    <w:p>
-      <w:pPr>
-        <w:spacing w:before="240" w:after="120"/>
-      </w:pPr>
-      <w:r>
-        <w:lastRenderedPageBreak/>
-        <w:t>lygyje? Ar buvo palaikoma fiksuoto kablelio, slankiojo kablelio</w:t>
-      </w:r>
-    </w:p>
-    <w:p>
-      <w:pPr>
-        <w:spacing w:before="240" w:after="120"/>
-      </w:pPr>
-      <w:r>
-        <w:t>aritmetika? Ar sveikieji skaičiai buvo koduojami kaip ženklas-dydis,</w:t>
-      </w:r>
-    </w:p>
-    <w:p>
-      <w:pPr>
-        <w:spacing w:before="240" w:after="120"/>
-      </w:pPr>
-      <w:r>
-        <w:t>kaip vieneto papildinys (atvirkštinis kodas), dvejeto papildyti</w:t>
-      </w:r>
-    </w:p>
-    <w:p>
-      <w:pPr>
-        <w:spacing w:before="240" w:after="120"/>
-      </w:pPr>
-      <w:r>
-        <w:t>(papildomas kodas)? Kokius kitus „egzotiškus“ duomenų tipus palaikė</w:t>
-      </w:r>
-    </w:p>
-    <w:p>
-      <w:pPr>
-        <w:spacing w:before="240" w:after="120"/>
-      </w:pPr>
-      <w:r>
-        <w:t>architektūra (pvz. dešimtainius skaičius, kompleksinius skaičius ir</w:t>
-      </w:r>
-    </w:p>
-    <w:p>
-      <w:pPr>
-        <w:spacing w:before="240" w:after="120"/>
-      </w:pPr>
-      <w:r>
-        <w:t>kt.)?</w:t>
-      </w:r>
-    </w:p>
-    <w:p>
-      <w:pPr>
-        <w:spacing w:before="240" w:after="120"/>
-      </w:pPr>
-    </w:p>
-    <w:p>
-      <w:pPr>
-        <w:spacing w:before="240" w:after="120"/>
-      </w:pPr>
-      <w:r>
-        <w:t>15. Kokia buvo kiekvienos sistemos greitaveika? Kokie buvo taktinių</w:t>
-      </w:r>
-    </w:p>
-    <w:p>
-      <w:pPr>
-        <w:spacing w:before="240" w:after="120"/>
-      </w:pPr>
-      <w:r>
-        <w:t>generatorių dažniai, vidutinis/mažiausias/didžiausias ciklų skaičius,</w:t>
-      </w:r>
-    </w:p>
-    <w:p>
-      <w:pPr>
-        <w:spacing w:before="240" w:after="120"/>
-      </w:pPr>
-      <w:r>
-        <w:t>reikalingas kiekvienai komandai įvykdyti, vidutinė sistemos</w:t>
-      </w:r>
-    </w:p>
-    <w:p>
-      <w:pPr>
-        <w:spacing w:before="240" w:after="120"/>
-      </w:pPr>
-      <w:r>
-        <w:t>greitaveika? Kuri sistema buvo našesnė? Koks buv kainos ir našumo</w:t>
-      </w:r>
-    </w:p>
-    <w:p>
-      <w:pPr>
-        <w:spacing w:before="240" w:after="120"/>
-      </w:pPr>
-      <w:r>
-        <w:t>santykis?</w:t>
-      </w:r>
-    </w:p>
-    <w:p>
-      <w:pPr>
-        <w:spacing w:before="240" w:after="120"/>
-      </w:pPr>
-    </w:p>
-    <w:p>
-      <w:pPr>
-        <w:spacing w:before="240" w:after="120"/>
-      </w:pPr>
-      <w:r>
-        <w:t>16. Ar architektūros naudojo spartinančią atmintį? Jei taip, kokio</w:t>
-      </w:r>
-    </w:p>
-    <w:p>
-      <w:pPr>
-        <w:spacing w:before="240" w:after="120"/>
-      </w:pPr>
-      <w:r>
-        <w:t>dydžio?</w:t>
-      </w:r>
-    </w:p>
-    <w:p>
-      <w:pPr>
-        <w:spacing w:before="240" w:after="120"/>
-      </w:pPr>
-    </w:p>
-    <w:p>
-      <w:pPr>
-        <w:spacing w:before="240" w:after="120"/>
-      </w:pPr>
-      <w:r>
-        <w:t>17. Kokios buvo tipinės kiekvienos architektūros taikymo sritys? Kaip</w:t>
-      </w:r>
-    </w:p>
-    <w:p>
-      <w:pPr>
-        <w:spacing w:before="240" w:after="120"/>
-      </w:pPr>
-      <w:r>
-        <w:t>šios architektūros buvo naudojamos? Trumpai apibūdinkite (vienoje</w:t>
-      </w:r>
-    </w:p>
-    <w:p>
-      <w:pPr>
-        <w:spacing w:before="240" w:after="120"/>
-      </w:pPr>
-      <w:r>
-        <w:t>pastraipoje) vieną konkretų kiekvienos architektūros panaudojimo</w:t>
-      </w:r>
-    </w:p>
-    <w:p>
-      <w:pPr>
-        <w:spacing w:before="240" w:after="120"/>
-      </w:pPr>
-      <w:r>
-        <w:t>pavyzdį.</w:t>
-      </w:r>
-    </w:p>
-    <w:p>
-      <w:pPr>
-        <w:spacing w:before="240" w:after="120"/>
-      </w:pPr>
-    </w:p>
-    <w:p>
-      <w:pPr>
-        <w:spacing w:before="240" w:after="120"/>
-      </w:pPr>
-      <w:r>
         <w:t>18. Kiek programinės įrangos buvo parašyta kiekvienai aptariamai</w:t>
       </w:r>
     </w:p>
@@ -1232,7 +1692,6 @@
         <w:spacing w:before="240" w:after="120"/>
       </w:pPr>
       <w:r>
-        <w:lastRenderedPageBreak/>
         <w:t>buvo prieinami kompiliatoriai ir programavimo įrankiai (derintojai,</w:t>
       </w:r>
     </w:p>
@@ -1262,7 +1721,15 @@
         <w:spacing w:before="240" w:after="120"/>
       </w:pPr>
       <w:r>
-        <w:t>19. (neprivaloma) ar yra emuliatorių abiem architektūroms?  Jei tokių</w:t>
+        <w:t xml:space="preserve">19. (neprivaloma) ar yra </w:t>
+      </w:r>
+      <w:proofErr w:type="spellStart"/>
+      <w:r>
+        <w:t>emuliatorių</w:t>
+      </w:r>
+      <w:proofErr w:type="spellEnd"/>
+      <w:r>
+        <w:t xml:space="preserve"> abiem architektūroms?  Jei tokių</w:t>
       </w:r>
     </w:p>
     <w:p>
@@ -1307,7 +1774,23 @@
         <w:spacing w:before="240" w:after="120"/>
       </w:pPr>
       <w:r>
-        <w:t>reikia naudojant Harvardo stilių (University of Wolverhampton,</w:t>
+        <w:t xml:space="preserve">reikia naudojant Harvardo stilių (University </w:t>
+      </w:r>
+      <w:proofErr w:type="spellStart"/>
+      <w:r>
+        <w:t>of</w:t>
+      </w:r>
+      <w:proofErr w:type="spellEnd"/>
+      <w:r>
+        <w:t xml:space="preserve"> </w:t>
+      </w:r>
+      <w:proofErr w:type="spellStart"/>
+      <w:r>
+        <w:t>Wolverhampton</w:t>
+      </w:r>
+      <w:proofErr w:type="spellEnd"/>
+      <w:r>
+        <w:t>,</w:t>
       </w:r>
     </w:p>
     <w:p>
@@ -1347,7 +1830,15 @@
         <w:spacing w:before="240" w:after="120"/>
       </w:pPr>
       <w:r>
-        <w:t>naudojate ChatGPT ar kitus Didelius kalbos modelius, juos *būtina*</w:t>
+        <w:t xml:space="preserve">naudojate </w:t>
+      </w:r>
+      <w:proofErr w:type="spellStart"/>
+      <w:r>
+        <w:t>ChatGPT</w:t>
+      </w:r>
+      <w:proofErr w:type="spellEnd"/>
+      <w:r>
+        <w:t xml:space="preserve"> ar kitus Didelius kalbos modelius, juos *būtina*</w:t>
       </w:r>
     </w:p>
     <w:p>
@@ -1371,7 +1862,15 @@
         <w:spacing w:before="240" w:after="120"/>
       </w:pPr>
       <w:r>
-        <w:t>(angl. prompt).</w:t>
+        <w:t xml:space="preserve">(angl. </w:t>
+      </w:r>
+      <w:proofErr w:type="spellStart"/>
+      <w:r>
+        <w:t>prompt</w:t>
+      </w:r>
+      <w:proofErr w:type="spellEnd"/>
+      <w:r>
+        <w:t>).</w:t>
       </w:r>
     </w:p>
     <w:p>
@@ -1397,16 +1896,89 @@
         <w:spacing w:before="240" w:after="120"/>
       </w:pPr>
       <w:r>
-        <w:t>University of Wolverhampton (2022) Harvard referencing (Cite them</w:t>
-      </w:r>
-    </w:p>
-    <w:p>
-      <w:pPr>
-        <w:spacing w:before="240" w:after="120"/>
-      </w:pPr>
-      <w:r>
-        <w:lastRenderedPageBreak/>
-        <w:t>right): the basics. 2nd edition. URL:</w:t>
+        <w:t xml:space="preserve">University </w:t>
+      </w:r>
+      <w:proofErr w:type="spellStart"/>
+      <w:r>
+        <w:t>of</w:t>
+      </w:r>
+      <w:proofErr w:type="spellEnd"/>
+      <w:r>
+        <w:t xml:space="preserve"> </w:t>
+      </w:r>
+      <w:proofErr w:type="spellStart"/>
+      <w:r>
+        <w:t>Wolverhampton</w:t>
+      </w:r>
+      <w:proofErr w:type="spellEnd"/>
+      <w:r>
+        <w:t xml:space="preserve"> (2022) </w:t>
+      </w:r>
+      <w:proofErr w:type="spellStart"/>
+      <w:r>
+        <w:t>Harvard</w:t>
+      </w:r>
+      <w:proofErr w:type="spellEnd"/>
+      <w:r>
+        <w:t xml:space="preserve"> </w:t>
+      </w:r>
+      <w:proofErr w:type="spellStart"/>
+      <w:r>
+        <w:t>referencing</w:t>
+      </w:r>
+      <w:proofErr w:type="spellEnd"/>
+      <w:r>
+        <w:t xml:space="preserve"> (</w:t>
+      </w:r>
+      <w:proofErr w:type="spellStart"/>
+      <w:r>
+        <w:t>Cite</w:t>
+      </w:r>
+      <w:proofErr w:type="spellEnd"/>
+      <w:r>
+        <w:t xml:space="preserve"> </w:t>
+      </w:r>
+      <w:proofErr w:type="spellStart"/>
+      <w:r>
+        <w:t>them</w:t>
+      </w:r>
+      <w:proofErr w:type="spellEnd"/>
+    </w:p>
+    <w:p>
+      <w:pPr>
+        <w:spacing w:before="240" w:after="120"/>
+      </w:pPr>
+      <w:proofErr w:type="spellStart"/>
+      <w:r>
+        <w:t>right</w:t>
+      </w:r>
+      <w:proofErr w:type="spellEnd"/>
+      <w:r>
+        <w:t xml:space="preserve">): </w:t>
+      </w:r>
+      <w:proofErr w:type="spellStart"/>
+      <w:r>
+        <w:t>the</w:t>
+      </w:r>
+      <w:proofErr w:type="spellEnd"/>
+      <w:r>
+        <w:t xml:space="preserve"> </w:t>
+      </w:r>
+      <w:proofErr w:type="spellStart"/>
+      <w:r>
+        <w:t>basics</w:t>
+      </w:r>
+      <w:proofErr w:type="spellEnd"/>
+      <w:r>
+        <w:t xml:space="preserve">. 2nd </w:t>
+      </w:r>
+      <w:proofErr w:type="spellStart"/>
+      <w:r>
+        <w:t>edition</w:t>
+      </w:r>
+      <w:proofErr w:type="spellEnd"/>
+      <w:r>
+        <w:t>. URL:</w:t>
       </w:r>
     </w:p>
     <w:p>
@@ -1435,16 +2007,26 @@
         <w:spacing w:before="240" w:after="120"/>
       </w:pPr>
       <w:r>
-        <w:t>https://en.wikipedia.org/wiki/Wikipedia [accessed</w:t>
-      </w:r>
-    </w:p>
-    <w:p>
-      <w:pPr>
-        <w:spacing w:before="240" w:after="120"/>
-      </w:pPr>
-      <w:r>
-        <w:t>2024-11-04T09:16+02:00, permalink</w:t>
-      </w:r>
+        <w:t>https://en.wikipedia.org/wiki/Wikipedia [</w:t>
+      </w:r>
+      <w:proofErr w:type="spellStart"/>
+      <w:r>
+        <w:t>accessed</w:t>
+      </w:r>
+      <w:proofErr w:type="spellEnd"/>
+    </w:p>
+    <w:p>
+      <w:pPr>
+        <w:spacing w:before="240" w:after="120"/>
+      </w:pPr>
+      <w:r>
+        <w:t xml:space="preserve">2024-11-04T09:16+02:00, </w:t>
+      </w:r>
+      <w:proofErr w:type="spellStart"/>
+      <w:r>
+        <w:t>permalink</w:t>
+      </w:r>
+      <w:proofErr w:type="spellEnd"/>
     </w:p>
     <w:p>
       <w:pPr>

--- a/IBM370vsPDP11.docx
+++ b/IBM370vsPDP11.docx
@@ -1071,7 +1071,13 @@
         </w:rPr>
       </w:pPr>
       <w:r>
-        <w:t>Abi architektūros naudojo požymių bitus PSW(</w:t>
+        <w:t xml:space="preserve">Abi architektūros </w:t>
+      </w:r>
+      <w:r>
+        <w:t>turėjo</w:t>
+      </w:r>
+      <w:r>
+        <w:t xml:space="preserve"> PSW(</w:t>
       </w:r>
       <w:proofErr w:type="spellStart"/>
       <w:r>
@@ -1087,7 +1093,25 @@
       </w:r>
       <w:proofErr w:type="spellEnd"/>
       <w:r>
-        <w:t xml:space="preserve"> Word). Pagrindiniai požymiai: </w:t>
+        <w:t xml:space="preserve"> Word). </w:t>
+      </w:r>
+      <w:r>
+        <w:t>PDP-</w:t>
+      </w:r>
+      <w:r>
+        <w:t>11 naudojo stand</w:t>
+      </w:r>
+      <w:r>
+        <w:t>artinius</w:t>
+      </w:r>
+      <w:r>
+        <w:t xml:space="preserve"> požymi</w:t>
+      </w:r>
+      <w:r>
+        <w:t>us</w:t>
+      </w:r>
+      <w:r>
+        <w:t xml:space="preserve">: </w:t>
       </w:r>
       <w:r>
         <w:t xml:space="preserve">neigiama – N, nulis – Z, perpilda – V, perkėlimas </w:t>
@@ -1099,9 +1123,6 @@
         <w:t xml:space="preserve"> C</w:t>
       </w:r>
       <w:r>
-        <w:rPr>
-          <w:lang w:val="pt-BR"/>
-        </w:rPr>
         <w:t>.</w:t>
       </w:r>
       <w:sdt>
@@ -1120,9 +1141,6 @@
             <w:fldChar w:fldCharType="begin"/>
           </w:r>
           <w:r>
-            <w:rPr>
-              <w:lang w:val="pt-BR"/>
-            </w:rPr>
             <w:instrText xml:space="preserve"> CITATION Bel78 \l 1033 </w:instrText>
           </w:r>
           <w:r>
@@ -1134,14 +1152,13 @@
           <w:r>
             <w:rPr>
               <w:noProof/>
-              <w:lang w:val="pt-BR"/>
             </w:rPr>
             <w:t xml:space="preserve"> </w:t>
           </w:r>
           <w:r>
             <w:rPr>
               <w:noProof/>
-              <w:lang w:val="en-US"/>
+              <w:lang w:val="pt-BR"/>
             </w:rPr>
             <w:t>(Bell, 1978)</w:t>
           </w:r>
@@ -1153,104 +1170,33 @@
           </w:r>
         </w:sdtContent>
       </w:sdt>
-      <w:sdt>
-        <w:sdtPr>
-          <w:rPr>
-            <w:lang w:val="pt-BR"/>
-          </w:rPr>
-          <w:id w:val="-1105199123"/>
-          <w:citation/>
-        </w:sdtPr>
-        <w:sdtContent>
-          <w:r>
-            <w:rPr>
-              <w:lang w:val="pt-BR"/>
-            </w:rPr>
-            <w:fldChar w:fldCharType="begin"/>
-          </w:r>
-          <w:r>
-            <w:rPr>
-              <w:lang w:val="en-US"/>
-            </w:rPr>
-            <w:instrText xml:space="preserve"> CITATION IBM74 \l 1033 </w:instrText>
-          </w:r>
-          <w:r>
-            <w:rPr>
-              <w:lang w:val="pt-BR"/>
-            </w:rPr>
-            <w:fldChar w:fldCharType="separate"/>
-          </w:r>
-          <w:r>
-            <w:rPr>
-              <w:noProof/>
-              <w:lang w:val="en-US"/>
-            </w:rPr>
-            <w:t xml:space="preserve"> </w:t>
-          </w:r>
-          <w:r>
-            <w:rPr>
-              <w:noProof/>
-              <w:lang w:val="en-US"/>
-            </w:rPr>
-            <w:t>(IBM, 1974)</w:t>
-          </w:r>
-          <w:r>
-            <w:rPr>
-              <w:lang w:val="pt-BR"/>
-            </w:rPr>
-            <w:fldChar w:fldCharType="end"/>
-          </w:r>
-        </w:sdtContent>
-      </w:sdt>
-      <w:sdt>
-        <w:sdtPr>
-          <w:rPr>
-            <w:lang w:val="pt-BR"/>
-          </w:rPr>
-          <w:id w:val="2126271185"/>
-          <w:citation/>
-        </w:sdtPr>
-        <w:sdtContent>
-          <w:r>
-            <w:rPr>
-              <w:lang w:val="pt-BR"/>
-            </w:rPr>
-            <w:fldChar w:fldCharType="begin"/>
-          </w:r>
-          <w:r>
-            <w:rPr>
-              <w:lang w:val="en-US"/>
-            </w:rPr>
-            <w:instrText xml:space="preserve"> CITATION Wik251 \l 1033 </w:instrText>
-          </w:r>
-          <w:r>
-            <w:rPr>
-              <w:lang w:val="pt-BR"/>
-            </w:rPr>
-            <w:fldChar w:fldCharType="separate"/>
-          </w:r>
-          <w:r>
-            <w:rPr>
-              <w:noProof/>
-              <w:lang w:val="en-US"/>
-            </w:rPr>
-            <w:t xml:space="preserve"> </w:t>
-          </w:r>
-          <w:r>
-            <w:rPr>
-              <w:noProof/>
-              <w:lang w:val="en-US"/>
-            </w:rPr>
-            <w:t>(Wikipedia, 2025)</w:t>
-          </w:r>
-          <w:r>
-            <w:rPr>
-              <w:lang w:val="pt-BR"/>
-            </w:rPr>
-            <w:fldChar w:fldCharType="end"/>
-          </w:r>
-        </w:sdtContent>
-      </w:sdt>
+    </w:p>
+    <w:p>
+      <w:pPr>
+        <w:pStyle w:val="NoSpacing"/>
+        <w:ind w:firstLine="720"/>
+      </w:pPr>
+      <w:r>
+        <w:rPr>
+          <w:lang w:val="pt-BR"/>
+        </w:rPr>
+        <w:t>IBM System/370</w:t>
+      </w:r>
+      <w:r>
+        <w:rPr>
+          <w:lang w:val="pt-BR"/>
+        </w:rPr>
+        <w:t xml:space="preserve"> n</w:t>
+      </w:r>
+      <w:r>
+        <w:rPr>
+          <w:lang w:val="pt-BR"/>
+        </w:rPr>
+        <w:t>audojo pana</w:t>
+      </w:r>
+      <w:r>
+        <w:t>šaus principo bitus – kontrolės kodus. Jei veikia dv</w:t>
+      </w:r>
     </w:p>
     <w:p>
       <w:pPr>
@@ -4030,11 +3976,24 @@
     <b:Edition>5th</b:Edition>
     <b:RefOrder>5</b:RefOrder>
   </b:Source>
+  <b:Source>
+    <b:Tag>IBM83</b:Tag>
+    <b:SourceType>Book</b:SourceType>
+    <b:Guid>{E1C4A8AA-F471-44AB-B1E0-D403E6692424}</b:Guid>
+    <b:Author>
+      <b:Author>
+        <b:Corporate>IBM</b:Corporate>
+      </b:Author>
+    </b:Author>
+    <b:Title>IBM System/370 Exetnded Architecture Principles of operation</b:Title>
+    <b:Year>1983</b:Year>
+    <b:RefOrder>9</b:RefOrder>
+  </b:Source>
 </b:Sources>
 </file>
 
 <file path=customXml/itemProps1.xml><?xml version="1.0" encoding="utf-8"?>
-<ds:datastoreItem xmlns:ds="http://schemas.openxmlformats.org/officeDocument/2006/customXml" ds:itemID="{6FE78919-9B98-4731-ACE9-B84B534B4F77}">
+<ds:datastoreItem xmlns:ds="http://schemas.openxmlformats.org/officeDocument/2006/customXml" ds:itemID="{2E728156-89F7-42A3-8A1B-CCE8C29C594B}">
   <ds:schemaRefs>
     <ds:schemaRef ds:uri="http://schemas.openxmlformats.org/officeDocument/2006/bibliography"/>
   </ds:schemaRefs>

--- a/IBM370vsPDP11.docx
+++ b/IBM370vsPDP11.docx
@@ -17,15 +17,7 @@
         <w:jc w:val="center"/>
       </w:pPr>
       <w:r>
-        <w:t xml:space="preserve">Deimantė Balčiūtė, </w:t>
-      </w:r>
-      <w:proofErr w:type="spellStart"/>
-      <w:r>
-        <w:t>Bioinformatika</w:t>
-      </w:r>
-      <w:proofErr w:type="spellEnd"/>
-      <w:r>
-        <w:t xml:space="preserve"> 2k., 2025</w:t>
+        <w:t>Deimantė Balčiūtė, Bioinformatika 2k., 2025</w:t>
       </w:r>
     </w:p>
     <w:p>
@@ -44,13 +36,8 @@
         <w:t>relės, vakuuminės</w:t>
       </w:r>
       <w:r>
-        <w:t xml:space="preserve"> lempos, tranzistoriai, magnetinės šerdys, </w:t>
-      </w:r>
-      <w:proofErr w:type="spellStart"/>
-      <w:r>
-        <w:t>integriniai</w:t>
-      </w:r>
-      <w:proofErr w:type="spellEnd"/>
+        <w:t xml:space="preserve"> lempos, tranzistoriai, magnetinės šerdys, integriniai</w:t>
+      </w:r>
       <w:r>
         <w:t xml:space="preserve"> </w:t>
       </w:r>
@@ -352,31 +339,7 @@
         <w:t xml:space="preserve">. Ankstyvieji modeliai nenaudojo mikroprocesorių, vietoj jų naudijo hibridinius integrinius grandynus ir monolitinius integrinius grandynus, kurie buvo mažo </w:t>
       </w:r>
       <w:r>
-        <w:t>masto integracijos ir vidutinio masto integracijos. IBM sukūrė „</w:t>
-      </w:r>
-      <w:proofErr w:type="spellStart"/>
-      <w:r>
-        <w:t>Solid</w:t>
-      </w:r>
-      <w:proofErr w:type="spellEnd"/>
-      <w:r>
-        <w:t xml:space="preserve"> Logic </w:t>
-      </w:r>
-      <w:proofErr w:type="spellStart"/>
-      <w:r>
-        <w:t>Technology</w:t>
-      </w:r>
-      <w:proofErr w:type="spellEnd"/>
-      <w:r>
-        <w:t xml:space="preserve">“ (SLT), kuri buvo hibridinė pakavimo technologija. Vėlesni modeliai naudojo didelio masto integraciją, tačiau procesoriai buvo sudaryti iš daugelio lustų ant plokščių ar kelių lustų modulių, o ne iš vieno </w:t>
-      </w:r>
-      <w:proofErr w:type="spellStart"/>
-      <w:r>
-        <w:t>mikro</w:t>
-      </w:r>
-      <w:proofErr w:type="spellEnd"/>
-      <w:r>
-        <w:t xml:space="preserve"> procesoriaus. </w:t>
+        <w:t xml:space="preserve">masto integracijos ir vidutinio masto integracijos. IBM sukūrė „Solid Logic Technology“ (SLT), kuri buvo hibridinė pakavimo technologija. Vėlesni modeliai naudojo didelio masto integraciją, tačiau procesoriai buvo sudaryti iš daugelio lustų ant plokščių ar kelių lustų modulių, o ne iš vieno mikro procesoriaus. </w:t>
       </w:r>
       <w:sdt>
         <w:sdtPr>
@@ -822,23 +785,7 @@
         <w:ind w:firstLine="720"/>
       </w:pPr>
       <w:r>
-        <w:t xml:space="preserve">Šie registrai turėjo kelis režimus, kurie turi ir savo atidėtas versijas: registro, </w:t>
-      </w:r>
-      <w:proofErr w:type="spellStart"/>
-      <w:r>
-        <w:t>autoinkrementinė</w:t>
-      </w:r>
-      <w:proofErr w:type="spellEnd"/>
-      <w:r>
-        <w:t xml:space="preserve">, </w:t>
-      </w:r>
-      <w:proofErr w:type="spellStart"/>
-      <w:r>
-        <w:t>autodekrementinė</w:t>
-      </w:r>
-      <w:proofErr w:type="spellEnd"/>
-      <w:r>
-        <w:t>, indeksinė. Programos skaitiklis turi savo rėžimus: tiesioginis, absoliutus, reliatyvus, reliatyvus atidėtas.</w:t>
+        <w:t>Šie registrai turėjo kelis režimus, kurie turi ir savo atidėtas versijas: registro, autoinkrementinė, autodekrementinė, indeksinė. Programos skaitiklis turi savo rėžimus: tiesioginis, absoliutus, reliatyvus, reliatyvus atidėtas.</w:t>
       </w:r>
       <w:sdt>
         <w:sdtPr>
@@ -1050,10 +997,15 @@
     </w:p>
     <w:p>
       <w:pPr>
+        <w:pStyle w:val="ListParagraph"/>
+        <w:numPr>
+          <w:ilvl w:val="0"/>
+          <w:numId w:val="3"/>
+        </w:numPr>
         <w:spacing w:before="240" w:after="120"/>
       </w:pPr>
       <w:r>
-        <w:t>6. Ar požymių bitai buvo naudojami šiose architektūrose? Kokie</w:t>
+        <w:t>Ar požymių bitai buvo naudojami šiose architektūrose? Kokie</w:t>
       </w:r>
       <w:r>
         <w:t xml:space="preserve"> </w:t>
@@ -1066,9 +1018,6 @@
       <w:pPr>
         <w:pStyle w:val="NoSpacing"/>
         <w:ind w:firstLine="720"/>
-        <w:rPr>
-          <w:lang w:val="pt-BR"/>
-        </w:rPr>
       </w:pPr>
       <w:r>
         <w:t xml:space="preserve">Abi architektūros </w:t>
@@ -1077,23 +1026,7 @@
         <w:t>turėjo</w:t>
       </w:r>
       <w:r>
-        <w:t xml:space="preserve"> PSW(</w:t>
-      </w:r>
-      <w:proofErr w:type="spellStart"/>
-      <w:r>
-        <w:t>Processor</w:t>
-      </w:r>
-      <w:proofErr w:type="spellEnd"/>
-      <w:r>
-        <w:t xml:space="preserve"> </w:t>
-      </w:r>
-      <w:proofErr w:type="spellStart"/>
-      <w:r>
-        <w:t>State</w:t>
-      </w:r>
-      <w:proofErr w:type="spellEnd"/>
-      <w:r>
-        <w:t xml:space="preserve"> Word). </w:t>
+        <w:t xml:space="preserve"> PSW(Processor State Word). </w:t>
       </w:r>
       <w:r>
         <w:t>PDP-</w:t>
@@ -1124,6 +1057,9 @@
       </w:r>
       <w:r>
         <w:t>.</w:t>
+      </w:r>
+      <w:r>
+        <w:t xml:space="preserve"> </w:t>
       </w:r>
       <w:sdt>
         <w:sdtPr>
@@ -1158,14 +1094,51 @@
           <w:r>
             <w:rPr>
               <w:noProof/>
+            </w:rPr>
+            <w:t>(Bell, 1978)</w:t>
+          </w:r>
+          <w:r>
+            <w:rPr>
               <w:lang w:val="pt-BR"/>
             </w:rPr>
-            <w:t>(Bell, 1978)</w:t>
-          </w:r>
-          <w:r>
-            <w:rPr>
-              <w:lang w:val="pt-BR"/>
-            </w:rPr>
+            <w:fldChar w:fldCharType="end"/>
+          </w:r>
+        </w:sdtContent>
+      </w:sdt>
+      <w:r>
+        <w:t>. Taip buvo įsiterpimo bitas ir žingsni</w:t>
+      </w:r>
+      <w:r>
+        <w:t>o vykdymo bitas, kuris leido programą vykdyti po vieną žingsnį.</w:t>
+      </w:r>
+      <w:sdt>
+        <w:sdtPr>
+          <w:id w:val="-858651566"/>
+          <w:citation/>
+        </w:sdtPr>
+        <w:sdtContent>
+          <w:r>
+            <w:fldChar w:fldCharType="begin"/>
+          </w:r>
+          <w:r>
+            <w:instrText xml:space="preserve"> CITATION Wik20 \l 1063 </w:instrText>
+          </w:r>
+          <w:r>
+            <w:fldChar w:fldCharType="separate"/>
+          </w:r>
+          <w:r>
+            <w:rPr>
+              <w:noProof/>
+            </w:rPr>
+            <w:t xml:space="preserve"> </w:t>
+          </w:r>
+          <w:r>
+            <w:rPr>
+              <w:noProof/>
+            </w:rPr>
+            <w:t>(Wikipedia, 2025)</w:t>
+          </w:r>
+          <w:r>
             <w:fldChar w:fldCharType="end"/>
           </w:r>
         </w:sdtContent>
@@ -1177,33 +1150,249 @@
         <w:ind w:firstLine="720"/>
       </w:pPr>
       <w:r>
+        <w:t>IBM System/370</w:t>
+      </w:r>
+      <w:r>
+        <w:t xml:space="preserve"> n</w:t>
+      </w:r>
+      <w:r>
+        <w:t>audojo pana</w:t>
+      </w:r>
+      <w:r>
+        <w:t xml:space="preserve">šaus principo bitus – </w:t>
+      </w:r>
+      <w:r>
+        <w:t>sąlygos</w:t>
+      </w:r>
+      <w:r>
+        <w:t xml:space="preserve"> kodus. </w:t>
+      </w:r>
+      <w:r>
+        <w:t>Juos 2 bitai, kurių reikšmė galėjo būti 0</w:t>
+      </w:r>
+      <w:r>
+        <w:t xml:space="preserve"> - nulis</w:t>
+      </w:r>
+      <w:r>
+        <w:t xml:space="preserve">, </w:t>
+      </w:r>
+      <w:r>
+        <w:t>1</w:t>
+      </w:r>
+      <w:r>
+        <w:t xml:space="preserve"> – ma</w:t>
+      </w:r>
+      <w:r>
+        <w:t>žiau už nulį</w:t>
+      </w:r>
+      <w:r>
+        <w:t>, 2</w:t>
+      </w:r>
+      <w:r>
+        <w:t xml:space="preserve"> – daugiau už nulį</w:t>
+      </w:r>
+      <w:r>
+        <w:t>, 3</w:t>
+      </w:r>
+      <w:r>
+        <w:t xml:space="preserve"> – perpilda</w:t>
+      </w:r>
+      <w:r>
+        <w:tab/>
+      </w:r>
+      <w:r>
+        <w:t>.</w:t>
+      </w:r>
+      <w:r>
+        <w:t xml:space="preserve"> Jie taip pat galėjo turėti kitas reikšmes priklausomai nuo konteksto.</w:t>
+      </w:r>
+      <w:r>
+        <w:t xml:space="preserve"> Visos galimos reikšmės pateikiamos </w:t>
+      </w:r>
+      <w:r>
         <w:rPr>
-          <w:lang w:val="pt-BR"/>
+          <w:lang w:val="en-US"/>
         </w:rPr>
-        <w:t>IBM System/370</w:t>
-      </w:r>
-      <w:r>
-        <w:rPr>
-          <w:lang w:val="pt-BR"/>
-        </w:rPr>
-        <w:t xml:space="preserve"> n</w:t>
-      </w:r>
-      <w:r>
-        <w:rPr>
-          <w:lang w:val="pt-BR"/>
-        </w:rPr>
-        <w:t>audojo pana</w:t>
-      </w:r>
-      <w:r>
-        <w:t>šaus principo bitus – kontrolės kodus. Jei veikia dv</w:t>
+        <w:t>lentel</w:t>
+      </w:r>
+      <w:r>
+        <w:t>ėje.</w:t>
+      </w:r>
+      <w:sdt>
+        <w:sdtPr>
+          <w:id w:val="270754605"/>
+          <w:citation/>
+        </w:sdtPr>
+        <w:sdtContent>
+          <w:r>
+            <w:fldChar w:fldCharType="begin"/>
+          </w:r>
+          <w:r>
+            <w:instrText xml:space="preserve"> CITATION IBM83 \l 1063 </w:instrText>
+          </w:r>
+          <w:r>
+            <w:fldChar w:fldCharType="separate"/>
+          </w:r>
+          <w:r>
+            <w:rPr>
+              <w:noProof/>
+            </w:rPr>
+            <w:t xml:space="preserve"> </w:t>
+          </w:r>
+          <w:r>
+            <w:rPr>
+              <w:noProof/>
+            </w:rPr>
+            <w:t>(IBM, 1983)</w:t>
+          </w:r>
+          <w:r>
+            <w:fldChar w:fldCharType="end"/>
+          </w:r>
+        </w:sdtContent>
+      </w:sdt>
+      <w:r>
+        <w:t xml:space="preserve"> </w:t>
       </w:r>
     </w:p>
     <w:p>
       <w:pPr>
+        <w:keepNext/>
         <w:spacing w:before="240" w:after="120"/>
       </w:pPr>
       <w:r>
-        <w:t>7. Koks buvo kiekvienos architektūros duomenų plotis (mašininis žodis)?</w:t>
+        <w:lastRenderedPageBreak/>
+        <w:drawing>
+          <wp:inline distT="0" distB="0" distL="0" distR="0" wp14:anchorId="67B9DE3A" wp14:editId="415C05F0">
+            <wp:extent cx="5895109" cy="5402590"/>
+            <wp:effectExtent l="0" t="0" r="0" b="7620"/>
+            <wp:docPr id="1493971673" name="Picture 1" descr="A black and white document with text&#10;&#10;AI-generated content may be incorrect."/>
+            <wp:cNvGraphicFramePr>
+              <a:graphicFrameLocks xmlns:a="http://schemas.openxmlformats.org/drawingml/2006/main" noChangeAspect="1"/>
+            </wp:cNvGraphicFramePr>
+            <a:graphic xmlns:a="http://schemas.openxmlformats.org/drawingml/2006/main">
+              <a:graphicData uri="http://schemas.openxmlformats.org/drawingml/2006/picture">
+                <pic:pic xmlns:pic="http://schemas.openxmlformats.org/drawingml/2006/picture">
+                  <pic:nvPicPr>
+                    <pic:cNvPr id="1493971673" name="Picture 1" descr="A black and white document with text&#10;&#10;AI-generated content may be incorrect."/>
+                    <pic:cNvPicPr/>
+                  </pic:nvPicPr>
+                  <pic:blipFill>
+                    <a:blip r:embed="rId6"/>
+                    <a:stretch>
+                      <a:fillRect/>
+                    </a:stretch>
+                  </pic:blipFill>
+                  <pic:spPr>
+                    <a:xfrm>
+                      <a:off x="0" y="0"/>
+                      <a:ext cx="5895455" cy="5402907"/>
+                    </a:xfrm>
+                    <a:prstGeom prst="rect">
+                      <a:avLst/>
+                    </a:prstGeom>
+                  </pic:spPr>
+                </pic:pic>
+              </a:graphicData>
+            </a:graphic>
+          </wp:inline>
+        </w:drawing>
+      </w:r>
+    </w:p>
+    <w:p>
+      <w:pPr>
+        <w:pStyle w:val="Caption"/>
+        <w:rPr>
+          <w:lang w:val="en-US"/>
+        </w:rPr>
+      </w:pPr>
+      <w:bookmarkStart w:id="0" w:name="_Toc215947932"/>
+      <w:r>
+        <w:t xml:space="preserve">Lentelė  </w:t>
+      </w:r>
+      <w:r>
+        <w:fldChar w:fldCharType="begin"/>
+      </w:r>
+      <w:r>
+        <w:instrText xml:space="preserve"> SEQ Lentelė_ \* ARABIC </w:instrText>
+      </w:r>
+      <w:r>
+        <w:fldChar w:fldCharType="separate"/>
+      </w:r>
+      <w:r>
+        <w:rPr>
+          <w:noProof/>
+        </w:rPr>
+        <w:t>1</w:t>
+      </w:r>
+      <w:r>
+        <w:fldChar w:fldCharType="end"/>
+      </w:r>
+      <w:r>
+        <w:t xml:space="preserve"> IBM System/</w:t>
+      </w:r>
+      <w:r>
+        <w:rPr>
+          <w:lang w:val="en-US"/>
+        </w:rPr>
+        <w:t xml:space="preserve">370 sąlygos kodai. </w:t>
+      </w:r>
+      <w:sdt>
+        <w:sdtPr>
+          <w:rPr>
+            <w:lang w:val="en-US"/>
+          </w:rPr>
+          <w:id w:val="1373418197"/>
+          <w:citation/>
+        </w:sdtPr>
+        <w:sdtContent>
+          <w:r>
+            <w:rPr>
+              <w:lang w:val="en-US"/>
+            </w:rPr>
+            <w:fldChar w:fldCharType="begin"/>
+          </w:r>
+          <w:r>
+            <w:instrText xml:space="preserve"> CITATION IBM83 \l 1063 </w:instrText>
+          </w:r>
+          <w:r>
+            <w:rPr>
+              <w:lang w:val="en-US"/>
+            </w:rPr>
+            <w:fldChar w:fldCharType="separate"/>
+          </w:r>
+          <w:r>
+            <w:rPr>
+              <w:noProof/>
+            </w:rPr>
+            <w:t>(IBM, 1983)</w:t>
+          </w:r>
+          <w:r>
+            <w:rPr>
+              <w:lang w:val="en-US"/>
+            </w:rPr>
+            <w:fldChar w:fldCharType="end"/>
+          </w:r>
+        </w:sdtContent>
+      </w:sdt>
+      <w:bookmarkEnd w:id="0"/>
+      <w:r>
+        <w:rPr>
+          <w:lang w:val="en-US"/>
+        </w:rPr>
+        <w:t xml:space="preserve"> </w:t>
+      </w:r>
+    </w:p>
+    <w:p>
+      <w:pPr>
+        <w:pStyle w:val="ListParagraph"/>
+        <w:numPr>
+          <w:ilvl w:val="0"/>
+          <w:numId w:val="3"/>
+        </w:numPr>
+        <w:spacing w:before="240" w:after="120"/>
+      </w:pPr>
+      <w:r>
+        <w:t>Koks buvo kiekvienos architektūros duomenų plotis (mašininis žodis)?</w:t>
       </w:r>
     </w:p>
     <w:p>
@@ -1279,707 +1468,345 @@
     </w:p>
     <w:p>
       <w:pPr>
+        <w:pStyle w:val="ListParagraph"/>
+        <w:numPr>
+          <w:ilvl w:val="0"/>
+          <w:numId w:val="3"/>
+        </w:numPr>
         <w:spacing w:before="240" w:after="120"/>
       </w:pPr>
       <w:r>
-        <w:lastRenderedPageBreak/>
-        <w:t>8. Koks buvo kiekvienos sistemos atminties išdėstymas? Ar adresų buvo</w:t>
+        <w:t>Koks buvo kiekvienos sistemos atminties išdėstymas? Ar adresų buvo</w:t>
+      </w:r>
+      <w:r>
+        <w:t xml:space="preserve"> </w:t>
+      </w:r>
+      <w:r>
+        <w:t>erdvė ištisinė, ar ji buvo suskirstytas į segmentus, puslapius,</w:t>
+      </w:r>
+      <w:r>
+        <w:t xml:space="preserve"> </w:t>
+      </w:r>
+      <w:r>
+        <w:t>atminties į bankus? Koks buvo (efektyvus) adreso plotis? Koks buvo</w:t>
+      </w:r>
+      <w:r>
+        <w:t xml:space="preserve"> </w:t>
+      </w:r>
+      <w:r>
+        <w:t>maksimalus įmanomas atminties kiekis kiekvienoje sistemoje? Koks buvo</w:t>
+      </w:r>
+      <w:r>
+        <w:t xml:space="preserve"> </w:t>
+      </w:r>
+      <w:r>
+        <w:t>tipiškas atminties kiekis, su kuria sistema buvo naudojama?</w:t>
       </w:r>
     </w:p>
     <w:p>
       <w:pPr>
+        <w:pStyle w:val="ListParagraph"/>
+        <w:numPr>
+          <w:ilvl w:val="0"/>
+          <w:numId w:val="3"/>
+        </w:numPr>
         <w:spacing w:before="240" w:after="120"/>
       </w:pPr>
       <w:r>
-        <w:t>erdvė ištisinė, ar ji buvo suskirstytas į segmentus, puslapius,</w:t>
+        <w:t>Ar buvo palaikoma virtualioji atmintis ir kaip? Ar virtuali atmintis</w:t>
+      </w:r>
+      <w:r>
+        <w:t xml:space="preserve"> </w:t>
+      </w:r>
+      <w:r>
+        <w:t>buvo realizuoti, naudojant puslapiavimą, segmentavimą, abu šiuos</w:t>
+      </w:r>
+      <w:r>
+        <w:t xml:space="preserve"> </w:t>
+      </w:r>
+      <w:r>
+        <w:t>mechanizmus?</w:t>
       </w:r>
     </w:p>
     <w:p>
       <w:pPr>
+        <w:pStyle w:val="ListParagraph"/>
+        <w:numPr>
+          <w:ilvl w:val="0"/>
+          <w:numId w:val="3"/>
+        </w:numPr>
         <w:spacing w:before="240" w:after="120"/>
       </w:pPr>
       <w:r>
-        <w:t>atminties į bankus? Koks buvo (efektyvus) adreso plotis? Koks buvo</w:t>
+        <w:lastRenderedPageBreak/>
+        <w:t>Kokia buvo kiekvienos architektūros komandų sistema (ISA)? Kiek</w:t>
+      </w:r>
+      <w:r>
+        <w:t xml:space="preserve"> </w:t>
+      </w:r>
+      <w:r>
+        <w:t>mašinos komandų turėjo kiekviena architektūra? Kokios buvo instrukcijų</w:t>
+      </w:r>
+      <w:r>
+        <w:t xml:space="preserve"> </w:t>
+      </w:r>
+      <w:r>
+        <w:t>(komandų) klasės?  Kokius instrukcijų formatus palaikė kiekviena</w:t>
+      </w:r>
+      <w:r>
+        <w:t xml:space="preserve"> </w:t>
+      </w:r>
+      <w:r>
+        <w:t>architektūra?  Pateikite 8–16 instrukcijų pavyzdžiai. Kokios komandos</w:t>
+      </w:r>
+      <w:r>
+        <w:t xml:space="preserve"> </w:t>
+      </w:r>
+      <w:r>
+        <w:t>buvo panašios abi architektūros? Kurios komandos skyrėsi?</w:t>
       </w:r>
     </w:p>
     <w:p>
       <w:pPr>
+        <w:pStyle w:val="ListParagraph"/>
+        <w:numPr>
+          <w:ilvl w:val="0"/>
+          <w:numId w:val="3"/>
+        </w:numPr>
         <w:spacing w:before="240" w:after="120"/>
       </w:pPr>
       <w:r>
-        <w:t>maksimalus įmanomas atminties kiekis kiekvienoje sistemoje? Koks buvo</w:t>
+        <w:t>Kokius adresavimo būdus palaikė kiekviena architektūra?</w:t>
+      </w:r>
+      <w:r>
+        <w:t xml:space="preserve"> </w:t>
+      </w:r>
+      <w:r>
+        <w:t>Kurie režimai buvo panašūs, o kurie skyrėsi?</w:t>
       </w:r>
     </w:p>
     <w:p>
       <w:pPr>
+        <w:pStyle w:val="ListParagraph"/>
+        <w:numPr>
+          <w:ilvl w:val="0"/>
+          <w:numId w:val="3"/>
+        </w:numPr>
         <w:spacing w:before="240" w:after="120"/>
       </w:pPr>
       <w:r>
-        <w:t>tipiškas atminties kiekis, su kuria sistema buvo naudojama?</w:t>
+        <w:t>Kokios buvo kiekvienos architektūros I/O galimybės?</w:t>
       </w:r>
     </w:p>
     <w:p>
       <w:pPr>
+        <w:pStyle w:val="ListParagraph"/>
+        <w:numPr>
+          <w:ilvl w:val="0"/>
+          <w:numId w:val="3"/>
+        </w:numPr>
         <w:spacing w:before="240" w:after="120"/>
       </w:pPr>
+      <w:r>
+        <w:t>Ar buvo palaikomi pertraukimai? Kuo pertraukimų mechanizmai buvo</w:t>
+      </w:r>
+      <w:r>
+        <w:t xml:space="preserve"> </w:t>
+      </w:r>
+      <w:r>
+        <w:t>panašūs, kuo jie skyrėsi abiejose architektūrose?</w:t>
+      </w:r>
     </w:p>
     <w:p>
       <w:pPr>
+        <w:pStyle w:val="ListParagraph"/>
+        <w:numPr>
+          <w:ilvl w:val="0"/>
+          <w:numId w:val="3"/>
+        </w:numPr>
         <w:spacing w:before="240" w:after="120"/>
       </w:pPr>
       <w:r>
-        <w:t>9. Ar buvo palaikoma virtualioji atmintis ir kaip? Ar virtuali atmintis</w:t>
+        <w:t>Kokius duomenų tipus palaikė kiekviena architektūra aparatūros</w:t>
+      </w:r>
+      <w:r>
+        <w:t xml:space="preserve"> </w:t>
+      </w:r>
+      <w:r>
+        <w:t>lygyje? Ar buvo palaikoma fiksuoto kablelio, slankiojo kablelio</w:t>
+      </w:r>
+      <w:r>
+        <w:t xml:space="preserve"> </w:t>
+      </w:r>
+      <w:r>
+        <w:t>aritmetika? Ar sveikieji skaičiai buvo koduojami kaip ženklas-dydis,</w:t>
+      </w:r>
+      <w:r>
+        <w:t xml:space="preserve"> </w:t>
+      </w:r>
+      <w:r>
+        <w:t>kaip vieneto papildinys (atvirkštinis kodas), dvejeto papildyti</w:t>
+      </w:r>
+      <w:r>
+        <w:t xml:space="preserve"> </w:t>
+      </w:r>
+      <w:r>
+        <w:t>(papildomas kodas)? Kokius kitus „egzotiškus“ duomenų tipus palaikė</w:t>
+      </w:r>
+      <w:r>
+        <w:t xml:space="preserve"> </w:t>
+      </w:r>
+      <w:r>
+        <w:t>architektūra (pvz. dešimtainius skaičius, kompleksinius skaičius ir</w:t>
+      </w:r>
+      <w:r>
+        <w:t xml:space="preserve"> </w:t>
+      </w:r>
+      <w:r>
+        <w:t>kt.)?</w:t>
       </w:r>
     </w:p>
     <w:p>
       <w:pPr>
+        <w:pStyle w:val="ListParagraph"/>
+        <w:numPr>
+          <w:ilvl w:val="0"/>
+          <w:numId w:val="3"/>
+        </w:numPr>
         <w:spacing w:before="240" w:after="120"/>
       </w:pPr>
       <w:r>
-        <w:t>buvo realizuoti, naudojant puslapiavimą, segmentavimą, abu šiuos</w:t>
+        <w:t>Kokia buvo kiekvienos sistemos greitaveika? Kokie buvo taktinių</w:t>
+      </w:r>
+      <w:r>
+        <w:t xml:space="preserve"> </w:t>
+      </w:r>
+      <w:r>
+        <w:t>generatorių dažniai, vidutinis/mažiausias/didžiausias ciklų skaičius,</w:t>
+      </w:r>
+      <w:r>
+        <w:t xml:space="preserve"> </w:t>
+      </w:r>
+      <w:r>
+        <w:t>reikalingas kiekvienai komandai įvykdyti, vidutinė sistemos</w:t>
+      </w:r>
+      <w:r>
+        <w:t xml:space="preserve"> </w:t>
+      </w:r>
+      <w:r>
+        <w:t>greitaveika? Kuri sistema buvo našesnė? Koks buv kainos ir našumo</w:t>
+      </w:r>
+      <w:r>
+        <w:t xml:space="preserve"> </w:t>
+      </w:r>
+      <w:r>
+        <w:t>santykis?</w:t>
       </w:r>
     </w:p>
     <w:p>
       <w:pPr>
+        <w:pStyle w:val="ListParagraph"/>
+        <w:numPr>
+          <w:ilvl w:val="0"/>
+          <w:numId w:val="3"/>
+        </w:numPr>
         <w:spacing w:before="240" w:after="120"/>
       </w:pPr>
       <w:r>
-        <w:t>mechanizmus?</w:t>
+        <w:t>Ar architektūros naudojo spartinančią atmintį? Jei taip, kokio</w:t>
+      </w:r>
+      <w:r>
+        <w:t xml:space="preserve"> </w:t>
+      </w:r>
+      <w:r>
+        <w:t>dydžio?</w:t>
       </w:r>
     </w:p>
     <w:p>
       <w:pPr>
+        <w:pStyle w:val="ListParagraph"/>
+        <w:numPr>
+          <w:ilvl w:val="0"/>
+          <w:numId w:val="3"/>
+        </w:numPr>
         <w:spacing w:before="240" w:after="120"/>
       </w:pPr>
+      <w:r>
+        <w:t>Kokios buvo tipinės kiekvienos architektūros taikymo sritys? Kaip</w:t>
+      </w:r>
+      <w:r>
+        <w:t xml:space="preserve"> </w:t>
+      </w:r>
+      <w:r>
+        <w:t>šios architektūros buvo naudojamos? Trumpai apibūdinkite (vienoje</w:t>
+      </w:r>
+      <w:r>
+        <w:t xml:space="preserve"> </w:t>
+      </w:r>
+      <w:r>
+        <w:t>pastraipoje) vieną konkretų kiekvienos architektūros panaudojimo</w:t>
+      </w:r>
+      <w:r>
+        <w:t xml:space="preserve"> </w:t>
+      </w:r>
+      <w:r>
+        <w:t>pavyzdį.</w:t>
+      </w:r>
     </w:p>
     <w:p>
       <w:pPr>
+        <w:pStyle w:val="ListParagraph"/>
+        <w:numPr>
+          <w:ilvl w:val="0"/>
+          <w:numId w:val="3"/>
+        </w:numPr>
         <w:spacing w:before="240" w:after="120"/>
       </w:pPr>
       <w:r>
-        <w:t>10. Kokia buvo kiekvienos architektūros komandų sistema (ISA)? Kiek</w:t>
+        <w:t>Kiek programinės įrangos buvo parašyta kiekvienai aptariamai</w:t>
+      </w:r>
+      <w:r>
+        <w:t xml:space="preserve"> </w:t>
+      </w:r>
+      <w:r>
+        <w:t>architektūrai, ar ji (vis dar) prieinama, kur ji buvo naudojama? Kokie</w:t>
+      </w:r>
+      <w:r>
+        <w:t xml:space="preserve"> </w:t>
+      </w:r>
+      <w:r>
+        <w:t>buvo prieinami kompiliatoriai ir programavimo įrankiai (derintojai,</w:t>
+      </w:r>
+      <w:r>
+        <w:t xml:space="preserve"> </w:t>
+      </w:r>
+      <w:r>
+        <w:t>profiliuotojai, surinkėjai)? Kokios programinės įrangos bibliotekos</w:t>
+      </w:r>
+      <w:r>
+        <w:t xml:space="preserve"> </w:t>
+      </w:r>
+      <w:r>
+        <w:t>buvo prieinamos?</w:t>
       </w:r>
     </w:p>
     <w:p>
       <w:pPr>
+        <w:pStyle w:val="ListParagraph"/>
+        <w:numPr>
+          <w:ilvl w:val="0"/>
+          <w:numId w:val="3"/>
+        </w:numPr>
         <w:spacing w:before="240" w:after="120"/>
       </w:pPr>
       <w:r>
-        <w:t>mašinos komandų turėjo kiekviena architektūra? Kokios buvo instrukcijų</w:t>
-      </w:r>
-    </w:p>
-    <w:p>
-      <w:pPr>
-        <w:spacing w:before="240" w:after="120"/>
-      </w:pPr>
-      <w:r>
-        <w:t>(komandų) klasės?  Kokius instrukcijų formatus palaikė kiekviena</w:t>
-      </w:r>
-    </w:p>
-    <w:p>
-      <w:pPr>
-        <w:spacing w:before="240" w:after="120"/>
-      </w:pPr>
-      <w:r>
-        <w:t>architektūra?  Pateikite 8–16 instrukcijų pavyzdžiai. Kokios komandos</w:t>
-      </w:r>
-    </w:p>
-    <w:p>
-      <w:pPr>
-        <w:spacing w:before="240" w:after="120"/>
-      </w:pPr>
-      <w:r>
-        <w:t>buvo panašios abi architektūros? Kurios komandos skyrėsi?</w:t>
-      </w:r>
-    </w:p>
-    <w:p>
-      <w:pPr>
-        <w:spacing w:before="240" w:after="120"/>
-      </w:pPr>
-    </w:p>
-    <w:p>
-      <w:pPr>
-        <w:spacing w:before="240" w:after="120"/>
-      </w:pPr>
-      <w:r>
-        <w:t>11. Kokius adresavimo būdus palaikė kiekviena architektūra?</w:t>
-      </w:r>
-    </w:p>
-    <w:p>
-      <w:pPr>
-        <w:spacing w:before="240" w:after="120"/>
-      </w:pPr>
-      <w:r>
-        <w:t>Kurie režimai buvo panašūs, o kurie skyrėsi?</w:t>
-      </w:r>
-    </w:p>
-    <w:p>
-      <w:pPr>
-        <w:spacing w:before="240" w:after="120"/>
-      </w:pPr>
-    </w:p>
-    <w:p>
-      <w:pPr>
-        <w:spacing w:before="240" w:after="120"/>
-      </w:pPr>
-      <w:r>
-        <w:t>12. Kokios buvo kiekvienos architektūros I/O galimybės?</w:t>
-      </w:r>
-    </w:p>
-    <w:p>
-      <w:pPr>
-        <w:spacing w:before="240" w:after="120"/>
-      </w:pPr>
-    </w:p>
-    <w:p>
-      <w:pPr>
-        <w:spacing w:before="240" w:after="120"/>
-      </w:pPr>
-      <w:r>
-        <w:t>13. Ar buvo palaikomi pertraukimai? Kuo pertraukimų mechanizmai buvo</w:t>
-      </w:r>
-    </w:p>
-    <w:p>
-      <w:pPr>
-        <w:spacing w:before="240" w:after="120"/>
-      </w:pPr>
-      <w:r>
-        <w:t>panašūs, kuo jie skyrėsi abiejose architektūrose?</w:t>
-      </w:r>
-    </w:p>
-    <w:p>
-      <w:pPr>
-        <w:spacing w:before="240" w:after="120"/>
-      </w:pPr>
-    </w:p>
-    <w:p>
-      <w:pPr>
-        <w:spacing w:before="240" w:after="120"/>
-      </w:pPr>
-      <w:r>
-        <w:t>14. Kokius duomenų tipus palaikė kiekviena architektūra aparatūros</w:t>
-      </w:r>
-    </w:p>
-    <w:p>
-      <w:pPr>
-        <w:spacing w:before="240" w:after="120"/>
-      </w:pPr>
-      <w:r>
-        <w:t>lygyje? Ar buvo palaikoma fiksuoto kablelio, slankiojo kablelio</w:t>
-      </w:r>
-    </w:p>
-    <w:p>
-      <w:pPr>
-        <w:spacing w:before="240" w:after="120"/>
-      </w:pPr>
-      <w:r>
-        <w:t>aritmetika? Ar sveikieji skaičiai buvo koduojami kaip ženklas-dydis,</w:t>
-      </w:r>
-    </w:p>
-    <w:p>
-      <w:pPr>
-        <w:spacing w:before="240" w:after="120"/>
-      </w:pPr>
-      <w:r>
-        <w:t>kaip vieneto papildinys (atvirkštinis kodas), dvejeto papildyti</w:t>
-      </w:r>
-    </w:p>
-    <w:p>
-      <w:pPr>
-        <w:spacing w:before="240" w:after="120"/>
-      </w:pPr>
-      <w:r>
-        <w:t>(papildomas kodas)? Kokius kitus „egzotiškus“ duomenų tipus palaikė</w:t>
-      </w:r>
-    </w:p>
-    <w:p>
-      <w:pPr>
-        <w:spacing w:before="240" w:after="120"/>
-      </w:pPr>
-      <w:r>
-        <w:t>architektūra (pvz. dešimtainius skaičius, kompleksinius skaičius ir</w:t>
-      </w:r>
-    </w:p>
-    <w:p>
-      <w:pPr>
-        <w:spacing w:before="240" w:after="120"/>
-      </w:pPr>
-      <w:r>
-        <w:t>kt.)?</w:t>
-      </w:r>
-    </w:p>
-    <w:p>
-      <w:pPr>
-        <w:spacing w:before="240" w:after="120"/>
-      </w:pPr>
-    </w:p>
-    <w:p>
-      <w:pPr>
-        <w:spacing w:before="240" w:after="120"/>
-      </w:pPr>
-      <w:r>
-        <w:t>15. Kokia buvo kiekvienos sistemos greitaveika? Kokie buvo taktinių</w:t>
-      </w:r>
-    </w:p>
-    <w:p>
-      <w:pPr>
-        <w:spacing w:before="240" w:after="120"/>
-      </w:pPr>
-      <w:r>
-        <w:t>generatorių dažniai, vidutinis/mažiausias/didžiausias ciklų skaičius,</w:t>
-      </w:r>
-    </w:p>
-    <w:p>
-      <w:pPr>
-        <w:spacing w:before="240" w:after="120"/>
-      </w:pPr>
-      <w:r>
-        <w:t>reikalingas kiekvienai komandai įvykdyti, vidutinė sistemos</w:t>
-      </w:r>
-    </w:p>
-    <w:p>
-      <w:pPr>
-        <w:spacing w:before="240" w:after="120"/>
-      </w:pPr>
-      <w:r>
-        <w:t>greitaveika? Kuri sistema buvo našesnė? Koks buv kainos ir našumo</w:t>
-      </w:r>
-    </w:p>
-    <w:p>
-      <w:pPr>
-        <w:spacing w:before="240" w:after="120"/>
-      </w:pPr>
-      <w:r>
-        <w:t>santykis?</w:t>
-      </w:r>
-    </w:p>
-    <w:p>
-      <w:pPr>
-        <w:spacing w:before="240" w:after="120"/>
-      </w:pPr>
-    </w:p>
-    <w:p>
-      <w:pPr>
-        <w:spacing w:before="240" w:after="120"/>
-      </w:pPr>
-      <w:r>
-        <w:t>16. Ar architektūros naudojo spartinančią atmintį? Jei taip, kokio</w:t>
-      </w:r>
-    </w:p>
-    <w:p>
-      <w:pPr>
-        <w:spacing w:before="240" w:after="120"/>
-      </w:pPr>
-      <w:r>
-        <w:t>dydžio?</w:t>
-      </w:r>
-    </w:p>
-    <w:p>
-      <w:pPr>
-        <w:spacing w:before="240" w:after="120"/>
-      </w:pPr>
-    </w:p>
-    <w:p>
-      <w:pPr>
-        <w:spacing w:before="240" w:after="120"/>
-      </w:pPr>
-      <w:r>
-        <w:t>17. Kokios buvo tipinės kiekvienos architektūros taikymo sritys? Kaip</w:t>
-      </w:r>
-    </w:p>
-    <w:p>
-      <w:pPr>
-        <w:spacing w:before="240" w:after="120"/>
-      </w:pPr>
-      <w:r>
-        <w:t>šios architektūros buvo naudojamos? Trumpai apibūdinkite (vienoje</w:t>
-      </w:r>
-    </w:p>
-    <w:p>
-      <w:pPr>
-        <w:spacing w:before="240" w:after="120"/>
-      </w:pPr>
-      <w:r>
-        <w:t>pastraipoje) vieną konkretų kiekvienos architektūros panaudojimo</w:t>
-      </w:r>
-    </w:p>
-    <w:p>
-      <w:pPr>
-        <w:spacing w:before="240" w:after="120"/>
-      </w:pPr>
-      <w:r>
-        <w:t>pavyzdį.</w:t>
-      </w:r>
-    </w:p>
-    <w:p>
-      <w:pPr>
-        <w:spacing w:before="240" w:after="120"/>
-      </w:pPr>
-    </w:p>
-    <w:p>
-      <w:pPr>
-        <w:spacing w:before="240" w:after="120"/>
-      </w:pPr>
-      <w:r>
-        <w:lastRenderedPageBreak/>
-        <w:t>18. Kiek programinės įrangos buvo parašyta kiekvienai aptariamai</w:t>
-      </w:r>
-    </w:p>
-    <w:p>
-      <w:pPr>
-        <w:spacing w:before="240" w:after="120"/>
-      </w:pPr>
-      <w:r>
-        <w:t>architektūrai, ar ji (vis dar) prieinama, kur ji buvo naudojama? Kokie</w:t>
-      </w:r>
-    </w:p>
-    <w:p>
-      <w:pPr>
-        <w:spacing w:before="240" w:after="120"/>
-      </w:pPr>
-      <w:r>
-        <w:t>buvo prieinami kompiliatoriai ir programavimo įrankiai (derintojai,</w:t>
-      </w:r>
-    </w:p>
-    <w:p>
-      <w:pPr>
-        <w:spacing w:before="240" w:after="120"/>
-      </w:pPr>
-      <w:r>
-        <w:t>profiliuotojai, surinkėjai)? Kokios programinės įrangos bibliotekos</w:t>
-      </w:r>
-    </w:p>
-    <w:p>
-      <w:pPr>
-        <w:spacing w:before="240" w:after="120"/>
-      </w:pPr>
-      <w:r>
-        <w:t>buvo prieinamos?</w:t>
-      </w:r>
-    </w:p>
-    <w:p>
-      <w:pPr>
-        <w:spacing w:before="240" w:after="120"/>
-      </w:pPr>
-    </w:p>
-    <w:p>
-      <w:pPr>
-        <w:spacing w:before="240" w:after="120"/>
-      </w:pPr>
-      <w:r>
-        <w:t xml:space="preserve">19. (neprivaloma) ar yra </w:t>
-      </w:r>
-      <w:proofErr w:type="spellStart"/>
-      <w:r>
-        <w:t>emuliatorių</w:t>
-      </w:r>
-      <w:proofErr w:type="spellEnd"/>
-      <w:r>
-        <w:t xml:space="preserve"> abiem architektūroms?  Jei tokių</w:t>
-      </w:r>
-    </w:p>
-    <w:p>
-      <w:pPr>
-        <w:spacing w:before="240" w:after="120"/>
-      </w:pPr>
+        <w:t>(neprivaloma) ar yra emuliatorių abiem architektūroms?  Jei tokių</w:t>
+      </w:r>
+      <w:r>
+        <w:t xml:space="preserve"> </w:t>
+      </w:r>
       <w:r>
         <w:t>rasite, pateikite jų URL ir (arba) leidinio metaduomenis.</w:t>
-      </w:r>
-    </w:p>
-    <w:p>
-      <w:pPr>
-        <w:spacing w:before="240" w:after="120"/>
-      </w:pPr>
-    </w:p>
-    <w:p>
-      <w:pPr>
-        <w:spacing w:before="240" w:after="120"/>
-      </w:pPr>
-      <w:r>
-        <w:t>20. Pacituokite *visus* naudotus ir reikalingus šaltinius iš kurių</w:t>
-      </w:r>
-    </w:p>
-    <w:p>
-      <w:pPr>
-        <w:spacing w:before="240" w:after="120"/>
-      </w:pPr>
-      <w:r>
-        <w:t>naudojote informaciją šiame darbe. Mažų mažiausia turite pacituoti du</w:t>
-      </w:r>
-    </w:p>
-    <w:p>
-      <w:pPr>
-        <w:spacing w:before="240" w:after="120"/>
-      </w:pPr>
-      <w:r>
-        <w:t>šaltinius: architektūros aprašymą ir algoritmo aprašymą. Cituoti</w:t>
-      </w:r>
-    </w:p>
-    <w:p>
-      <w:pPr>
-        <w:spacing w:before="240" w:after="120"/>
-      </w:pPr>
-      <w:r>
-        <w:t xml:space="preserve">reikia naudojant Harvardo stilių (University </w:t>
-      </w:r>
-      <w:proofErr w:type="spellStart"/>
-      <w:r>
-        <w:t>of</w:t>
-      </w:r>
-      <w:proofErr w:type="spellEnd"/>
-      <w:r>
-        <w:t xml:space="preserve"> </w:t>
-      </w:r>
-      <w:proofErr w:type="spellStart"/>
-      <w:r>
-        <w:t>Wolverhampton</w:t>
-      </w:r>
-      <w:proofErr w:type="spellEnd"/>
-      <w:r>
-        <w:t>,</w:t>
-      </w:r>
-    </w:p>
-    <w:p>
-      <w:pPr>
-        <w:spacing w:before="240" w:after="120"/>
-      </w:pPr>
-      <w:r>
-        <w:t>2022). Jūsų tekste turi būti pateiktos nuorodos į šaltinius, teksto</w:t>
-      </w:r>
-    </w:p>
-    <w:p>
-      <w:pPr>
-        <w:spacing w:before="240" w:after="120"/>
-      </w:pPr>
-      <w:r>
-        <w:t>pabaigoje turi būti šaltinių sąrašas su pilna bibliografija. Galima</w:t>
-      </w:r>
-    </w:p>
-    <w:p>
-      <w:pPr>
-        <w:spacing w:before="240" w:after="120"/>
-      </w:pPr>
-      <w:r>
-        <w:t>cituoti Vikipedijos straipsnius (Wikipedia, 2024), jei jie yra</w:t>
-      </w:r>
-    </w:p>
-    <w:p>
-      <w:pPr>
-        <w:spacing w:before="240" w:after="120"/>
-      </w:pPr>
-      <w:r>
-        <w:t>kokybiški (dauguma yra), informatyvūs ir reikalingi Jūsų darbui. Jei</w:t>
-      </w:r>
-    </w:p>
-    <w:p>
-      <w:pPr>
-        <w:spacing w:before="240" w:after="120"/>
-      </w:pPr>
-      <w:r>
-        <w:t xml:space="preserve">naudojate </w:t>
-      </w:r>
-      <w:proofErr w:type="spellStart"/>
-      <w:r>
-        <w:t>ChatGPT</w:t>
-      </w:r>
-      <w:proofErr w:type="spellEnd"/>
-      <w:r>
-        <w:t xml:space="preserve"> ar kitus Didelius kalbos modelius, juos *būtina*</w:t>
-      </w:r>
-    </w:p>
-    <w:p>
-      <w:pPr>
-        <w:spacing w:before="240" w:after="120"/>
-      </w:pPr>
-      <w:r>
-        <w:t>pacituoti kaip šaltinius, nurodant viešą URL, panaudojimo datą ir</w:t>
-      </w:r>
-    </w:p>
-    <w:p>
-      <w:pPr>
-        <w:spacing w:before="240" w:after="120"/>
-      </w:pPr>
-      <w:r>
-        <w:t>laiką, įrankio versiją ir Jūsų naudotą pradinį klausimą</w:t>
-      </w:r>
-    </w:p>
-    <w:p>
-      <w:pPr>
-        <w:spacing w:before="240" w:after="120"/>
-      </w:pPr>
-      <w:r>
-        <w:t xml:space="preserve">(angl. </w:t>
-      </w:r>
-      <w:proofErr w:type="spellStart"/>
-      <w:r>
-        <w:t>prompt</w:t>
-      </w:r>
-      <w:proofErr w:type="spellEnd"/>
-      <w:r>
-        <w:t>).</w:t>
-      </w:r>
-    </w:p>
-    <w:p>
-      <w:pPr>
-        <w:spacing w:before="240" w:after="120"/>
-      </w:pPr>
-    </w:p>
-    <w:p>
-      <w:pPr>
-        <w:spacing w:before="240" w:after="120"/>
-      </w:pPr>
-      <w:r>
-        <w:t>Nuorodos:</w:t>
-      </w:r>
-    </w:p>
-    <w:p>
-      <w:pPr>
-        <w:spacing w:before="240" w:after="120"/>
-      </w:pPr>
-    </w:p>
-    <w:p>
-      <w:pPr>
-        <w:spacing w:before="240" w:after="120"/>
-      </w:pPr>
-      <w:r>
-        <w:t xml:space="preserve">University </w:t>
-      </w:r>
-      <w:proofErr w:type="spellStart"/>
-      <w:r>
-        <w:t>of</w:t>
-      </w:r>
-      <w:proofErr w:type="spellEnd"/>
-      <w:r>
-        <w:t xml:space="preserve"> </w:t>
-      </w:r>
-      <w:proofErr w:type="spellStart"/>
-      <w:r>
-        <w:t>Wolverhampton</w:t>
-      </w:r>
-      <w:proofErr w:type="spellEnd"/>
-      <w:r>
-        <w:t xml:space="preserve"> (2022) </w:t>
-      </w:r>
-      <w:proofErr w:type="spellStart"/>
-      <w:r>
-        <w:t>Harvard</w:t>
-      </w:r>
-      <w:proofErr w:type="spellEnd"/>
-      <w:r>
-        <w:t xml:space="preserve"> </w:t>
-      </w:r>
-      <w:proofErr w:type="spellStart"/>
-      <w:r>
-        <w:t>referencing</w:t>
-      </w:r>
-      <w:proofErr w:type="spellEnd"/>
-      <w:r>
-        <w:t xml:space="preserve"> (</w:t>
-      </w:r>
-      <w:proofErr w:type="spellStart"/>
-      <w:r>
-        <w:t>Cite</w:t>
-      </w:r>
-      <w:proofErr w:type="spellEnd"/>
-      <w:r>
-        <w:t xml:space="preserve"> </w:t>
-      </w:r>
-      <w:proofErr w:type="spellStart"/>
-      <w:r>
-        <w:t>them</w:t>
-      </w:r>
-      <w:proofErr w:type="spellEnd"/>
-    </w:p>
-    <w:p>
-      <w:pPr>
-        <w:spacing w:before="240" w:after="120"/>
-      </w:pPr>
-      <w:proofErr w:type="spellStart"/>
-      <w:r>
-        <w:t>right</w:t>
-      </w:r>
-      <w:proofErr w:type="spellEnd"/>
-      <w:r>
-        <w:t xml:space="preserve">): </w:t>
-      </w:r>
-      <w:proofErr w:type="spellStart"/>
-      <w:r>
-        <w:t>the</w:t>
-      </w:r>
-      <w:proofErr w:type="spellEnd"/>
-      <w:r>
-        <w:t xml:space="preserve"> </w:t>
-      </w:r>
-      <w:proofErr w:type="spellStart"/>
-      <w:r>
-        <w:t>basics</w:t>
-      </w:r>
-      <w:proofErr w:type="spellEnd"/>
-      <w:r>
-        <w:t xml:space="preserve">. 2nd </w:t>
-      </w:r>
-      <w:proofErr w:type="spellStart"/>
-      <w:r>
-        <w:t>edition</w:t>
-      </w:r>
-      <w:proofErr w:type="spellEnd"/>
-      <w:r>
-        <w:t>. URL:</w:t>
-      </w:r>
-    </w:p>
-    <w:p>
-      <w:pPr>
-        <w:spacing w:before="240" w:after="120"/>
-      </w:pPr>
-      <w:r>
-        <w:t>https://www.wlv.ac.uk/lib/media/departments/lis/skills/study-guides/LS134-Harvard-Quick-Guide.pdf</w:t>
-      </w:r>
-    </w:p>
-    <w:p>
-      <w:pPr>
-        <w:spacing w:before="240" w:after="120"/>
-      </w:pPr>
-    </w:p>
-    <w:p>
-      <w:pPr>
-        <w:spacing w:before="240" w:after="120"/>
-      </w:pPr>
-      <w:r>
-        <w:t>Wikipedia (2024) Wikipedia. URL:</w:t>
-      </w:r>
-    </w:p>
-    <w:p>
-      <w:pPr>
-        <w:spacing w:before="240" w:after="120"/>
-      </w:pPr>
-      <w:r>
-        <w:t>https://en.wikipedia.org/wiki/Wikipedia [</w:t>
-      </w:r>
-      <w:proofErr w:type="spellStart"/>
-      <w:r>
-        <w:t>accessed</w:t>
-      </w:r>
-      <w:proofErr w:type="spellEnd"/>
-    </w:p>
-    <w:p>
-      <w:pPr>
-        <w:spacing w:before="240" w:after="120"/>
-      </w:pPr>
-      <w:r>
-        <w:t xml:space="preserve">2024-11-04T09:16+02:00, </w:t>
-      </w:r>
-      <w:proofErr w:type="spellStart"/>
-      <w:r>
-        <w:t>permalink</w:t>
-      </w:r>
-      <w:proofErr w:type="spellEnd"/>
-    </w:p>
-    <w:p>
-      <w:pPr>
-        <w:spacing w:before="240" w:after="120"/>
-      </w:pPr>
-      <w:r>
-        <w:t>https://en.wikipedia.org/w/index.php?title=Wikipedia&amp;oldid=1254652936]</w:t>
       </w:r>
     </w:p>
     <w:p>
@@ -2245,7 +2072,109 @@
         </w:sdt>
       </w:sdtContent>
     </w:sdt>
-    <w:p/>
+    <w:p>
+      <w:r>
+        <w:br w:type="page"/>
+      </w:r>
+    </w:p>
+    <w:p>
+      <w:pPr>
+        <w:pStyle w:val="TableofFigures"/>
+        <w:tabs>
+          <w:tab w:val="right" w:leader="dot" w:pos="9350"/>
+        </w:tabs>
+        <w:rPr>
+          <w:noProof/>
+        </w:rPr>
+      </w:pPr>
+      <w:r>
+        <w:lastRenderedPageBreak/>
+        <w:fldChar w:fldCharType="begin"/>
+      </w:r>
+      <w:r>
+        <w:instrText xml:space="preserve"> TOC \h \z \c "Lentelė " </w:instrText>
+      </w:r>
+      <w:r>
+        <w:fldChar w:fldCharType="separate"/>
+      </w:r>
+      <w:hyperlink w:anchor="_Toc215947932" w:history="1">
+        <w:r>
+          <w:rPr>
+            <w:rStyle w:val="Hyperlink"/>
+            <w:noProof/>
+          </w:rPr>
+          <w:t>Lentelė  1 IBM System/</w:t>
+        </w:r>
+        <w:r>
+          <w:rPr>
+            <w:rStyle w:val="Hyperlink"/>
+            <w:noProof/>
+            <w:lang w:val="en-US"/>
+          </w:rPr>
+          <w:t xml:space="preserve">370 sąlygos kodai. </w:t>
+        </w:r>
+        <w:r>
+          <w:rPr>
+            <w:rStyle w:val="Hyperlink"/>
+            <w:noProof/>
+          </w:rPr>
+          <w:t>(IBM, 1983)</w:t>
+        </w:r>
+        <w:r>
+          <w:rPr>
+            <w:noProof/>
+            <w:webHidden/>
+          </w:rPr>
+          <w:tab/>
+        </w:r>
+        <w:r>
+          <w:rPr>
+            <w:noProof/>
+            <w:webHidden/>
+          </w:rPr>
+          <w:fldChar w:fldCharType="begin"/>
+        </w:r>
+        <w:r>
+          <w:rPr>
+            <w:noProof/>
+            <w:webHidden/>
+          </w:rPr>
+          <w:instrText xml:space="preserve"> PAGEREF _Toc215947932 \h </w:instrText>
+        </w:r>
+        <w:r>
+          <w:rPr>
+            <w:noProof/>
+            <w:webHidden/>
+          </w:rPr>
+        </w:r>
+        <w:r>
+          <w:rPr>
+            <w:noProof/>
+            <w:webHidden/>
+          </w:rPr>
+          <w:fldChar w:fldCharType="separate"/>
+        </w:r>
+        <w:r>
+          <w:rPr>
+            <w:noProof/>
+            <w:webHidden/>
+          </w:rPr>
+          <w:t>3</w:t>
+        </w:r>
+        <w:r>
+          <w:rPr>
+            <w:noProof/>
+            <w:webHidden/>
+          </w:rPr>
+          <w:fldChar w:fldCharType="end"/>
+        </w:r>
+      </w:hyperlink>
+    </w:p>
+    <w:p>
+      <w:r>
+        <w:fldChar w:fldCharType="end"/>
+      </w:r>
+    </w:p>
     <w:sectPr>
       <w:pgSz w:w="12240" w:h="15840"/>
       <w:pgMar w:top="1440" w:right="1440" w:bottom="1440" w:left="1440" w:header="720" w:footer="720" w:gutter="0"/>
@@ -2433,7 +2362,7 @@
   <w:abstractNum w:abstractNumId="2" w15:restartNumberingAfterBreak="0">
     <w:nsid w:val="455F7E4F"/>
     <w:multiLevelType w:val="hybridMultilevel"/>
-    <w:tmpl w:val="03B44C32"/>
+    <w:tmpl w:val="D7601D1E"/>
     <w:lvl w:ilvl="0" w:tplc="0427000F">
       <w:start w:val="1"/>
       <w:numFmt w:val="decimal"/>
@@ -3510,6 +3439,36 @@
       <w:shd w:val="clear" w:color="auto" w:fill="E1DFDD"/>
     </w:rPr>
   </w:style>
+  <w:style w:type="paragraph" w:styleId="Caption">
+    <w:name w:val="caption"/>
+    <w:basedOn w:val="Normal"/>
+    <w:next w:val="Normal"/>
+    <w:uiPriority w:val="35"/>
+    <w:unhideWhenUsed/>
+    <w:qFormat/>
+    <w:rsid w:val="00EC16C2"/>
+    <w:pPr>
+      <w:spacing w:after="200" w:line="240" w:lineRule="auto"/>
+    </w:pPr>
+    <w:rPr>
+      <w:i/>
+      <w:iCs/>
+      <w:color w:val="0E2841" w:themeColor="text2"/>
+      <w:sz w:val="18"/>
+      <w:szCs w:val="18"/>
+    </w:rPr>
+  </w:style>
+  <w:style w:type="paragraph" w:styleId="TableofFigures">
+    <w:name w:val="table of figures"/>
+    <w:basedOn w:val="Normal"/>
+    <w:next w:val="Normal"/>
+    <w:uiPriority w:val="99"/>
+    <w:unhideWhenUsed/>
+    <w:rsid w:val="00EC16C2"/>
+    <w:pPr>
+      <w:spacing w:after="0"/>
+    </w:pPr>
+  </w:style>
 </w:styles>
 </file>
 

--- a/IBM370vsPDP11.docx
+++ b/IBM370vsPDP11.docx
@@ -322,13 +322,7 @@
             <w:rPr>
               <w:noProof/>
             </w:rPr>
-            <w:t xml:space="preserve"> </w:t>
-          </w:r>
-          <w:r>
-            <w:rPr>
-              <w:noProof/>
-            </w:rPr>
-            <w:t>(IBM, 1975)</w:t>
+            <w:t xml:space="preserve"> (IBM, 1975)</w:t>
           </w:r>
           <w:r>
             <w:fldChar w:fldCharType="end"/>
@@ -339,7 +333,7 @@
         <w:t xml:space="preserve">. Ankstyvieji modeliai nenaudojo mikroprocesorių, vietoj jų naudijo hibridinius integrinius grandynus ir monolitinius integrinius grandynus, kurie buvo mažo </w:t>
       </w:r>
       <w:r>
-        <w:t xml:space="preserve">masto integracijos ir vidutinio masto integracijos. IBM sukūrė „Solid Logic Technology“ (SLT), kuri buvo hibridinė pakavimo technologija. Vėlesni modeliai naudojo didelio masto integraciją, tačiau procesoriai buvo sudaryti iš daugelio lustų ant plokščių ar kelių lustų modulių, o ne iš vieno mikro procesoriaus. </w:t>
+        <w:t xml:space="preserve">masto integracijos ir vidutinio masto integracijos. IBM sukūrė „Solid Logic Technology“ (SLT), kuri buvo hibridinė pakavimo technologija. Vėlesni modeliai naudojo didelio masto integraciją, tačiau procesoriai buvo sudaryti iš daugelio lustų ant plokščių ar kelių lustų modulių, o ne iš vieno mikroprocesoriaus. </w:t>
       </w:r>
       <w:sdt>
         <w:sdtPr>
@@ -537,10 +531,7 @@
         <w:ind w:firstLine="720"/>
       </w:pPr>
       <w:r>
-        <w:t>PDP-11 dažniausiai naud</w:t>
-      </w:r>
-      <w:r>
-        <w:t>ojo du adresus, naudo</w:t>
+        <w:t>PDP-11 dažniausiai naudojo du adresus, naudo</w:t>
       </w:r>
       <w:r>
         <w:t>jo</w:t>
@@ -553,92 +544,55 @@
       </w:r>
       <w:sdt>
         <w:sdtPr>
-          <w:rPr>
-            <w:lang w:val="pt-BR"/>
-          </w:rPr>
           <w:id w:val="631144170"/>
           <w:citation/>
         </w:sdtPr>
         <w:sdtContent>
           <w:r>
-            <w:rPr>
-              <w:lang w:val="pt-BR"/>
-            </w:rPr>
             <w:fldChar w:fldCharType="begin"/>
           </w:r>
           <w:r>
             <w:instrText xml:space="preserve"> CITATION Bel78 \l 1063 </w:instrText>
           </w:r>
           <w:r>
-            <w:rPr>
-              <w:lang w:val="pt-BR"/>
-            </w:rPr>
             <w:fldChar w:fldCharType="separate"/>
           </w:r>
           <w:r>
             <w:rPr>
               <w:noProof/>
             </w:rPr>
-            <w:t xml:space="preserve"> </w:t>
-          </w:r>
-          <w:r>
-            <w:rPr>
-              <w:noProof/>
-            </w:rPr>
-            <w:t>(Bell, 1978)</w:t>
-          </w:r>
-          <w:r>
-            <w:rPr>
-              <w:lang w:val="pt-BR"/>
-            </w:rPr>
+            <w:t xml:space="preserve"> (Bell, 1978)</w:t>
+          </w:r>
+          <w:r>
             <w:fldChar w:fldCharType="end"/>
           </w:r>
         </w:sdtContent>
       </w:sdt>
       <w:r>
-        <w:rPr>
-          <w:lang w:val="pt-BR"/>
-        </w:rPr>
         <w:t xml:space="preserve">. System/370 taip pat naudojo du adresus. </w:t>
       </w:r>
       <w:sdt>
         <w:sdtPr>
-          <w:rPr>
-            <w:lang w:val="pt-BR"/>
-          </w:rPr>
           <w:id w:val="269053245"/>
           <w:citation/>
         </w:sdtPr>
         <w:sdtContent>
           <w:r>
-            <w:rPr>
-              <w:lang w:val="pt-BR"/>
-            </w:rPr>
             <w:fldChar w:fldCharType="begin"/>
           </w:r>
           <w:r>
-            <w:rPr>
-              <w:lang w:val="en-US"/>
-            </w:rPr>
             <w:instrText xml:space="preserve"> CITATION IBM74 \l 1033 </w:instrText>
           </w:r>
           <w:r>
-            <w:rPr>
-              <w:lang w:val="pt-BR"/>
-            </w:rPr>
             <w:fldChar w:fldCharType="separate"/>
           </w:r>
           <w:r>
             <w:rPr>
               <w:noProof/>
-              <w:lang w:val="en-US"/>
             </w:rPr>
             <w:t>(IBM, 1974)</w:t>
           </w:r>
           <w:r>
-            <w:rPr>
-              <w:lang w:val="pt-BR"/>
-            </w:rPr>
             <w:fldChar w:fldCharType="end"/>
           </w:r>
         </w:sdtContent>
@@ -690,58 +644,13 @@
         <w:t>PDP-</w:t>
       </w:r>
       <w:r>
-        <w:rPr>
-          <w:lang w:val="pt-BR"/>
-        </w:rPr>
-        <w:t xml:space="preserve">11 </w:t>
-      </w:r>
-      <w:r>
-        <w:t xml:space="preserve">visas atminties nuorodų adresavimas naudoja </w:t>
-      </w:r>
-      <w:r>
-        <w:rPr>
-          <w:lang w:val="pt-BR"/>
-        </w:rPr>
-        <w:t>8</w:t>
-      </w:r>
-      <w:r>
-        <w:t xml:space="preserve"> bendros paskirties registrus. Šie registrai </w:t>
-      </w:r>
-      <w:r>
-        <w:t xml:space="preserve">funkcionavo kaip akumuliatoriai(saugojo duomenis), rodyklės(saugojo duomenų adresus), indeksų registrai(registro duomenys pridedami prie antro instrukcijos žodžio, kad gauti kito operando adresą). Registrų duomenų plotis galėjo būti 1-3 žodžių, arba </w:t>
-      </w:r>
-      <w:r>
-        <w:t>16 – 48 bit</w:t>
-      </w:r>
-      <w:r>
-        <w:t>ų.</w:t>
-      </w:r>
-      <w:r>
-        <w:t xml:space="preserve"> R</w:t>
-      </w:r>
-      <w:r>
-        <w:t xml:space="preserve">6 </w:t>
-      </w:r>
-      <w:r>
-        <w:t>visada naudojamas kaip steko rodyklė, R</w:t>
-      </w:r>
-      <w:r>
-        <w:rPr>
-          <w:lang w:val="pt-BR"/>
-        </w:rPr>
-        <w:t>7</w:t>
-      </w:r>
-      <w:r>
-        <w:t xml:space="preserve"> kaip programos skaitiklis(PC). </w:t>
-      </w:r>
-      <w:r>
-        <w:rPr>
-          <w:lang w:val="en-US"/>
-        </w:rPr>
-        <w:t xml:space="preserve">R0-R5 </w:t>
-      </w:r>
-      <w:r>
-        <w:t>bendros paskirties registrai</w:t>
+        <w:t xml:space="preserve">11 visas atminties nuorodų adresavimas naudoja 8 bendros paskirties registrus. Šie registrai </w:t>
+      </w:r>
+      <w:r>
+        <w:t>funkcionavo kaip akumuliatoriai(saugojo duomenis), rodyklės(saugojo duomenų adresus), indeksų registrai(registro duomenys pridedami prie antro instrukcijos žodžio, kad gauti kito operando adresą). Registrų duomenų plotis galėjo būti 1-3 žodžių, arba 16 – 48 bitų.</w:t>
+      </w:r>
+      <w:r>
+        <w:t xml:space="preserve"> R6 visada naudojamas kaip steko rodyklė, R7 kaip programos skaitiklis(PC). R0-R5 bendros paskirties registrai</w:t>
       </w:r>
       <w:sdt>
         <w:sdtPr>
@@ -762,13 +671,7 @@
             <w:rPr>
               <w:noProof/>
             </w:rPr>
-            <w:t xml:space="preserve"> </w:t>
-          </w:r>
-          <w:r>
-            <w:rPr>
-              <w:noProof/>
-            </w:rPr>
-            <w:t>(Bell, 1978)</w:t>
+            <w:t xml:space="preserve"> (Bell, 1978)</w:t>
           </w:r>
           <w:r>
             <w:fldChar w:fldCharType="end"/>
@@ -806,13 +709,7 @@
             <w:rPr>
               <w:noProof/>
             </w:rPr>
-            <w:t xml:space="preserve"> </w:t>
-          </w:r>
-          <w:r>
-            <w:rPr>
-              <w:noProof/>
-            </w:rPr>
-            <w:t>(Bell, 1978)</w:t>
+            <w:t xml:space="preserve"> (Bell, 1978)</w:t>
           </w:r>
           <w:r>
             <w:fldChar w:fldCharType="end"/>
@@ -829,16 +726,7 @@
         <w:ind w:firstLine="720"/>
       </w:pPr>
       <w:r>
-        <w:t xml:space="preserve">Taip pat yra papildomas </w:t>
-      </w:r>
-      <w:r>
-        <w:rPr>
-          <w:lang w:val="pt-BR"/>
-        </w:rPr>
-        <w:t>16 bit</w:t>
-      </w:r>
-      <w:r>
-        <w:t xml:space="preserve">ų registras – procesoriaus būsenos žodis. Jame saugomos būsenos vėliavėlės(neigiama – N, nulis – Z, perpilda – V, perkėlimas - C), procesoriaus </w:t>
+        <w:t xml:space="preserve">Taip pat yra papildomas 16 bitų registras – procesoriaus būsenos žodis. Jame saugomos būsenos vėliavėlės(neigiama – N, nulis – Z, perpilda – V, perkėlimas - C), procesoriaus </w:t>
       </w:r>
       <w:r>
         <w:t>prioriteto</w:t>
@@ -865,13 +753,7 @@
             <w:rPr>
               <w:noProof/>
             </w:rPr>
-            <w:t xml:space="preserve"> </w:t>
-          </w:r>
-          <w:r>
-            <w:rPr>
-              <w:noProof/>
-            </w:rPr>
-            <w:t>(Bell, 1978)</w:t>
+            <w:t xml:space="preserve"> (Bell, 1978)</w:t>
           </w:r>
           <w:r>
             <w:fldChar w:fldCharType="end"/>
@@ -888,40 +770,16 @@
         <w:ind w:firstLine="720"/>
       </w:pPr>
       <w:r>
-        <w:t>IBM System/</w:t>
-      </w:r>
-      <w:r>
-        <w:t>370 tur</w:t>
-      </w:r>
-      <w:r>
-        <w:t xml:space="preserve">ėjo </w:t>
-      </w:r>
-      <w:r>
-        <w:t>16 bendros paskirties registr</w:t>
-      </w:r>
-      <w:r>
-        <w:t>ų</w:t>
+        <w:t>IBM System/370 turėjo 16 bendros paskirties registrų</w:t>
       </w:r>
       <w:r>
         <w:t xml:space="preserve">, kontrolės registrų </w:t>
       </w:r>
       <w:r>
-        <w:t xml:space="preserve">po </w:t>
-      </w:r>
-      <w:r>
-        <w:t xml:space="preserve">32 bitus, 4 </w:t>
-      </w:r>
-      <w:r>
-        <w:t xml:space="preserve">slankaus kablelio registrus po 64 bitus ir </w:t>
-      </w:r>
-      <w:r>
-        <w:t xml:space="preserve"> </w:t>
-      </w:r>
-      <w:r>
-        <w:t>6</w:t>
-      </w:r>
-      <w:r>
-        <w:t>4 bitų procesoriaus būsenos žodį.</w:t>
+        <w:t xml:space="preserve">po 32 bitus, 4 </w:t>
+      </w:r>
+      <w:r>
+        <w:t>slankaus kablelio registrus po 64 bitus ir  64 bitų procesoriaus būsenos žodį.</w:t>
       </w:r>
       <w:r>
         <w:t xml:space="preserve"> Valdymo registrai buvo naudojami virtualios atminties valdymui.</w:t>
@@ -945,13 +803,7 @@
             <w:rPr>
               <w:noProof/>
             </w:rPr>
-            <w:t xml:space="preserve"> </w:t>
-          </w:r>
-          <w:r>
-            <w:rPr>
-              <w:noProof/>
-            </w:rPr>
-            <w:t>(IBM, 1974)</w:t>
+            <w:t xml:space="preserve"> (IBM, 1974)</w:t>
           </w:r>
           <w:r>
             <w:fldChar w:fldCharType="end"/>
@@ -963,36 +815,9 @@
       <w:pPr>
         <w:pStyle w:val="NoSpacing"/>
         <w:ind w:firstLine="720"/>
-        <w:rPr>
-          <w:lang w:val="pt-BR"/>
-        </w:rPr>
-      </w:pPr>
-      <w:r>
-        <w:t>Palyginimui: PDP-</w:t>
-      </w:r>
-      <w:r>
-        <w:rPr>
-          <w:lang w:val="pt-BR"/>
-        </w:rPr>
-        <w:t>11 i</w:t>
-      </w:r>
-      <w:r>
-        <w:t xml:space="preserve">š viso turėjo </w:t>
-      </w:r>
-      <w:r>
-        <w:rPr>
-          <w:lang w:val="pt-BR"/>
-        </w:rPr>
-        <w:t>1</w:t>
-      </w:r>
-      <w:r>
-        <w:rPr>
-          <w:lang w:val="pt-BR"/>
-        </w:rPr>
-        <w:t>6 + 1 registr</w:t>
-      </w:r>
-      <w:r>
-        <w:t>ą, o System/370 36 + 1 registrus.</w:t>
+      </w:pPr>
+      <w:r>
+        <w:t>Palyginimui: PDP-11 iš viso turėjo 16 + 1 registrą, o System/370 36 + 1 registrus.</w:t>
       </w:r>
     </w:p>
     <w:p>
@@ -1029,13 +854,7 @@
         <w:t xml:space="preserve"> PSW(Processor State Word). </w:t>
       </w:r>
       <w:r>
-        <w:t>PDP-</w:t>
-      </w:r>
-      <w:r>
-        <w:t>11 naudojo stand</w:t>
-      </w:r>
-      <w:r>
-        <w:t>artinius</w:t>
+        <w:t>PDP-11 naudojo standartinius</w:t>
       </w:r>
       <w:r>
         <w:t xml:space="preserve"> požymi</w:t>
@@ -1063,53 +882,32 @@
       </w:r>
       <w:sdt>
         <w:sdtPr>
-          <w:rPr>
-            <w:lang w:val="pt-BR"/>
-          </w:rPr>
           <w:id w:val="1221865467"/>
           <w:citation/>
         </w:sdtPr>
         <w:sdtContent>
           <w:r>
-            <w:rPr>
-              <w:lang w:val="pt-BR"/>
-            </w:rPr>
             <w:fldChar w:fldCharType="begin"/>
           </w:r>
           <w:r>
             <w:instrText xml:space="preserve"> CITATION Bel78 \l 1033 </w:instrText>
           </w:r>
           <w:r>
-            <w:rPr>
-              <w:lang w:val="pt-BR"/>
-            </w:rPr>
             <w:fldChar w:fldCharType="separate"/>
           </w:r>
           <w:r>
             <w:rPr>
               <w:noProof/>
             </w:rPr>
-            <w:t xml:space="preserve"> </w:t>
-          </w:r>
-          <w:r>
-            <w:rPr>
-              <w:noProof/>
-            </w:rPr>
-            <w:t>(Bell, 1978)</w:t>
-          </w:r>
-          <w:r>
-            <w:rPr>
-              <w:lang w:val="pt-BR"/>
-            </w:rPr>
+            <w:t xml:space="preserve"> (Bell, 1978)</w:t>
+          </w:r>
+          <w:r>
             <w:fldChar w:fldCharType="end"/>
           </w:r>
         </w:sdtContent>
       </w:sdt>
       <w:r>
-        <w:t>. Taip buvo įsiterpimo bitas ir žingsni</w:t>
-      </w:r>
-      <w:r>
-        <w:t>o vykdymo bitas, kuris leido programą vykdyti po vieną žingsnį.</w:t>
+        <w:t>. Taip buvo įsiterpimo bitas ir žingsnio vykdymo bitas, kuris leido programą vykdyti po vieną žingsnį.</w:t>
       </w:r>
       <w:sdt>
         <w:sdtPr>
@@ -1130,13 +928,7 @@
             <w:rPr>
               <w:noProof/>
             </w:rPr>
-            <w:t xml:space="preserve"> </w:t>
-          </w:r>
-          <w:r>
-            <w:rPr>
-              <w:noProof/>
-            </w:rPr>
-            <w:t>(Wikipedia, 2025)</w:t>
+            <w:t xml:space="preserve"> (Wikipedia, 2025)</w:t>
           </w:r>
           <w:r>
             <w:fldChar w:fldCharType="end"/>
@@ -1156,10 +948,7 @@
         <w:t xml:space="preserve"> n</w:t>
       </w:r>
       <w:r>
-        <w:t>audojo pana</w:t>
-      </w:r>
-      <w:r>
-        <w:t xml:space="preserve">šaus principo bitus – </w:t>
+        <w:t xml:space="preserve">audojo panašaus principo bitus – </w:t>
       </w:r>
       <w:r>
         <w:t>sąlygos</w:t>
@@ -1174,16 +963,10 @@
         <w:t xml:space="preserve"> - nulis</w:t>
       </w:r>
       <w:r>
-        <w:t xml:space="preserve">, </w:t>
-      </w:r>
-      <w:r>
-        <w:t>1</w:t>
-      </w:r>
-      <w:r>
-        <w:t xml:space="preserve"> – ma</w:t>
-      </w:r>
-      <w:r>
-        <w:t>žiau už nulį</w:t>
+        <w:t>, 1</w:t>
+      </w:r>
+      <w:r>
+        <w:t xml:space="preserve"> – mažiau už nulį</w:t>
       </w:r>
       <w:r>
         <w:t>, 2</w:t>
@@ -1207,16 +990,7 @@
         <w:t xml:space="preserve"> Jie taip pat galėjo turėti kitas reikšmes priklausomai nuo konteksto.</w:t>
       </w:r>
       <w:r>
-        <w:t xml:space="preserve"> Visos galimos reikšmės pateikiamos </w:t>
-      </w:r>
-      <w:r>
-        <w:rPr>
-          <w:lang w:val="en-US"/>
-        </w:rPr>
-        <w:t>lentel</w:t>
-      </w:r>
-      <w:r>
-        <w:t>ėje.</w:t>
+        <w:t xml:space="preserve"> Visos galimos reikšmės pateikiamos lentelėje.</w:t>
       </w:r>
       <w:sdt>
         <w:sdtPr>
@@ -1237,13 +1011,7 @@
             <w:rPr>
               <w:noProof/>
             </w:rPr>
-            <w:t xml:space="preserve"> </w:t>
-          </w:r>
-          <w:r>
-            <w:rPr>
-              <w:noProof/>
-            </w:rPr>
-            <w:t>(IBM, 1983)</w:t>
+            <w:t xml:space="preserve"> (IBM, 1983)</w:t>
           </w:r>
           <w:r>
             <w:fldChar w:fldCharType="end"/>
@@ -1301,9 +1069,6 @@
     <w:p>
       <w:pPr>
         <w:pStyle w:val="Caption"/>
-        <w:rPr>
-          <w:lang w:val="en-US"/>
-        </w:rPr>
       </w:pPr>
       <w:bookmarkStart w:id="0" w:name="_Toc215947932"/>
       <w:r>
@@ -1328,36 +1093,21 @@
         <w:fldChar w:fldCharType="end"/>
       </w:r>
       <w:r>
-        <w:t xml:space="preserve"> IBM System/</w:t>
-      </w:r>
-      <w:r>
-        <w:rPr>
-          <w:lang w:val="en-US"/>
-        </w:rPr>
-        <w:t xml:space="preserve">370 sąlygos kodai. </w:t>
+        <w:t xml:space="preserve"> IBM System/370 sąlygos kodai. </w:t>
       </w:r>
       <w:sdt>
         <w:sdtPr>
-          <w:rPr>
-            <w:lang w:val="en-US"/>
-          </w:rPr>
           <w:id w:val="1373418197"/>
           <w:citation/>
         </w:sdtPr>
         <w:sdtContent>
           <w:r>
-            <w:rPr>
-              <w:lang w:val="en-US"/>
-            </w:rPr>
             <w:fldChar w:fldCharType="begin"/>
           </w:r>
           <w:r>
             <w:instrText xml:space="preserve"> CITATION IBM83 \l 1063 </w:instrText>
           </w:r>
           <w:r>
-            <w:rPr>
-              <w:lang w:val="en-US"/>
-            </w:rPr>
             <w:fldChar w:fldCharType="separate"/>
           </w:r>
           <w:r>
@@ -1367,18 +1117,12 @@
             <w:t>(IBM, 1983)</w:t>
           </w:r>
           <w:r>
-            <w:rPr>
-              <w:lang w:val="en-US"/>
-            </w:rPr>
             <w:fldChar w:fldCharType="end"/>
           </w:r>
         </w:sdtContent>
       </w:sdt>
       <w:bookmarkEnd w:id="0"/>
       <w:r>
-        <w:rPr>
-          <w:lang w:val="en-US"/>
-        </w:rPr>
         <w:t xml:space="preserve"> </w:t>
       </w:r>
     </w:p>
@@ -1505,6 +1249,277 @@
     </w:p>
     <w:p>
       <w:pPr>
+        <w:pStyle w:val="NoSpacing"/>
+        <w:ind w:firstLine="720"/>
+      </w:pPr>
+      <w:r>
+        <w:t>Senesniuose modeliuos PDP-</w:t>
+      </w:r>
+      <w:r>
+        <w:rPr>
+          <w:lang w:val="pt-BR"/>
+        </w:rPr>
+        <w:t xml:space="preserve">11 atmintis buvo </w:t>
+      </w:r>
+      <w:r>
+        <w:t xml:space="preserve">ištisa. Programos naudojo </w:t>
+      </w:r>
+      <w:r>
+        <w:t xml:space="preserve">16 </w:t>
+      </w:r>
+      <w:r>
+        <w:t xml:space="preserve">bitų </w:t>
+      </w:r>
+      <w:r>
+        <w:t xml:space="preserve">virtualius adresus, kurių apatiniai </w:t>
+      </w:r>
+      <w:r>
+        <w:t xml:space="preserve">56 </w:t>
+      </w:r>
+      <w:r>
+        <w:t>KB</w:t>
+      </w:r>
+      <w:r>
+        <w:t xml:space="preserve"> rodė į tuos pačius </w:t>
+      </w:r>
+      <w:proofErr w:type="spellStart"/>
+      <w:r>
+        <w:t>Unibus</w:t>
+      </w:r>
+      <w:proofErr w:type="spellEnd"/>
+      <w:r>
+        <w:t xml:space="preserve"> adresus. Viršutiniai </w:t>
+      </w:r>
+      <w:r>
+        <w:rPr>
+          <w:lang w:val="pt-BR"/>
+        </w:rPr>
+        <w:t xml:space="preserve">8 </w:t>
+      </w:r>
+      <w:r>
+        <w:t>KB</w:t>
+      </w:r>
+      <w:r>
+        <w:t xml:space="preserve"> buvo naudojami I/O įrenginiams. Vėlesni modeliai </w:t>
+      </w:r>
+      <w:proofErr w:type="spellStart"/>
+      <w:r>
+        <w:t>implementavo</w:t>
+      </w:r>
+      <w:proofErr w:type="spellEnd"/>
+      <w:r>
+        <w:t xml:space="preserve"> atminties valdymo įrenginį(MMU), kur </w:t>
+      </w:r>
+      <w:r>
+        <w:t>64 K</w:t>
+      </w:r>
+      <w:r>
+        <w:t>B</w:t>
+      </w:r>
+      <w:r>
+        <w:t xml:space="preserve"> </w:t>
+      </w:r>
+      <w:r>
+        <w:lastRenderedPageBreak/>
+        <w:t>atvaizd</w:t>
+      </w:r>
+      <w:r>
+        <w:t xml:space="preserve">uojami į </w:t>
+      </w:r>
+      <w:r>
+        <w:t>2</w:t>
+      </w:r>
+      <w:r>
+        <w:t>56 K</w:t>
+      </w:r>
+      <w:r>
+        <w:t>B</w:t>
+      </w:r>
+      <w:r>
+        <w:t xml:space="preserve"> </w:t>
+      </w:r>
+      <w:proofErr w:type="spellStart"/>
+      <w:r>
+        <w:t>Unibus</w:t>
+      </w:r>
+      <w:proofErr w:type="spellEnd"/>
+      <w:r>
+        <w:t xml:space="preserve"> adresuose</w:t>
+      </w:r>
+      <w:r>
+        <w:t>, naudojo puslapiavimą</w:t>
+      </w:r>
+      <w:r>
+        <w:t>.</w:t>
+      </w:r>
+      <w:r>
+        <w:t xml:space="preserve"> Buvo galimi keli atvaizdavimo variantai: 16, </w:t>
+      </w:r>
+      <w:r>
+        <w:rPr>
+          <w:lang w:val="pt-BR"/>
+        </w:rPr>
+        <w:t>18 ir 22 b</w:t>
+      </w:r>
+      <w:r>
+        <w:rPr>
+          <w:lang w:val="pt-BR"/>
+        </w:rPr>
+        <w:t>i</w:t>
+      </w:r>
+      <w:r>
+        <w:t xml:space="preserve">tų atvaizdavimas. Skyrėsi fizinės atminties kiekis. Virtualaus adreso plotis visada </w:t>
+      </w:r>
+      <w:r>
+        <w:t xml:space="preserve">16 </w:t>
+      </w:r>
+      <w:r>
+        <w:t xml:space="preserve">bitų, efektyvus priklausė nuo modelio: ankstyvųjų – </w:t>
+      </w:r>
+      <w:r>
+        <w:t>16 bit</w:t>
+      </w:r>
+      <w:r>
+        <w:t xml:space="preserve">ų, maksimalus atminties kiekis </w:t>
+      </w:r>
+      <w:r>
+        <w:t>6</w:t>
+      </w:r>
+      <w:r>
+        <w:t>4 K</w:t>
+      </w:r>
+      <w:r>
+        <w:t xml:space="preserve">B, su 18 bitų </w:t>
+      </w:r>
+      <w:proofErr w:type="spellStart"/>
+      <w:r>
+        <w:t>Unibus</w:t>
+      </w:r>
+      <w:proofErr w:type="spellEnd"/>
+      <w:r>
+        <w:t xml:space="preserve"> magistrale – </w:t>
+      </w:r>
+      <w:r>
+        <w:t>1</w:t>
+      </w:r>
+      <w:r>
+        <w:t xml:space="preserve">8 bitų su maksimalia </w:t>
+      </w:r>
+      <w:r>
+        <w:t>2</w:t>
+      </w:r>
+      <w:r>
+        <w:t xml:space="preserve">56 KB atmintimi, vėlesni su </w:t>
+      </w:r>
+      <w:r>
+        <w:t>2</w:t>
+      </w:r>
+      <w:r>
+        <w:t xml:space="preserve">2 bitų magistrale – </w:t>
+      </w:r>
+      <w:r>
+        <w:t>2</w:t>
+      </w:r>
+      <w:r>
+        <w:t xml:space="preserve">2 bitų su maksimalia </w:t>
+      </w:r>
+      <w:r>
+        <w:t>4</w:t>
+      </w:r>
+      <w:r>
+        <w:t xml:space="preserve"> MB atmintimi.</w:t>
+      </w:r>
+      <w:sdt>
+        <w:sdtPr>
+          <w:id w:val="1343125881"/>
+          <w:citation/>
+        </w:sdtPr>
+        <w:sdtContent>
+          <w:r>
+            <w:fldChar w:fldCharType="begin"/>
+          </w:r>
+          <w:r>
+            <w:instrText xml:space="preserve"> CITATION Dig79 \l 1033 </w:instrText>
+          </w:r>
+          <w:r>
+            <w:fldChar w:fldCharType="separate"/>
+          </w:r>
+          <w:r>
+            <w:rPr>
+              <w:noProof/>
+            </w:rPr>
+            <w:t xml:space="preserve"> </w:t>
+          </w:r>
+          <w:r>
+            <w:rPr>
+              <w:noProof/>
+            </w:rPr>
+            <w:t>(Digital Equipment Corporation, 1979)</w:t>
+          </w:r>
+          <w:r>
+            <w:fldChar w:fldCharType="end"/>
+          </w:r>
+        </w:sdtContent>
+      </w:sdt>
+      <w:r>
+        <w:t xml:space="preserve">. Tipiškai ankstesniuose modeliuose buvo naudojama </w:t>
+      </w:r>
+      <w:r>
+        <w:t>32-64 KB</w:t>
+      </w:r>
+      <w:r>
+        <w:t xml:space="preserve">, vėlesniuose - </w:t>
+      </w:r>
+      <w:r>
+        <w:t>128-256 KB</w:t>
+      </w:r>
+      <w:r>
+        <w:t>.</w:t>
+      </w:r>
+      <w:sdt>
+        <w:sdtPr>
+          <w:id w:val="-656767687"/>
+          <w:citation/>
+        </w:sdtPr>
+        <w:sdtContent>
+          <w:r>
+            <w:fldChar w:fldCharType="begin"/>
+          </w:r>
+          <w:r>
+            <w:instrText xml:space="preserve"> CITATION Cop25 \l 1063 </w:instrText>
+          </w:r>
+          <w:r>
+            <w:fldChar w:fldCharType="separate"/>
+          </w:r>
+          <w:r>
+            <w:rPr>
+              <w:noProof/>
+            </w:rPr>
+            <w:t xml:space="preserve"> </w:t>
+          </w:r>
+          <w:r>
+            <w:rPr>
+              <w:noProof/>
+            </w:rPr>
+            <w:t>(Copilot, 2025)</w:t>
+          </w:r>
+          <w:r>
+            <w:fldChar w:fldCharType="end"/>
+          </w:r>
+        </w:sdtContent>
+      </w:sdt>
+    </w:p>
+    <w:p>
+      <w:pPr>
+        <w:pStyle w:val="NoSpacing"/>
+        <w:ind w:firstLine="720"/>
+        <w:rPr>
+          <w:lang w:val="en-US"/>
+        </w:rPr>
+      </w:pPr>
+    </w:p>
+    <w:p>
+      <w:pPr>
         <w:pStyle w:val="ListParagraph"/>
         <w:numPr>
           <w:ilvl w:val="0"/>
@@ -1538,7 +1553,6 @@
         <w:spacing w:before="240" w:after="120"/>
       </w:pPr>
       <w:r>
-        <w:lastRenderedPageBreak/>
         <w:t>Kokia buvo kiekvienos architektūros komandų sistema (ISA)? Kiek</w:t>
       </w:r>
       <w:r>
@@ -2103,22 +2117,7 @@
             <w:rStyle w:val="Hyperlink"/>
             <w:noProof/>
           </w:rPr>
-          <w:t>Lentelė  1 IBM System/</w:t>
-        </w:r>
-        <w:r>
-          <w:rPr>
-            <w:rStyle w:val="Hyperlink"/>
-            <w:noProof/>
-            <w:lang w:val="en-US"/>
-          </w:rPr>
-          <w:t xml:space="preserve">370 sąlygos kodai. </w:t>
-        </w:r>
-        <w:r>
-          <w:rPr>
-            <w:rStyle w:val="Hyperlink"/>
-            <w:noProof/>
-          </w:rPr>
-          <w:t>(IBM, 1983)</w:t>
+          <w:t>Lentelė  1 IBM System/370 sąlygos kodai. (IBM, 1983)</w:t>
         </w:r>
         <w:r>
           <w:rPr>
@@ -3948,11 +3947,42 @@
     <b:Year>1983</b:Year>
     <b:RefOrder>9</b:RefOrder>
   </b:Source>
+  <b:Source>
+    <b:Tag>Dig79</b:Tag>
+    <b:SourceType>Book</b:SourceType>
+    <b:Guid>{3A01CAD8-9A47-4AA5-9BDF-6BE886252605}</b:Guid>
+    <b:Author>
+      <b:Author>
+        <b:Corporate>Digital Equipment Corporation</b:Corporate>
+      </b:Author>
+    </b:Author>
+    <b:Title>PDP-11 processor handbook</b:Title>
+    <b:Year>1979</b:Year>
+    <b:Publisher>DIGITAL</b:Publisher>
+    <b:RefOrder>10</b:RefOrder>
+  </b:Source>
+  <b:Source>
+    <b:Tag>Cop25</b:Tag>
+    <b:SourceType>InternetSite</b:SourceType>
+    <b:Guid>{F617F8C5-6844-454C-BCFE-CB740452DE3C}</b:Guid>
+    <b:Title>Copilot</b:Title>
+    <b:Year>2025</b:Year>
+    <b:Author>
+      <b:Author>
+        <b:Corporate>Copilot</b:Corporate>
+      </b:Author>
+    </b:Author>
+    <b:YearAccessed>2025</b:YearAccessed>
+    <b:MonthAccessed>12</b:MonthAccessed>
+    <b:DayAccessed>07</b:DayAccessed>
+    <b:URL>https://github.com/copilot/c/f75b5824-7714-41eb-974f-ca10c0f75a01</b:URL>
+    <b:RefOrder>11</b:RefOrder>
+  </b:Source>
 </b:Sources>
 </file>
 
 <file path=customXml/itemProps1.xml><?xml version="1.0" encoding="utf-8"?>
-<ds:datastoreItem xmlns:ds="http://schemas.openxmlformats.org/officeDocument/2006/customXml" ds:itemID="{2E728156-89F7-42A3-8A1B-CCE8C29C594B}">
+<ds:datastoreItem xmlns:ds="http://schemas.openxmlformats.org/officeDocument/2006/customXml" ds:itemID="{85EAC22E-B4A3-4DEC-A43B-267D6D543173}">
   <ds:schemaRefs>
     <ds:schemaRef ds:uri="http://schemas.openxmlformats.org/officeDocument/2006/bibliography"/>
   </ds:schemaRefs>

--- a/IBM370vsPDP11.docx
+++ b/IBM370vsPDP11.docx
@@ -159,7 +159,13 @@
             <w:rPr>
               <w:noProof/>
             </w:rPr>
-            <w:t xml:space="preserve"> (Gemini, 2025)</w:t>
+            <w:t xml:space="preserve"> </w:t>
+          </w:r>
+          <w:r>
+            <w:rPr>
+              <w:noProof/>
+            </w:rPr>
+            <w:t>(Copilot, 2025)</w:t>
           </w:r>
           <w:r>
             <w:fldChar w:fldCharType="end"/>
@@ -271,7 +277,7 @@
             <w:fldChar w:fldCharType="begin"/>
           </w:r>
           <w:r>
-            <w:instrText xml:space="preserve"> CITATION Gem25 \l 1033 </w:instrText>
+            <w:instrText xml:space="preserve">CITATION Gem25 \l 1033 </w:instrText>
           </w:r>
           <w:r>
             <w:fldChar w:fldCharType="separate"/>
@@ -280,7 +286,13 @@
             <w:rPr>
               <w:noProof/>
             </w:rPr>
-            <w:t xml:space="preserve"> (Gemini, 2025)</w:t>
+            <w:t xml:space="preserve"> </w:t>
+          </w:r>
+          <w:r>
+            <w:rPr>
+              <w:noProof/>
+            </w:rPr>
+            <w:t>(Copilot, 2025)</w:t>
           </w:r>
           <w:r>
             <w:fldChar w:fldCharType="end"/>
@@ -345,7 +357,7 @@
             <w:fldChar w:fldCharType="begin"/>
           </w:r>
           <w:r>
-            <w:instrText xml:space="preserve"> CITATION Gem25 \l 1063 </w:instrText>
+            <w:instrText xml:space="preserve">CITATION Gem25 \l 1063 </w:instrText>
           </w:r>
           <w:r>
             <w:fldChar w:fldCharType="separate"/>
@@ -354,7 +366,7 @@
             <w:rPr>
               <w:noProof/>
             </w:rPr>
-            <w:t>(Gemini, 2025)</w:t>
+            <w:t>(Copilot, 2025)</w:t>
           </w:r>
           <w:r>
             <w:fldChar w:fldCharType="end"/>
@@ -393,7 +405,7 @@
             <w:fldChar w:fldCharType="begin"/>
           </w:r>
           <w:r>
-            <w:instrText xml:space="preserve"> CITATION Gem25 \l 1033 </w:instrText>
+            <w:instrText xml:space="preserve">CITATION Gem25 \l 1033 </w:instrText>
           </w:r>
           <w:r>
             <w:fldChar w:fldCharType="separate"/>
@@ -402,7 +414,13 @@
             <w:rPr>
               <w:noProof/>
             </w:rPr>
-            <w:t xml:space="preserve"> (Gemini, 2025)</w:t>
+            <w:t xml:space="preserve"> </w:t>
+          </w:r>
+          <w:r>
+            <w:rPr>
+              <w:noProof/>
+            </w:rPr>
+            <w:t>(Copilot, 2025)</w:t>
           </w:r>
           <w:r>
             <w:fldChar w:fldCharType="end"/>
@@ -899,7 +917,7 @@
             <w:rPr>
               <w:noProof/>
             </w:rPr>
-            <w:t xml:space="preserve"> (Bell, 1978)</w:t>
+            <w:t>(Bell, 1978)</w:t>
           </w:r>
           <w:r>
             <w:fldChar w:fldCharType="end"/>
@@ -919,7 +937,7 @@
             <w:fldChar w:fldCharType="begin"/>
           </w:r>
           <w:r>
-            <w:instrText xml:space="preserve"> CITATION Wik20 \l 1063 </w:instrText>
+            <w:instrText xml:space="preserve">CITATION Wik20 \l 1063 </w:instrText>
           </w:r>
           <w:r>
             <w:fldChar w:fldCharType="separate"/>
@@ -1002,7 +1020,7 @@
             <w:fldChar w:fldCharType="begin"/>
           </w:r>
           <w:r>
-            <w:instrText xml:space="preserve"> CITATION IBM83 \l 1063 </w:instrText>
+            <w:instrText xml:space="preserve">CITATION IBM83 \l 1063 </w:instrText>
           </w:r>
           <w:r>
             <w:fldChar w:fldCharType="separate"/>
@@ -1011,7 +1029,13 @@
             <w:rPr>
               <w:noProof/>
             </w:rPr>
-            <w:t xml:space="preserve"> (IBM, 1983)</w:t>
+            <w:t xml:space="preserve"> </w:t>
+          </w:r>
+          <w:r>
+            <w:rPr>
+              <w:noProof/>
+            </w:rPr>
+            <w:t>(IBM, 1983)</w:t>
           </w:r>
           <w:r>
             <w:fldChar w:fldCharType="end"/>
@@ -1105,7 +1129,7 @@
             <w:fldChar w:fldCharType="begin"/>
           </w:r>
           <w:r>
-            <w:instrText xml:space="preserve"> CITATION IBM83 \l 1063 </w:instrText>
+            <w:instrText xml:space="preserve">CITATION IBM83 \l 1063 </w:instrText>
           </w:r>
           <w:r>
             <w:fldChar w:fldCharType="separate"/>
@@ -1253,28 +1277,10 @@
         <w:ind w:firstLine="720"/>
       </w:pPr>
       <w:r>
-        <w:t>Senesniuose modeliuos PDP-</w:t>
-      </w:r>
-      <w:r>
-        <w:rPr>
-          <w:lang w:val="pt-BR"/>
-        </w:rPr>
-        <w:t xml:space="preserve">11 atmintis buvo </w:t>
-      </w:r>
-      <w:r>
-        <w:t xml:space="preserve">ištisa. Programos naudojo </w:t>
-      </w:r>
-      <w:r>
-        <w:t xml:space="preserve">16 </w:t>
-      </w:r>
-      <w:r>
-        <w:t xml:space="preserve">bitų </w:t>
-      </w:r>
-      <w:r>
-        <w:t xml:space="preserve">virtualius adresus, kurių apatiniai </w:t>
-      </w:r>
-      <w:r>
-        <w:t xml:space="preserve">56 </w:t>
+        <w:t xml:space="preserve">Senesniuose modeliuos PDP-11 atmintis buvo ištisa. Programos naudojo 16 bitų </w:t>
+      </w:r>
+      <w:r>
+        <w:t xml:space="preserve">virtualius adresus, kurių apatiniai 56 </w:t>
       </w:r>
       <w:r>
         <w:t>KB</w:t>
@@ -1288,13 +1294,7 @@
       </w:r>
       <w:proofErr w:type="spellEnd"/>
       <w:r>
-        <w:t xml:space="preserve"> adresus. Viršutiniai </w:t>
-      </w:r>
-      <w:r>
-        <w:rPr>
-          <w:lang w:val="pt-BR"/>
-        </w:rPr>
-        <w:t xml:space="preserve">8 </w:t>
+        <w:t xml:space="preserve"> adresus. Viršutiniai 8 </w:t>
       </w:r>
       <w:r>
         <w:t>KB</w:t>
@@ -1308,10 +1308,7 @@
       </w:r>
       <w:proofErr w:type="spellEnd"/>
       <w:r>
-        <w:t xml:space="preserve"> atminties valdymo įrenginį(MMU), kur </w:t>
-      </w:r>
-      <w:r>
-        <w:t>64 K</w:t>
+        <w:t xml:space="preserve"> atminties valdymo įrenginį(MMU), kur 64 K</w:t>
       </w:r>
       <w:r>
         <w:t>B</w:t>
@@ -1321,16 +1318,7 @@
       </w:r>
       <w:r>
         <w:lastRenderedPageBreak/>
-        <w:t>atvaizd</w:t>
-      </w:r>
-      <w:r>
-        <w:t xml:space="preserve">uojami į </w:t>
-      </w:r>
-      <w:r>
-        <w:t>2</w:t>
-      </w:r>
-      <w:r>
-        <w:t>56 K</w:t>
+        <w:t>atvaizduojami į 256 K</w:t>
       </w:r>
       <w:r>
         <w:t>B</w:t>
@@ -1353,40 +1341,7 @@
         <w:t>.</w:t>
       </w:r>
       <w:r>
-        <w:t xml:space="preserve"> Buvo galimi keli atvaizdavimo variantai: 16, </w:t>
-      </w:r>
-      <w:r>
-        <w:rPr>
-          <w:lang w:val="pt-BR"/>
-        </w:rPr>
-        <w:t>18 ir 22 b</w:t>
-      </w:r>
-      <w:r>
-        <w:rPr>
-          <w:lang w:val="pt-BR"/>
-        </w:rPr>
-        <w:t>i</w:t>
-      </w:r>
-      <w:r>
-        <w:t xml:space="preserve">tų atvaizdavimas. Skyrėsi fizinės atminties kiekis. Virtualaus adreso plotis visada </w:t>
-      </w:r>
-      <w:r>
-        <w:t xml:space="preserve">16 </w:t>
-      </w:r>
-      <w:r>
-        <w:t xml:space="preserve">bitų, efektyvus priklausė nuo modelio: ankstyvųjų – </w:t>
-      </w:r>
-      <w:r>
-        <w:t>16 bit</w:t>
-      </w:r>
-      <w:r>
-        <w:t xml:space="preserve">ų, maksimalus atminties kiekis </w:t>
-      </w:r>
-      <w:r>
-        <w:t>6</w:t>
-      </w:r>
-      <w:r>
-        <w:t>4 K</w:t>
+        <w:t xml:space="preserve"> Buvo galimi keli atvaizdavimo variantai: 16, 18 ir 22 bitų atvaizdavimas. Skyrėsi fizinės atminties kiekis. Virtualaus adreso plotis visada 16 bitų, efektyvus priklausė nuo modelio: ankstyvųjų – 16 bitų, maksimalus atminties kiekis 64 K</w:t>
       </w:r>
       <w:r>
         <w:t xml:space="preserve">B, su 18 bitų </w:t>
@@ -1397,37 +1352,7 @@
       </w:r>
       <w:proofErr w:type="spellEnd"/>
       <w:r>
-        <w:t xml:space="preserve"> magistrale – </w:t>
-      </w:r>
-      <w:r>
-        <w:t>1</w:t>
-      </w:r>
-      <w:r>
-        <w:t xml:space="preserve">8 bitų su maksimalia </w:t>
-      </w:r>
-      <w:r>
-        <w:t>2</w:t>
-      </w:r>
-      <w:r>
-        <w:t xml:space="preserve">56 KB atmintimi, vėlesni su </w:t>
-      </w:r>
-      <w:r>
-        <w:t>2</w:t>
-      </w:r>
-      <w:r>
-        <w:t xml:space="preserve">2 bitų magistrale – </w:t>
-      </w:r>
-      <w:r>
-        <w:t>2</w:t>
-      </w:r>
-      <w:r>
-        <w:t xml:space="preserve">2 bitų su maksimalia </w:t>
-      </w:r>
-      <w:r>
-        <w:t>4</w:t>
-      </w:r>
-      <w:r>
-        <w:t xml:space="preserve"> MB atmintimi.</w:t>
+        <w:t xml:space="preserve"> magistrale – 18 bitų su maksimalia 256 KB atmintimi, vėlesni su 22 bitų magistrale – 22 bitų su maksimalia 4 MB atmintimi.</w:t>
       </w:r>
       <w:sdt>
         <w:sdtPr>
@@ -1448,13 +1373,7 @@
             <w:rPr>
               <w:noProof/>
             </w:rPr>
-            <w:t xml:space="preserve"> </w:t>
-          </w:r>
-          <w:r>
-            <w:rPr>
-              <w:noProof/>
-            </w:rPr>
-            <w:t>(Digital Equipment Corporation, 1979)</w:t>
+            <w:t xml:space="preserve"> (Digital Equipment Corporation, 1979)</w:t>
           </w:r>
           <w:r>
             <w:fldChar w:fldCharType="end"/>
@@ -1486,7 +1405,7 @@
             <w:fldChar w:fldCharType="begin"/>
           </w:r>
           <w:r>
-            <w:instrText xml:space="preserve"> CITATION Cop25 \l 1063 </w:instrText>
+            <w:instrText xml:space="preserve">CITATION Cop25 \l 1063 </w:instrText>
           </w:r>
           <w:r>
             <w:fldChar w:fldCharType="separate"/>
@@ -1513,10 +1432,213 @@
       <w:pPr>
         <w:pStyle w:val="NoSpacing"/>
         <w:ind w:firstLine="720"/>
+      </w:pPr>
+      <w:r>
+        <w:t>IBM System/370</w:t>
+      </w:r>
+      <w:r>
+        <w:t xml:space="preserve"> turėjo </w:t>
+      </w:r>
+      <w:r>
+        <w:t xml:space="preserve">16 MB </w:t>
+      </w:r>
+      <w:r>
+        <w:t>virtualios atminties, kuri turėjo segmentinius puslapius</w:t>
+      </w:r>
+      <w:r>
+        <w:t xml:space="preserve">. Segmentų dydis – </w:t>
+      </w:r>
+      <w:r>
+        <w:t>64 KB ir j</w:t>
+      </w:r>
+      <w:r>
+        <w:t xml:space="preserve">ų buvo </w:t>
+      </w:r>
+      <w:r>
+        <w:t>256. Puslapiai buvo d</w:t>
+      </w:r>
+      <w:r>
+        <w:t>viejų dydžių priklausomai nuo OS/VS versijos. OS/VS</w:t>
+      </w:r>
+      <w:r>
         <w:rPr>
-          <w:lang w:val="en-US"/>
+          <w:lang w:val="pt-BR"/>
         </w:rPr>
-      </w:pPr>
+        <w:t xml:space="preserve">1 viename </w:t>
+      </w:r>
+      <w:r>
+        <w:t xml:space="preserve">segmente turėjo </w:t>
+      </w:r>
+      <w:r>
+        <w:rPr>
+          <w:lang w:val="pt-BR"/>
+        </w:rPr>
+        <w:t xml:space="preserve">32 </w:t>
+      </w:r>
+      <w:r>
+        <w:t xml:space="preserve">puslapius po 2 KB, OS/VS2 segmentas turėjo </w:t>
+      </w:r>
+      <w:r>
+        <w:rPr>
+          <w:lang w:val="pt-BR"/>
+        </w:rPr>
+        <w:t>1</w:t>
+      </w:r>
+      <w:r>
+        <w:rPr>
+          <w:lang w:val="pt-BR"/>
+        </w:rPr>
+        <w:t>6 puslapi</w:t>
+      </w:r>
+      <w:r>
+        <w:t xml:space="preserve">ų po </w:t>
+      </w:r>
+      <w:r>
+        <w:rPr>
+          <w:lang w:val="pt-BR"/>
+        </w:rPr>
+        <w:t>4</w:t>
+      </w:r>
+      <w:r>
+        <w:rPr>
+          <w:lang w:val="pt-BR"/>
+        </w:rPr>
+        <w:t xml:space="preserve"> KB</w:t>
+      </w:r>
+      <w:sdt>
+        <w:sdtPr>
+          <w:id w:val="921460112"/>
+          <w:citation/>
+        </w:sdtPr>
+        <w:sdtContent>
+          <w:r>
+            <w:fldChar w:fldCharType="begin"/>
+          </w:r>
+          <w:r>
+            <w:instrText xml:space="preserve"> CITATION IBM73 \l 1033 </w:instrText>
+          </w:r>
+          <w:r>
+            <w:fldChar w:fldCharType="separate"/>
+          </w:r>
+          <w:r>
+            <w:rPr>
+              <w:noProof/>
+            </w:rPr>
+            <w:t xml:space="preserve"> (IBM, 1973)</w:t>
+          </w:r>
+          <w:r>
+            <w:fldChar w:fldCharType="end"/>
+          </w:r>
+        </w:sdtContent>
+      </w:sdt>
+      <w:r>
+        <w:t>. A</w:t>
+      </w:r>
+      <w:r>
+        <w:t>tmintis išdė</w:t>
+      </w:r>
+      <w:r>
+        <w:t>s</w:t>
+      </w:r>
+      <w:r>
+        <w:t>tyta atminties bankuose,</w:t>
+      </w:r>
+      <w:r>
+        <w:t xml:space="preserve"> dokumentacijoje vadinam logine atmintimi.</w:t>
+      </w:r>
+      <w:r>
+        <w:t xml:space="preserve"> </w:t>
+      </w:r>
+      <w:r>
+        <w:t>Taip pat naudojama dviejų atminties lygių sistema: labai greita buferinė atmintis</w:t>
+      </w:r>
+      <w:r>
+        <w:t xml:space="preserve"> arba </w:t>
+      </w:r>
+      <w:r>
+        <w:t>šiais laikais vadinama „</w:t>
+      </w:r>
+      <w:proofErr w:type="spellStart"/>
+      <w:r>
+        <w:t>cache</w:t>
+      </w:r>
+      <w:proofErr w:type="spellEnd"/>
+      <w:r>
+        <w:t>“ ir lėtesnė pagrindinė atmintis.</w:t>
+      </w:r>
+      <w:r>
+        <w:t xml:space="preserve"> Buferinė atmintis dažniausiai buvo tiesiogiai asocijuojama su CPU arba I/O procesoriumi.</w:t>
+      </w:r>
+      <w:r>
+        <w:t xml:space="preserve"> </w:t>
+      </w:r>
+      <w:proofErr w:type="spellStart"/>
+      <w:r>
+        <w:t>Anktyvuose</w:t>
+      </w:r>
+      <w:proofErr w:type="spellEnd"/>
+      <w:r>
+        <w:t xml:space="preserve"> modeliuose adresų plotis buvo </w:t>
+      </w:r>
+      <w:r>
+        <w:t>24 bit</w:t>
+      </w:r>
+      <w:r>
+        <w:t xml:space="preserve">ų, vėliau buvo praplėstas iki </w:t>
+      </w:r>
+      <w:r>
+        <w:t>3</w:t>
+      </w:r>
+      <w:r>
+        <w:t>1 bitų.</w:t>
+      </w:r>
+      <w:sdt>
+        <w:sdtPr>
+          <w:id w:val="642933236"/>
+          <w:citation/>
+        </w:sdtPr>
+        <w:sdtContent>
+          <w:r>
+            <w:fldChar w:fldCharType="begin"/>
+          </w:r>
+          <w:r>
+            <w:instrText xml:space="preserve">CITATION IBM83 \l 1033 </w:instrText>
+          </w:r>
+          <w:r>
+            <w:fldChar w:fldCharType="separate"/>
+          </w:r>
+          <w:r>
+            <w:rPr>
+              <w:noProof/>
+            </w:rPr>
+            <w:t xml:space="preserve"> (IBM, 1983)</w:t>
+          </w:r>
+          <w:r>
+            <w:fldChar w:fldCharType="end"/>
+          </w:r>
+        </w:sdtContent>
+      </w:sdt>
+      <w:r>
+        <w:t xml:space="preserve">. Tipiškas atminties naudojimas priklausė nuo darbo paskirties. Mažesnės instaliacijos: </w:t>
+      </w:r>
+      <w:r>
+        <w:t>256–512 KB</w:t>
+      </w:r>
+      <w:r>
+        <w:t xml:space="preserve">, vidutinės sistemos: </w:t>
+      </w:r>
+      <w:r>
+        <w:t>1–4 MB</w:t>
+      </w:r>
+      <w:r>
+        <w:t xml:space="preserve">, didžiausios: </w:t>
+      </w:r>
+      <w:r>
+        <w:t>4–16 MB</w:t>
+      </w:r>
+      <w:r>
+        <w:t>.</w:t>
+      </w:r>
     </w:p>
     <w:p>
       <w:pPr>
@@ -1777,6 +1899,7 @@
         <w:spacing w:before="240" w:after="120"/>
       </w:pPr>
       <w:r>
+        <w:lastRenderedPageBreak/>
         <w:t>Kiek programinės įrangos buvo parašyta kiekvienai aptariamai</w:t>
       </w:r>
       <w:r>
@@ -1909,7 +2032,7 @@
                 <w:rPr>
                   <w:noProof/>
                 </w:rPr>
-                <w:t xml:space="preserve">Gemini, 2025. </w:t>
+                <w:t xml:space="preserve">Copilot, 2025. </w:t>
               </w:r>
               <w:r>
                 <w:rPr>
@@ -1917,7 +2040,7 @@
                   <w:iCs/>
                   <w:noProof/>
                 </w:rPr>
-                <w:t xml:space="preserve">Gemini 2.5 Pro. </w:t>
+                <w:t xml:space="preserve">Copilot. </w:t>
               </w:r>
               <w:r>
                 <w:rPr>
@@ -1937,14 +2060,14 @@
                   <w:noProof/>
                   <w:u w:val="single"/>
                 </w:rPr>
-                <w:t>https://github.com/copilot/c/a9e3f7ad-c8b4-4f39-9507-e2c974f11399</w:t>
+                <w:t>https://github.com/copilot/c/f75b5824-7714-41eb-974f-ca10c0f75a01</w:t>
               </w:r>
               <w:r>
                 <w:rPr>
                   <w:noProof/>
                 </w:rPr>
                 <w:br/>
-                <w:t>[Kreiptasi 05 12 2025].</w:t>
+                <w:t>[Kreiptasi 07 12 2025].</w:t>
               </w:r>
             </w:p>
             <w:p>
@@ -1958,7 +2081,7 @@
                 <w:rPr>
                   <w:noProof/>
                 </w:rPr>
-                <w:t xml:space="preserve">IBM, S., 1975. </w:t>
+                <w:t xml:space="preserve">Datapro Research Corporation, 1988. </w:t>
               </w:r>
               <w:r>
                 <w:rPr>
@@ -1966,13 +2089,13 @@
                   <w:iCs/>
                   <w:noProof/>
                 </w:rPr>
-                <w:t xml:space="preserve">IBM systems/370 system summery. </w:t>
-              </w:r>
-              <w:r>
-                <w:rPr>
-                  <w:noProof/>
-                </w:rPr>
-                <w:t>5th mont. s.l.:IBM.</w:t>
+                <w:t xml:space="preserve">DEC PDP-11 Family, </w:t>
+              </w:r>
+              <w:r>
+                <w:rPr>
+                  <w:noProof/>
+                </w:rPr>
+                <w:t>s.l.: DATAPRO RESEARCH CORPORATION.</w:t>
               </w:r>
             </w:p>
             <w:p>
@@ -1986,7 +2109,7 @@
                 <w:rPr>
                   <w:noProof/>
                 </w:rPr>
-                <w:t xml:space="preserve">Wikipedia, 2025. </w:t>
+                <w:t xml:space="preserve">Digital Equipment Corporation, 1979. </w:t>
               </w:r>
               <w:r>
                 <w:rPr>
@@ -1994,34 +2117,13 @@
                   <w:iCs/>
                   <w:noProof/>
                 </w:rPr>
-                <w:t xml:space="preserve">PDP-11. </w:t>
-              </w:r>
-              <w:r>
-                <w:rPr>
-                  <w:noProof/>
-                </w:rPr>
-                <w:t xml:space="preserve">[Tinkle] </w:t>
-              </w:r>
-              <w:r>
-                <w:rPr>
-                  <w:noProof/>
-                </w:rPr>
-                <w:br/>
-                <w:t xml:space="preserve">Available at: </w:t>
-              </w:r>
-              <w:r>
-                <w:rPr>
-                  <w:noProof/>
-                  <w:u w:val="single"/>
-                </w:rPr>
-                <w:t>https://en.wikipedia.org/wiki/PDP-11.</w:t>
-              </w:r>
-              <w:r>
-                <w:rPr>
-                  <w:noProof/>
-                </w:rPr>
-                <w:br/>
-                <w:t>[Kreiptasi 2025 12 05].</w:t>
+                <w:t xml:space="preserve">PDP-11 processor handbook. </w:t>
+              </w:r>
+              <w:r>
+                <w:rPr>
+                  <w:noProof/>
+                </w:rPr>
+                <w:t>s.l.:DIGITAL.</w:t>
               </w:r>
             </w:p>
             <w:p>
@@ -2035,7 +2137,7 @@
                 <w:rPr>
                   <w:noProof/>
                 </w:rPr>
-                <w:t xml:space="preserve">Wikipedia, 2025. </w:t>
+                <w:t xml:space="preserve">Gemini, 2025. </w:t>
               </w:r>
               <w:r>
                 <w:rPr>
@@ -2043,7 +2145,7 @@
                   <w:iCs/>
                   <w:noProof/>
                 </w:rPr>
-                <w:t xml:space="preserve">Unibus. </w:t>
+                <w:t xml:space="preserve">Gemini 2.5 Pro. </w:t>
               </w:r>
               <w:r>
                 <w:rPr>
@@ -2063,6 +2165,237 @@
                   <w:noProof/>
                   <w:u w:val="single"/>
                 </w:rPr>
+                <w:t>https://github.com/copilot/c/a9e3f7ad-c8b4-4f39-9507-e2c974f11399</w:t>
+              </w:r>
+              <w:r>
+                <w:rPr>
+                  <w:noProof/>
+                </w:rPr>
+                <w:br/>
+                <w:t>[Kreiptasi 05 12 2025].</w:t>
+              </w:r>
+            </w:p>
+            <w:p>
+              <w:pPr>
+                <w:pStyle w:val="Bibliography"/>
+                <w:rPr>
+                  <w:noProof/>
+                </w:rPr>
+              </w:pPr>
+              <w:r>
+                <w:rPr>
+                  <w:noProof/>
+                </w:rPr>
+                <w:t xml:space="preserve">IBM, 1974. </w:t>
+              </w:r>
+              <w:r>
+                <w:rPr>
+                  <w:i/>
+                  <w:iCs/>
+                  <w:noProof/>
+                </w:rPr>
+                <w:t xml:space="preserve">IBM System/370 Principles of Operation. </w:t>
+              </w:r>
+              <w:r>
+                <w:rPr>
+                  <w:noProof/>
+                </w:rPr>
+                <w:t>4th mont. s.l.:s.n.</w:t>
+              </w:r>
+            </w:p>
+            <w:p>
+              <w:pPr>
+                <w:pStyle w:val="Bibliography"/>
+                <w:rPr>
+                  <w:noProof/>
+                </w:rPr>
+              </w:pPr>
+              <w:r>
+                <w:rPr>
+                  <w:noProof/>
+                </w:rPr>
+                <w:t xml:space="preserve">IBM, 1975. </w:t>
+              </w:r>
+              <w:r>
+                <w:rPr>
+                  <w:i/>
+                  <w:iCs/>
+                  <w:noProof/>
+                </w:rPr>
+                <w:t xml:space="preserve">IBM System/370 System Summery. </w:t>
+              </w:r>
+              <w:r>
+                <w:rPr>
+                  <w:noProof/>
+                </w:rPr>
+                <w:t>5th mont. s.l.:s.n.</w:t>
+              </w:r>
+            </w:p>
+            <w:p>
+              <w:pPr>
+                <w:pStyle w:val="Bibliography"/>
+                <w:rPr>
+                  <w:noProof/>
+                </w:rPr>
+              </w:pPr>
+              <w:r>
+                <w:rPr>
+                  <w:noProof/>
+                </w:rPr>
+                <w:t xml:space="preserve">IBM, 1983. </w:t>
+              </w:r>
+              <w:r>
+                <w:rPr>
+                  <w:i/>
+                  <w:iCs/>
+                  <w:noProof/>
+                </w:rPr>
+                <w:t xml:space="preserve">IBM System/370 Exetnded Architecture Principles of operation. </w:t>
+              </w:r>
+              <w:r>
+                <w:rPr>
+                  <w:noProof/>
+                </w:rPr>
+                <w:t>s.l.:s.n.</w:t>
+              </w:r>
+            </w:p>
+            <w:p>
+              <w:pPr>
+                <w:pStyle w:val="Bibliography"/>
+                <w:rPr>
+                  <w:noProof/>
+                </w:rPr>
+              </w:pPr>
+              <w:r>
+                <w:rPr>
+                  <w:noProof/>
+                </w:rPr>
+                <w:t xml:space="preserve">Wikipedia, 2025. </w:t>
+              </w:r>
+              <w:r>
+                <w:rPr>
+                  <w:i/>
+                  <w:iCs/>
+                  <w:noProof/>
+                </w:rPr>
+                <w:t xml:space="preserve">IBM System/370. </w:t>
+              </w:r>
+              <w:r>
+                <w:rPr>
+                  <w:noProof/>
+                </w:rPr>
+                <w:t xml:space="preserve">[Tinkle] </w:t>
+              </w:r>
+              <w:r>
+                <w:rPr>
+                  <w:noProof/>
+                </w:rPr>
+                <w:br/>
+                <w:t xml:space="preserve">Available at: </w:t>
+              </w:r>
+              <w:r>
+                <w:rPr>
+                  <w:noProof/>
+                  <w:u w:val="single"/>
+                </w:rPr>
+                <w:t>https://en.wikipedia.org/wiki/IBM_System/370</w:t>
+              </w:r>
+              <w:r>
+                <w:rPr>
+                  <w:noProof/>
+                </w:rPr>
+                <w:br/>
+                <w:t>[Kreiptasi 05 12 2025].</w:t>
+              </w:r>
+            </w:p>
+            <w:p>
+              <w:pPr>
+                <w:pStyle w:val="Bibliography"/>
+                <w:rPr>
+                  <w:noProof/>
+                </w:rPr>
+              </w:pPr>
+              <w:r>
+                <w:rPr>
+                  <w:noProof/>
+                </w:rPr>
+                <w:t xml:space="preserve">Wikipedia, 2025. </w:t>
+              </w:r>
+              <w:r>
+                <w:rPr>
+                  <w:i/>
+                  <w:iCs/>
+                  <w:noProof/>
+                </w:rPr>
+                <w:t xml:space="preserve">PDP-11. </w:t>
+              </w:r>
+              <w:r>
+                <w:rPr>
+                  <w:noProof/>
+                </w:rPr>
+                <w:t xml:space="preserve">[Tinkle] </w:t>
+              </w:r>
+              <w:r>
+                <w:rPr>
+                  <w:noProof/>
+                </w:rPr>
+                <w:br/>
+                <w:t xml:space="preserve">Available at: </w:t>
+              </w:r>
+              <w:r>
+                <w:rPr>
+                  <w:noProof/>
+                  <w:u w:val="single"/>
+                </w:rPr>
+                <w:t>https://en.wikipedia.org/wiki/PDP-11.</w:t>
+              </w:r>
+              <w:r>
+                <w:rPr>
+                  <w:noProof/>
+                </w:rPr>
+                <w:br/>
+                <w:t>[Kreiptasi 05 December 2025].</w:t>
+              </w:r>
+            </w:p>
+            <w:p>
+              <w:pPr>
+                <w:pStyle w:val="Bibliography"/>
+                <w:rPr>
+                  <w:noProof/>
+                </w:rPr>
+              </w:pPr>
+              <w:r>
+                <w:rPr>
+                  <w:noProof/>
+                </w:rPr>
+                <w:t xml:space="preserve">Wikipedia, 2025. </w:t>
+              </w:r>
+              <w:r>
+                <w:rPr>
+                  <w:i/>
+                  <w:iCs/>
+                  <w:noProof/>
+                </w:rPr>
+                <w:t xml:space="preserve">Unibus. </w:t>
+              </w:r>
+              <w:r>
+                <w:rPr>
+                  <w:noProof/>
+                </w:rPr>
+                <w:t xml:space="preserve">[Tinkle] </w:t>
+              </w:r>
+              <w:r>
+                <w:rPr>
+                  <w:noProof/>
+                </w:rPr>
+                <w:br/>
+                <w:t xml:space="preserve">Available at: </w:t>
+              </w:r>
+              <w:r>
+                <w:rPr>
+                  <w:noProof/>
+                  <w:u w:val="single"/>
+                </w:rPr>
                 <w:t>https://en.wikipedia.org/w/index.php?title=Unibus&amp;action=history</w:t>
               </w:r>
               <w:r>
@@ -2070,7 +2403,7 @@
                   <w:noProof/>
                 </w:rPr>
                 <w:br/>
-                <w:t>[Kreiptasi 2025 12 05].</w:t>
+                <w:t>[Kreiptasi 05 12 2025].</w:t>
               </w:r>
             </w:p>
             <w:p>
@@ -3789,27 +4122,6 @@
 <file path=customXml/item1.xml><?xml version="1.0" encoding="utf-8"?>
 <b:Sources xmlns:b="http://schemas.openxmlformats.org/officeDocument/2006/bibliography" xmlns="http://schemas.openxmlformats.org/officeDocument/2006/bibliography" SelectedStyle="\HarvardAnglia2008OfficeOnline.xsl" StyleName="Harvard - Anglia" Version="2008">
   <b:Source>
-    <b:Tag>Gem25</b:Tag>
-    <b:SourceType>InternetSite</b:SourceType>
-    <b:Guid>{32F0ACD3-7FA6-46D5-A5B2-DDFA9B9521C7}</b:Guid>
-    <b:Title>Gemini 2.5 Pro</b:Title>
-    <b:YearAccessed>2025</b:YearAccessed>
-    <b:URL>https://github.com/copilot/c/a9e3f7ad-c8b4-4f39-9507-e2c974f11399</b:URL>
-    <b:Author>
-      <b:Author>
-        <b:NameList>
-          <b:Person>
-            <b:Last>Gemini</b:Last>
-          </b:Person>
-        </b:NameList>
-      </b:Author>
-    </b:Author>
-    <b:Year>2025</b:Year>
-    <b:MonthAccessed>12</b:MonthAccessed>
-    <b:DayAccessed>05</b:DayAccessed>
-    <b:RefOrder>2</b:RefOrder>
-  </b:Source>
-  <b:Source>
     <b:Tag>Bel78</b:Tag>
     <b:SourceType>Report</b:SourceType>
     <b:Guid>{857AF6CA-F69F-4170-AE53-ACDDC69F5E9F}</b:Guid>
@@ -3865,27 +4177,6 @@
     <b:RefOrder>4</b:RefOrder>
   </b:Source>
   <b:Source>
-    <b:Tag>Wik20</b:Tag>
-    <b:SourceType>InternetSite</b:SourceType>
-    <b:Guid>{98A5A126-684E-4815-A118-D08B38671315}</b:Guid>
-    <b:Author>
-      <b:Author>
-        <b:NameList>
-          <b:Person>
-            <b:Last>Wikipedia</b:Last>
-          </b:Person>
-        </b:NameList>
-      </b:Author>
-    </b:Author>
-    <b:Title>PDP-11</b:Title>
-    <b:Year>2025</b:Year>
-    <b:YearAccessed>2025</b:YearAccessed>
-    <b:MonthAccessed>December</b:MonthAccessed>
-    <b:DayAccessed>05</b:DayAccessed>
-    <b:URL>https://en.wikipedia.org/wiki/PDP-11.</b:URL>
-    <b:RefOrder>6</b:RefOrder>
-  </b:Source>
-  <b:Source>
     <b:Tag>Wik251</b:Tag>
     <b:SourceType>InternetSite</b:SourceType>
     <b:Guid>{8D6E641E-E463-400D-8FA0-22774874CE30}</b:Guid>
@@ -3935,19 +4226,6 @@
     <b:RefOrder>5</b:RefOrder>
   </b:Source>
   <b:Source>
-    <b:Tag>IBM83</b:Tag>
-    <b:SourceType>Book</b:SourceType>
-    <b:Guid>{E1C4A8AA-F471-44AB-B1E0-D403E6692424}</b:Guid>
-    <b:Author>
-      <b:Author>
-        <b:Corporate>IBM</b:Corporate>
-      </b:Author>
-    </b:Author>
-    <b:Title>IBM System/370 Exetnded Architecture Principles of operation</b:Title>
-    <b:Year>1983</b:Year>
-    <b:RefOrder>9</b:RefOrder>
-  </b:Source>
-  <b:Source>
     <b:Tag>Dig79</b:Tag>
     <b:SourceType>Book</b:SourceType>
     <b:Guid>{3A01CAD8-9A47-4AA5-9BDF-6BE886252605}</b:Guid>
@@ -3962,10 +4240,70 @@
     <b:RefOrder>10</b:RefOrder>
   </b:Source>
   <b:Source>
+    <b:Tag>Wik20</b:Tag>
+    <b:SourceType>InternetSite</b:SourceType>
+    <b:Guid>{5B7B9AA2-06A8-42DD-8BA9-8B042B3A43A8}</b:Guid>
+    <b:Author>
+      <b:Author>
+        <b:NameList>
+          <b:Person>
+            <b:Last>Wikipedia</b:Last>
+          </b:Person>
+        </b:NameList>
+      </b:Author>
+    </b:Author>
+    <b:Title>PDP-11</b:Title>
+    <b:Year>2025</b:Year>
+    <b:YearAccessed>2025</b:YearAccessed>
+    <b:MonthAccessed>12</b:MonthAccessed>
+    <b:DayAccessed>05</b:DayAccessed>
+    <b:URL>https://en.wikipedia.org/wiki/PDP-11.</b:URL>
+    <b:RefOrder>6</b:RefOrder>
+  </b:Source>
+  <b:Source>
+    <b:Tag>IBM70</b:Tag>
+    <b:SourceType>Book</b:SourceType>
+    <b:Guid>{9E4B118A-2143-4395-B9B4-BFFDE0AB0FDE}</b:Guid>
+    <b:Author>
+      <b:Author>
+        <b:Corporate>IBM</b:Corporate>
+      </b:Author>
+    </b:Author>
+    <b:Title>A Guide to the IBM System/370</b:Title>
+    <b:Year>1970</b:Year>
+    <b:Edition>1st</b:Edition>
+    <b:RefOrder>13</b:RefOrder>
+  </b:Source>
+  <b:Source>
+    <b:Tag>IBM73</b:Tag>
+    <b:SourceType>Book</b:SourceType>
+    <b:Guid>{99C6B61E-4CB0-4593-BBC2-E8195A74BBBE}</b:Guid>
+    <b:Author>
+      <b:Author>
+        <b:Corporate>IBM</b:Corporate>
+      </b:Author>
+    </b:Author>
+    <b:Title>Introduction to Virtual Storage in System/370</b:Title>
+    <b:Year>1973</b:Year>
+    <b:RefOrder>12</b:RefOrder>
+  </b:Source>
+  <b:Source>
+    <b:Tag>IBM83</b:Tag>
+    <b:SourceType>Book</b:SourceType>
+    <b:Guid>{1848B44C-933F-4A15-9028-6C1C0F542073}</b:Guid>
+    <b:Author>
+      <b:Author>
+        <b:Corporate>IBM</b:Corporate>
+      </b:Author>
+    </b:Author>
+    <b:Title>IBM System/370 Extended Architecture Principles of operation</b:Title>
+    <b:Year>1983</b:Year>
+    <b:RefOrder>9</b:RefOrder>
+  </b:Source>
+  <b:Source>
     <b:Tag>Cop25</b:Tag>
     <b:SourceType>InternetSite</b:SourceType>
-    <b:Guid>{F617F8C5-6844-454C-BCFE-CB740452DE3C}</b:Guid>
-    <b:Title>Copilot</b:Title>
+    <b:Guid>{DDF49485-373B-46C6-A5AE-A659947253BE}</b:Guid>
     <b:Year>2025</b:Year>
     <b:Author>
       <b:Author>
@@ -3976,13 +4314,33 @@
     <b:MonthAccessed>12</b:MonthAccessed>
     <b:DayAccessed>07</b:DayAccessed>
     <b:URL>https://github.com/copilot/c/f75b5824-7714-41eb-974f-ca10c0f75a01</b:URL>
+    <b:Comments>Užklausa: "Koks buvo tipiškas atminties kiekis, su kuria PDP-11 buvo naudojama?"</b:Comments>
+    <b:Version>Claude Sonnet 4.5</b:Version>
     <b:RefOrder>11</b:RefOrder>
+  </b:Source>
+  <b:Source>
+    <b:Tag>Gem25</b:Tag>
+    <b:SourceType>InternetSite</b:SourceType>
+    <b:Guid>{23AFAA3A-2CBC-4327-886C-D45835EECAE1}</b:Guid>
+    <b:YearAccessed>2025</b:YearAccessed>
+    <b:URL>https://github.com/copilot/c/a9e3f7ad-c8b4-4f39-9507-e2c974f11399</b:URL>
+    <b:Author>
+      <b:Author>
+        <b:Corporate>Copilot</b:Corporate>
+      </b:Author>
+    </b:Author>
+    <b:Year>2025</b:Year>
+    <b:MonthAccessed>12</b:MonthAccessed>
+    <b:DayAccessed>05</b:DayAccessed>
+    <b:Version>Gemini 2.5 Pro</b:Version>
+    <b:Comments>Užklausa: ""</b:Comments>
+    <b:RefOrder>2</b:RefOrder>
   </b:Source>
 </b:Sources>
 </file>
 
 <file path=customXml/itemProps1.xml><?xml version="1.0" encoding="utf-8"?>
-<ds:datastoreItem xmlns:ds="http://schemas.openxmlformats.org/officeDocument/2006/customXml" ds:itemID="{85EAC22E-B4A3-4DEC-A43B-267D6D543173}">
+<ds:datastoreItem xmlns:ds="http://schemas.openxmlformats.org/officeDocument/2006/customXml" ds:itemID="{53A52096-8A52-4B8B-BD26-92FD19085CD4}">
   <ds:schemaRefs>
     <ds:schemaRef ds:uri="http://schemas.openxmlformats.org/officeDocument/2006/bibliography"/>
   </ds:schemaRefs>

--- a/IBM370vsPDP11.docx
+++ b/IBM370vsPDP11.docx
@@ -1341,6 +1341,15 @@
         <w:t>.</w:t>
       </w:r>
       <w:r>
+        <w:t xml:space="preserve"> Kiekvienas puslapis buvo </w:t>
+      </w:r>
+      <w:r>
+        <w:t xml:space="preserve">4096 </w:t>
+      </w:r>
+      <w:r>
+        <w:t>žodžių ilgio.</w:t>
+      </w:r>
+      <w:r>
         <w:t xml:space="preserve"> Buvo galimi keli atvaizdavimo variantai: 16, 18 ir 22 bitų atvaizdavimas. Skyrėsi fizinės atminties kiekis. Virtualaus adreso plotis visada 16 bitų, efektyvus priklausė nuo modelio: ankstyvųjų – 16 bitų, maksimalus atminties kiekis 64 K</w:t>
       </w:r>
       <w:r>
@@ -1667,6 +1676,157 @@
     </w:p>
     <w:p>
       <w:pPr>
+        <w:pStyle w:val="NoSpacing"/>
+        <w:ind w:firstLine="720"/>
+      </w:pPr>
+      <w:r>
+        <w:t>PDP-</w:t>
+      </w:r>
+      <w:r>
+        <w:t>11</w:t>
+      </w:r>
+      <w:r>
+        <w:t xml:space="preserve"> </w:t>
+      </w:r>
+      <w:r>
+        <w:t>virtualius adresus galėjo naudoti tik vėlesni modeliai, pirmi turėjo tik realius adresus. V</w:t>
+      </w:r>
+      <w:r>
+        <w:t>irtual</w:t>
+      </w:r>
+      <w:r>
+        <w:t>aus</w:t>
+      </w:r>
+      <w:r>
+        <w:t xml:space="preserve"> adreso pradžioje buvo </w:t>
+      </w:r>
+      <w:r>
+        <w:t xml:space="preserve">3 </w:t>
+      </w:r>
+      <w:r>
+        <w:t xml:space="preserve">bitai, kurie nusako kuriame puslapyje yra </w:t>
+      </w:r>
+      <w:r>
+        <w:t xml:space="preserve">fizinis adresas. Toliau </w:t>
+      </w:r>
+      <w:r>
+        <w:t>13 bit</w:t>
+      </w:r>
+      <w:r>
+        <w:t>ų adresas reliatyvus puslapio pradžiai</w:t>
+      </w:r>
+      <w:sdt>
+        <w:sdtPr>
+          <w:id w:val="1270198142"/>
+          <w:citation/>
+        </w:sdtPr>
+        <w:sdtContent>
+          <w:r>
+            <w:fldChar w:fldCharType="begin"/>
+          </w:r>
+          <w:r>
+            <w:instrText xml:space="preserve"> CITATION Dig79 \l 1063 </w:instrText>
+          </w:r>
+          <w:r>
+            <w:fldChar w:fldCharType="separate"/>
+          </w:r>
+          <w:r>
+            <w:rPr>
+              <w:noProof/>
+            </w:rPr>
+            <w:t xml:space="preserve"> </w:t>
+          </w:r>
+          <w:r>
+            <w:rPr>
+              <w:noProof/>
+            </w:rPr>
+            <w:t>(Digital Equipment Corporation, 1979)</w:t>
+          </w:r>
+          <w:r>
+            <w:fldChar w:fldCharType="end"/>
+          </w:r>
+        </w:sdtContent>
+      </w:sdt>
+      <w:r>
+        <w:t>.</w:t>
+      </w:r>
+    </w:p>
+    <w:p>
+      <w:pPr>
+        <w:pStyle w:val="NoSpacing"/>
+        <w:ind w:firstLine="720"/>
+      </w:pPr>
+      <w:r>
+        <w:t xml:space="preserve">IBM </w:t>
+      </w:r>
+      <w:r>
+        <w:t>System/</w:t>
+      </w:r>
+      <w:r>
+        <w:t>370</w:t>
+      </w:r>
+      <w:r>
+        <w:t xml:space="preserve"> nuo pat sukūrimo galėjo naudoti virtualią atmintį. System/370</w:t>
+      </w:r>
+      <w:r>
+        <w:t xml:space="preserve"> </w:t>
+      </w:r>
+      <w:r>
+        <w:t>naudojo atskir</w:t>
+      </w:r>
+      <w:r>
+        <w:t xml:space="preserve">ą įrenginį adresų transliacijai – DAT (Dinamiškas Adresų Transliacija). Naudojamos dvi lentelės: segmentų ir puslapių lentelės. Transliacija yra kontroliuojama dviejų PSW bitų – </w:t>
+      </w:r>
+      <w:r>
+        <w:t>5 bitas DAT r</w:t>
+      </w:r>
+      <w:r>
+        <w:t xml:space="preserve">ežimas, </w:t>
+      </w:r>
+      <w:r>
+        <w:t>16 b</w:t>
+      </w:r>
+      <w:r>
+        <w:t xml:space="preserve">itas adreso erdvės kontrolės bitas. Jei DAT bitas išjungtas, CPU ir visi adresai </w:t>
+      </w:r>
+      <w:r>
+        <w:t>skaitomi kaip realūs adresai. Jei DAT įjungtas, o kontrolės adresas išjungtas, adresai naudojami kaip pirminiai virtualūs adresai, kai abu bitai įjungti – kaip antriniai virtualūs adresai.</w:t>
+      </w:r>
+      <w:sdt>
+        <w:sdtPr>
+          <w:id w:val="2113772791"/>
+          <w:citation/>
+        </w:sdtPr>
+        <w:sdtContent>
+          <w:r>
+            <w:fldChar w:fldCharType="begin"/>
+          </w:r>
+          <w:r>
+            <w:instrText xml:space="preserve"> CITATION IBM83 \l 1063 </w:instrText>
+          </w:r>
+          <w:r>
+            <w:fldChar w:fldCharType="separate"/>
+          </w:r>
+          <w:r>
+            <w:rPr>
+              <w:noProof/>
+            </w:rPr>
+            <w:t xml:space="preserve"> </w:t>
+          </w:r>
+          <w:r>
+            <w:rPr>
+              <w:noProof/>
+            </w:rPr>
+            <w:t>(IBM, 1983)</w:t>
+          </w:r>
+          <w:r>
+            <w:fldChar w:fldCharType="end"/>
+          </w:r>
+        </w:sdtContent>
+      </w:sdt>
+    </w:p>
+    <w:p>
+      <w:pPr>
         <w:pStyle w:val="ListParagraph"/>
         <w:numPr>
           <w:ilvl w:val="0"/>
@@ -1781,7 +1941,11 @@
         <w:t xml:space="preserve"> </w:t>
       </w:r>
       <w:r>
-        <w:t>kaip vieneto papildinys (atvirkštinis kodas), dvejeto papildyti</w:t>
+        <w:t xml:space="preserve">kaip vieneto papildinys (atvirkštinis kodas), dvejeto </w:t>
+      </w:r>
+      <w:r>
+        <w:lastRenderedPageBreak/>
+        <w:t>papildyti</w:t>
       </w:r>
       <w:r>
         <w:t xml:space="preserve"> </w:t>
@@ -1899,7 +2063,6 @@
         <w:spacing w:before="240" w:after="120"/>
       </w:pPr>
       <w:r>
-        <w:lastRenderedPageBreak/>
         <w:t>Kiek programinės įrangos buvo parašyta kiekvienai aptariamai</w:t>
       </w:r>
       <w:r>

--- a/IBM370vsPDP11.docx
+++ b/IBM370vsPDP11.docx
@@ -1286,29 +1286,13 @@
         <w:t>KB</w:t>
       </w:r>
       <w:r>
-        <w:t xml:space="preserve"> rodė į tuos pačius </w:t>
-      </w:r>
-      <w:proofErr w:type="spellStart"/>
-      <w:r>
-        <w:t>Unibus</w:t>
-      </w:r>
-      <w:proofErr w:type="spellEnd"/>
-      <w:r>
-        <w:t xml:space="preserve"> adresus. Viršutiniai 8 </w:t>
+        <w:t xml:space="preserve"> rodė į tuos pačius Unibus adresus. Viršutiniai 8 </w:t>
       </w:r>
       <w:r>
         <w:t>KB</w:t>
       </w:r>
       <w:r>
-        <w:t xml:space="preserve"> buvo naudojami I/O įrenginiams. Vėlesni modeliai </w:t>
-      </w:r>
-      <w:proofErr w:type="spellStart"/>
-      <w:r>
-        <w:t>implementavo</w:t>
-      </w:r>
-      <w:proofErr w:type="spellEnd"/>
-      <w:r>
-        <w:t xml:space="preserve"> atminties valdymo įrenginį(MMU), kur 64 K</w:t>
+        <w:t xml:space="preserve"> buvo naudojami I/O įrenginiams. Vėlesni modeliai implementavo atminties valdymo įrenginį(MMU), kur 64 K</w:t>
       </w:r>
       <w:r>
         <w:t>B</w:t>
@@ -1324,15 +1308,7 @@
         <w:t>B</w:t>
       </w:r>
       <w:r>
-        <w:t xml:space="preserve"> </w:t>
-      </w:r>
-      <w:proofErr w:type="spellStart"/>
-      <w:r>
-        <w:t>Unibus</w:t>
-      </w:r>
-      <w:proofErr w:type="spellEnd"/>
-      <w:r>
-        <w:t xml:space="preserve"> adresuose</w:t>
+        <w:t xml:space="preserve"> Unibus adresuose</w:t>
       </w:r>
       <w:r>
         <w:t>, naudojo puslapiavimą</w:t>
@@ -1353,15 +1329,7 @@
         <w:t xml:space="preserve"> Buvo galimi keli atvaizdavimo variantai: 16, 18 ir 22 bitų atvaizdavimas. Skyrėsi fizinės atminties kiekis. Virtualaus adreso plotis visada 16 bitų, efektyvus priklausė nuo modelio: ankstyvųjų – 16 bitų, maksimalus atminties kiekis 64 K</w:t>
       </w:r>
       <w:r>
-        <w:t xml:space="preserve">B, su 18 bitų </w:t>
-      </w:r>
-      <w:proofErr w:type="spellStart"/>
-      <w:r>
-        <w:t>Unibus</w:t>
-      </w:r>
-      <w:proofErr w:type="spellEnd"/>
-      <w:r>
-        <w:t xml:space="preserve"> magistrale – 18 bitų su maksimalia 256 KB atmintimi, vėlesni su 22 bitų magistrale – 22 bitų su maksimalia 4 MB atmintimi.</w:t>
+        <w:t>B, su 18 bitų Unibus magistrale – 18 bitų su maksimalia 256 KB atmintimi, vėlesni su 22 bitų magistrale – 22 bitų su maksimalia 4 MB atmintimi.</w:t>
       </w:r>
       <w:sdt>
         <w:sdtPr>
@@ -1565,29 +1533,13 @@
         <w:t xml:space="preserve"> arba </w:t>
       </w:r>
       <w:r>
-        <w:t>šiais laikais vadinama „</w:t>
-      </w:r>
-      <w:proofErr w:type="spellStart"/>
-      <w:r>
-        <w:t>cache</w:t>
-      </w:r>
-      <w:proofErr w:type="spellEnd"/>
-      <w:r>
-        <w:t>“ ir lėtesnė pagrindinė atmintis.</w:t>
+        <w:t>šiais laikais vadinama „cache“ ir lėtesnė pagrindinė atmintis.</w:t>
       </w:r>
       <w:r>
         <w:t xml:space="preserve"> Buferinė atmintis dažniausiai buvo tiesiogiai asocijuojama su CPU arba I/O procesoriumi.</w:t>
       </w:r>
       <w:r>
-        <w:t xml:space="preserve"> </w:t>
-      </w:r>
-      <w:proofErr w:type="spellStart"/>
-      <w:r>
-        <w:t>Anktyvuose</w:t>
-      </w:r>
-      <w:proofErr w:type="spellEnd"/>
-      <w:r>
-        <w:t xml:space="preserve"> modeliuose adresų plotis buvo </w:t>
+        <w:t xml:space="preserve"> Anktyvuose modeliuose adresų plotis buvo </w:t>
       </w:r>
       <w:r>
         <w:t>24 bit</w:t>
@@ -1883,6 +1835,411 @@
     </w:p>
     <w:p>
       <w:pPr>
+        <w:pStyle w:val="NoSpacing"/>
+        <w:ind w:firstLine="720"/>
+      </w:pPr>
+      <w:r>
+        <w:t>PDP-</w:t>
+      </w:r>
+      <w:r>
+        <w:rPr>
+          <w:lang w:val="en-US"/>
+        </w:rPr>
+        <w:t>11 tur</w:t>
+      </w:r>
+      <w:r>
+        <w:t>ėjo aštuonis</w:t>
+      </w:r>
+      <w:r>
+        <w:t xml:space="preserve"> režimus</w:t>
+      </w:r>
+      <w:sdt>
+        <w:sdtPr>
+          <w:id w:val="-1186358678"/>
+          <w:citation/>
+        </w:sdtPr>
+        <w:sdtContent>
+          <w:r>
+            <w:fldChar w:fldCharType="begin"/>
+          </w:r>
+          <w:r>
+            <w:instrText xml:space="preserve"> CITATION Dig79 \l 1063 </w:instrText>
+          </w:r>
+          <w:r>
+            <w:fldChar w:fldCharType="separate"/>
+          </w:r>
+          <w:r>
+            <w:rPr>
+              <w:noProof/>
+            </w:rPr>
+            <w:t xml:space="preserve"> </w:t>
+          </w:r>
+          <w:r>
+            <w:rPr>
+              <w:noProof/>
+            </w:rPr>
+            <w:t>(Digital Equipment Corporation, 1979)</w:t>
+          </w:r>
+          <w:r>
+            <w:fldChar w:fldCharType="end"/>
+          </w:r>
+        </w:sdtContent>
+      </w:sdt>
+      <w:r>
+        <w:t>:</w:t>
+      </w:r>
+    </w:p>
+    <w:p>
+      <w:pPr>
+        <w:pStyle w:val="NoSpacing"/>
+        <w:numPr>
+          <w:ilvl w:val="0"/>
+          <w:numId w:val="4"/>
+        </w:numPr>
+      </w:pPr>
+      <w:r>
+        <w:t>Rn – registrinis – operandas yra pačiame registre</w:t>
+      </w:r>
+      <w:r>
+        <w:t>.</w:t>
+      </w:r>
+    </w:p>
+    <w:p>
+      <w:pPr>
+        <w:pStyle w:val="NoSpacing"/>
+        <w:numPr>
+          <w:ilvl w:val="0"/>
+          <w:numId w:val="4"/>
+        </w:numPr>
+      </w:pPr>
+      <w:r>
+        <w:t>(Rn) – registrinis netiesioginis – registras nurodo operando adresą atmintyje</w:t>
+      </w:r>
+      <w:r>
+        <w:t>.</w:t>
+      </w:r>
+    </w:p>
+    <w:p>
+      <w:pPr>
+        <w:pStyle w:val="NoSpacing"/>
+        <w:numPr>
+          <w:ilvl w:val="0"/>
+          <w:numId w:val="4"/>
+        </w:numPr>
+      </w:pPr>
+      <w:r>
+        <w:t>(Rn)</w:t>
+      </w:r>
+      <w:r>
+        <w:rPr>
+          <w:lang w:val="pt-BR"/>
+        </w:rPr>
+        <w:t>+ - auto</w:t>
+      </w:r>
+      <w:r>
+        <w:t>matinis didinimas – registras nurodo operando adresą. Po kreipimosi į operandą, registro reikšmė padidinama.</w:t>
+      </w:r>
+    </w:p>
+    <w:p>
+      <w:pPr>
+        <w:pStyle w:val="NoSpacing"/>
+        <w:numPr>
+          <w:ilvl w:val="0"/>
+          <w:numId w:val="4"/>
+        </w:numPr>
+      </w:pPr>
+      <w:r>
+        <w:rPr>
+          <w:lang w:val="pt-BR"/>
+        </w:rPr>
+        <w:t>@(Rn)+ - netiesioginis automatinis didinimas</w:t>
+      </w:r>
+      <w:r>
+        <w:rPr>
+          <w:lang w:val="pt-BR"/>
+        </w:rPr>
+        <w:t xml:space="preserve"> </w:t>
+      </w:r>
+      <w:r>
+        <w:rPr>
+          <w:lang w:val="pt-BR"/>
+        </w:rPr>
+        <w:t>–</w:t>
+      </w:r>
+      <w:r>
+        <w:rPr>
+          <w:lang w:val="pt-BR"/>
+        </w:rPr>
+        <w:t xml:space="preserve"> r</w:t>
+      </w:r>
+      <w:r>
+        <w:rPr>
+          <w:lang w:val="pt-BR"/>
+        </w:rPr>
+        <w:t>egistras nurodo adreso adres</w:t>
+      </w:r>
+      <w:r>
+        <w:t xml:space="preserve">ą, po viso nuskaitymo, registras padidinamas </w:t>
+      </w:r>
+      <w:r>
+        <w:t>2</w:t>
+      </w:r>
+      <w:r>
+        <w:t>.</w:t>
+      </w:r>
+    </w:p>
+    <w:p>
+      <w:pPr>
+        <w:pStyle w:val="NoSpacing"/>
+        <w:numPr>
+          <w:ilvl w:val="0"/>
+          <w:numId w:val="4"/>
+        </w:numPr>
+      </w:pPr>
+      <w:r>
+        <w:lastRenderedPageBreak/>
+        <w:t>-(Rn) – automatinis mažinimas – registras nurodo operando adresą. Po kreipimosi registro reikšmė sumažinama.</w:t>
+      </w:r>
+    </w:p>
+    <w:p>
+      <w:pPr>
+        <w:pStyle w:val="NoSpacing"/>
+        <w:numPr>
+          <w:ilvl w:val="0"/>
+          <w:numId w:val="4"/>
+        </w:numPr>
+      </w:pPr>
+      <w:r>
+        <w:rPr>
+          <w:lang w:val="pt-BR"/>
+        </w:rPr>
+        <w:t>@-(Rn) – netiesioginis automatinis ma</w:t>
+      </w:r>
+      <w:r>
+        <w:t xml:space="preserve">žinimas – registras nurodo adreso adresą, prieš kreipimąsi registro reikšmė sumąžinama </w:t>
+      </w:r>
+      <w:r>
+        <w:t>2</w:t>
+      </w:r>
+      <w:r>
+        <w:t>.</w:t>
+      </w:r>
+    </w:p>
+    <w:p>
+      <w:pPr>
+        <w:pStyle w:val="NoSpacing"/>
+        <w:numPr>
+          <w:ilvl w:val="0"/>
+          <w:numId w:val="4"/>
+        </w:numPr>
+      </w:pPr>
+      <w:r>
+        <w:t xml:space="preserve">X(Rn) – indeksinis – operando adresas yra X </w:t>
+      </w:r>
+      <w:r>
+        <w:rPr>
+          <w:lang w:val="pt-BR"/>
+        </w:rPr>
+        <w:t>+</w:t>
+      </w:r>
+      <w:r>
+        <w:t xml:space="preserve"> </w:t>
+      </w:r>
+      <w:r>
+        <w:t>[</w:t>
+      </w:r>
+      <w:r>
+        <w:t>Rn</w:t>
+      </w:r>
+      <w:r>
+        <w:t xml:space="preserve"> turinys].</w:t>
+      </w:r>
+      <w:r>
+        <w:t xml:space="preserve"> </w:t>
+      </w:r>
+    </w:p>
+    <w:p>
+      <w:pPr>
+        <w:pStyle w:val="NoSpacing"/>
+        <w:numPr>
+          <w:ilvl w:val="0"/>
+          <w:numId w:val="4"/>
+        </w:numPr>
+      </w:pPr>
+      <w:r>
+        <w:rPr>
+          <w:lang w:val="pt-BR"/>
+        </w:rPr>
+        <w:t>@X(Rn) – netiesioginis indeksin</w:t>
+      </w:r>
+      <w:r>
+        <w:t xml:space="preserve">ė – operando adreso adresas yra X </w:t>
+      </w:r>
+      <w:r>
+        <w:rPr>
+          <w:lang w:val="pt-BR"/>
+        </w:rPr>
+        <w:t>+</w:t>
+      </w:r>
+      <w:r>
+        <w:rPr>
+          <w:lang w:val="pt-BR"/>
+        </w:rPr>
+        <w:t xml:space="preserve"> [Rn turinys]</w:t>
+      </w:r>
+    </w:p>
+    <w:p>
+      <w:pPr>
+        <w:pStyle w:val="NoSpacing"/>
+        <w:ind w:firstLine="720"/>
+      </w:pPr>
+      <w:r>
+        <w:t xml:space="preserve">PC registras (R7) taip pat gali būti naudojamas kaip bendros paskirties registras, tačiau po kiekvieno kreipimosi skaitliukas padidinamas </w:t>
+      </w:r>
+      <w:r>
+        <w:t>2</w:t>
+      </w:r>
+      <w:r>
+        <w:t>.</w:t>
+      </w:r>
+      <w:r>
+        <w:t xml:space="preserve"> PC turi dar kelis režimus:</w:t>
+      </w:r>
+    </w:p>
+    <w:p>
+      <w:pPr>
+        <w:pStyle w:val="NoSpacing"/>
+        <w:numPr>
+          <w:ilvl w:val="0"/>
+          <w:numId w:val="5"/>
+        </w:numPr>
+      </w:pPr>
+      <w:r>
+        <w:rPr>
+          <w:lang w:val="pt-BR"/>
+        </w:rPr>
+        <w:t>#n – tiesioginis – operando rei</w:t>
+      </w:r>
+      <w:r>
+        <w:t>kšmė yra žodyje iškart po instrukcijos</w:t>
+      </w:r>
+    </w:p>
+    <w:p>
+      <w:pPr>
+        <w:pStyle w:val="NoSpacing"/>
+        <w:numPr>
+          <w:ilvl w:val="0"/>
+          <w:numId w:val="5"/>
+        </w:numPr>
+      </w:pPr>
+      <w:r>
+        <w:rPr>
+          <w:lang w:val="pt-BR"/>
+        </w:rPr>
+        <w:t xml:space="preserve">@#A – absoliutus </w:t>
+      </w:r>
+      <w:r>
+        <w:rPr>
+          <w:lang w:val="pt-BR"/>
+        </w:rPr>
+        <w:t>–</w:t>
+      </w:r>
+      <w:r>
+        <w:rPr>
+          <w:lang w:val="pt-BR"/>
+        </w:rPr>
+        <w:t xml:space="preserve"> </w:t>
+      </w:r>
+      <w:r>
+        <w:rPr>
+          <w:lang w:val="pt-BR"/>
+        </w:rPr>
+        <w:t>operando adresas y</w:t>
+      </w:r>
+      <w:r>
+        <w:rPr>
+          <w:lang w:val="pt-BR"/>
+        </w:rPr>
+        <w:t xml:space="preserve">ra </w:t>
+      </w:r>
+      <w:r>
+        <w:t>žodyje iškart po instrukcijos</w:t>
+      </w:r>
+    </w:p>
+    <w:p>
+      <w:pPr>
+        <w:pStyle w:val="NoSpacing"/>
+        <w:numPr>
+          <w:ilvl w:val="0"/>
+          <w:numId w:val="5"/>
+        </w:numPr>
+      </w:pPr>
+      <w:r>
+        <w:t>A – reliatyvus – reikšmės adresas yra poslinkio, kuris saugomas žodyje iškart po instrukcijos, ir PC+2 suma.</w:t>
+      </w:r>
+    </w:p>
+    <w:p>
+      <w:pPr>
+        <w:pStyle w:val="NoSpacing"/>
+        <w:numPr>
+          <w:ilvl w:val="0"/>
+          <w:numId w:val="5"/>
+        </w:numPr>
+      </w:pPr>
+      <w:r>
+        <w:t>@</w:t>
+      </w:r>
+      <w:r>
+        <w:t>A – reliatyvus</w:t>
+      </w:r>
+      <w:r>
+        <w:t xml:space="preserve"> netiesioginis</w:t>
+      </w:r>
+      <w:r>
+        <w:t xml:space="preserve"> – reikšmės adres</w:t>
+      </w:r>
+      <w:r>
+        <w:t>o adresas</w:t>
+      </w:r>
+      <w:r>
+        <w:t xml:space="preserve"> yra poslinkio, kuris saugomas žodyje iškart po instrukcijos, ir PC+2 suma. </w:t>
+      </w:r>
+    </w:p>
+    <w:p>
+      <w:pPr>
+        <w:pStyle w:val="NoSpacing"/>
+        <w:ind w:firstLine="720"/>
+      </w:pPr>
+      <w:r>
+        <w:t xml:space="preserve">IBM System/370 </w:t>
+      </w:r>
+      <w:r>
+        <w:t xml:space="preserve">adresai konstruojami </w:t>
+      </w:r>
+      <w:r>
+        <w:t xml:space="preserve">sumuojant tris skaičius: bazinis adresas, indeksas ir poslinkis. Bazinis adresas yra </w:t>
+      </w:r>
+      <w:r>
+        <w:t>24 bit</w:t>
+      </w:r>
+      <w:r>
+        <w:t xml:space="preserve">ų skaičius laikomas bendros paskirties registre, kurį nurodė pati programa. Jis gali būti naudojamas nurodyti individualios programos ir duomenų erdvę. Indeksas yra </w:t>
+      </w:r>
+      <w:r>
+        <w:t xml:space="preserve">24 </w:t>
+      </w:r>
+      <w:r>
+        <w:t xml:space="preserve">bitų skaičius taip pat laikomas bendros paskirties registre, kuris nurodytas pačios programos. Naudojamas tik RX režime. Poslinkis yra </w:t>
+      </w:r>
+      <w:r>
+        <w:t xml:space="preserve">12 </w:t>
+      </w:r>
+      <w:r>
+        <w:t>bitų skaičius laikomas instrukcijos erdvėje. Gali nurodyti už bazinio adreso nurodytos vietos.</w:t>
+      </w:r>
+    </w:p>
+    <w:p>
+      <w:pPr>
         <w:pStyle w:val="ListParagraph"/>
         <w:numPr>
           <w:ilvl w:val="0"/>
@@ -1941,11 +2298,7 @@
         <w:t xml:space="preserve"> </w:t>
       </w:r>
       <w:r>
-        <w:t xml:space="preserve">kaip vieneto papildinys (atvirkštinis kodas), dvejeto </w:t>
-      </w:r>
-      <w:r>
-        <w:lastRenderedPageBreak/>
-        <w:t>papildyti</w:t>
+        <w:t>kaip vieneto papildinys (atvirkštinis kodas), dvejeto papildyti</w:t>
       </w:r>
       <w:r>
         <w:t xml:space="preserve"> </w:t>
@@ -2024,6 +2377,114 @@
     </w:p>
     <w:p>
       <w:pPr>
+        <w:pStyle w:val="NoSpacing"/>
+        <w:ind w:firstLine="720"/>
+      </w:pPr>
+      <w:r>
+        <w:t>IBM System/</w:t>
+      </w:r>
+      <w:r>
+        <w:t>370 naudojo</w:t>
+      </w:r>
+      <w:r>
+        <w:t xml:space="preserve"> visi modeliai</w:t>
+      </w:r>
+      <w:r>
+        <w:t>, dydis priklaus</w:t>
+      </w:r>
+      <w:r>
+        <w:t xml:space="preserve">ė nuo modelio. Pavyzdžiui Modelis </w:t>
+      </w:r>
+      <w:r>
+        <w:t>165 tur</w:t>
+      </w:r>
+      <w:r>
+        <w:t xml:space="preserve">ėjo </w:t>
+      </w:r>
+      <w:r>
+        <w:t>8 KB arba 16 KB spa</w:t>
+      </w:r>
+      <w:r>
+        <w:t>rtinančios atminties.</w:t>
+      </w:r>
+      <w:sdt>
+        <w:sdtPr>
+          <w:id w:val="1019283600"/>
+          <w:citation/>
+        </w:sdtPr>
+        <w:sdtContent>
+          <w:r>
+            <w:fldChar w:fldCharType="begin"/>
+          </w:r>
+          <w:r>
+            <w:instrText xml:space="preserve"> CITATION IBM70 \l 1033 </w:instrText>
+          </w:r>
+          <w:r>
+            <w:fldChar w:fldCharType="separate"/>
+          </w:r>
+          <w:r>
+            <w:rPr>
+              <w:noProof/>
+            </w:rPr>
+            <w:t xml:space="preserve"> </w:t>
+          </w:r>
+          <w:r>
+            <w:rPr>
+              <w:noProof/>
+              <w:lang w:val="en-US"/>
+            </w:rPr>
+            <w:t>(IBM, 1970)</w:t>
+          </w:r>
+          <w:r>
+            <w:fldChar w:fldCharType="end"/>
+          </w:r>
+        </w:sdtContent>
+      </w:sdt>
+      <w:r>
+        <w:t>.</w:t>
+      </w:r>
+    </w:p>
+    <w:p>
+      <w:pPr>
+        <w:pStyle w:val="NoSpacing"/>
+        <w:ind w:firstLine="720"/>
+      </w:pPr>
+      <w:r>
+        <w:t xml:space="preserve">Tik kai kurie PDP-11 modeliai naudojo spartinančią atmintį. </w:t>
+      </w:r>
+      <w:r>
+        <w:t>34A tur</w:t>
+      </w:r>
+      <w:r>
+        <w:t xml:space="preserve">ėjo </w:t>
+      </w:r>
+      <w:r>
+        <w:t>2 KB, 44 tur</w:t>
+      </w:r>
+      <w:r>
+        <w:t xml:space="preserve">ėjo </w:t>
+      </w:r>
+      <w:r>
+        <w:t>8 KB, 60 tur</w:t>
+      </w:r>
+      <w:r>
+        <w:t xml:space="preserve">ėjo </w:t>
+      </w:r>
+      <w:r>
+        <w:t>2 KB, 70 t</w:t>
+      </w:r>
+      <w:r>
+        <w:t xml:space="preserve">urėjo </w:t>
+      </w:r>
+      <w:r>
+        <w:t>2</w:t>
+      </w:r>
+      <w:r>
+        <w:t xml:space="preserve"> KB.</w:t>
+      </w:r>
+    </w:p>
+    <w:p>
+      <w:pPr>
         <w:pStyle w:val="ListParagraph"/>
         <w:numPr>
           <w:ilvl w:val="0"/>
@@ -2063,6 +2524,7 @@
         <w:spacing w:before="240" w:after="120"/>
       </w:pPr>
       <w:r>
+        <w:lastRenderedPageBreak/>
         <w:t>Kiek programinės įrangos buvo parašyta kiekvienai aptariamai</w:t>
       </w:r>
       <w:r>
@@ -2855,6 +3317,119 @@
     </w:lvl>
   </w:abstractNum>
   <w:abstractNum w:abstractNumId="2" w15:restartNumberingAfterBreak="0">
+    <w:nsid w:val="2B354D15"/>
+    <w:multiLevelType w:val="hybridMultilevel"/>
+    <w:tmpl w:val="A3E4EB82"/>
+    <w:lvl w:ilvl="0" w:tplc="04270001">
+      <w:start w:val="1"/>
+      <w:numFmt w:val="bullet"/>
+      <w:lvlText w:val=""/>
+      <w:lvlJc w:val="left"/>
+      <w:pPr>
+        <w:ind w:left="1440" w:hanging="360"/>
+      </w:pPr>
+      <w:rPr>
+        <w:rFonts w:ascii="Symbol" w:hAnsi="Symbol" w:hint="default"/>
+      </w:rPr>
+    </w:lvl>
+    <w:lvl w:ilvl="1" w:tplc="04270003" w:tentative="1">
+      <w:start w:val="1"/>
+      <w:numFmt w:val="bullet"/>
+      <w:lvlText w:val="o"/>
+      <w:lvlJc w:val="left"/>
+      <w:pPr>
+        <w:ind w:left="2160" w:hanging="360"/>
+      </w:pPr>
+      <w:rPr>
+        <w:rFonts w:ascii="Courier New" w:hAnsi="Courier New" w:cs="Courier New" w:hint="default"/>
+      </w:rPr>
+    </w:lvl>
+    <w:lvl w:ilvl="2" w:tplc="04270005" w:tentative="1">
+      <w:start w:val="1"/>
+      <w:numFmt w:val="bullet"/>
+      <w:lvlText w:val=""/>
+      <w:lvlJc w:val="left"/>
+      <w:pPr>
+        <w:ind w:left="2880" w:hanging="360"/>
+      </w:pPr>
+      <w:rPr>
+        <w:rFonts w:ascii="Wingdings" w:hAnsi="Wingdings" w:hint="default"/>
+      </w:rPr>
+    </w:lvl>
+    <w:lvl w:ilvl="3" w:tplc="04270001" w:tentative="1">
+      <w:start w:val="1"/>
+      <w:numFmt w:val="bullet"/>
+      <w:lvlText w:val=""/>
+      <w:lvlJc w:val="left"/>
+      <w:pPr>
+        <w:ind w:left="3600" w:hanging="360"/>
+      </w:pPr>
+      <w:rPr>
+        <w:rFonts w:ascii="Symbol" w:hAnsi="Symbol" w:hint="default"/>
+      </w:rPr>
+    </w:lvl>
+    <w:lvl w:ilvl="4" w:tplc="04270003" w:tentative="1">
+      <w:start w:val="1"/>
+      <w:numFmt w:val="bullet"/>
+      <w:lvlText w:val="o"/>
+      <w:lvlJc w:val="left"/>
+      <w:pPr>
+        <w:ind w:left="4320" w:hanging="360"/>
+      </w:pPr>
+      <w:rPr>
+        <w:rFonts w:ascii="Courier New" w:hAnsi="Courier New" w:cs="Courier New" w:hint="default"/>
+      </w:rPr>
+    </w:lvl>
+    <w:lvl w:ilvl="5" w:tplc="04270005" w:tentative="1">
+      <w:start w:val="1"/>
+      <w:numFmt w:val="bullet"/>
+      <w:lvlText w:val=""/>
+      <w:lvlJc w:val="left"/>
+      <w:pPr>
+        <w:ind w:left="5040" w:hanging="360"/>
+      </w:pPr>
+      <w:rPr>
+        <w:rFonts w:ascii="Wingdings" w:hAnsi="Wingdings" w:hint="default"/>
+      </w:rPr>
+    </w:lvl>
+    <w:lvl w:ilvl="6" w:tplc="04270001" w:tentative="1">
+      <w:start w:val="1"/>
+      <w:numFmt w:val="bullet"/>
+      <w:lvlText w:val=""/>
+      <w:lvlJc w:val="left"/>
+      <w:pPr>
+        <w:ind w:left="5760" w:hanging="360"/>
+      </w:pPr>
+      <w:rPr>
+        <w:rFonts w:ascii="Symbol" w:hAnsi="Symbol" w:hint="default"/>
+      </w:rPr>
+    </w:lvl>
+    <w:lvl w:ilvl="7" w:tplc="04270003" w:tentative="1">
+      <w:start w:val="1"/>
+      <w:numFmt w:val="bullet"/>
+      <w:lvlText w:val="o"/>
+      <w:lvlJc w:val="left"/>
+      <w:pPr>
+        <w:ind w:left="6480" w:hanging="360"/>
+      </w:pPr>
+      <w:rPr>
+        <w:rFonts w:ascii="Courier New" w:hAnsi="Courier New" w:cs="Courier New" w:hint="default"/>
+      </w:rPr>
+    </w:lvl>
+    <w:lvl w:ilvl="8" w:tplc="04270005" w:tentative="1">
+      <w:start w:val="1"/>
+      <w:numFmt w:val="bullet"/>
+      <w:lvlText w:val=""/>
+      <w:lvlJc w:val="left"/>
+      <w:pPr>
+        <w:ind w:left="7200" w:hanging="360"/>
+      </w:pPr>
+      <w:rPr>
+        <w:rFonts w:ascii="Wingdings" w:hAnsi="Wingdings" w:hint="default"/>
+      </w:rPr>
+    </w:lvl>
+  </w:abstractNum>
+  <w:abstractNum w:abstractNumId="3" w15:restartNumberingAfterBreak="0">
     <w:nsid w:val="455F7E4F"/>
     <w:multiLevelType w:val="hybridMultilevel"/>
     <w:tmpl w:val="D7601D1E"/>
@@ -2943,6 +3518,119 @@
       </w:pPr>
     </w:lvl>
   </w:abstractNum>
+  <w:abstractNum w:abstractNumId="4" w15:restartNumberingAfterBreak="0">
+    <w:nsid w:val="56DB4CD7"/>
+    <w:multiLevelType w:val="hybridMultilevel"/>
+    <w:tmpl w:val="57C6ABB6"/>
+    <w:lvl w:ilvl="0" w:tplc="04270001">
+      <w:start w:val="1"/>
+      <w:numFmt w:val="bullet"/>
+      <w:lvlText w:val=""/>
+      <w:lvlJc w:val="left"/>
+      <w:pPr>
+        <w:ind w:left="1440" w:hanging="360"/>
+      </w:pPr>
+      <w:rPr>
+        <w:rFonts w:ascii="Symbol" w:hAnsi="Symbol" w:hint="default"/>
+      </w:rPr>
+    </w:lvl>
+    <w:lvl w:ilvl="1" w:tplc="04270003" w:tentative="1">
+      <w:start w:val="1"/>
+      <w:numFmt w:val="bullet"/>
+      <w:lvlText w:val="o"/>
+      <w:lvlJc w:val="left"/>
+      <w:pPr>
+        <w:ind w:left="2160" w:hanging="360"/>
+      </w:pPr>
+      <w:rPr>
+        <w:rFonts w:ascii="Courier New" w:hAnsi="Courier New" w:cs="Courier New" w:hint="default"/>
+      </w:rPr>
+    </w:lvl>
+    <w:lvl w:ilvl="2" w:tplc="04270005" w:tentative="1">
+      <w:start w:val="1"/>
+      <w:numFmt w:val="bullet"/>
+      <w:lvlText w:val=""/>
+      <w:lvlJc w:val="left"/>
+      <w:pPr>
+        <w:ind w:left="2880" w:hanging="360"/>
+      </w:pPr>
+      <w:rPr>
+        <w:rFonts w:ascii="Wingdings" w:hAnsi="Wingdings" w:hint="default"/>
+      </w:rPr>
+    </w:lvl>
+    <w:lvl w:ilvl="3" w:tplc="04270001" w:tentative="1">
+      <w:start w:val="1"/>
+      <w:numFmt w:val="bullet"/>
+      <w:lvlText w:val=""/>
+      <w:lvlJc w:val="left"/>
+      <w:pPr>
+        <w:ind w:left="3600" w:hanging="360"/>
+      </w:pPr>
+      <w:rPr>
+        <w:rFonts w:ascii="Symbol" w:hAnsi="Symbol" w:hint="default"/>
+      </w:rPr>
+    </w:lvl>
+    <w:lvl w:ilvl="4" w:tplc="04270003" w:tentative="1">
+      <w:start w:val="1"/>
+      <w:numFmt w:val="bullet"/>
+      <w:lvlText w:val="o"/>
+      <w:lvlJc w:val="left"/>
+      <w:pPr>
+        <w:ind w:left="4320" w:hanging="360"/>
+      </w:pPr>
+      <w:rPr>
+        <w:rFonts w:ascii="Courier New" w:hAnsi="Courier New" w:cs="Courier New" w:hint="default"/>
+      </w:rPr>
+    </w:lvl>
+    <w:lvl w:ilvl="5" w:tplc="04270005" w:tentative="1">
+      <w:start w:val="1"/>
+      <w:numFmt w:val="bullet"/>
+      <w:lvlText w:val=""/>
+      <w:lvlJc w:val="left"/>
+      <w:pPr>
+        <w:ind w:left="5040" w:hanging="360"/>
+      </w:pPr>
+      <w:rPr>
+        <w:rFonts w:ascii="Wingdings" w:hAnsi="Wingdings" w:hint="default"/>
+      </w:rPr>
+    </w:lvl>
+    <w:lvl w:ilvl="6" w:tplc="04270001" w:tentative="1">
+      <w:start w:val="1"/>
+      <w:numFmt w:val="bullet"/>
+      <w:lvlText w:val=""/>
+      <w:lvlJc w:val="left"/>
+      <w:pPr>
+        <w:ind w:left="5760" w:hanging="360"/>
+      </w:pPr>
+      <w:rPr>
+        <w:rFonts w:ascii="Symbol" w:hAnsi="Symbol" w:hint="default"/>
+      </w:rPr>
+    </w:lvl>
+    <w:lvl w:ilvl="7" w:tplc="04270003" w:tentative="1">
+      <w:start w:val="1"/>
+      <w:numFmt w:val="bullet"/>
+      <w:lvlText w:val="o"/>
+      <w:lvlJc w:val="left"/>
+      <w:pPr>
+        <w:ind w:left="6480" w:hanging="360"/>
+      </w:pPr>
+      <w:rPr>
+        <w:rFonts w:ascii="Courier New" w:hAnsi="Courier New" w:cs="Courier New" w:hint="default"/>
+      </w:rPr>
+    </w:lvl>
+    <w:lvl w:ilvl="8" w:tplc="04270005" w:tentative="1">
+      <w:start w:val="1"/>
+      <w:numFmt w:val="bullet"/>
+      <w:lvlText w:val=""/>
+      <w:lvlJc w:val="left"/>
+      <w:pPr>
+        <w:ind w:left="7200" w:hanging="360"/>
+      </w:pPr>
+      <w:rPr>
+        <w:rFonts w:ascii="Wingdings" w:hAnsi="Wingdings" w:hint="default"/>
+      </w:rPr>
+    </w:lvl>
+  </w:abstractNum>
   <w:num w:numId="1" w16cid:durableId="646326281">
     <w:abstractNumId w:val="0"/>
   </w:num>
@@ -2950,6 +3638,12 @@
     <w:abstractNumId w:val="1"/>
   </w:num>
   <w:num w:numId="3" w16cid:durableId="1629899730">
+    <w:abstractNumId w:val="3"/>
+  </w:num>
+  <w:num w:numId="4" w16cid:durableId="1917979036">
+    <w:abstractNumId w:val="4"/>
+  </w:num>
+  <w:num w:numId="5" w16cid:durableId="1067220093">
     <w:abstractNumId w:val="2"/>
   </w:num>
 </w:numbering>
@@ -4424,20 +5118,6 @@
     <b:RefOrder>6</b:RefOrder>
   </b:Source>
   <b:Source>
-    <b:Tag>IBM70</b:Tag>
-    <b:SourceType>Book</b:SourceType>
-    <b:Guid>{9E4B118A-2143-4395-B9B4-BFFDE0AB0FDE}</b:Guid>
-    <b:Author>
-      <b:Author>
-        <b:Corporate>IBM</b:Corporate>
-      </b:Author>
-    </b:Author>
-    <b:Title>A Guide to the IBM System/370</b:Title>
-    <b:Year>1970</b:Year>
-    <b:Edition>1st</b:Edition>
-    <b:RefOrder>13</b:RefOrder>
-  </b:Source>
-  <b:Source>
     <b:Tag>IBM73</b:Tag>
     <b:SourceType>Book</b:SourceType>
     <b:Guid>{99C6B61E-4CB0-4593-BBC2-E8195A74BBBE}</b:Guid>
@@ -4499,11 +5179,25 @@
     <b:Comments>Užklausa: ""</b:Comments>
     <b:RefOrder>2</b:RefOrder>
   </b:Source>
+  <b:Source>
+    <b:Tag>IBM70</b:Tag>
+    <b:SourceType>Book</b:SourceType>
+    <b:Guid>{E40E43D1-6DCB-404C-9250-A414E266F671}</b:Guid>
+    <b:Author>
+      <b:Author>
+        <b:Corporate>IBM</b:Corporate>
+      </b:Author>
+    </b:Author>
+    <b:Title>A Guide to the IBM System/370 Model 165</b:Title>
+    <b:Year>1970</b:Year>
+    <b:Edition>1st</b:Edition>
+    <b:RefOrder>13</b:RefOrder>
+  </b:Source>
 </b:Sources>
 </file>
 
 <file path=customXml/itemProps1.xml><?xml version="1.0" encoding="utf-8"?>
-<ds:datastoreItem xmlns:ds="http://schemas.openxmlformats.org/officeDocument/2006/customXml" ds:itemID="{53A52096-8A52-4B8B-BD26-92FD19085CD4}">
+<ds:datastoreItem xmlns:ds="http://schemas.openxmlformats.org/officeDocument/2006/customXml" ds:itemID="{E083E550-6936-4992-AC7E-15AB2AB808AE}">
   <ds:schemaRefs>
     <ds:schemaRef ds:uri="http://schemas.openxmlformats.org/officeDocument/2006/bibliography"/>
   </ds:schemaRefs>

--- a/IBM370vsPDP11.docx
+++ b/IBM370vsPDP11.docx
@@ -1286,13 +1286,29 @@
         <w:t>KB</w:t>
       </w:r>
       <w:r>
-        <w:t xml:space="preserve"> rodė į tuos pačius Unibus adresus. Viršutiniai 8 </w:t>
+        <w:t xml:space="preserve"> rodė į tuos pačius </w:t>
+      </w:r>
+      <w:proofErr w:type="spellStart"/>
+      <w:r>
+        <w:t>Unibus</w:t>
+      </w:r>
+      <w:proofErr w:type="spellEnd"/>
+      <w:r>
+        <w:t xml:space="preserve"> adresus. Viršutiniai 8 </w:t>
       </w:r>
       <w:r>
         <w:t>KB</w:t>
       </w:r>
       <w:r>
-        <w:t xml:space="preserve"> buvo naudojami I/O įrenginiams. Vėlesni modeliai implementavo atminties valdymo įrenginį(MMU), kur 64 K</w:t>
+        <w:t xml:space="preserve"> buvo naudojami I/O įrenginiams. Vėlesni modeliai </w:t>
+      </w:r>
+      <w:proofErr w:type="spellStart"/>
+      <w:r>
+        <w:t>implementavo</w:t>
+      </w:r>
+      <w:proofErr w:type="spellEnd"/>
+      <w:r>
+        <w:t xml:space="preserve"> atminties valdymo įrenginį(MMU), kur 64 K</w:t>
       </w:r>
       <w:r>
         <w:t>B</w:t>
@@ -1308,7 +1324,15 @@
         <w:t>B</w:t>
       </w:r>
       <w:r>
-        <w:t xml:space="preserve"> Unibus adresuose</w:t>
+        <w:t xml:space="preserve"> </w:t>
+      </w:r>
+      <w:proofErr w:type="spellStart"/>
+      <w:r>
+        <w:t>Unibus</w:t>
+      </w:r>
+      <w:proofErr w:type="spellEnd"/>
+      <w:r>
+        <w:t xml:space="preserve"> adresuose</w:t>
       </w:r>
       <w:r>
         <w:t>, naudojo puslapiavimą</w:t>
@@ -1329,7 +1353,15 @@
         <w:t xml:space="preserve"> Buvo galimi keli atvaizdavimo variantai: 16, 18 ir 22 bitų atvaizdavimas. Skyrėsi fizinės atminties kiekis. Virtualaus adreso plotis visada 16 bitų, efektyvus priklausė nuo modelio: ankstyvųjų – 16 bitų, maksimalus atminties kiekis 64 K</w:t>
       </w:r>
       <w:r>
-        <w:t>B, su 18 bitų Unibus magistrale – 18 bitų su maksimalia 256 KB atmintimi, vėlesni su 22 bitų magistrale – 22 bitų su maksimalia 4 MB atmintimi.</w:t>
+        <w:t xml:space="preserve">B, su 18 bitų </w:t>
+      </w:r>
+      <w:proofErr w:type="spellStart"/>
+      <w:r>
+        <w:t>Unibus</w:t>
+      </w:r>
+      <w:proofErr w:type="spellEnd"/>
+      <w:r>
+        <w:t xml:space="preserve"> magistrale – 18 bitų su maksimalia 256 KB atmintimi, vėlesni su 22 bitų magistrale – 22 bitų su maksimalia 4 MB atmintimi.</w:t>
       </w:r>
       <w:sdt>
         <w:sdtPr>
@@ -1533,13 +1565,29 @@
         <w:t xml:space="preserve"> arba </w:t>
       </w:r>
       <w:r>
-        <w:t>šiais laikais vadinama „cache“ ir lėtesnė pagrindinė atmintis.</w:t>
+        <w:t>šiais laikais vadinama „</w:t>
+      </w:r>
+      <w:proofErr w:type="spellStart"/>
+      <w:r>
+        <w:t>cache</w:t>
+      </w:r>
+      <w:proofErr w:type="spellEnd"/>
+      <w:r>
+        <w:t>“ ir lėtesnė pagrindinė atmintis.</w:t>
       </w:r>
       <w:r>
         <w:t xml:space="preserve"> Buferinė atmintis dažniausiai buvo tiesiogiai asocijuojama su CPU arba I/O procesoriumi.</w:t>
       </w:r>
       <w:r>
-        <w:t xml:space="preserve"> Anktyvuose modeliuose adresų plotis buvo </w:t>
+        <w:t xml:space="preserve"> </w:t>
+      </w:r>
+      <w:proofErr w:type="spellStart"/>
+      <w:r>
+        <w:t>Anktyvuose</w:t>
+      </w:r>
+      <w:proofErr w:type="spellEnd"/>
+      <w:r>
+        <w:t xml:space="preserve"> modeliuose adresų plotis buvo </w:t>
       </w:r>
       <w:r>
         <w:t>24 bit</w:t>
@@ -1897,8 +1945,13 @@
           <w:numId w:val="4"/>
         </w:numPr>
       </w:pPr>
-      <w:r>
-        <w:t>Rn – registrinis – operandas yra pačiame registre</w:t>
+      <w:proofErr w:type="spellStart"/>
+      <w:r>
+        <w:t>Rn</w:t>
+      </w:r>
+      <w:proofErr w:type="spellEnd"/>
+      <w:r>
+        <w:t xml:space="preserve"> – registrinis – operandas yra pačiame registre</w:t>
       </w:r>
       <w:r>
         <w:t>.</w:t>
@@ -1913,7 +1966,15 @@
         </w:numPr>
       </w:pPr>
       <w:r>
-        <w:t>(Rn) – registrinis netiesioginis – registras nurodo operando adresą atmintyje</w:t>
+        <w:t>(</w:t>
+      </w:r>
+      <w:proofErr w:type="spellStart"/>
+      <w:r>
+        <w:t>Rn</w:t>
+      </w:r>
+      <w:proofErr w:type="spellEnd"/>
+      <w:r>
+        <w:t>) – registrinis netiesioginis – registras nurodo operando adresą atmintyje</w:t>
       </w:r>
       <w:r>
         <w:t>.</w:t>
@@ -1928,7 +1989,15 @@
         </w:numPr>
       </w:pPr>
       <w:r>
-        <w:t>(Rn)</w:t>
+        <w:t>(</w:t>
+      </w:r>
+      <w:proofErr w:type="spellStart"/>
+      <w:r>
+        <w:t>Rn</w:t>
+      </w:r>
+      <w:proofErr w:type="spellEnd"/>
+      <w:r>
+        <w:t>)</w:t>
       </w:r>
       <w:r>
         <w:rPr>
@@ -1998,7 +2067,15 @@
       </w:pPr>
       <w:r>
         <w:lastRenderedPageBreak/>
-        <w:t>-(Rn) – automatinis mažinimas – registras nurodo operando adresą. Po kreipimosi registro reikšmė sumažinama.</w:t>
+        <w:t>-(</w:t>
+      </w:r>
+      <w:proofErr w:type="spellStart"/>
+      <w:r>
+        <w:t>Rn</w:t>
+      </w:r>
+      <w:proofErr w:type="spellEnd"/>
+      <w:r>
+        <w:t>) – automatinis mažinimas – registras nurodo operando adresą. Po kreipimosi registro reikšmė sumažinama.</w:t>
       </w:r>
     </w:p>
     <w:p>
@@ -2016,7 +2093,15 @@
         <w:t>@-(Rn) – netiesioginis automatinis ma</w:t>
       </w:r>
       <w:r>
-        <w:t xml:space="preserve">žinimas – registras nurodo adreso adresą, prieš kreipimąsi registro reikšmė sumąžinama </w:t>
+        <w:t xml:space="preserve">žinimas – registras nurodo adreso adresą, prieš kreipimąsi registro reikšmė </w:t>
+      </w:r>
+      <w:proofErr w:type="spellStart"/>
+      <w:r>
+        <w:t>sumąžinama</w:t>
+      </w:r>
+      <w:proofErr w:type="spellEnd"/>
+      <w:r>
+        <w:t xml:space="preserve"> </w:t>
       </w:r>
       <w:r>
         <w:t>2</w:t>
@@ -2034,7 +2119,15 @@
         </w:numPr>
       </w:pPr>
       <w:r>
-        <w:t xml:space="preserve">X(Rn) – indeksinis – operando adresas yra X </w:t>
+        <w:t>X(</w:t>
+      </w:r>
+      <w:proofErr w:type="spellStart"/>
+      <w:r>
+        <w:t>Rn</w:t>
+      </w:r>
+      <w:proofErr w:type="spellEnd"/>
+      <w:r>
+        <w:t xml:space="preserve">) – indeksinis – operando adresas yra X </w:t>
       </w:r>
       <w:r>
         <w:rPr>
@@ -2048,9 +2141,11 @@
       <w:r>
         <w:t>[</w:t>
       </w:r>
+      <w:proofErr w:type="spellStart"/>
       <w:r>
         <w:t>Rn</w:t>
       </w:r>
+      <w:proofErr w:type="spellEnd"/>
       <w:r>
         <w:t xml:space="preserve"> turinys].</w:t>
       </w:r>
@@ -2120,8 +2215,13 @@
         </w:rPr>
         <w:t>#n – tiesioginis – operando rei</w:t>
       </w:r>
-      <w:r>
-        <w:t>kšmė yra žodyje iškart po instrukcijos</w:t>
+      <w:proofErr w:type="spellStart"/>
+      <w:r>
+        <w:t>kšmė</w:t>
+      </w:r>
+      <w:proofErr w:type="spellEnd"/>
+      <w:r>
+        <w:t xml:space="preserve"> yra žodyje iškart po instrukcijos</w:t>
       </w:r>
     </w:p>
     <w:p>
@@ -2237,6 +2337,316 @@
       <w:r>
         <w:t>bitų skaičius laikomas instrukcijos erdvėje. Gali nurodyti už bazinio adreso nurodytos vietos.</w:t>
       </w:r>
+      <w:sdt>
+        <w:sdtPr>
+          <w:id w:val="-334387532"/>
+          <w:citation/>
+        </w:sdtPr>
+        <w:sdtContent>
+          <w:r>
+            <w:fldChar w:fldCharType="begin"/>
+          </w:r>
+          <w:r>
+            <w:rPr>
+              <w:lang w:val="pt-BR"/>
+            </w:rPr>
+            <w:instrText xml:space="preserve"> CITATION IBM74 \l 1033 </w:instrText>
+          </w:r>
+          <w:r>
+            <w:fldChar w:fldCharType="separate"/>
+          </w:r>
+          <w:r>
+            <w:rPr>
+              <w:noProof/>
+              <w:lang w:val="pt-BR"/>
+            </w:rPr>
+            <w:t xml:space="preserve"> (IBM, 1974)</w:t>
+          </w:r>
+          <w:r>
+            <w:fldChar w:fldCharType="end"/>
+          </w:r>
+        </w:sdtContent>
+      </w:sdt>
+    </w:p>
+    <w:p>
+      <w:pPr>
+        <w:pStyle w:val="NoSpacing"/>
+        <w:ind w:firstLine="720"/>
+      </w:pPr>
+      <w:proofErr w:type="spellStart"/>
+      <w:r>
+        <w:t>Adresasvimo</w:t>
+      </w:r>
+      <w:proofErr w:type="spellEnd"/>
+      <w:r>
+        <w:t xml:space="preserve"> būdai</w:t>
+      </w:r>
+      <w:sdt>
+        <w:sdtPr>
+          <w:id w:val="106399061"/>
+          <w:citation/>
+        </w:sdtPr>
+        <w:sdtContent>
+          <w:r>
+            <w:fldChar w:fldCharType="begin"/>
+          </w:r>
+          <w:r>
+            <w:instrText xml:space="preserve"> CITATION IBM83 \l 1063 </w:instrText>
+          </w:r>
+          <w:r>
+            <w:fldChar w:fldCharType="separate"/>
+          </w:r>
+          <w:r>
+            <w:rPr>
+              <w:noProof/>
+            </w:rPr>
+            <w:t xml:space="preserve"> </w:t>
+          </w:r>
+          <w:r>
+            <w:rPr>
+              <w:noProof/>
+            </w:rPr>
+            <w:t>(IBM, 1983)</w:t>
+          </w:r>
+          <w:r>
+            <w:fldChar w:fldCharType="end"/>
+          </w:r>
+        </w:sdtContent>
+      </w:sdt>
+      <w:r>
+        <w:t>:</w:t>
+      </w:r>
+    </w:p>
+    <w:p>
+      <w:pPr>
+        <w:pStyle w:val="NoSpacing"/>
+        <w:numPr>
+          <w:ilvl w:val="0"/>
+          <w:numId w:val="6"/>
+        </w:numPr>
+      </w:pPr>
+      <w:r>
+        <w:t>RR – abi reikšmės yra imamos iš nurodytų registrų</w:t>
+      </w:r>
+      <w:r>
+        <w:t>.</w:t>
+      </w:r>
+    </w:p>
+    <w:p>
+      <w:pPr>
+        <w:pStyle w:val="NoSpacing"/>
+        <w:numPr>
+          <w:ilvl w:val="0"/>
+          <w:numId w:val="6"/>
+        </w:numPr>
+      </w:pPr>
+      <w:r>
+        <w:t>RX – pirmas imam</w:t>
+      </w:r>
+      <w:r>
+        <w:t>a</w:t>
+      </w:r>
+      <w:r>
+        <w:t xml:space="preserve">s iš registro R, X – </w:t>
+      </w:r>
+      <w:r>
+        <w:t>indeksuotas adresas.</w:t>
+      </w:r>
+    </w:p>
+    <w:p>
+      <w:pPr>
+        <w:pStyle w:val="NoSpacing"/>
+        <w:numPr>
+          <w:ilvl w:val="0"/>
+          <w:numId w:val="6"/>
+        </w:numPr>
+      </w:pPr>
+      <w:r>
+        <w:t>RS – naudojamas trečias registras, kuris nurodo adresą</w:t>
+      </w:r>
+      <w:r>
+        <w:t>.</w:t>
+      </w:r>
+    </w:p>
+    <w:p>
+      <w:pPr>
+        <w:pStyle w:val="NoSpacing"/>
+        <w:numPr>
+          <w:ilvl w:val="0"/>
+          <w:numId w:val="6"/>
+        </w:numPr>
+      </w:pPr>
+      <w:r>
+        <w:t xml:space="preserve">SI – naudojamas adresas ir tiesiogiai nurodyta </w:t>
+      </w:r>
+      <w:r>
+        <w:t>konstanta</w:t>
+      </w:r>
+      <w:r>
+        <w:t>.</w:t>
+      </w:r>
+    </w:p>
+    <w:p>
+      <w:pPr>
+        <w:pStyle w:val="NoSpacing"/>
+        <w:numPr>
+          <w:ilvl w:val="0"/>
+          <w:numId w:val="6"/>
+        </w:numPr>
+      </w:pPr>
+      <w:r>
+        <w:t>S – naudojamas atminties adresas ir netiesioginis operandas.</w:t>
+      </w:r>
+    </w:p>
+    <w:p>
+      <w:pPr>
+        <w:pStyle w:val="NoSpacing"/>
+        <w:numPr>
+          <w:ilvl w:val="0"/>
+          <w:numId w:val="6"/>
+        </w:numPr>
+      </w:pPr>
+      <w:r>
+        <w:t>SS – naudojami du atminties adresai</w:t>
+      </w:r>
+      <w:r>
+        <w:t>.</w:t>
+      </w:r>
+    </w:p>
+    <w:p>
+      <w:pPr>
+        <w:pStyle w:val="NoSpacing"/>
+        <w:ind w:firstLine="720"/>
+      </w:pPr>
+      <w:r>
+        <w:t>RX, RS, SI, S, SS adresai yra sudaromi pagal anksčiau nusakytą metodą. Bazinis adresas yra saugomas nurodytame registre, o poslinkis nurodo vietą nuo nurodytos vietos.</w:t>
+      </w:r>
+    </w:p>
+    <w:p>
+      <w:pPr>
+        <w:pStyle w:val="NoSpacing"/>
+        <w:ind w:firstLine="720"/>
+      </w:pPr>
+      <w:r>
+        <w:t>PDP-</w:t>
+      </w:r>
+      <w:r>
+        <w:t xml:space="preserve">11 </w:t>
+      </w:r>
+      <w:proofErr w:type="spellStart"/>
+      <w:r>
+        <w:t>Rn</w:t>
+      </w:r>
+      <w:proofErr w:type="spellEnd"/>
+      <w:r>
+        <w:t>, #n, X(</w:t>
+      </w:r>
+      <w:proofErr w:type="spellStart"/>
+      <w:r>
+        <w:t>Rn</w:t>
+      </w:r>
+      <w:proofErr w:type="spellEnd"/>
+      <w:r>
+        <w:t>) yra atitinkamai pana</w:t>
+      </w:r>
+      <w:r>
+        <w:t>šūs</w:t>
+      </w:r>
+      <w:r>
+        <w:t xml:space="preserve">, beveik vienodi, </w:t>
+      </w:r>
+      <w:r>
+        <w:t xml:space="preserve"> į System/</w:t>
+      </w:r>
+      <w:r>
+        <w:t>370 RR, SI, RX b</w:t>
+      </w:r>
+      <w:r>
+        <w:t>ūdus.</w:t>
+      </w:r>
+      <w:r>
+        <w:t xml:space="preserve"> Netiesioginis </w:t>
+      </w:r>
+      <w:proofErr w:type="spellStart"/>
+      <w:r>
+        <w:t>ardesavimas</w:t>
+      </w:r>
+      <w:proofErr w:type="spellEnd"/>
+      <w:r>
+        <w:t xml:space="preserve"> panašus abiejuose, tačiau </w:t>
+      </w:r>
+      <w:proofErr w:type="spellStart"/>
+      <w:r>
+        <w:t>minikompiuteryje</w:t>
+      </w:r>
+      <w:proofErr w:type="spellEnd"/>
+      <w:r>
+        <w:t xml:space="preserve"> tai buvo vienas pagrindinių </w:t>
+      </w:r>
+      <w:r>
+        <w:t>režimų, o System/</w:t>
+      </w:r>
+      <w:r>
+        <w:t>3</w:t>
+      </w:r>
+      <w:r>
+        <w:t>70 atitikmuo atminties tipo(S, SS, SI, RX) atvejis. S/370 tur4jo automatinius didinimo ir mažinimo režimus, ko S/</w:t>
+      </w:r>
+      <w:r>
+        <w:t>37</w:t>
+      </w:r>
+      <w:r>
+        <w:t xml:space="preserve">0 neturėjo. </w:t>
+      </w:r>
+    </w:p>
+    <w:p>
+      <w:pPr>
+        <w:pStyle w:val="NoSpacing"/>
+        <w:ind w:firstLine="720"/>
+      </w:pPr>
+      <w:r>
+        <w:t>PDP-</w:t>
+      </w:r>
+      <w:r>
+        <w:t xml:space="preserve">11 architektūra pasižymėjo </w:t>
+      </w:r>
+      <w:proofErr w:type="spellStart"/>
+      <w:r>
+        <w:t>ortogonalumu</w:t>
+      </w:r>
+      <w:proofErr w:type="spellEnd"/>
+      <w:r>
+        <w:t xml:space="preserve"> ir lankstumu – adresavimo būdai, instrukcijos i</w:t>
+      </w:r>
+      <w:r>
+        <w:t xml:space="preserve">r registrai buvo nepriklausomi. </w:t>
+      </w:r>
+      <w:sdt>
+        <w:sdtPr>
+          <w:id w:val="-1382555113"/>
+          <w:citation/>
+        </w:sdtPr>
+        <w:sdtContent>
+          <w:r>
+            <w:fldChar w:fldCharType="begin"/>
+          </w:r>
+          <w:r>
+            <w:instrText xml:space="preserve"> CITATION Wik20 \l 1063 </w:instrText>
+          </w:r>
+          <w:r>
+            <w:fldChar w:fldCharType="separate"/>
+          </w:r>
+          <w:r>
+            <w:rPr>
+              <w:noProof/>
+            </w:rPr>
+            <w:t>(Wikipedia, 2025)</w:t>
+          </w:r>
+          <w:r>
+            <w:fldChar w:fldCharType="end"/>
+          </w:r>
+        </w:sdtContent>
+      </w:sdt>
     </w:p>
     <w:p>
       <w:pPr>
@@ -2329,6 +2739,7 @@
         <w:spacing w:before="240" w:after="120"/>
       </w:pPr>
       <w:r>
+        <w:lastRenderedPageBreak/>
         <w:t>Kokia buvo kiekvienos sistemos greitaveika? Kokie buvo taktinių</w:t>
       </w:r>
       <w:r>
@@ -2524,7 +2935,6 @@
         <w:spacing w:before="240" w:after="120"/>
       </w:pPr>
       <w:r>
-        <w:lastRenderedPageBreak/>
         <w:t>Kiek programinės įrangos buvo parašyta kiekvienai aptariamai</w:t>
       </w:r>
       <w:r>
@@ -3317,9 +3727,9 @@
     </w:lvl>
   </w:abstractNum>
   <w:abstractNum w:abstractNumId="2" w15:restartNumberingAfterBreak="0">
-    <w:nsid w:val="2B354D15"/>
+    <w:nsid w:val="1D1307FC"/>
     <w:multiLevelType w:val="hybridMultilevel"/>
-    <w:tmpl w:val="A3E4EB82"/>
+    <w:tmpl w:val="0820337A"/>
     <w:lvl w:ilvl="0" w:tplc="04270001">
       <w:start w:val="1"/>
       <w:numFmt w:val="bullet"/>
@@ -3430,6 +3840,119 @@
     </w:lvl>
   </w:abstractNum>
   <w:abstractNum w:abstractNumId="3" w15:restartNumberingAfterBreak="0">
+    <w:nsid w:val="2B354D15"/>
+    <w:multiLevelType w:val="hybridMultilevel"/>
+    <w:tmpl w:val="A3E4EB82"/>
+    <w:lvl w:ilvl="0" w:tplc="04270001">
+      <w:start w:val="1"/>
+      <w:numFmt w:val="bullet"/>
+      <w:lvlText w:val=""/>
+      <w:lvlJc w:val="left"/>
+      <w:pPr>
+        <w:ind w:left="1440" w:hanging="360"/>
+      </w:pPr>
+      <w:rPr>
+        <w:rFonts w:ascii="Symbol" w:hAnsi="Symbol" w:hint="default"/>
+      </w:rPr>
+    </w:lvl>
+    <w:lvl w:ilvl="1" w:tplc="04270003" w:tentative="1">
+      <w:start w:val="1"/>
+      <w:numFmt w:val="bullet"/>
+      <w:lvlText w:val="o"/>
+      <w:lvlJc w:val="left"/>
+      <w:pPr>
+        <w:ind w:left="2160" w:hanging="360"/>
+      </w:pPr>
+      <w:rPr>
+        <w:rFonts w:ascii="Courier New" w:hAnsi="Courier New" w:cs="Courier New" w:hint="default"/>
+      </w:rPr>
+    </w:lvl>
+    <w:lvl w:ilvl="2" w:tplc="04270005" w:tentative="1">
+      <w:start w:val="1"/>
+      <w:numFmt w:val="bullet"/>
+      <w:lvlText w:val=""/>
+      <w:lvlJc w:val="left"/>
+      <w:pPr>
+        <w:ind w:left="2880" w:hanging="360"/>
+      </w:pPr>
+      <w:rPr>
+        <w:rFonts w:ascii="Wingdings" w:hAnsi="Wingdings" w:hint="default"/>
+      </w:rPr>
+    </w:lvl>
+    <w:lvl w:ilvl="3" w:tplc="04270001" w:tentative="1">
+      <w:start w:val="1"/>
+      <w:numFmt w:val="bullet"/>
+      <w:lvlText w:val=""/>
+      <w:lvlJc w:val="left"/>
+      <w:pPr>
+        <w:ind w:left="3600" w:hanging="360"/>
+      </w:pPr>
+      <w:rPr>
+        <w:rFonts w:ascii="Symbol" w:hAnsi="Symbol" w:hint="default"/>
+      </w:rPr>
+    </w:lvl>
+    <w:lvl w:ilvl="4" w:tplc="04270003" w:tentative="1">
+      <w:start w:val="1"/>
+      <w:numFmt w:val="bullet"/>
+      <w:lvlText w:val="o"/>
+      <w:lvlJc w:val="left"/>
+      <w:pPr>
+        <w:ind w:left="4320" w:hanging="360"/>
+      </w:pPr>
+      <w:rPr>
+        <w:rFonts w:ascii="Courier New" w:hAnsi="Courier New" w:cs="Courier New" w:hint="default"/>
+      </w:rPr>
+    </w:lvl>
+    <w:lvl w:ilvl="5" w:tplc="04270005" w:tentative="1">
+      <w:start w:val="1"/>
+      <w:numFmt w:val="bullet"/>
+      <w:lvlText w:val=""/>
+      <w:lvlJc w:val="left"/>
+      <w:pPr>
+        <w:ind w:left="5040" w:hanging="360"/>
+      </w:pPr>
+      <w:rPr>
+        <w:rFonts w:ascii="Wingdings" w:hAnsi="Wingdings" w:hint="default"/>
+      </w:rPr>
+    </w:lvl>
+    <w:lvl w:ilvl="6" w:tplc="04270001" w:tentative="1">
+      <w:start w:val="1"/>
+      <w:numFmt w:val="bullet"/>
+      <w:lvlText w:val=""/>
+      <w:lvlJc w:val="left"/>
+      <w:pPr>
+        <w:ind w:left="5760" w:hanging="360"/>
+      </w:pPr>
+      <w:rPr>
+        <w:rFonts w:ascii="Symbol" w:hAnsi="Symbol" w:hint="default"/>
+      </w:rPr>
+    </w:lvl>
+    <w:lvl w:ilvl="7" w:tplc="04270003" w:tentative="1">
+      <w:start w:val="1"/>
+      <w:numFmt w:val="bullet"/>
+      <w:lvlText w:val="o"/>
+      <w:lvlJc w:val="left"/>
+      <w:pPr>
+        <w:ind w:left="6480" w:hanging="360"/>
+      </w:pPr>
+      <w:rPr>
+        <w:rFonts w:ascii="Courier New" w:hAnsi="Courier New" w:cs="Courier New" w:hint="default"/>
+      </w:rPr>
+    </w:lvl>
+    <w:lvl w:ilvl="8" w:tplc="04270005" w:tentative="1">
+      <w:start w:val="1"/>
+      <w:numFmt w:val="bullet"/>
+      <w:lvlText w:val=""/>
+      <w:lvlJc w:val="left"/>
+      <w:pPr>
+        <w:ind w:left="7200" w:hanging="360"/>
+      </w:pPr>
+      <w:rPr>
+        <w:rFonts w:ascii="Wingdings" w:hAnsi="Wingdings" w:hint="default"/>
+      </w:rPr>
+    </w:lvl>
+  </w:abstractNum>
+  <w:abstractNum w:abstractNumId="4" w15:restartNumberingAfterBreak="0">
     <w:nsid w:val="455F7E4F"/>
     <w:multiLevelType w:val="hybridMultilevel"/>
     <w:tmpl w:val="D7601D1E"/>
@@ -3518,7 +4041,7 @@
       </w:pPr>
     </w:lvl>
   </w:abstractNum>
-  <w:abstractNum w:abstractNumId="4" w15:restartNumberingAfterBreak="0">
+  <w:abstractNum w:abstractNumId="5" w15:restartNumberingAfterBreak="0">
     <w:nsid w:val="56DB4CD7"/>
     <w:multiLevelType w:val="hybridMultilevel"/>
     <w:tmpl w:val="57C6ABB6"/>
@@ -3638,12 +4161,15 @@
     <w:abstractNumId w:val="1"/>
   </w:num>
   <w:num w:numId="3" w16cid:durableId="1629899730">
+    <w:abstractNumId w:val="4"/>
+  </w:num>
+  <w:num w:numId="4" w16cid:durableId="1917979036">
+    <w:abstractNumId w:val="5"/>
+  </w:num>
+  <w:num w:numId="5" w16cid:durableId="1067220093">
     <w:abstractNumId w:val="3"/>
   </w:num>
-  <w:num w:numId="4" w16cid:durableId="1917979036">
-    <w:abstractNumId w:val="4"/>
-  </w:num>
-  <w:num w:numId="5" w16cid:durableId="1067220093">
+  <w:num w:numId="6" w16cid:durableId="1843229874">
     <w:abstractNumId w:val="2"/>
   </w:num>
 </w:numbering>

--- a/IBM370vsPDP11.docx
+++ b/IBM370vsPDP11.docx
@@ -881,10 +881,7 @@
         <w:t>us</w:t>
       </w:r>
       <w:r>
-        <w:t xml:space="preserve">: </w:t>
-      </w:r>
-      <w:r>
-        <w:t xml:space="preserve">neigiama – N, nulis – Z, perpilda – V, perkėlimas </w:t>
+        <w:t xml:space="preserve">: neigiama – N, nulis – Z, perpilda – V, perkėlimas </w:t>
       </w:r>
       <w:r>
         <w:t>–</w:t>
@@ -1286,29 +1283,13 @@
         <w:t>KB</w:t>
       </w:r>
       <w:r>
-        <w:t xml:space="preserve"> rodė į tuos pačius </w:t>
-      </w:r>
-      <w:proofErr w:type="spellStart"/>
-      <w:r>
-        <w:t>Unibus</w:t>
-      </w:r>
-      <w:proofErr w:type="spellEnd"/>
-      <w:r>
-        <w:t xml:space="preserve"> adresus. Viršutiniai 8 </w:t>
+        <w:t xml:space="preserve"> rodė į tuos pačius Unibus adresus. Viršutiniai 8 </w:t>
       </w:r>
       <w:r>
         <w:t>KB</w:t>
       </w:r>
       <w:r>
-        <w:t xml:space="preserve"> buvo naudojami I/O įrenginiams. Vėlesni modeliai </w:t>
-      </w:r>
-      <w:proofErr w:type="spellStart"/>
-      <w:r>
-        <w:t>implementavo</w:t>
-      </w:r>
-      <w:proofErr w:type="spellEnd"/>
-      <w:r>
-        <w:t xml:space="preserve"> atminties valdymo įrenginį(MMU), kur 64 K</w:t>
+        <w:t xml:space="preserve"> buvo naudojami I/O įrenginiams. Vėlesni modeliai implementavo atminties valdymo įrenginį(MMU), kur 64 K</w:t>
       </w:r>
       <w:r>
         <w:t>B</w:t>
@@ -1324,15 +1305,7 @@
         <w:t>B</w:t>
       </w:r>
       <w:r>
-        <w:t xml:space="preserve"> </w:t>
-      </w:r>
-      <w:proofErr w:type="spellStart"/>
-      <w:r>
-        <w:t>Unibus</w:t>
-      </w:r>
-      <w:proofErr w:type="spellEnd"/>
-      <w:r>
-        <w:t xml:space="preserve"> adresuose</w:t>
+        <w:t xml:space="preserve"> Unibus adresuose</w:t>
       </w:r>
       <w:r>
         <w:t>, naudojo puslapiavimą</w:t>
@@ -1353,15 +1326,7 @@
         <w:t xml:space="preserve"> Buvo galimi keli atvaizdavimo variantai: 16, 18 ir 22 bitų atvaizdavimas. Skyrėsi fizinės atminties kiekis. Virtualaus adreso plotis visada 16 bitų, efektyvus priklausė nuo modelio: ankstyvųjų – 16 bitų, maksimalus atminties kiekis 64 K</w:t>
       </w:r>
       <w:r>
-        <w:t xml:space="preserve">B, su 18 bitų </w:t>
-      </w:r>
-      <w:proofErr w:type="spellStart"/>
-      <w:r>
-        <w:t>Unibus</w:t>
-      </w:r>
-      <w:proofErr w:type="spellEnd"/>
-      <w:r>
-        <w:t xml:space="preserve"> magistrale – 18 bitų su maksimalia 256 KB atmintimi, vėlesni su 22 bitų magistrale – 22 bitų su maksimalia 4 MB atmintimi.</w:t>
+        <w:t>B, su 18 bitų Unibus magistrale – 18 bitų su maksimalia 256 KB atmintimi, vėlesni su 22 bitų magistrale – 22 bitų su maksimalia 4 MB atmintimi.</w:t>
       </w:r>
       <w:sdt>
         <w:sdtPr>
@@ -1393,16 +1358,7 @@
         <w:t xml:space="preserve">. Tipiškai ankstesniuose modeliuose buvo naudojama </w:t>
       </w:r>
       <w:r>
-        <w:t>32-64 KB</w:t>
-      </w:r>
-      <w:r>
-        <w:t xml:space="preserve">, vėlesniuose - </w:t>
-      </w:r>
-      <w:r>
-        <w:t>128-256 KB</w:t>
-      </w:r>
-      <w:r>
-        <w:t>.</w:t>
+        <w:t>32-64 KB, vėlesniuose - 128-256 KB.</w:t>
       </w:r>
       <w:sdt>
         <w:sdtPr>
@@ -1565,29 +1521,13 @@
         <w:t xml:space="preserve"> arba </w:t>
       </w:r>
       <w:r>
-        <w:t>šiais laikais vadinama „</w:t>
-      </w:r>
-      <w:proofErr w:type="spellStart"/>
-      <w:r>
-        <w:t>cache</w:t>
-      </w:r>
-      <w:proofErr w:type="spellEnd"/>
-      <w:r>
-        <w:t>“ ir lėtesnė pagrindinė atmintis.</w:t>
+        <w:t>šiais laikais vadinama „cache“ ir lėtesnė pagrindinė atmintis.</w:t>
       </w:r>
       <w:r>
         <w:t xml:space="preserve"> Buferinė atmintis dažniausiai buvo tiesiogiai asocijuojama su CPU arba I/O procesoriumi.</w:t>
       </w:r>
       <w:r>
-        <w:t xml:space="preserve"> </w:t>
-      </w:r>
-      <w:proofErr w:type="spellStart"/>
-      <w:r>
-        <w:t>Anktyvuose</w:t>
-      </w:r>
-      <w:proofErr w:type="spellEnd"/>
-      <w:r>
-        <w:t xml:space="preserve"> modeliuose adresų plotis buvo </w:t>
+        <w:t xml:space="preserve"> Anktyvuose modeliuose adresų plotis buvo </w:t>
       </w:r>
       <w:r>
         <w:t>24 bit</w:t>
@@ -1833,32 +1773,62 @@
           <w:numId w:val="3"/>
         </w:numPr>
         <w:spacing w:before="240" w:after="120"/>
-      </w:pPr>
-      <w:r>
+        <w:rPr>
+          <w:highlight w:val="yellow"/>
+        </w:rPr>
+      </w:pPr>
+      <w:r>
+        <w:rPr>
+          <w:highlight w:val="yellow"/>
+        </w:rPr>
         <w:t>Kokia buvo kiekvienos architektūros komandų sistema (ISA)? Kiek</w:t>
       </w:r>
       <w:r>
+        <w:rPr>
+          <w:highlight w:val="yellow"/>
+        </w:rPr>
         <w:t xml:space="preserve"> </w:t>
       </w:r>
       <w:r>
+        <w:rPr>
+          <w:highlight w:val="yellow"/>
+        </w:rPr>
         <w:t>mašinos komandų turėjo kiekviena architektūra? Kokios buvo instrukcijų</w:t>
       </w:r>
       <w:r>
+        <w:rPr>
+          <w:highlight w:val="yellow"/>
+        </w:rPr>
         <w:t xml:space="preserve"> </w:t>
       </w:r>
       <w:r>
+        <w:rPr>
+          <w:highlight w:val="yellow"/>
+        </w:rPr>
         <w:t>(komandų) klasės?  Kokius instrukcijų formatus palaikė kiekviena</w:t>
       </w:r>
       <w:r>
+        <w:rPr>
+          <w:highlight w:val="yellow"/>
+        </w:rPr>
         <w:t xml:space="preserve"> </w:t>
       </w:r>
       <w:r>
+        <w:rPr>
+          <w:highlight w:val="yellow"/>
+        </w:rPr>
         <w:t>architektūra?  Pateikite 8–16 instrukcijų pavyzdžiai. Kokios komandos</w:t>
       </w:r>
       <w:r>
+        <w:rPr>
+          <w:highlight w:val="yellow"/>
+        </w:rPr>
         <w:t xml:space="preserve"> </w:t>
       </w:r>
       <w:r>
+        <w:rPr>
+          <w:highlight w:val="yellow"/>
+        </w:rPr>
         <w:t>buvo panašios abi architektūros? Kurios komandos skyrėsi?</w:t>
       </w:r>
     </w:p>
@@ -1945,13 +1915,8 @@
           <w:numId w:val="4"/>
         </w:numPr>
       </w:pPr>
-      <w:proofErr w:type="spellStart"/>
-      <w:r>
-        <w:t>Rn</w:t>
-      </w:r>
-      <w:proofErr w:type="spellEnd"/>
-      <w:r>
-        <w:t xml:space="preserve"> – registrinis – operandas yra pačiame registre</w:t>
+      <w:r>
+        <w:t>Rn – registrinis – operandas yra pačiame registre</w:t>
       </w:r>
       <w:r>
         <w:t>.</w:t>
@@ -1966,15 +1931,7 @@
         </w:numPr>
       </w:pPr>
       <w:r>
-        <w:t>(</w:t>
-      </w:r>
-      <w:proofErr w:type="spellStart"/>
-      <w:r>
-        <w:t>Rn</w:t>
-      </w:r>
-      <w:proofErr w:type="spellEnd"/>
-      <w:r>
-        <w:t>) – registrinis netiesioginis – registras nurodo operando adresą atmintyje</w:t>
+        <w:t>(Rn) – registrinis netiesioginis – registras nurodo operando adresą atmintyje</w:t>
       </w:r>
       <w:r>
         <w:t>.</w:t>
@@ -1989,15 +1946,7 @@
         </w:numPr>
       </w:pPr>
       <w:r>
-        <w:t>(</w:t>
-      </w:r>
-      <w:proofErr w:type="spellStart"/>
-      <w:r>
-        <w:t>Rn</w:t>
-      </w:r>
-      <w:proofErr w:type="spellEnd"/>
-      <w:r>
-        <w:t>)</w:t>
+        <w:t>(Rn)</w:t>
       </w:r>
       <w:r>
         <w:rPr>
@@ -2067,15 +2016,7 @@
       </w:pPr>
       <w:r>
         <w:lastRenderedPageBreak/>
-        <w:t>-(</w:t>
-      </w:r>
-      <w:proofErr w:type="spellStart"/>
-      <w:r>
-        <w:t>Rn</w:t>
-      </w:r>
-      <w:proofErr w:type="spellEnd"/>
-      <w:r>
-        <w:t>) – automatinis mažinimas – registras nurodo operando adresą. Po kreipimosi registro reikšmė sumažinama.</w:t>
+        <w:t>-(Rn) – automatinis mažinimas – registras nurodo operando adresą. Po kreipimosi registro reikšmė sumažinama.</w:t>
       </w:r>
     </w:p>
     <w:p>
@@ -2093,15 +2034,7 @@
         <w:t>@-(Rn) – netiesioginis automatinis ma</w:t>
       </w:r>
       <w:r>
-        <w:t xml:space="preserve">žinimas – registras nurodo adreso adresą, prieš kreipimąsi registro reikšmė </w:t>
-      </w:r>
-      <w:proofErr w:type="spellStart"/>
-      <w:r>
-        <w:t>sumąžinama</w:t>
-      </w:r>
-      <w:proofErr w:type="spellEnd"/>
-      <w:r>
-        <w:t xml:space="preserve"> </w:t>
+        <w:t xml:space="preserve">žinimas – registras nurodo adreso adresą, prieš kreipimąsi registro reikšmė sumąžinama </w:t>
       </w:r>
       <w:r>
         <w:t>2</w:t>
@@ -2119,15 +2052,7 @@
         </w:numPr>
       </w:pPr>
       <w:r>
-        <w:t>X(</w:t>
-      </w:r>
-      <w:proofErr w:type="spellStart"/>
-      <w:r>
-        <w:t>Rn</w:t>
-      </w:r>
-      <w:proofErr w:type="spellEnd"/>
-      <w:r>
-        <w:t xml:space="preserve">) – indeksinis – operando adresas yra X </w:t>
+        <w:t xml:space="preserve">X(Rn) – indeksinis – operando adresas yra X </w:t>
       </w:r>
       <w:r>
         <w:rPr>
@@ -2141,11 +2066,9 @@
       <w:r>
         <w:t>[</w:t>
       </w:r>
-      <w:proofErr w:type="spellStart"/>
       <w:r>
         <w:t>Rn</w:t>
       </w:r>
-      <w:proofErr w:type="spellEnd"/>
       <w:r>
         <w:t xml:space="preserve"> turinys].</w:t>
       </w:r>
@@ -2215,13 +2138,8 @@
         </w:rPr>
         <w:t>#n – tiesioginis – operando rei</w:t>
       </w:r>
-      <w:proofErr w:type="spellStart"/>
-      <w:r>
-        <w:t>kšmė</w:t>
-      </w:r>
-      <w:proofErr w:type="spellEnd"/>
-      <w:r>
-        <w:t xml:space="preserve"> yra žodyje iškart po instrukcijos</w:t>
+      <w:r>
+        <w:t>kšmė yra žodyje iškart po instrukcijos</w:t>
       </w:r>
     </w:p>
     <w:p>
@@ -2290,19 +2208,7 @@
         <w:t>@</w:t>
       </w:r>
       <w:r>
-        <w:t>A – reliatyvus</w:t>
-      </w:r>
-      <w:r>
-        <w:t xml:space="preserve"> netiesioginis</w:t>
-      </w:r>
-      <w:r>
-        <w:t xml:space="preserve"> – reikšmės adres</w:t>
-      </w:r>
-      <w:r>
-        <w:t>o adresas</w:t>
-      </w:r>
-      <w:r>
-        <w:t xml:space="preserve"> yra poslinkio, kuris saugomas žodyje iškart po instrukcijos, ir PC+2 suma. </w:t>
+        <w:t xml:space="preserve">A – reliatyvus netiesioginis – reikšmės adreso adresas yra poslinkio, kuris saugomas žodyje iškart po instrukcijos, ir PC+2 suma. </w:t>
       </w:r>
     </w:p>
     <w:p>
@@ -2373,13 +2279,8 @@
         <w:pStyle w:val="NoSpacing"/>
         <w:ind w:firstLine="720"/>
       </w:pPr>
-      <w:proofErr w:type="spellStart"/>
-      <w:r>
-        <w:t>Adresasvimo</w:t>
-      </w:r>
-      <w:proofErr w:type="spellEnd"/>
-      <w:r>
-        <w:t xml:space="preserve"> būdai</w:t>
+      <w:r>
+        <w:t>Adresasvimo būdai</w:t>
       </w:r>
       <w:sdt>
         <w:sdtPr>
@@ -2531,23 +2432,7 @@
         <w:t>PDP-</w:t>
       </w:r>
       <w:r>
-        <w:t xml:space="preserve">11 </w:t>
-      </w:r>
-      <w:proofErr w:type="spellStart"/>
-      <w:r>
-        <w:t>Rn</w:t>
-      </w:r>
-      <w:proofErr w:type="spellEnd"/>
-      <w:r>
-        <w:t>, #n, X(</w:t>
-      </w:r>
-      <w:proofErr w:type="spellStart"/>
-      <w:r>
-        <w:t>Rn</w:t>
-      </w:r>
-      <w:proofErr w:type="spellEnd"/>
-      <w:r>
-        <w:t>) yra atitinkamai pana</w:t>
+        <w:t>11 Rn, #n, X(Rn) yra atitinkamai pana</w:t>
       </w:r>
       <w:r>
         <w:t>šūs</w:t>
@@ -2565,23 +2450,7 @@
         <w:t>ūdus.</w:t>
       </w:r>
       <w:r>
-        <w:t xml:space="preserve"> Netiesioginis </w:t>
-      </w:r>
-      <w:proofErr w:type="spellStart"/>
-      <w:r>
-        <w:t>ardesavimas</w:t>
-      </w:r>
-      <w:proofErr w:type="spellEnd"/>
-      <w:r>
-        <w:t xml:space="preserve"> panašus abiejuose, tačiau </w:t>
-      </w:r>
-      <w:proofErr w:type="spellStart"/>
-      <w:r>
-        <w:t>minikompiuteryje</w:t>
-      </w:r>
-      <w:proofErr w:type="spellEnd"/>
-      <w:r>
-        <w:t xml:space="preserve"> tai buvo vienas pagrindinių </w:t>
+        <w:t xml:space="preserve"> Netiesioginis ardesavimas panašus abiejuose, tačiau minikompiuteryje tai buvo vienas pagrindinių </w:t>
       </w:r>
       <w:r>
         <w:t>režimų, o System/</w:t>
@@ -2608,15 +2477,7 @@
         <w:t>PDP-</w:t>
       </w:r>
       <w:r>
-        <w:t xml:space="preserve">11 architektūra pasižymėjo </w:t>
-      </w:r>
-      <w:proofErr w:type="spellStart"/>
-      <w:r>
-        <w:t>ortogonalumu</w:t>
-      </w:r>
-      <w:proofErr w:type="spellEnd"/>
-      <w:r>
-        <w:t xml:space="preserve"> ir lankstumu – adresavimo būdai, instrukcijos i</w:t>
+        <w:t>11 architektūra pasižymėjo ortogonalumu ir lankstumu – adresavimo būdai, instrukcijos i</w:t>
       </w:r>
       <w:r>
         <w:t xml:space="preserve">r registrai buvo nepriklausomi. </w:t>
@@ -2656,8 +2517,14 @@
           <w:numId w:val="3"/>
         </w:numPr>
         <w:spacing w:before="240" w:after="120"/>
-      </w:pPr>
-      <w:r>
+        <w:rPr>
+          <w:highlight w:val="yellow"/>
+        </w:rPr>
+      </w:pPr>
+      <w:r>
+        <w:rPr>
+          <w:highlight w:val="yellow"/>
+        </w:rPr>
         <w:t>Kokios buvo kiekvienos architektūros I/O galimybės?</w:t>
       </w:r>
     </w:p>
@@ -2682,6 +2549,15 @@
     </w:p>
     <w:p>
       <w:pPr>
+        <w:pStyle w:val="NoSpacing"/>
+        <w:ind w:firstLine="720"/>
+      </w:pPr>
+      <w:r>
+        <w:t>PDP-11 pertraukimai buvo automatiniai</w:t>
+      </w:r>
+    </w:p>
+    <w:p>
+      <w:pPr>
         <w:pStyle w:val="ListParagraph"/>
         <w:numPr>
           <w:ilvl w:val="0"/>
@@ -2708,7 +2584,11 @@
         <w:t xml:space="preserve"> </w:t>
       </w:r>
       <w:r>
-        <w:t>kaip vieneto papildinys (atvirkštinis kodas), dvejeto papildyti</w:t>
+        <w:t xml:space="preserve">kaip vieneto papildinys (atvirkštinis kodas), dvejeto </w:t>
+      </w:r>
+      <w:r>
+        <w:lastRenderedPageBreak/>
+        <w:t>papildyti</w:t>
       </w:r>
       <w:r>
         <w:t xml:space="preserve"> </w:t>
@@ -2739,7 +2619,6 @@
         <w:spacing w:before="240" w:after="120"/>
       </w:pPr>
       <w:r>
-        <w:lastRenderedPageBreak/>
         <w:t>Kokia buvo kiekvienos sistemos greitaveika? Kokie buvo taktinių</w:t>
       </w:r>
       <w:r>

--- a/IBM370vsPDP11.docx
+++ b/IBM370vsPDP11.docx
@@ -36,31 +36,13 @@
         <w:t>relės, vakuuminės</w:t>
       </w:r>
       <w:r>
-        <w:t xml:space="preserve"> lempos, tranzistoriai, magnetinės šerdys, integriniai</w:t>
-      </w:r>
-      <w:r>
-        <w:t xml:space="preserve"> </w:t>
-      </w:r>
-      <w:r>
-        <w:t>grandynai (IC) – ar jie hibridiniai, mažo integracijos masto, Didelio</w:t>
-      </w:r>
-      <w:r>
-        <w:t xml:space="preserve"> </w:t>
-      </w:r>
-      <w:r>
-        <w:t>integracijos masto (LSI), labai didelio integracijos masto (VLSI), ar</w:t>
-      </w:r>
-      <w:r>
-        <w:t xml:space="preserve"> </w:t>
-      </w:r>
-      <w:r>
-        <w:t>tai buvo monokristaliniai šiuolaikiniai mikroprocesoriai)? Kokios buvo</w:t>
-      </w:r>
-      <w:r>
-        <w:t xml:space="preserve"> </w:t>
-      </w:r>
-      <w:r>
-        <w:t>fizinės įrangos savybės (svoris, dydis, energijos suvartojimas)?</w:t>
+        <w:t xml:space="preserve"> lempos, tranzistoriai, magnetinės šerdys, integriniai grandynai (IC) – ar jie hibridiniai, mažo integracijos masto, Didelio</w:t>
+      </w:r>
+      <w:r>
+        <w:t xml:space="preserve"> </w:t>
+      </w:r>
+      <w:r>
+        <w:t>integracijos masto (LSI), labai didelio integracijos masto (VLSI), ar tai buvo monokristaliniai šiuolaikiniai mikroprocesoriai)? Kokios buvo fizinės įrangos savybės (svoris, dydis, energijos suvartojimas)?</w:t>
       </w:r>
     </w:p>
     <w:p>
@@ -159,13 +141,7 @@
             <w:rPr>
               <w:noProof/>
             </w:rPr>
-            <w:t xml:space="preserve"> </w:t>
-          </w:r>
-          <w:r>
-            <w:rPr>
-              <w:noProof/>
-            </w:rPr>
-            <w:t>(Copilot, 2025)</w:t>
+            <w:t xml:space="preserve"> (Copilot, 2025)</w:t>
           </w:r>
           <w:r>
             <w:fldChar w:fldCharType="end"/>
@@ -286,13 +262,7 @@
             <w:rPr>
               <w:noProof/>
             </w:rPr>
-            <w:t xml:space="preserve"> </w:t>
-          </w:r>
-          <w:r>
-            <w:rPr>
-              <w:noProof/>
-            </w:rPr>
-            <w:t>(Copilot, 2025)</w:t>
+            <w:t xml:space="preserve"> (Copilot, 2025)</w:t>
           </w:r>
           <w:r>
             <w:fldChar w:fldCharType="end"/>
@@ -414,13 +384,7 @@
             <w:rPr>
               <w:noProof/>
             </w:rPr>
-            <w:t xml:space="preserve"> </w:t>
-          </w:r>
-          <w:r>
-            <w:rPr>
-              <w:noProof/>
-            </w:rPr>
-            <w:t>(Copilot, 2025)</w:t>
+            <w:t xml:space="preserve"> (Copilot, 2025)</w:t>
           </w:r>
           <w:r>
             <w:fldChar w:fldCharType="end"/>
@@ -1026,13 +990,7 @@
             <w:rPr>
               <w:noProof/>
             </w:rPr>
-            <w:t xml:space="preserve"> </w:t>
-          </w:r>
-          <w:r>
-            <w:rPr>
-              <w:noProof/>
-            </w:rPr>
-            <w:t>(IBM, 1983)</w:t>
+            <w:t xml:space="preserve"> (IBM, 1983)</w:t>
           </w:r>
           <w:r>
             <w:fldChar w:fldCharType="end"/>
@@ -1314,13 +1272,7 @@
         <w:t>.</w:t>
       </w:r>
       <w:r>
-        <w:t xml:space="preserve"> Kiekvienas puslapis buvo </w:t>
-      </w:r>
-      <w:r>
-        <w:t xml:space="preserve">4096 </w:t>
-      </w:r>
-      <w:r>
-        <w:t>žodžių ilgio.</w:t>
+        <w:t xml:space="preserve"> Kiekvienas puslapis buvo 4096 žodžių ilgio.</w:t>
       </w:r>
       <w:r>
         <w:t xml:space="preserve"> Buvo galimi keli atvaizdavimo variantai: 16, 18 ir 22 bitų atvaizdavimas. Skyrėsi fizinės atminties kiekis. Virtualaus adreso plotis visada 16 bitų, efektyvus priklausė nuo modelio: ankstyvųjų – 16 bitų, maksimalus atminties kiekis 64 K</w:t>
@@ -1379,13 +1331,7 @@
             <w:rPr>
               <w:noProof/>
             </w:rPr>
-            <w:t xml:space="preserve"> </w:t>
-          </w:r>
-          <w:r>
-            <w:rPr>
-              <w:noProof/>
-            </w:rPr>
-            <w:t>(Copilot, 2025)</w:t>
+            <w:t xml:space="preserve"> (Copilot, 2025)</w:t>
           </w:r>
           <w:r>
             <w:fldChar w:fldCharType="end"/>
@@ -1402,73 +1348,10 @@
         <w:t>IBM System/370</w:t>
       </w:r>
       <w:r>
-        <w:t xml:space="preserve"> turėjo </w:t>
-      </w:r>
-      <w:r>
-        <w:t xml:space="preserve">16 MB </w:t>
-      </w:r>
-      <w:r>
-        <w:t>virtualios atminties, kuri turėjo segmentinius puslapius</w:t>
-      </w:r>
-      <w:r>
-        <w:t xml:space="preserve">. Segmentų dydis – </w:t>
-      </w:r>
-      <w:r>
-        <w:t>64 KB ir j</w:t>
-      </w:r>
-      <w:r>
-        <w:t xml:space="preserve">ų buvo </w:t>
-      </w:r>
-      <w:r>
-        <w:t>256. Puslapiai buvo d</w:t>
-      </w:r>
-      <w:r>
-        <w:t>viejų dydžių priklausomai nuo OS/VS versijos. OS/VS</w:t>
-      </w:r>
-      <w:r>
-        <w:rPr>
-          <w:lang w:val="pt-BR"/>
-        </w:rPr>
-        <w:t xml:space="preserve">1 viename </w:t>
-      </w:r>
-      <w:r>
-        <w:t xml:space="preserve">segmente turėjo </w:t>
-      </w:r>
-      <w:r>
-        <w:rPr>
-          <w:lang w:val="pt-BR"/>
-        </w:rPr>
-        <w:t xml:space="preserve">32 </w:t>
-      </w:r>
-      <w:r>
-        <w:t xml:space="preserve">puslapius po 2 KB, OS/VS2 segmentas turėjo </w:t>
-      </w:r>
-      <w:r>
-        <w:rPr>
-          <w:lang w:val="pt-BR"/>
-        </w:rPr>
-        <w:t>1</w:t>
-      </w:r>
-      <w:r>
-        <w:rPr>
-          <w:lang w:val="pt-BR"/>
-        </w:rPr>
-        <w:t>6 puslapi</w:t>
-      </w:r>
-      <w:r>
-        <w:t xml:space="preserve">ų po </w:t>
-      </w:r>
-      <w:r>
-        <w:rPr>
-          <w:lang w:val="pt-BR"/>
-        </w:rPr>
-        <w:t>4</w:t>
-      </w:r>
-      <w:r>
-        <w:rPr>
-          <w:lang w:val="pt-BR"/>
-        </w:rPr>
-        <w:t xml:space="preserve"> KB</w:t>
+        <w:t xml:space="preserve"> turėjo 16 MB virtualios atminties, kuri turėjo segmentinius puslapius</w:t>
+      </w:r>
+      <w:r>
+        <w:t>. Segmentų dydis – 64 KB ir jų buvo 256. Puslapiai buvo dviejų dydžių priklausomai nuo OS/VS versijos. OS/VS1 viename segmente turėjo 32 puslapius po 2 KB, OS/VS2 segmentas turėjo 16 puslapių po 4 KB</w:t>
       </w:r>
       <w:sdt>
         <w:sdtPr>
@@ -1500,22 +1383,7 @@
         <w:t>. A</w:t>
       </w:r>
       <w:r>
-        <w:t>tmintis išdė</w:t>
-      </w:r>
-      <w:r>
-        <w:t>s</w:t>
-      </w:r>
-      <w:r>
-        <w:t>tyta atminties bankuose,</w:t>
-      </w:r>
-      <w:r>
-        <w:t xml:space="preserve"> dokumentacijoje vadinam logine atmintimi.</w:t>
-      </w:r>
-      <w:r>
-        <w:t xml:space="preserve"> </w:t>
-      </w:r>
-      <w:r>
-        <w:t>Taip pat naudojama dviejų atminties lygių sistema: labai greita buferinė atmintis</w:t>
+        <w:t>tmintis išdėstyta atminties bankuose, dokumentacijoje vadinam logine atmintimi. Taip pat naudojama dviejų atminties lygių sistema: labai greita buferinė atmintis</w:t>
       </w:r>
       <w:r>
         <w:t xml:space="preserve"> arba </w:t>
@@ -1527,19 +1395,7 @@
         <w:t xml:space="preserve"> Buferinė atmintis dažniausiai buvo tiesiogiai asocijuojama su CPU arba I/O procesoriumi.</w:t>
       </w:r>
       <w:r>
-        <w:t xml:space="preserve"> Anktyvuose modeliuose adresų plotis buvo </w:t>
-      </w:r>
-      <w:r>
-        <w:t>24 bit</w:t>
-      </w:r>
-      <w:r>
-        <w:t xml:space="preserve">ų, vėliau buvo praplėstas iki </w:t>
-      </w:r>
-      <w:r>
-        <w:t>3</w:t>
-      </w:r>
-      <w:r>
-        <w:t>1 bitų.</w:t>
+        <w:t xml:space="preserve"> Anktyvuose modeliuose adresų plotis buvo 24 bitų, vėliau buvo praplėstas iki 31 bitų.</w:t>
       </w:r>
       <w:sdt>
         <w:sdtPr>
@@ -1568,25 +1424,7 @@
         </w:sdtContent>
       </w:sdt>
       <w:r>
-        <w:t xml:space="preserve">. Tipiškas atminties naudojimas priklausė nuo darbo paskirties. Mažesnės instaliacijos: </w:t>
-      </w:r>
-      <w:r>
-        <w:t>256–512 KB</w:t>
-      </w:r>
-      <w:r>
-        <w:t xml:space="preserve">, vidutinės sistemos: </w:t>
-      </w:r>
-      <w:r>
-        <w:t>1–4 MB</w:t>
-      </w:r>
-      <w:r>
-        <w:t xml:space="preserve">, didžiausios: </w:t>
-      </w:r>
-      <w:r>
-        <w:t>4–16 MB</w:t>
-      </w:r>
-      <w:r>
-        <w:t>.</w:t>
+        <w:t>. Tipiškas atminties naudojimas priklausė nuo darbo paskirties. Mažesnės instaliacijos: 256–512 KB, vidutinės sistemos: 1–4 MB, didžiausios: 4–16 MB.</w:t>
       </w:r>
     </w:p>
     <w:p>
@@ -1620,13 +1458,7 @@
         <w:ind w:firstLine="720"/>
       </w:pPr>
       <w:r>
-        <w:t>PDP-</w:t>
-      </w:r>
-      <w:r>
-        <w:t>11</w:t>
-      </w:r>
-      <w:r>
-        <w:t xml:space="preserve"> </w:t>
+        <w:t xml:space="preserve">PDP-11 </w:t>
       </w:r>
       <w:r>
         <w:t>virtualius adresus galėjo naudoti tik vėlesni modeliai, pirmi turėjo tik realius adresus. V</w:t>
@@ -1638,22 +1470,10 @@
         <w:t>aus</w:t>
       </w:r>
       <w:r>
-        <w:t xml:space="preserve"> adreso pradžioje buvo </w:t>
-      </w:r>
-      <w:r>
-        <w:t xml:space="preserve">3 </w:t>
-      </w:r>
-      <w:r>
-        <w:t xml:space="preserve">bitai, kurie nusako kuriame puslapyje yra </w:t>
-      </w:r>
-      <w:r>
-        <w:t xml:space="preserve">fizinis adresas. Toliau </w:t>
-      </w:r>
-      <w:r>
-        <w:t>13 bit</w:t>
-      </w:r>
-      <w:r>
-        <w:t>ų adresas reliatyvus puslapio pradžiai</w:t>
+        <w:t xml:space="preserve"> adreso pradžioje buvo 3 bitai, kurie nusako kuriame puslapyje yra </w:t>
+      </w:r>
+      <w:r>
+        <w:t>fizinis adresas. Toliau 13 bitų adresas reliatyvus puslapio pradžiai</w:t>
       </w:r>
       <w:sdt>
         <w:sdtPr>
@@ -1674,13 +1494,7 @@
             <w:rPr>
               <w:noProof/>
             </w:rPr>
-            <w:t xml:space="preserve"> </w:t>
-          </w:r>
-          <w:r>
-            <w:rPr>
-              <w:noProof/>
-            </w:rPr>
-            <w:t>(Digital Equipment Corporation, 1979)</w:t>
+            <w:t xml:space="preserve"> (Digital Equipment Corporation, 1979)</w:t>
           </w:r>
           <w:r>
             <w:fldChar w:fldCharType="end"/>
@@ -1700,10 +1514,7 @@
         <w:t xml:space="preserve">IBM </w:t>
       </w:r>
       <w:r>
-        <w:t>System/</w:t>
-      </w:r>
-      <w:r>
-        <w:t>370</w:t>
+        <w:t>System/370</w:t>
       </w:r>
       <w:r>
         <w:t xml:space="preserve"> nuo pat sukūrimo galėjo naudoti virtualią atmintį. System/370</w:t>
@@ -1712,22 +1523,7 @@
         <w:t xml:space="preserve"> </w:t>
       </w:r>
       <w:r>
-        <w:t>naudojo atskir</w:t>
-      </w:r>
-      <w:r>
-        <w:t xml:space="preserve">ą įrenginį adresų transliacijai – DAT (Dinamiškas Adresų Transliacija). Naudojamos dvi lentelės: segmentų ir puslapių lentelės. Transliacija yra kontroliuojama dviejų PSW bitų – </w:t>
-      </w:r>
-      <w:r>
-        <w:t>5 bitas DAT r</w:t>
-      </w:r>
-      <w:r>
-        <w:t xml:space="preserve">ežimas, </w:t>
-      </w:r>
-      <w:r>
-        <w:t>16 b</w:t>
-      </w:r>
-      <w:r>
-        <w:t xml:space="preserve">itas adreso erdvės kontrolės bitas. Jei DAT bitas išjungtas, CPU ir visi adresai </w:t>
+        <w:t xml:space="preserve">naudojo atskirą įrenginį adresų transliacijai – DAT (Dinamiškas Adresų Transliacija). Naudojamos dvi lentelės: segmentų ir puslapių lentelės. Transliacija yra kontroliuojama dviejų PSW bitų – 5 bitas DAT režimas, 16 bitas adreso erdvės kontrolės bitas. Jei DAT bitas išjungtas, CPU ir visi adresai </w:t>
       </w:r>
       <w:r>
         <w:t>skaitomi kaip realūs adresai. Jei DAT įjungtas, o kontrolės adresas išjungtas, adresai naudojami kaip pirminiai virtualūs adresai, kai abu bitai įjungti – kaip antriniai virtualūs adresai.</w:t>
@@ -1751,13 +1547,7 @@
             <w:rPr>
               <w:noProof/>
             </w:rPr>
-            <w:t xml:space="preserve"> </w:t>
-          </w:r>
-          <w:r>
-            <w:rPr>
-              <w:noProof/>
-            </w:rPr>
-            <w:t>(IBM, 1983)</w:t>
+            <w:t xml:space="preserve"> (IBM, 1983)</w:t>
           </w:r>
           <w:r>
             <w:fldChar w:fldCharType="end"/>
@@ -1857,16 +1647,7 @@
         <w:ind w:firstLine="720"/>
       </w:pPr>
       <w:r>
-        <w:t>PDP-</w:t>
-      </w:r>
-      <w:r>
-        <w:rPr>
-          <w:lang w:val="en-US"/>
-        </w:rPr>
-        <w:t>11 tur</w:t>
-      </w:r>
-      <w:r>
-        <w:t>ėjo aštuonis</w:t>
+        <w:t>PDP-11 turėjo aštuonis</w:t>
       </w:r>
       <w:r>
         <w:t xml:space="preserve"> režimus</w:t>
@@ -1890,13 +1671,7 @@
             <w:rPr>
               <w:noProof/>
             </w:rPr>
-            <w:t xml:space="preserve"> </w:t>
-          </w:r>
-          <w:r>
-            <w:rPr>
-              <w:noProof/>
-            </w:rPr>
-            <w:t>(Digital Equipment Corporation, 1979)</w:t>
+            <w:t xml:space="preserve"> (Digital Equipment Corporation, 1979)</w:t>
           </w:r>
           <w:r>
             <w:fldChar w:fldCharType="end"/>
@@ -1946,16 +1721,7 @@
         </w:numPr>
       </w:pPr>
       <w:r>
-        <w:t>(Rn)</w:t>
-      </w:r>
-      <w:r>
-        <w:rPr>
-          <w:lang w:val="pt-BR"/>
-        </w:rPr>
-        <w:t>+ - auto</w:t>
-      </w:r>
-      <w:r>
-        <w:t>matinis didinimas – registras nurodo operando adresą. Po kreipimosi į operandą, registro reikšmė padidinama.</w:t>
+        <w:t>(Rn)+ - automatinis didinimas – registras nurodo operando adresą. Po kreipimosi į operandą, registro reikšmė padidinama.</w:t>
       </w:r>
     </w:p>
     <w:p>
@@ -1967,37 +1733,10 @@
         </w:numPr>
       </w:pPr>
       <w:r>
-        <w:rPr>
-          <w:lang w:val="pt-BR"/>
-        </w:rPr>
         <w:t>@(Rn)+ - netiesioginis automatinis didinimas</w:t>
       </w:r>
       <w:r>
-        <w:rPr>
-          <w:lang w:val="pt-BR"/>
-        </w:rPr>
-        <w:t xml:space="preserve"> </w:t>
-      </w:r>
-      <w:r>
-        <w:rPr>
-          <w:lang w:val="pt-BR"/>
-        </w:rPr>
-        <w:t>–</w:t>
-      </w:r>
-      <w:r>
-        <w:rPr>
-          <w:lang w:val="pt-BR"/>
-        </w:rPr>
-        <w:t xml:space="preserve"> r</w:t>
-      </w:r>
-      <w:r>
-        <w:rPr>
-          <w:lang w:val="pt-BR"/>
-        </w:rPr>
-        <w:t>egistras nurodo adreso adres</w:t>
-      </w:r>
-      <w:r>
-        <w:t xml:space="preserve">ą, po viso nuskaitymo, registras padidinamas </w:t>
+        <w:t xml:space="preserve"> – registras nurodo adreso adresą, po viso nuskaitymo, registras padidinamas </w:t>
       </w:r>
       <w:r>
         <w:t>2</w:t>
@@ -2028,13 +1767,7 @@
         </w:numPr>
       </w:pPr>
       <w:r>
-        <w:rPr>
-          <w:lang w:val="pt-BR"/>
-        </w:rPr>
-        <w:t>@-(Rn) – netiesioginis automatinis ma</w:t>
-      </w:r>
-      <w:r>
-        <w:t xml:space="preserve">žinimas – registras nurodo adreso adresą, prieš kreipimąsi registro reikšmė sumąžinama </w:t>
+        <w:t xml:space="preserve">@-(Rn) – netiesioginis automatinis mažinimas – registras nurodo adreso adresą, prieš kreipimąsi registro reikšmė sumąžinama </w:t>
       </w:r>
       <w:r>
         <w:t>2</w:t>
@@ -2052,16 +1785,7 @@
         </w:numPr>
       </w:pPr>
       <w:r>
-        <w:t xml:space="preserve">X(Rn) – indeksinis – operando adresas yra X </w:t>
-      </w:r>
-      <w:r>
-        <w:rPr>
-          <w:lang w:val="pt-BR"/>
-        </w:rPr>
-        <w:t>+</w:t>
-      </w:r>
-      <w:r>
-        <w:t xml:space="preserve"> </w:t>
+        <w:t xml:space="preserve">X(Rn) – indeksinis – operando adresas yra X + </w:t>
       </w:r>
       <w:r>
         <w:t>[</w:t>
@@ -2085,25 +1809,7 @@
         </w:numPr>
       </w:pPr>
       <w:r>
-        <w:rPr>
-          <w:lang w:val="pt-BR"/>
-        </w:rPr>
-        <w:t>@X(Rn) – netiesioginis indeksin</w:t>
-      </w:r>
-      <w:r>
-        <w:t xml:space="preserve">ė – operando adreso adresas yra X </w:t>
-      </w:r>
-      <w:r>
-        <w:rPr>
-          <w:lang w:val="pt-BR"/>
-        </w:rPr>
-        <w:t>+</w:t>
-      </w:r>
-      <w:r>
-        <w:rPr>
-          <w:lang w:val="pt-BR"/>
-        </w:rPr>
-        <w:t xml:space="preserve"> [Rn turinys]</w:t>
+        <w:t>@X(Rn) – netiesioginis indeksinė – operando adreso adresas yra X + [Rn turinys]</w:t>
       </w:r>
     </w:p>
     <w:p>
@@ -2133,13 +1839,7 @@
         </w:numPr>
       </w:pPr>
       <w:r>
-        <w:rPr>
-          <w:lang w:val="pt-BR"/>
-        </w:rPr>
-        <w:t>#n – tiesioginis – operando rei</w:t>
-      </w:r>
-      <w:r>
-        <w:t>kšmė yra žodyje iškart po instrukcijos</w:t>
+        <w:t>#n – tiesioginis – operando reikšmė yra žodyje iškart po instrukcijos</w:t>
       </w:r>
     </w:p>
     <w:p>
@@ -2151,37 +1851,16 @@
         </w:numPr>
       </w:pPr>
       <w:r>
-        <w:rPr>
-          <w:lang w:val="pt-BR"/>
-        </w:rPr>
         <w:t xml:space="preserve">@#A – absoliutus </w:t>
       </w:r>
       <w:r>
-        <w:rPr>
-          <w:lang w:val="pt-BR"/>
-        </w:rPr>
         <w:t>–</w:t>
       </w:r>
       <w:r>
-        <w:rPr>
-          <w:lang w:val="pt-BR"/>
-        </w:rPr>
-        <w:t xml:space="preserve"> </w:t>
-      </w:r>
-      <w:r>
-        <w:rPr>
-          <w:lang w:val="pt-BR"/>
-        </w:rPr>
-        <w:t>operando adresas y</w:t>
-      </w:r>
-      <w:r>
-        <w:rPr>
-          <w:lang w:val="pt-BR"/>
-        </w:rPr>
-        <w:t xml:space="preserve">ra </w:t>
-      </w:r>
-      <w:r>
-        <w:t>žodyje iškart po instrukcijos</w:t>
+        <w:t xml:space="preserve"> </w:t>
+      </w:r>
+      <w:r>
+        <w:t>operando adresas yra žodyje iškart po instrukcijos</w:t>
       </w:r>
     </w:p>
     <w:p>
@@ -2205,10 +1884,7 @@
         </w:numPr>
       </w:pPr>
       <w:r>
-        <w:t>@</w:t>
-      </w:r>
-      <w:r>
-        <w:t xml:space="preserve">A – reliatyvus netiesioginis – reikšmės adreso adresas yra poslinkio, kuris saugomas žodyje iškart po instrukcijos, ir PC+2 suma. </w:t>
+        <w:t xml:space="preserve">@A – reliatyvus netiesioginis – reikšmės adreso adresas yra poslinkio, kuris saugomas žodyje iškart po instrukcijos, ir PC+2 suma. </w:t>
       </w:r>
     </w:p>
     <w:p>
@@ -2223,25 +1899,7 @@
         <w:t xml:space="preserve">adresai konstruojami </w:t>
       </w:r>
       <w:r>
-        <w:t xml:space="preserve">sumuojant tris skaičius: bazinis adresas, indeksas ir poslinkis. Bazinis adresas yra </w:t>
-      </w:r>
-      <w:r>
-        <w:t>24 bit</w:t>
-      </w:r>
-      <w:r>
-        <w:t xml:space="preserve">ų skaičius laikomas bendros paskirties registre, kurį nurodė pati programa. Jis gali būti naudojamas nurodyti individualios programos ir duomenų erdvę. Indeksas yra </w:t>
-      </w:r>
-      <w:r>
-        <w:t xml:space="preserve">24 </w:t>
-      </w:r>
-      <w:r>
-        <w:t xml:space="preserve">bitų skaičius taip pat laikomas bendros paskirties registre, kuris nurodytas pačios programos. Naudojamas tik RX režime. Poslinkis yra </w:t>
-      </w:r>
-      <w:r>
-        <w:t xml:space="preserve">12 </w:t>
-      </w:r>
-      <w:r>
-        <w:t>bitų skaičius laikomas instrukcijos erdvėje. Gali nurodyti už bazinio adreso nurodytos vietos.</w:t>
+        <w:t>sumuojant tris skaičius: bazinis adresas, indeksas ir poslinkis. Bazinis adresas yra 24 bitų skaičius laikomas bendros paskirties registre, kurį nurodė pati programa. Jis gali būti naudojamas nurodyti individualios programos ir duomenų erdvę. Indeksas yra 24 bitų skaičius taip pat laikomas bendros paskirties registre, kuris nurodytas pačios programos. Naudojamas tik RX režime. Poslinkis yra 12 bitų skaičius laikomas instrukcijos erdvėje. Gali nurodyti už bazinio adreso nurodytos vietos.</w:t>
       </w:r>
       <w:sdt>
         <w:sdtPr>
@@ -2253,9 +1911,6 @@
             <w:fldChar w:fldCharType="begin"/>
           </w:r>
           <w:r>
-            <w:rPr>
-              <w:lang w:val="pt-BR"/>
-            </w:rPr>
             <w:instrText xml:space="preserve"> CITATION IBM74 \l 1033 </w:instrText>
           </w:r>
           <w:r>
@@ -2264,7 +1919,6 @@
           <w:r>
             <w:rPr>
               <w:noProof/>
-              <w:lang w:val="pt-BR"/>
             </w:rPr>
             <w:t xml:space="preserve"> (IBM, 1974)</w:t>
           </w:r>
@@ -2301,13 +1955,7 @@
             <w:rPr>
               <w:noProof/>
             </w:rPr>
-            <w:t xml:space="preserve"> </w:t>
-          </w:r>
-          <w:r>
-            <w:rPr>
-              <w:noProof/>
-            </w:rPr>
-            <w:t>(IBM, 1983)</w:t>
+            <w:t xml:space="preserve"> (IBM, 1983)</w:t>
           </w:r>
           <w:r>
             <w:fldChar w:fldCharType="end"/>
@@ -2422,6 +2070,35 @@
       <w:r>
         <w:t>RX, RS, SI, S, SS adresai yra sudaromi pagal anksčiau nusakytą metodą. Bazinis adresas yra saugomas nurodytame registre, o poslinkis nurodo vietą nuo nurodytos vietos.</w:t>
       </w:r>
+      <w:r>
+        <w:t xml:space="preserve"> </w:t>
+      </w:r>
+      <w:sdt>
+        <w:sdtPr>
+          <w:id w:val="40333461"/>
+          <w:citation/>
+        </w:sdtPr>
+        <w:sdtContent>
+          <w:r>
+            <w:fldChar w:fldCharType="begin"/>
+          </w:r>
+          <w:r>
+            <w:instrText xml:space="preserve"> CITATION IBM83 \l 1063 </w:instrText>
+          </w:r>
+          <w:r>
+            <w:fldChar w:fldCharType="separate"/>
+          </w:r>
+          <w:r>
+            <w:rPr>
+              <w:noProof/>
+            </w:rPr>
+            <w:t>(IBM, 1983)</w:t>
+          </w:r>
+          <w:r>
+            <w:fldChar w:fldCharType="end"/>
+          </w:r>
+        </w:sdtContent>
+      </w:sdt>
     </w:p>
     <w:p>
       <w:pPr>
@@ -2429,43 +2106,25 @@
         <w:ind w:firstLine="720"/>
       </w:pPr>
       <w:r>
-        <w:t>PDP-</w:t>
-      </w:r>
-      <w:r>
-        <w:t>11 Rn, #n, X(Rn) yra atitinkamai pana</w:t>
-      </w:r>
-      <w:r>
-        <w:t>šūs</w:t>
+        <w:t>PDP-11 Rn, #n, X(Rn) yra atitinkamai panašūs</w:t>
       </w:r>
       <w:r>
         <w:t xml:space="preserve">, beveik vienodi, </w:t>
       </w:r>
       <w:r>
-        <w:t xml:space="preserve"> į System/</w:t>
-      </w:r>
-      <w:r>
-        <w:t>370 RR, SI, RX b</w:t>
-      </w:r>
-      <w:r>
-        <w:t>ūdus.</w:t>
+        <w:t xml:space="preserve"> į System/370 RR, SI, RX būdus.</w:t>
       </w:r>
       <w:r>
         <w:t xml:space="preserve"> Netiesioginis ardesavimas panašus abiejuose, tačiau minikompiuteryje tai buvo vienas pagrindinių </w:t>
       </w:r>
       <w:r>
-        <w:t>režimų, o System/</w:t>
-      </w:r>
-      <w:r>
-        <w:t>3</w:t>
-      </w:r>
-      <w:r>
-        <w:t>70 atitikmuo atminties tipo(S, SS, SI, RX) atvejis. S/370 tur4jo automatinius didinimo ir mažinimo režimus, ko S/</w:t>
-      </w:r>
-      <w:r>
-        <w:t>37</w:t>
-      </w:r>
-      <w:r>
-        <w:t xml:space="preserve">0 neturėjo. </w:t>
+        <w:t>režimų, o System/370 atitikmuo atminties tipo(S, SS, SI, RX) atvejis. S/370 tur</w:t>
+      </w:r>
+      <w:r>
+        <w:t>ė</w:t>
+      </w:r>
+      <w:r>
+        <w:t xml:space="preserve">jo automatinius didinimo ir mažinimo režimus, ko S/370 neturėjo. </w:t>
       </w:r>
     </w:p>
     <w:p>
@@ -2474,13 +2133,7 @@
         <w:ind w:firstLine="720"/>
       </w:pPr>
       <w:r>
-        <w:t>PDP-</w:t>
-      </w:r>
-      <w:r>
-        <w:t>11 architektūra pasižymėjo ortogonalumu ir lankstumu – adresavimo būdai, instrukcijos i</w:t>
-      </w:r>
-      <w:r>
-        <w:t xml:space="preserve">r registrai buvo nepriklausomi. </w:t>
+        <w:t xml:space="preserve">PDP-11 architektūra pasižymėjo ortogonalumu ir lankstumu – adresavimo būdai, instrukcijos ir registrai buvo nepriklausomi. </w:t>
       </w:r>
       <w:sdt>
         <w:sdtPr>
@@ -2555,6 +2208,471 @@
       <w:r>
         <w:t>PDP-11 pertraukimai buvo automatiniai</w:t>
       </w:r>
+      <w:r>
+        <w:t xml:space="preserve"> ir vykdomi per Unibus. Įrenginiai gali pertraukti CPU tik gavę magistralės kontrolę. Įrenginys paprašo pertraukti siųsdamas INTR signalą ir pertraukimo vektorių. </w:t>
+      </w:r>
+      <w:r>
+        <w:t xml:space="preserve">Vektorius nukreipia CPU į atminties vietą, į kurią </w:t>
+      </w:r>
+      <w:r>
+        <w:t xml:space="preserve">programa </w:t>
+      </w:r>
+      <w:r>
+        <w:t>anksčiau įkėlė pertraukimo aptarnavimo rutinos (ISR) pradin</w:t>
+      </w:r>
+      <w:r>
+        <w:t>į</w:t>
+      </w:r>
+      <w:r>
+        <w:t xml:space="preserve"> adres</w:t>
+      </w:r>
+      <w:r>
+        <w:t>ą</w:t>
+      </w:r>
+      <w:r>
+        <w:t xml:space="preserve"> ir PSW, kuris nurodo užklausos prioritetą</w:t>
+      </w:r>
+      <w:r>
+        <w:t xml:space="preserve">. </w:t>
+      </w:r>
+      <w:r>
+        <w:t>CPU</w:t>
+      </w:r>
+      <w:r>
+        <w:t xml:space="preserve"> </w:t>
+      </w:r>
+      <w:r>
+        <w:t>priima pertraukimo vektorių ir patvirtina SSYN (Slave SYNC), kad</w:t>
+      </w:r>
+      <w:r>
+        <w:t xml:space="preserve"> </w:t>
+      </w:r>
+      <w:r>
+        <w:t>vektorius buvo priimtas.</w:t>
+      </w:r>
+      <w:r>
+        <w:t xml:space="preserve"> </w:t>
+      </w:r>
+      <w:r>
+        <w:t>Į</w:t>
+      </w:r>
+      <w:r>
+        <w:t>renginys perleidžia magistralės kontrolę</w:t>
+      </w:r>
+      <w:r>
+        <w:t xml:space="preserve"> CPU, išvalydamas INTR, pašalindamas vektorių</w:t>
+      </w:r>
+      <w:r>
+        <w:t xml:space="preserve"> </w:t>
+      </w:r>
+      <w:r>
+        <w:t xml:space="preserve">ir </w:t>
+      </w:r>
+      <w:r>
+        <w:lastRenderedPageBreak/>
+        <w:t>išvalydamas BBSY</w:t>
+      </w:r>
+      <w:r>
+        <w:t xml:space="preserve">. </w:t>
+      </w:r>
+      <w:r>
+        <w:t>CPU patvirtina, išvalydamas SSYN , išsaugo informaciją, kurios reikia grįžti į pertrauk</w:t>
+      </w:r>
+      <w:r>
+        <w:t>tą</w:t>
+      </w:r>
+      <w:r>
+        <w:t xml:space="preserve"> programą (šiam tikslui naudojamas atmintyje esantis aparatinės įrangos stekas), ir pradeda pertraukimo</w:t>
+      </w:r>
+      <w:r>
+        <w:t xml:space="preserve"> </w:t>
+      </w:r>
+      <w:r>
+        <w:t>apdorojimo seką. Kai pertraukimo operacija baigiama, CPU pašalina</w:t>
+      </w:r>
+      <w:r>
+        <w:t xml:space="preserve"> </w:t>
+      </w:r>
+      <w:r>
+        <w:t xml:space="preserve">informaciją, kuri buvo saugoma steke, ir </w:t>
+      </w:r>
+      <w:r>
+        <w:t xml:space="preserve">pagal išsaugotus PC ir PSW, </w:t>
+      </w:r>
+      <w:r>
+        <w:t>grįžta</w:t>
+      </w:r>
+      <w:r>
+        <w:t xml:space="preserve"> </w:t>
+      </w:r>
+      <w:r>
+        <w:t>į tą vietą</w:t>
+      </w:r>
+      <w:r>
+        <w:t xml:space="preserve">, </w:t>
+      </w:r>
+      <w:r>
+        <w:t>kur buvo pertraukt</w:t>
+      </w:r>
+      <w:r>
+        <w:t>as</w:t>
+      </w:r>
+      <w:r>
+        <w:t>.</w:t>
+      </w:r>
+      <w:r>
+        <w:t xml:space="preserve"> Pertraukimas gali būti iškviečiamas išorinių įrenginių, įvykus programinei klaidai, sutrikus elektros tiekimui.</w:t>
+      </w:r>
+      <w:r>
+        <w:t xml:space="preserve"> </w:t>
+      </w:r>
+      <w:sdt>
+        <w:sdtPr>
+          <w:id w:val="-624698597"/>
+          <w:citation/>
+        </w:sdtPr>
+        <w:sdtContent>
+          <w:r>
+            <w:fldChar w:fldCharType="begin"/>
+          </w:r>
+          <w:r>
+            <w:instrText xml:space="preserve"> CITATION Dig79 \l 1063 </w:instrText>
+          </w:r>
+          <w:r>
+            <w:fldChar w:fldCharType="separate"/>
+          </w:r>
+          <w:r>
+            <w:rPr>
+              <w:noProof/>
+            </w:rPr>
+            <w:t>(Digital Equipment Corporation, 1979)</w:t>
+          </w:r>
+          <w:r>
+            <w:fldChar w:fldCharType="end"/>
+          </w:r>
+        </w:sdtContent>
+      </w:sdt>
+    </w:p>
+    <w:p>
+      <w:pPr>
+        <w:pStyle w:val="NoSpacing"/>
+        <w:ind w:firstLine="720"/>
+      </w:pPr>
+      <w:r>
+        <w:t>PDP-11 turi prioriteto sistemą, nuo kurio priklauso kuris įrenginys perima magistralės kontrolę. Sistema yra dvimatė – yra vertikalūs prioriteto lygiai ir horizontalūs.</w:t>
+      </w:r>
+      <w:r>
+        <w:t xml:space="preserve"> Y</w:t>
+      </w:r>
+      <w:r>
+        <w:t>ra tik penki vertikalūs prioritetų lygiai – NPR, BR7, BR6,</w:t>
+      </w:r>
+      <w:r>
+        <w:t xml:space="preserve"> </w:t>
+      </w:r>
+      <w:r>
+        <w:t>BR5 ir BR4</w:t>
+      </w:r>
+      <w:r>
+        <w:t xml:space="preserve">. </w:t>
+      </w:r>
+      <w:r>
+        <w:t>Kai prie to paties lygio prijungiama keletas įrenginių,</w:t>
+      </w:r>
+      <w:r>
+        <w:t xml:space="preserve"> atsiranda horizontalus prioritetas</w:t>
+      </w:r>
+      <w:r>
+        <w:t>. Jei daugiau nei vienas</w:t>
+      </w:r>
+      <w:r>
+        <w:t xml:space="preserve"> </w:t>
+      </w:r>
+      <w:r>
+        <w:t xml:space="preserve">įrenginys pateikia užklausą tame pačiame </w:t>
+      </w:r>
+      <w:r>
+        <w:t xml:space="preserve">horizontaliame </w:t>
+      </w:r>
+      <w:r>
+        <w:t>lygyje, didžiausią prioritetą turi tas įrenginys, kuris elektriškai</w:t>
+      </w:r>
+      <w:r>
+        <w:t xml:space="preserve"> </w:t>
+      </w:r>
+      <w:r>
+        <w:t>yra arčiausiai CPU</w:t>
+      </w:r>
+      <w:r>
+        <w:t xml:space="preserve">. Aukščiausias lygis BR4. </w:t>
+      </w:r>
+      <w:sdt>
+        <w:sdtPr>
+          <w:id w:val="-1722509725"/>
+          <w:citation/>
+        </w:sdtPr>
+        <w:sdtContent>
+          <w:r>
+            <w:fldChar w:fldCharType="begin"/>
+          </w:r>
+          <w:r>
+            <w:instrText xml:space="preserve"> CITATION Dig79 \l 1033 </w:instrText>
+          </w:r>
+          <w:r>
+            <w:fldChar w:fldCharType="separate"/>
+          </w:r>
+          <w:r>
+            <w:rPr>
+              <w:noProof/>
+            </w:rPr>
+            <w:t>(Digital Equipment Corporation, 1979)</w:t>
+          </w:r>
+          <w:r>
+            <w:fldChar w:fldCharType="end"/>
+          </w:r>
+        </w:sdtContent>
+      </w:sdt>
+    </w:p>
+    <w:p>
+      <w:pPr>
+        <w:pStyle w:val="NoSpacing"/>
+        <w:ind w:firstLine="720"/>
+      </w:pPr>
+      <w:r>
+        <w:t xml:space="preserve">IBM System/370 </w:t>
+      </w:r>
+      <w:r>
+        <w:t>pertraukimų sistema yra griežtesnė. Ji paremta pertraukimų klasėmis ir PSW apsike</w:t>
+      </w:r>
+      <w:r>
+        <w:t>i</w:t>
+      </w:r>
+      <w:r>
+        <w:t xml:space="preserve">timu. Yra šešios pagrindinės </w:t>
+      </w:r>
+      <w:r>
+        <w:t>klasės</w:t>
+      </w:r>
+      <w:r>
+        <w:t xml:space="preserve">: mašinos patikra, </w:t>
+      </w:r>
+      <w:r>
+        <w:t>priežiūros</w:t>
+      </w:r>
+      <w:r>
+        <w:t xml:space="preserve"> iškvietimas, programos pertraukimas, išorinis pertraukimas, I/O pertraukimas, paleidimo iš naujo.</w:t>
+      </w:r>
+      <w:sdt>
+        <w:sdtPr>
+          <w:id w:val="-2107177087"/>
+          <w:citation/>
+        </w:sdtPr>
+        <w:sdtContent>
+          <w:r>
+            <w:fldChar w:fldCharType="begin"/>
+          </w:r>
+          <w:r>
+            <w:instrText xml:space="preserve"> CITATION IBM74 \l 1063 </w:instrText>
+          </w:r>
+          <w:r>
+            <w:fldChar w:fldCharType="separate"/>
+          </w:r>
+          <w:r>
+            <w:rPr>
+              <w:noProof/>
+            </w:rPr>
+            <w:t xml:space="preserve"> (IBM, 1974)</w:t>
+          </w:r>
+          <w:r>
+            <w:fldChar w:fldCharType="end"/>
+          </w:r>
+        </w:sdtContent>
+      </w:sdt>
+    </w:p>
+    <w:p>
+      <w:pPr>
+        <w:pStyle w:val="NoSpacing"/>
+        <w:ind w:firstLine="720"/>
+      </w:pPr>
+      <w:r>
+        <w:t>Pertraukimas susideda iš</w:t>
+      </w:r>
+      <w:r>
+        <w:t xml:space="preserve"> </w:t>
+      </w:r>
+      <w:r>
+        <w:t>dabartinio PSW išsaugojimo kaip senojo PSW, informacijos, identifikuojančios</w:t>
+      </w:r>
+      <w:r>
+        <w:t xml:space="preserve"> </w:t>
+      </w:r>
+      <w:r>
+        <w:t>pertraukimo priežastį, išsaugojimo ir naujo PSW paėmimo.</w:t>
+      </w:r>
+      <w:r>
+        <w:t xml:space="preserve"> </w:t>
+      </w:r>
+      <w:r>
+        <w:t>Apdorojimas tęsiamas pagal</w:t>
+      </w:r>
+      <w:r>
+        <w:t xml:space="preserve"> </w:t>
+      </w:r>
+      <w:r>
+        <w:t>naują PSW.</w:t>
+      </w:r>
+      <w:r>
+        <w:t xml:space="preserve"> S</w:t>
+      </w:r>
+      <w:r>
+        <w:t>enasis PSW</w:t>
+      </w:r>
+      <w:r>
+        <w:t xml:space="preserve"> </w:t>
+      </w:r>
+      <w:r>
+        <w:t>paprastai yra</w:t>
+      </w:r>
+      <w:r>
+        <w:t xml:space="preserve"> adresas komandos</w:t>
+      </w:r>
+      <w:r>
+        <w:t>, kuri</w:t>
+      </w:r>
+      <w:r>
+        <w:t xml:space="preserve"> </w:t>
+      </w:r>
+      <w:r>
+        <w:t>būtų</w:t>
+      </w:r>
+      <w:r>
+        <w:t xml:space="preserve"> </w:t>
+      </w:r>
+      <w:r>
+        <w:t>vykdoma toliau, jei pertraukimas nebūtų</w:t>
+      </w:r>
+      <w:r>
+        <w:t xml:space="preserve"> </w:t>
+      </w:r>
+      <w:r>
+        <w:t>įvykęs, taip leidžiant tęsti</w:t>
+      </w:r>
+      <w:r>
+        <w:t xml:space="preserve"> </w:t>
+      </w:r>
+      <w:r>
+        <w:t>pertrauktos programos vykdymą. Programos ir prieži</w:t>
+      </w:r>
+      <w:r>
+        <w:t>ūros iškvietimo</w:t>
+      </w:r>
+      <w:r>
+        <w:t xml:space="preserve"> pertraukimų atveju</w:t>
+      </w:r>
+      <w:r>
+        <w:t xml:space="preserve"> </w:t>
+      </w:r>
+      <w:r>
+        <w:t>saugoma informacija taip pat apima kodą, kuris identifikuoja paskutinės vykdytos instrukcijos ilgį, taip leidžiant programai reaguoti į</w:t>
+      </w:r>
+      <w:r>
+        <w:t xml:space="preserve">  </w:t>
+      </w:r>
+      <w:r>
+        <w:t>pertraukimo priežastį.</w:t>
+      </w:r>
+      <w:r>
+        <w:t xml:space="preserve"> </w:t>
+      </w:r>
+      <w:r>
+        <w:t>Kai kurių</w:t>
+      </w:r>
+      <w:r>
+        <w:t xml:space="preserve"> </w:t>
+      </w:r>
+      <w:r>
+        <w:t>programos sąlygų atveju, kai įprasta</w:t>
+      </w:r>
+      <w:r>
+        <w:t xml:space="preserve"> </w:t>
+      </w:r>
+      <w:r>
+        <w:t>reakcija yra pertraukimą sukėlusios instrukcijos pakartotinis vykdymas,</w:t>
+      </w:r>
+      <w:r>
+        <w:t xml:space="preserve"> </w:t>
+      </w:r>
+      <w:r>
+        <w:t>instrukcijos adresas tiesiogiai identifikuoja</w:t>
+      </w:r>
+      <w:r>
+        <w:t xml:space="preserve"> </w:t>
+      </w:r>
+      <w:r>
+        <w:t>paskutinę vykdytą instrukciją</w:t>
+      </w:r>
+      <w:r>
+        <w:t>.</w:t>
+      </w:r>
+      <w:r>
+        <w:t xml:space="preserve"> Išskyrus paleidimą iš naujo, pertraukimas gali įvykti tik jei CPU yra veikimo būsenoje . Paleisti iš naujo galima</w:t>
+      </w:r>
+      <w:r>
+        <w:t xml:space="preserve"> </w:t>
+      </w:r>
+      <w:r>
+        <w:t>ir neveikimo būsenoje.</w:t>
+      </w:r>
+      <w:sdt>
+        <w:sdtPr>
+          <w:id w:val="1807349187"/>
+          <w:citation/>
+        </w:sdtPr>
+        <w:sdtContent>
+          <w:r>
+            <w:fldChar w:fldCharType="begin"/>
+          </w:r>
+          <w:r>
+            <w:instrText xml:space="preserve"> CITATION IBM83 \l 1063 </w:instrText>
+          </w:r>
+          <w:r>
+            <w:fldChar w:fldCharType="separate"/>
+          </w:r>
+          <w:r>
+            <w:rPr>
+              <w:noProof/>
+            </w:rPr>
+            <w:t xml:space="preserve"> (IBM, 1983)</w:t>
+          </w:r>
+          <w:r>
+            <w:fldChar w:fldCharType="end"/>
+          </w:r>
+        </w:sdtContent>
+      </w:sdt>
+    </w:p>
+    <w:p>
+      <w:pPr>
+        <w:pStyle w:val="NoSpacing"/>
+        <w:ind w:firstLine="720"/>
+      </w:pPr>
+      <w:r>
+        <w:t xml:space="preserve">Procesai panašūs tuo, kad abu </w:t>
+      </w:r>
+      <w:r>
+        <w:t>naudojo pertraukimus panašioms reikmėms. Esminis skirtumas yra pertraukimo apdorojimo adreso gavimas: PDP naudojo vektorinį metodą, o S/</w:t>
+      </w:r>
+      <w:r>
+        <w:t>370 naudojo fiksuot</w:t>
+      </w:r>
+      <w:r>
+        <w:t>ų vietų metodą. Abu išsaugodavo PSW ir PS, bet PDP saugojo steke, o S/</w:t>
+      </w:r>
+      <w:r>
+        <w:t xml:space="preserve">370 </w:t>
+      </w:r>
+      <w:r>
+        <w:t>fiksuotoje atminties vietoje.</w:t>
+      </w:r>
     </w:p>
     <w:p>
       <w:pPr>
@@ -2584,11 +2702,7 @@
         <w:t xml:space="preserve"> </w:t>
       </w:r>
       <w:r>
-        <w:t xml:space="preserve">kaip vieneto papildinys (atvirkštinis kodas), dvejeto </w:t>
-      </w:r>
-      <w:r>
-        <w:lastRenderedPageBreak/>
-        <w:t>papildyti</w:t>
+        <w:t>kaip vieneto papildinys (atvirkštinis kodas), dvejeto papildyti</w:t>
       </w:r>
       <w:r>
         <w:t xml:space="preserve"> </w:t>
@@ -2637,7 +2751,13 @@
         <w:t xml:space="preserve"> </w:t>
       </w:r>
       <w:r>
-        <w:t>greitaveika? Kuri sistema buvo našesnė? Koks buv kainos ir našumo</w:t>
+        <w:t>greitaveika? Kuri sistema buvo našesnė? Koks buv</w:t>
+      </w:r>
+      <w:r>
+        <w:t>o</w:t>
+      </w:r>
+      <w:r>
+        <w:t xml:space="preserve"> kainos ir našumo</w:t>
       </w:r>
       <w:r>
         <w:t xml:space="preserve"> </w:t>
@@ -2671,31 +2791,13 @@
         <w:ind w:firstLine="720"/>
       </w:pPr>
       <w:r>
-        <w:t>IBM System/</w:t>
-      </w:r>
-      <w:r>
-        <w:t>370 naudojo</w:t>
+        <w:t>IBM System/370 naudojo</w:t>
       </w:r>
       <w:r>
         <w:t xml:space="preserve"> visi modeliai</w:t>
       </w:r>
       <w:r>
-        <w:t>, dydis priklaus</w:t>
-      </w:r>
-      <w:r>
-        <w:t xml:space="preserve">ė nuo modelio. Pavyzdžiui Modelis </w:t>
-      </w:r>
-      <w:r>
-        <w:t>165 tur</w:t>
-      </w:r>
-      <w:r>
-        <w:t xml:space="preserve">ėjo </w:t>
-      </w:r>
-      <w:r>
-        <w:t>8 KB arba 16 KB spa</w:t>
-      </w:r>
-      <w:r>
-        <w:t>rtinančios atminties.</w:t>
+        <w:t>, dydis priklausė nuo modelio. Pavyzdžiui Modelis 165 turėjo 8 KB arba 16 KB spartinančios atminties.</w:t>
       </w:r>
       <w:sdt>
         <w:sdtPr>
@@ -2716,14 +2818,7 @@
             <w:rPr>
               <w:noProof/>
             </w:rPr>
-            <w:t xml:space="preserve"> </w:t>
-          </w:r>
-          <w:r>
-            <w:rPr>
-              <w:noProof/>
-              <w:lang w:val="en-US"/>
-            </w:rPr>
-            <w:t>(IBM, 1970)</w:t>
+            <w:t xml:space="preserve"> (IBM, 1970)</w:t>
           </w:r>
           <w:r>
             <w:fldChar w:fldCharType="end"/>
@@ -2740,37 +2835,7 @@
         <w:ind w:firstLine="720"/>
       </w:pPr>
       <w:r>
-        <w:t xml:space="preserve">Tik kai kurie PDP-11 modeliai naudojo spartinančią atmintį. </w:t>
-      </w:r>
-      <w:r>
-        <w:t>34A tur</w:t>
-      </w:r>
-      <w:r>
-        <w:t xml:space="preserve">ėjo </w:t>
-      </w:r>
-      <w:r>
-        <w:t>2 KB, 44 tur</w:t>
-      </w:r>
-      <w:r>
-        <w:t xml:space="preserve">ėjo </w:t>
-      </w:r>
-      <w:r>
-        <w:t>8 KB, 60 tur</w:t>
-      </w:r>
-      <w:r>
-        <w:t xml:space="preserve">ėjo </w:t>
-      </w:r>
-      <w:r>
-        <w:t>2 KB, 70 t</w:t>
-      </w:r>
-      <w:r>
-        <w:t xml:space="preserve">urėjo </w:t>
-      </w:r>
-      <w:r>
-        <w:t>2</w:t>
-      </w:r>
-      <w:r>
-        <w:t xml:space="preserve"> KB.</w:t>
+        <w:t>Tik kai kurie PDP-11 modeliai naudojo spartinančią atmintį. 34A turėjo 2 KB, 44 turėjo 8 KB, 60 turėjo 2 KB, 70 turėjo 2 KB.</w:t>
       </w:r>
     </w:p>
     <w:p>
@@ -2783,6 +2848,7 @@
         <w:spacing w:before="240" w:after="120"/>
       </w:pPr>
       <w:r>
+        <w:lastRenderedPageBreak/>
         <w:t>Kokios buvo tipinės kiekvienos architektūros taikymo sritys? Kaip</w:t>
       </w:r>
       <w:r>
@@ -2839,25 +2905,6 @@
       </w:r>
       <w:r>
         <w:t>buvo prieinamos?</w:t>
-      </w:r>
-    </w:p>
-    <w:p>
-      <w:pPr>
-        <w:pStyle w:val="ListParagraph"/>
-        <w:numPr>
-          <w:ilvl w:val="0"/>
-          <w:numId w:val="3"/>
-        </w:numPr>
-        <w:spacing w:before="240" w:after="120"/>
-      </w:pPr>
-      <w:r>
-        <w:t>(neprivaloma) ar yra emuliatorių abiem architektūroms?  Jei tokių</w:t>
-      </w:r>
-      <w:r>
-        <w:t xml:space="preserve"> </w:t>
-      </w:r>
-      <w:r>
-        <w:t>rasite, pateikite jų URL ir (arba) leidinio metaduomenis.</w:t>
       </w:r>
     </w:p>
     <w:p>

--- a/IBM370vsPDP11.docx
+++ b/IBM370vsPDP11.docx
@@ -312,7 +312,13 @@
         </w:sdtContent>
       </w:sdt>
       <w:r>
-        <w:t xml:space="preserve">. Ankstyvieji modeliai nenaudojo mikroprocesorių, vietoj jų naudijo hibridinius integrinius grandynus ir monolitinius integrinius grandynus, kurie buvo mažo </w:t>
+        <w:t xml:space="preserve">. Ankstyvieji modeliai nenaudojo mikroprocesorių, vietoj jų </w:t>
+      </w:r>
+      <w:r>
+        <w:t>naudojo</w:t>
+      </w:r>
+      <w:r>
+        <w:t xml:space="preserve"> hibridinius integrinius grandynus ir monolitinius integrinius grandynus, kurie buvo mažo </w:t>
       </w:r>
       <w:r>
         <w:t xml:space="preserve">masto integracijos ir vidutinio masto integracijos. IBM sukūrė „Solid Logic Technology“ (SLT), kuri buvo hibridinė pakavimo technologija. Vėlesni modeliai naudojo didelio masto integraciją, tačiau procesoriai buvo sudaryti iš daugelio lustų ant plokščių ar kelių lustų modulių, o ne iš vieno mikroprocesoriaus. </w:t>
@@ -1395,7 +1401,13 @@
         <w:t xml:space="preserve"> Buferinė atmintis dažniausiai buvo tiesiogiai asocijuojama su CPU arba I/O procesoriumi.</w:t>
       </w:r>
       <w:r>
-        <w:t xml:space="preserve"> Anktyvuose modeliuose adresų plotis buvo 24 bitų, vėliau buvo praplėstas iki 31 bitų.</w:t>
+        <w:t xml:space="preserve"> </w:t>
+      </w:r>
+      <w:r>
+        <w:t>Ankstyvuose</w:t>
+      </w:r>
+      <w:r>
+        <w:t xml:space="preserve"> modeliuose adresų plotis buvo 24 bitų, vėliau buvo praplėstas iki 31 bitų.</w:t>
       </w:r>
       <w:sdt>
         <w:sdtPr>
@@ -1767,7 +1779,13 @@
         </w:numPr>
       </w:pPr>
       <w:r>
-        <w:t xml:space="preserve">@-(Rn) – netiesioginis automatinis mažinimas – registras nurodo adreso adresą, prieš kreipimąsi registro reikšmė sumąžinama </w:t>
+        <w:t xml:space="preserve">@-(Rn) – netiesioginis automatinis mažinimas – registras nurodo adreso adresą, prieš kreipimąsi registro reikšmė </w:t>
+      </w:r>
+      <w:r>
+        <w:t>suamžinama</w:t>
+      </w:r>
+      <w:r>
+        <w:t xml:space="preserve"> </w:t>
       </w:r>
       <w:r>
         <w:t>2</w:t>
@@ -1934,7 +1952,10 @@
         <w:ind w:firstLine="720"/>
       </w:pPr>
       <w:r>
-        <w:t>Adresasvimo būdai</w:t>
+        <w:t>Adresavimo</w:t>
+      </w:r>
+      <w:r>
+        <w:t xml:space="preserve"> būdai</w:t>
       </w:r>
       <w:sdt>
         <w:sdtPr>
@@ -2115,7 +2136,13 @@
         <w:t xml:space="preserve"> į System/370 RR, SI, RX būdus.</w:t>
       </w:r>
       <w:r>
-        <w:t xml:space="preserve"> Netiesioginis ardesavimas panašus abiejuose, tačiau minikompiuteryje tai buvo vienas pagrindinių </w:t>
+        <w:t xml:space="preserve"> Netiesioginis </w:t>
+      </w:r>
+      <w:r>
+        <w:t>adresavimas</w:t>
+      </w:r>
+      <w:r>
+        <w:t xml:space="preserve"> panašus abiejuose, tačiau minikompiuteryje tai buvo vienas pagrindinių </w:t>
       </w:r>
       <w:r>
         <w:t>režimų, o System/370 atitikmuo atminties tipo(S, SS, SI, RX) atvejis. S/370 tur</w:t>
@@ -2615,13 +2642,7 @@
         <w:t>.</w:t>
       </w:r>
       <w:r>
-        <w:t xml:space="preserve"> Išskyrus paleidimą iš naujo, pertraukimas gali įvykti tik jei CPU yra veikimo būsenoje . Paleisti iš naujo galima</w:t>
-      </w:r>
-      <w:r>
-        <w:t xml:space="preserve"> </w:t>
-      </w:r>
-      <w:r>
-        <w:t>ir neveikimo būsenoje.</w:t>
+        <w:t xml:space="preserve"> Išskyrus paleidimą iš naujo, pertraukimas gali įvykti tik jei CPU yra veikimo būsenoje . Paleisti iš naujo galima ir neveikimo būsenoje.</w:t>
       </w:r>
       <w:sdt>
         <w:sdtPr>
@@ -2659,19 +2680,7 @@
         <w:t xml:space="preserve">Procesai panašūs tuo, kad abu </w:t>
       </w:r>
       <w:r>
-        <w:t>naudojo pertraukimus panašioms reikmėms. Esminis skirtumas yra pertraukimo apdorojimo adreso gavimas: PDP naudojo vektorinį metodą, o S/</w:t>
-      </w:r>
-      <w:r>
-        <w:t>370 naudojo fiksuot</w:t>
-      </w:r>
-      <w:r>
-        <w:t>ų vietų metodą. Abu išsaugodavo PSW ir PS, bet PDP saugojo steke, o S/</w:t>
-      </w:r>
-      <w:r>
-        <w:t xml:space="preserve">370 </w:t>
-      </w:r>
-      <w:r>
-        <w:t>fiksuotoje atminties vietoje.</w:t>
+        <w:t>naudojo pertraukimus panašioms reikmėms. Esminis skirtumas yra pertraukimo apdorojimo adreso gavimas: PDP naudojo vektorinį metodą, o S/370 naudojo fiksuotų vietų metodą. Abu išsaugodavo PSW ir PS, bet PDP saugojo steke, o S/370 fiksuotoje atminties vietoje.</w:t>
       </w:r>
     </w:p>
     <w:p>
@@ -2725,6 +2734,755 @@
     </w:p>
     <w:p>
       <w:pPr>
+        <w:pStyle w:val="NoSpacing"/>
+        <w:ind w:firstLine="720"/>
+      </w:pPr>
+      <w:r>
+        <w:t xml:space="preserve">PDP-11 palaikė sveikuosius skaičius, simbolių eilutes, dešimtainių eilutes, slankaus kablelio skaičius: </w:t>
+      </w:r>
+      <w:sdt>
+        <w:sdtPr>
+          <w:id w:val="-1576504915"/>
+          <w:citation/>
+        </w:sdtPr>
+        <w:sdtContent>
+          <w:r>
+            <w:fldChar w:fldCharType="begin"/>
+          </w:r>
+          <w:r>
+            <w:instrText xml:space="preserve"> CITATION Dig83 \l 1033 </w:instrText>
+          </w:r>
+          <w:r>
+            <w:fldChar w:fldCharType="separate"/>
+          </w:r>
+          <w:r>
+            <w:rPr>
+              <w:noProof/>
+            </w:rPr>
+            <w:t>(Digital Equipement Corporation, 1983)</w:t>
+          </w:r>
+          <w:r>
+            <w:fldChar w:fldCharType="end"/>
+          </w:r>
+        </w:sdtContent>
+      </w:sdt>
+    </w:p>
+    <w:p>
+      <w:pPr>
+        <w:pStyle w:val="NoSpacing"/>
+        <w:numPr>
+          <w:ilvl w:val="0"/>
+          <w:numId w:val="7"/>
+        </w:numPr>
+      </w:pPr>
+      <w:r>
+        <w:t xml:space="preserve">Sveikieji skaičiai galėjo būti </w:t>
+      </w:r>
+      <w:r>
+        <w:t>8 b</w:t>
+      </w:r>
+      <w:r>
+        <w:t xml:space="preserve">itų arba </w:t>
+      </w:r>
+      <w:r>
+        <w:t>1</w:t>
+      </w:r>
+      <w:r>
+        <w:t xml:space="preserve">6 bitų žodžio. Koduojami kaip dvejeto papildinys, MSB nurodė ženklą: jei </w:t>
+      </w:r>
+      <w:r>
+        <w:t xml:space="preserve">1 </w:t>
+      </w:r>
+      <w:r>
+        <w:t>–</w:t>
+      </w:r>
+      <w:r>
+        <w:t xml:space="preserve"> ne</w:t>
+      </w:r>
+      <w:r>
+        <w:t>igiamas, jei 0 – teigiamas.</w:t>
+      </w:r>
+    </w:p>
+    <w:p>
+      <w:pPr>
+        <w:pStyle w:val="NoSpacing"/>
+        <w:numPr>
+          <w:ilvl w:val="1"/>
+          <w:numId w:val="7"/>
+        </w:numPr>
+      </w:pPr>
+      <w:r>
+        <w:t>Ilguosius skaičius saugomas dviem žodžiais. Pirmame – vyresnieji bitai, antrame – jaunesnieji.</w:t>
+      </w:r>
+      <w:r>
+        <w:t xml:space="preserve"> </w:t>
+      </w:r>
+      <w:r>
+        <w:t>Instrukcijose užrašoma atvirkščiai dėl suderinamumo.</w:t>
+      </w:r>
+    </w:p>
+    <w:p>
+      <w:pPr>
+        <w:pStyle w:val="NoSpacing"/>
+        <w:numPr>
+          <w:ilvl w:val="0"/>
+          <w:numId w:val="7"/>
+        </w:numPr>
+      </w:pPr>
+      <w:r>
+        <w:t>Simbolių eilutės skirstomos į tris tipus:</w:t>
+      </w:r>
+    </w:p>
+    <w:p>
+      <w:pPr>
+        <w:pStyle w:val="NoSpacing"/>
+        <w:numPr>
+          <w:ilvl w:val="1"/>
+          <w:numId w:val="7"/>
+        </w:numPr>
+      </w:pPr>
+      <w:r>
+        <w:t xml:space="preserve">Simbolis – </w:t>
+      </w:r>
+      <w:r>
+        <w:rPr>
+          <w:lang w:val="pt-BR"/>
+        </w:rPr>
+        <w:t>8 bit</w:t>
+      </w:r>
+      <w:r>
+        <w:t xml:space="preserve">ų baitas, ilgis prilyginamas vienetui. Naudojant instrukcijoms bendros paskirties registre, simbolis užima žemesnę baito </w:t>
+      </w:r>
+      <w:r>
+        <w:lastRenderedPageBreak/>
+        <w:t>pusę, instrukcijų sraute – žemesnę žodžio pusę. Kitos pusės privalo būti lygios 0, kitaip instrukcijos rezultatas bus nenuspėjamas.</w:t>
+      </w:r>
+    </w:p>
+    <w:p>
+      <w:pPr>
+        <w:pStyle w:val="NoSpacing"/>
+        <w:numPr>
+          <w:ilvl w:val="1"/>
+          <w:numId w:val="7"/>
+        </w:numPr>
+      </w:pPr>
+      <w:r>
+        <w:t>Simbolių eilutė – atmintyje iš eilės einantys baitai</w:t>
+      </w:r>
+      <w:r>
+        <w:t xml:space="preserve">, kuriuose yra simboliai. Naudojami kaip operandai nurodant du iš eilės einančius registrus, kur į </w:t>
+      </w:r>
+      <w:proofErr w:type="spellStart"/>
+      <w:r>
+        <w:t>Rx</w:t>
+      </w:r>
+      <w:proofErr w:type="spellEnd"/>
+      <w:r>
+        <w:t xml:space="preserve"> įrašomas eilutės ilgis, o į </w:t>
+      </w:r>
+      <w:proofErr w:type="spellStart"/>
+      <w:r>
+        <w:t>Rx</w:t>
+      </w:r>
+      <w:proofErr w:type="spellEnd"/>
+      <w:r>
+        <w:t xml:space="preserve"> </w:t>
+      </w:r>
+      <w:r>
+        <w:t>+</w:t>
+      </w:r>
+      <w:r>
+        <w:t xml:space="preserve"> 1 pirmo simbolio adresas .</w:t>
+      </w:r>
+    </w:p>
+    <w:p>
+      <w:pPr>
+        <w:pStyle w:val="NoSpacing"/>
+        <w:numPr>
+          <w:ilvl w:val="1"/>
+          <w:numId w:val="7"/>
+        </w:numPr>
+      </w:pPr>
+      <w:r>
+        <w:t xml:space="preserve">Simbolių aibė </w:t>
+      </w:r>
+      <w:r>
+        <w:t>–</w:t>
+      </w:r>
+      <w:r>
+        <w:t xml:space="preserve"> </w:t>
+      </w:r>
+      <w:r>
+        <w:t>poaib</w:t>
+      </w:r>
+      <w:r>
+        <w:t xml:space="preserve">į sudaro </w:t>
+      </w:r>
+      <w:r>
+        <w:t>2</w:t>
+      </w:r>
+      <w:r>
+        <w:t>56</w:t>
+      </w:r>
+      <w:r>
+        <w:t xml:space="preserve"> </w:t>
+      </w:r>
+      <w:r>
+        <w:t xml:space="preserve">galimi simboliai, kurie gali būtį užkoduoti viename baite. </w:t>
+      </w:r>
+      <w:r>
+        <w:t xml:space="preserve">Naudojamas kaip operandas nurodant du iš eilės einančius registrus, kurių pirmame </w:t>
+      </w:r>
+      <w:r>
+        <w:t>vyresnioji</w:t>
+      </w:r>
+      <w:r>
+        <w:t xml:space="preserve"> pusė yra 0, o </w:t>
+      </w:r>
+      <w:proofErr w:type="spellStart"/>
+      <w:r>
+        <w:t>jauesnioji</w:t>
+      </w:r>
+      <w:proofErr w:type="spellEnd"/>
+      <w:r>
+        <w:t xml:space="preserve"> nurodo kaukę, sekantis registras nurodo lentelės adresą. Lentelę sudaro </w:t>
+      </w:r>
+      <w:r>
+        <w:rPr>
+          <w:lang w:val="pt-BR"/>
+        </w:rPr>
+        <w:t xml:space="preserve">256 baitai. Kiekvienas baitas nurodo iki 8 </w:t>
+      </w:r>
+      <w:r>
+        <w:t>ortogonalių simbolių poaibių. Kaukė nurodo kokia šių poaibių kombinacija bus naudojama.</w:t>
+      </w:r>
+    </w:p>
+    <w:p>
+      <w:pPr>
+        <w:pStyle w:val="NoSpacing"/>
+        <w:numPr>
+          <w:ilvl w:val="0"/>
+          <w:numId w:val="7"/>
+        </w:numPr>
+      </w:pPr>
+      <w:r>
+        <w:t xml:space="preserve">Dešimtainės eilutės saugomos panašiai kaip ir simbolių eilutė: iš eilės </w:t>
+      </w:r>
+      <w:r>
+        <w:t>einantys baitai. Skaičiai gali būti su ženklu arba be ženkliai. Deskriptoriuje nuro</w:t>
+      </w:r>
+      <w:r>
+        <w:t>do</w:t>
+      </w:r>
+      <w:r>
+        <w:t>mi du žodžiai: pirmame ilgis, duomenų tipas</w:t>
+      </w:r>
+      <w:r>
+        <w:t>, sekančiame</w:t>
+      </w:r>
+      <w:r>
+        <w:t xml:space="preserve"> eilutės adresas.</w:t>
+      </w:r>
+      <w:r>
+        <w:t xml:space="preserve"> Buvo skirta versti skaičius į simbolių eilutes naudojant ASCII kodus.</w:t>
+      </w:r>
+      <w:r>
+        <w:t xml:space="preserve"> </w:t>
+      </w:r>
+    </w:p>
+    <w:p>
+      <w:pPr>
+        <w:pStyle w:val="NoSpacing"/>
+        <w:numPr>
+          <w:ilvl w:val="0"/>
+          <w:numId w:val="7"/>
+        </w:numPr>
+      </w:pPr>
+      <w:r>
+        <w:t>Nevisi PDP-</w:t>
+      </w:r>
+      <w:r>
+        <w:t xml:space="preserve">11 </w:t>
+      </w:r>
+      <w:r>
+        <w:t>procesorių modeliai galėjo naudoti slankaus kablelio skaičius.</w:t>
+      </w:r>
+      <w:r>
+        <w:t xml:space="preserve"> Tie modeliai kurie turėjo FP11</w:t>
+      </w:r>
+      <w:r>
+        <w:t xml:space="preserve"> palaik</w:t>
+      </w:r>
+      <w:r>
+        <w:t>ė</w:t>
+      </w:r>
+      <w:r>
+        <w:t xml:space="preserve"> du tip</w:t>
+      </w:r>
+      <w:r>
+        <w:t>us</w:t>
+      </w:r>
+      <w:r>
+        <w:t xml:space="preserve"> – viengubo tikslumo </w:t>
+      </w:r>
+      <w:proofErr w:type="spellStart"/>
+      <w:r>
+        <w:rPr>
+          <w:i/>
+          <w:iCs/>
+        </w:rPr>
+        <w:t>float</w:t>
+      </w:r>
+      <w:proofErr w:type="spellEnd"/>
+      <w:r>
+        <w:rPr>
+          <w:i/>
+          <w:iCs/>
+        </w:rPr>
+        <w:t xml:space="preserve"> </w:t>
+      </w:r>
+      <w:r>
+        <w:t xml:space="preserve">– </w:t>
+      </w:r>
+      <w:r>
+        <w:t>32 b</w:t>
+      </w:r>
+      <w:r>
+        <w:t xml:space="preserve">itų, ir dvigubo </w:t>
+      </w:r>
+      <w:proofErr w:type="spellStart"/>
+      <w:r>
+        <w:rPr>
+          <w:i/>
+          <w:iCs/>
+        </w:rPr>
+        <w:t>double</w:t>
+      </w:r>
+      <w:proofErr w:type="spellEnd"/>
+      <w:r>
+        <w:rPr>
+          <w:i/>
+          <w:iCs/>
+        </w:rPr>
+        <w:t xml:space="preserve"> – </w:t>
+      </w:r>
+      <w:r>
+        <w:t xml:space="preserve">64 </w:t>
+      </w:r>
+      <w:proofErr w:type="spellStart"/>
+      <w:r>
+        <w:t>bit</w:t>
+      </w:r>
+      <w:proofErr w:type="spellEnd"/>
+      <w:r>
+        <w:rPr>
+          <w:i/>
+          <w:iCs/>
+        </w:rPr>
+        <w:t>.</w:t>
+      </w:r>
+      <w:r>
+        <w:t xml:space="preserve"> Intervalas: </w:t>
+      </w:r>
+      <w:r>
+        <w:t xml:space="preserve">2,9 </w:t>
+      </w:r>
+      <w:r>
+        <w:rPr>
+          <w:rFonts w:cs="Times New Roman"/>
+        </w:rPr>
+        <w:t>∙ 10</w:t>
+      </w:r>
+      <w:r>
+        <w:rPr>
+          <w:rFonts w:cs="Times New Roman"/>
+          <w:vertAlign w:val="superscript"/>
+        </w:rPr>
+        <w:t>-37</w:t>
+      </w:r>
+      <w:r>
+        <w:rPr>
+          <w:rFonts w:cs="Times New Roman"/>
+        </w:rPr>
+        <w:t xml:space="preserve"> – 1,7 ∙ 10</w:t>
+      </w:r>
+      <w:r>
+        <w:rPr>
+          <w:rFonts w:cs="Times New Roman"/>
+          <w:vertAlign w:val="superscript"/>
+        </w:rPr>
+        <w:t>38</w:t>
+      </w:r>
+      <w:r>
+        <w:rPr>
+          <w:rFonts w:cs="Times New Roman"/>
+        </w:rPr>
+        <w:t>. Slankaus kablelio skai</w:t>
+      </w:r>
+      <w:r>
+        <w:rPr>
+          <w:rFonts w:cs="Times New Roman"/>
+        </w:rPr>
+        <w:t xml:space="preserve">čių matematinė forma: </w:t>
+      </w:r>
+    </w:p>
+    <w:p>
+      <w:pPr>
+        <w:pStyle w:val="NoSpacing"/>
+        <w:ind w:left="1440"/>
+      </w:pPr>
+      <w:r>
+        <w:rPr>
+          <w:rFonts w:cs="Times New Roman"/>
+        </w:rPr>
+        <w:t>2</w:t>
+      </w:r>
+      <w:r>
+        <w:rPr>
+          <w:rFonts w:cs="Times New Roman"/>
+          <w:vertAlign w:val="superscript"/>
+        </w:rPr>
+        <w:t xml:space="preserve">K </w:t>
+      </w:r>
+      <w:r>
+        <w:rPr>
+          <w:rFonts w:cs="Times New Roman"/>
+        </w:rPr>
+        <w:t xml:space="preserve">∙ f. K </w:t>
+      </w:r>
+      <w:r>
+        <w:rPr>
+          <w:rFonts w:cs="Times New Roman"/>
+        </w:rPr>
+        <w:t>–</w:t>
+      </w:r>
+      <w:r>
+        <w:rPr>
+          <w:rFonts w:cs="Times New Roman"/>
+        </w:rPr>
+        <w:t xml:space="preserve"> l</w:t>
+      </w:r>
+      <w:r>
+        <w:rPr>
+          <w:rFonts w:cs="Times New Roman"/>
+        </w:rPr>
+        <w:t xml:space="preserve">aipsnis, f – trupmena. Laipsnis buvo </w:t>
+      </w:r>
+      <w:r>
+        <w:rPr>
+          <w:rFonts w:cs="Times New Roman"/>
+        </w:rPr>
+        <w:t xml:space="preserve">8 bitų ir galėjo būti nu -127 iki 127, pirmas bitas laikomas ženklo bitu. </w:t>
+      </w:r>
+    </w:p>
+    <w:p>
+      <w:pPr>
+        <w:pStyle w:val="NoSpacing"/>
+        <w:ind w:firstLine="720"/>
+      </w:pPr>
+      <w:r>
+        <w:t>IBM System/</w:t>
+      </w:r>
+      <w:r>
+        <w:t>370 palaik</w:t>
+      </w:r>
+      <w:r>
+        <w:t>ė šiuos duomenų tipus</w:t>
+      </w:r>
+      <w:sdt>
+        <w:sdtPr>
+          <w:id w:val="-1755572379"/>
+          <w:citation/>
+        </w:sdtPr>
+        <w:sdtContent>
+          <w:r>
+            <w:fldChar w:fldCharType="begin"/>
+          </w:r>
+          <w:r>
+            <w:instrText xml:space="preserve"> CITATION IBM74 \l 1063 </w:instrText>
+          </w:r>
+          <w:r>
+            <w:fldChar w:fldCharType="separate"/>
+          </w:r>
+          <w:r>
+            <w:rPr>
+              <w:noProof/>
+            </w:rPr>
+            <w:t xml:space="preserve"> </w:t>
+          </w:r>
+          <w:r>
+            <w:rPr>
+              <w:noProof/>
+            </w:rPr>
+            <w:t>(IBM, 1974)</w:t>
+          </w:r>
+          <w:r>
+            <w:fldChar w:fldCharType="end"/>
+          </w:r>
+        </w:sdtContent>
+      </w:sdt>
+      <w:r>
+        <w:t>:</w:t>
+      </w:r>
+    </w:p>
+    <w:p>
+      <w:pPr>
+        <w:pStyle w:val="NoSpacing"/>
+        <w:numPr>
+          <w:ilvl w:val="0"/>
+          <w:numId w:val="7"/>
+        </w:numPr>
+      </w:pPr>
+      <w:r>
+        <w:t>Sveikieji skaičiai. Naudojo dvejeto papildinį kaip ir PDP-</w:t>
+      </w:r>
+      <w:r>
+        <w:rPr>
+          <w:lang w:val="pt-BR"/>
+        </w:rPr>
+        <w:t>1</w:t>
+      </w:r>
+      <w:r>
+        <w:rPr>
+          <w:lang w:val="pt-BR"/>
+        </w:rPr>
+        <w:t>1</w:t>
+      </w:r>
+    </w:p>
+    <w:p>
+      <w:pPr>
+        <w:pStyle w:val="NoSpacing"/>
+        <w:numPr>
+          <w:ilvl w:val="0"/>
+          <w:numId w:val="7"/>
+        </w:numPr>
+      </w:pPr>
+      <w:r>
+        <w:t>Fiksuoto kablelio skai</w:t>
+      </w:r>
+      <w:r>
+        <w:t xml:space="preserve">čiai. Naudoti kaip sveikieji skaičiai. Gali būti </w:t>
+      </w:r>
+      <w:r>
+        <w:rPr>
+          <w:lang w:val="pt-BR"/>
+        </w:rPr>
+        <w:t>16, 32 arba 64 bit</w:t>
+      </w:r>
+      <w:r>
+        <w:t>ų ilgio. Neigiamų skaičių aibė bus visada vienu didesnis nei teigiamų skaičių aibė dėl pirmo ženklo bito, nes nėra neigiamo nulio.</w:t>
+      </w:r>
+    </w:p>
+    <w:p>
+      <w:pPr>
+        <w:pStyle w:val="NoSpacing"/>
+        <w:numPr>
+          <w:ilvl w:val="0"/>
+          <w:numId w:val="7"/>
+        </w:numPr>
+      </w:pPr>
+      <w:r>
+        <w:t>Dešimtainiai skaičiai susideda iš atmintyje iš eilės einančių baitų. Buvo dviejų formatų „</w:t>
+      </w:r>
+      <w:proofErr w:type="spellStart"/>
+      <w:r>
+        <w:t>zoned</w:t>
+      </w:r>
+      <w:proofErr w:type="spellEnd"/>
+      <w:r>
+        <w:t>“ ir „</w:t>
+      </w:r>
+      <w:proofErr w:type="spellStart"/>
+      <w:r>
+        <w:t>packed</w:t>
+      </w:r>
+      <w:proofErr w:type="spellEnd"/>
+      <w:r>
+        <w:t>“. „</w:t>
+      </w:r>
+      <w:proofErr w:type="spellStart"/>
+      <w:r>
+        <w:t>Zoned</w:t>
+      </w:r>
+      <w:proofErr w:type="spellEnd"/>
+      <w:r>
+        <w:t xml:space="preserve">“ tipo kiekvienas skaičiaus baitas susidėjo iš dviejų </w:t>
+      </w:r>
+      <w:proofErr w:type="spellStart"/>
+      <w:r>
+        <w:t>pusbaičių</w:t>
+      </w:r>
+      <w:proofErr w:type="spellEnd"/>
+      <w:r>
+        <w:t xml:space="preserve">: vyresniajame buvo zonos bitai, </w:t>
+      </w:r>
+      <w:r>
+        <w:t>išskyrus jauniausią skaičiaus zoną, kuri galėjo būti skaitoma kaip ženklas, jaunesnieji bitai vadinami skaitiniais, kurie nurodo skaitmenį. „</w:t>
+      </w:r>
+      <w:proofErr w:type="spellStart"/>
+      <w:r>
+        <w:t>Packed</w:t>
+      </w:r>
+      <w:proofErr w:type="spellEnd"/>
+      <w:r>
+        <w:t xml:space="preserve">“ tipo taip pat dalin baitus į </w:t>
+      </w:r>
+      <w:proofErr w:type="spellStart"/>
+      <w:r>
+        <w:t>pusbaičius</w:t>
+      </w:r>
+      <w:proofErr w:type="spellEnd"/>
+      <w:r>
+        <w:t xml:space="preserve">, visi nurodo </w:t>
+      </w:r>
+      <w:proofErr w:type="spellStart"/>
+      <w:r>
+        <w:t>skaitmėnį</w:t>
+      </w:r>
+      <w:proofErr w:type="spellEnd"/>
+      <w:r>
+        <w:t xml:space="preserve">, išskyrus jauniausią </w:t>
+      </w:r>
+      <w:proofErr w:type="spellStart"/>
+      <w:r>
+        <w:t>pusbaitį</w:t>
+      </w:r>
+      <w:proofErr w:type="spellEnd"/>
+      <w:r>
+        <w:t>, kuris nurodo ženklą.</w:t>
+      </w:r>
+    </w:p>
+    <w:p>
+      <w:pPr>
+        <w:pStyle w:val="NoSpacing"/>
+        <w:numPr>
+          <w:ilvl w:val="0"/>
+          <w:numId w:val="7"/>
+        </w:numPr>
+      </w:pPr>
+      <w:r>
+        <w:t xml:space="preserve">Slankaus kablelio skaičiai turėjo fiksuotus formatus, galėjo būti </w:t>
+      </w:r>
+      <w:r>
+        <w:t>4</w:t>
+      </w:r>
+      <w:r>
+        <w:t xml:space="preserve">, </w:t>
+      </w:r>
+      <w:r>
+        <w:t>8</w:t>
+      </w:r>
+      <w:r>
+        <w:t xml:space="preserve"> arba 16 baitų ilgio. </w:t>
+      </w:r>
+      <w:r>
+        <w:t>4</w:t>
+      </w:r>
+      <w:r>
+        <w:t xml:space="preserve"> ir 8 baitų pirmas bitas yra ženklo bitas, toliau einantys </w:t>
+      </w:r>
+      <w:r>
+        <w:t>7</w:t>
+      </w:r>
+      <w:r>
+        <w:t xml:space="preserve"> bitai nurodė </w:t>
+      </w:r>
+      <w:r>
+        <w:t>laipsnį</w:t>
+      </w:r>
+      <w:r>
+        <w:t xml:space="preserve">, likę </w:t>
+      </w:r>
+      <w:r>
+        <w:t xml:space="preserve">bitai nurodė trupmeną: </w:t>
+      </w:r>
+      <w:r>
+        <w:t xml:space="preserve">6 arba 14 </w:t>
+      </w:r>
+      <w:r>
+        <w:t>šešioliktainius skaitmenis</w:t>
+      </w:r>
+      <w:r>
+        <w:t>.</w:t>
+      </w:r>
+    </w:p>
+    <w:p>
+      <w:pPr>
+        <w:pStyle w:val="NoSpacing"/>
+        <w:numPr>
+          <w:ilvl w:val="0"/>
+          <w:numId w:val="7"/>
+        </w:numPr>
+      </w:pPr>
+      <w:r>
+        <w:t>Simbolių eilutės</w:t>
+      </w:r>
+      <w:r>
+        <w:t xml:space="preserve"> nebuvo atskiras duomen</w:t>
+      </w:r>
+      <w:r>
+        <w:t xml:space="preserve">ų tipas, tai tiesiog buvo </w:t>
+      </w:r>
+      <w:r>
+        <w:t>8</w:t>
+      </w:r>
+      <w:r>
+        <w:t xml:space="preserve"> bitų sekos, kurios būdavo koduojamos </w:t>
+      </w:r>
+      <w:r>
+        <w:t>EBCDIC</w:t>
+      </w:r>
+      <w:r>
+        <w:t xml:space="preserve"> koduote. Naudojant kaip operandą </w:t>
+      </w:r>
+      <w:proofErr w:type="spellStart"/>
+      <w:r>
+        <w:t>visda</w:t>
+      </w:r>
+      <w:proofErr w:type="spellEnd"/>
+      <w:r>
+        <w:t xml:space="preserve"> nurodomas eilutės ilgis.</w:t>
+      </w:r>
+      <w:sdt>
+        <w:sdtPr>
+          <w:id w:val="1657796576"/>
+          <w:citation/>
+        </w:sdtPr>
+        <w:sdtContent>
+          <w:r>
+            <w:fldChar w:fldCharType="begin"/>
+          </w:r>
+          <w:r>
+            <w:rPr>
+              <w:lang w:val="en-US"/>
+            </w:rPr>
+            <w:instrText xml:space="preserve"> CITATION Cop25 \l 1033 </w:instrText>
+          </w:r>
+          <w:r>
+            <w:fldChar w:fldCharType="separate"/>
+          </w:r>
+          <w:r>
+            <w:rPr>
+              <w:noProof/>
+              <w:lang w:val="en-US"/>
+            </w:rPr>
+            <w:t xml:space="preserve"> </w:t>
+          </w:r>
+          <w:r>
+            <w:rPr>
+              <w:noProof/>
+              <w:lang w:val="en-US"/>
+            </w:rPr>
+            <w:t>(Copilot, 2025)</w:t>
+          </w:r>
+          <w:r>
+            <w:fldChar w:fldCharType="end"/>
+          </w:r>
+        </w:sdtContent>
+      </w:sdt>
+    </w:p>
+    <w:p>
+      <w:pPr>
         <w:pStyle w:val="ListParagraph"/>
         <w:numPr>
           <w:ilvl w:val="0"/>
@@ -2791,6 +3549,7 @@
         <w:ind w:firstLine="720"/>
       </w:pPr>
       <w:r>
+        <w:lastRenderedPageBreak/>
         <w:t>IBM System/370 naudojo</w:t>
       </w:r>
       <w:r>
@@ -2848,7 +3607,6 @@
         <w:spacing w:before="240" w:after="120"/>
       </w:pPr>
       <w:r>
-        <w:lastRenderedPageBreak/>
         <w:t>Kokios buvo tipinės kiekvienos architektūros taikymo sritys? Kaip</w:t>
       </w:r>
       <w:r>
@@ -4080,6 +4838,119 @@
       </w:rPr>
     </w:lvl>
   </w:abstractNum>
+  <w:abstractNum w:abstractNumId="6" w15:restartNumberingAfterBreak="0">
+    <w:nsid w:val="6A022AB5"/>
+    <w:multiLevelType w:val="hybridMultilevel"/>
+    <w:tmpl w:val="42761300"/>
+    <w:lvl w:ilvl="0" w:tplc="04270001">
+      <w:start w:val="1"/>
+      <w:numFmt w:val="bullet"/>
+      <w:lvlText w:val=""/>
+      <w:lvlJc w:val="left"/>
+      <w:pPr>
+        <w:ind w:left="1440" w:hanging="360"/>
+      </w:pPr>
+      <w:rPr>
+        <w:rFonts w:ascii="Symbol" w:hAnsi="Symbol" w:hint="default"/>
+      </w:rPr>
+    </w:lvl>
+    <w:lvl w:ilvl="1" w:tplc="04270003">
+      <w:start w:val="1"/>
+      <w:numFmt w:val="bullet"/>
+      <w:lvlText w:val="o"/>
+      <w:lvlJc w:val="left"/>
+      <w:pPr>
+        <w:ind w:left="2160" w:hanging="360"/>
+      </w:pPr>
+      <w:rPr>
+        <w:rFonts w:ascii="Courier New" w:hAnsi="Courier New" w:cs="Courier New" w:hint="default"/>
+      </w:rPr>
+    </w:lvl>
+    <w:lvl w:ilvl="2" w:tplc="04270005" w:tentative="1">
+      <w:start w:val="1"/>
+      <w:numFmt w:val="bullet"/>
+      <w:lvlText w:val=""/>
+      <w:lvlJc w:val="left"/>
+      <w:pPr>
+        <w:ind w:left="2880" w:hanging="360"/>
+      </w:pPr>
+      <w:rPr>
+        <w:rFonts w:ascii="Wingdings" w:hAnsi="Wingdings" w:hint="default"/>
+      </w:rPr>
+    </w:lvl>
+    <w:lvl w:ilvl="3" w:tplc="04270001" w:tentative="1">
+      <w:start w:val="1"/>
+      <w:numFmt w:val="bullet"/>
+      <w:lvlText w:val=""/>
+      <w:lvlJc w:val="left"/>
+      <w:pPr>
+        <w:ind w:left="3600" w:hanging="360"/>
+      </w:pPr>
+      <w:rPr>
+        <w:rFonts w:ascii="Symbol" w:hAnsi="Symbol" w:hint="default"/>
+      </w:rPr>
+    </w:lvl>
+    <w:lvl w:ilvl="4" w:tplc="04270003" w:tentative="1">
+      <w:start w:val="1"/>
+      <w:numFmt w:val="bullet"/>
+      <w:lvlText w:val="o"/>
+      <w:lvlJc w:val="left"/>
+      <w:pPr>
+        <w:ind w:left="4320" w:hanging="360"/>
+      </w:pPr>
+      <w:rPr>
+        <w:rFonts w:ascii="Courier New" w:hAnsi="Courier New" w:cs="Courier New" w:hint="default"/>
+      </w:rPr>
+    </w:lvl>
+    <w:lvl w:ilvl="5" w:tplc="04270005" w:tentative="1">
+      <w:start w:val="1"/>
+      <w:numFmt w:val="bullet"/>
+      <w:lvlText w:val=""/>
+      <w:lvlJc w:val="left"/>
+      <w:pPr>
+        <w:ind w:left="5040" w:hanging="360"/>
+      </w:pPr>
+      <w:rPr>
+        <w:rFonts w:ascii="Wingdings" w:hAnsi="Wingdings" w:hint="default"/>
+      </w:rPr>
+    </w:lvl>
+    <w:lvl w:ilvl="6" w:tplc="04270001" w:tentative="1">
+      <w:start w:val="1"/>
+      <w:numFmt w:val="bullet"/>
+      <w:lvlText w:val=""/>
+      <w:lvlJc w:val="left"/>
+      <w:pPr>
+        <w:ind w:left="5760" w:hanging="360"/>
+      </w:pPr>
+      <w:rPr>
+        <w:rFonts w:ascii="Symbol" w:hAnsi="Symbol" w:hint="default"/>
+      </w:rPr>
+    </w:lvl>
+    <w:lvl w:ilvl="7" w:tplc="04270003" w:tentative="1">
+      <w:start w:val="1"/>
+      <w:numFmt w:val="bullet"/>
+      <w:lvlText w:val="o"/>
+      <w:lvlJc w:val="left"/>
+      <w:pPr>
+        <w:ind w:left="6480" w:hanging="360"/>
+      </w:pPr>
+      <w:rPr>
+        <w:rFonts w:ascii="Courier New" w:hAnsi="Courier New" w:cs="Courier New" w:hint="default"/>
+      </w:rPr>
+    </w:lvl>
+    <w:lvl w:ilvl="8" w:tplc="04270005" w:tentative="1">
+      <w:start w:val="1"/>
+      <w:numFmt w:val="bullet"/>
+      <w:lvlText w:val=""/>
+      <w:lvlJc w:val="left"/>
+      <w:pPr>
+        <w:ind w:left="7200" w:hanging="360"/>
+      </w:pPr>
+      <w:rPr>
+        <w:rFonts w:ascii="Wingdings" w:hAnsi="Wingdings" w:hint="default"/>
+      </w:rPr>
+    </w:lvl>
+  </w:abstractNum>
   <w:num w:numId="1" w16cid:durableId="646326281">
     <w:abstractNumId w:val="0"/>
   </w:num>
@@ -4097,6 +4968,9 @@
   </w:num>
   <w:num w:numId="6" w16cid:durableId="1843229874">
     <w:abstractNumId w:val="2"/>
+  </w:num>
+  <w:num w:numId="7" w16cid:durableId="900945678">
+    <w:abstractNumId w:val="6"/>
   </w:num>
 </w:numbering>
 </file>
@@ -5643,13 +6517,42 @@
     <b:Title>A Guide to the IBM System/370 Model 165</b:Title>
     <b:Year>1970</b:Year>
     <b:Edition>1st</b:Edition>
+    <b:RefOrder>14</b:RefOrder>
+  </b:Source>
+  <b:Source>
+    <b:Tag>Dig83</b:Tag>
+    <b:SourceType>Book</b:SourceType>
+    <b:Guid>{EABA184A-398E-4010-B31F-3FB72C5FE0E4}</b:Guid>
+    <b:Author>
+      <b:Author>
+        <b:Corporate>Digital Equipement Corporation</b:Corporate>
+      </b:Author>
+    </b:Author>
+    <b:Title>PDP-11 Architecture Handbook</b:Title>
+    <b:Year>1983</b:Year>
     <b:RefOrder>13</b:RefOrder>
+  </b:Source>
+  <b:Source>
+    <b:Tag>Cop251</b:Tag>
+    <b:SourceType>InternetSite</b:SourceType>
+    <b:Guid>{13C82CF6-7C23-469A-958F-4584A042FA80}</b:Guid>
+    <b:Author>
+      <b:Author>
+        <b:Corporate>Copilot</b:Corporate>
+      </b:Author>
+    </b:Author>
+    <b:Year>2025</b:Year>
+    <b:YearAccessed>2025</b:YearAccessed>
+    <b:MonthAccessed>12</b:MonthAccessed>
+    <b:DayAccessed>08</b:DayAccessed>
+    <b:URL>https://github.com/copilot/c/7e5819f7-7932-42b4-9228-4965dd7d5dde</b:URL>
+    <b:RefOrder>15</b:RefOrder>
   </b:Source>
 </b:Sources>
 </file>
 
 <file path=customXml/itemProps1.xml><?xml version="1.0" encoding="utf-8"?>
-<ds:datastoreItem xmlns:ds="http://schemas.openxmlformats.org/officeDocument/2006/customXml" ds:itemID="{E083E550-6936-4992-AC7E-15AB2AB808AE}">
+<ds:datastoreItem xmlns:ds="http://schemas.openxmlformats.org/officeDocument/2006/customXml" ds:itemID="{13141052-B833-4B33-A53B-931F105FAC4F}">
   <ds:schemaRefs>
     <ds:schemaRef ds:uri="http://schemas.openxmlformats.org/officeDocument/2006/bibliography"/>
   </ds:schemaRefs>

--- a/IBM370vsPDP11.docx
+++ b/IBM370vsPDP11.docx
@@ -67,7 +67,7 @@
             <w:fldChar w:fldCharType="begin"/>
           </w:r>
           <w:r>
-            <w:instrText xml:space="preserve"> CITATION Bel78 \l 1033 </w:instrText>
+            <w:instrText xml:space="preserve">CITATION Bel78 \l 1033 </w:instrText>
           </w:r>
           <w:r>
             <w:fldChar w:fldCharType="separate"/>
@@ -141,7 +141,13 @@
             <w:rPr>
               <w:noProof/>
             </w:rPr>
-            <w:t xml:space="preserve"> (Copilot, 2025)</w:t>
+            <w:t xml:space="preserve"> </w:t>
+          </w:r>
+          <w:r>
+            <w:rPr>
+              <w:noProof/>
+            </w:rPr>
+            <w:t>(Copilot, 2025)</w:t>
           </w:r>
           <w:r>
             <w:fldChar w:fldCharType="end"/>
@@ -173,7 +179,13 @@
             <w:rPr>
               <w:noProof/>
             </w:rPr>
-            <w:t xml:space="preserve"> (Wikipedia, 2025)</w:t>
+            <w:t xml:space="preserve"> </w:t>
+          </w:r>
+          <w:r>
+            <w:rPr>
+              <w:noProof/>
+            </w:rPr>
+            <w:t>(Wikipedia, 2025)</w:t>
           </w:r>
           <w:r>
             <w:fldChar w:fldCharType="end"/>
@@ -224,7 +236,7 @@
             <w:fldChar w:fldCharType="begin"/>
           </w:r>
           <w:r>
-            <w:instrText xml:space="preserve"> CITATION DAT88 \l 1033 </w:instrText>
+            <w:instrText xml:space="preserve">CITATION DAT88 \l 1033 </w:instrText>
           </w:r>
           <w:r>
             <w:fldChar w:fldCharType="separate"/>
@@ -233,7 +245,13 @@
             <w:rPr>
               <w:noProof/>
             </w:rPr>
-            <w:t xml:space="preserve"> (Datapro Research Corporation, 1988)</w:t>
+            <w:t xml:space="preserve"> </w:t>
+          </w:r>
+          <w:r>
+            <w:rPr>
+              <w:noProof/>
+            </w:rPr>
+            <w:t>(Datapro Research Corporation, 1988)</w:t>
           </w:r>
           <w:r>
             <w:fldChar w:fldCharType="end"/>
@@ -262,7 +280,13 @@
             <w:rPr>
               <w:noProof/>
             </w:rPr>
-            <w:t xml:space="preserve"> (Copilot, 2025)</w:t>
+            <w:t xml:space="preserve"> </w:t>
+          </w:r>
+          <w:r>
+            <w:rPr>
+              <w:noProof/>
+            </w:rPr>
+            <w:t>(Copilot, 2025)</w:t>
           </w:r>
           <w:r>
             <w:fldChar w:fldCharType="end"/>
@@ -304,7 +328,13 @@
             <w:rPr>
               <w:noProof/>
             </w:rPr>
-            <w:t xml:space="preserve"> (IBM, 1975)</w:t>
+            <w:t xml:space="preserve"> </w:t>
+          </w:r>
+          <w:r>
+            <w:rPr>
+              <w:noProof/>
+            </w:rPr>
+            <w:t>(IBM, 1975)</w:t>
           </w:r>
           <w:r>
             <w:fldChar w:fldCharType="end"/>
@@ -390,7 +420,13 @@
             <w:rPr>
               <w:noProof/>
             </w:rPr>
-            <w:t xml:space="preserve"> (Copilot, 2025)</w:t>
+            <w:t xml:space="preserve"> </w:t>
+          </w:r>
+          <w:r>
+            <w:rPr>
+              <w:noProof/>
+            </w:rPr>
+            <w:t>(Copilot, 2025)</w:t>
           </w:r>
           <w:r>
             <w:fldChar w:fldCharType="end"/>
@@ -486,7 +522,13 @@
             <w:rPr>
               <w:noProof/>
             </w:rPr>
-            <w:t xml:space="preserve"> (Wikipedia, 2025)</w:t>
+            <w:t xml:space="preserve"> </w:t>
+          </w:r>
+          <w:r>
+            <w:rPr>
+              <w:noProof/>
+            </w:rPr>
+            <w:t>(Wikipedia, 2025)</w:t>
           </w:r>
           <w:r>
             <w:fldChar w:fldCharType="end"/>
@@ -540,7 +582,7 @@
             <w:fldChar w:fldCharType="begin"/>
           </w:r>
           <w:r>
-            <w:instrText xml:space="preserve"> CITATION Bel78 \l 1063 </w:instrText>
+            <w:instrText xml:space="preserve">CITATION Bel78 \l 1063 </w:instrText>
           </w:r>
           <w:r>
             <w:fldChar w:fldCharType="separate"/>
@@ -549,7 +591,13 @@
             <w:rPr>
               <w:noProof/>
             </w:rPr>
-            <w:t xml:space="preserve"> (Bell, 1978)</w:t>
+            <w:t xml:space="preserve"> </w:t>
+          </w:r>
+          <w:r>
+            <w:rPr>
+              <w:noProof/>
+            </w:rPr>
+            <w:t>(Bell, 1978)</w:t>
           </w:r>
           <w:r>
             <w:fldChar w:fldCharType="end"/>
@@ -569,7 +617,7 @@
             <w:fldChar w:fldCharType="begin"/>
           </w:r>
           <w:r>
-            <w:instrText xml:space="preserve"> CITATION IBM74 \l 1033 </w:instrText>
+            <w:instrText xml:space="preserve">CITATION IBM74 \l 1033 </w:instrText>
           </w:r>
           <w:r>
             <w:fldChar w:fldCharType="separate"/>
@@ -650,7 +698,7 @@
             <w:fldChar w:fldCharType="begin"/>
           </w:r>
           <w:r>
-            <w:instrText xml:space="preserve"> CITATION Bel78 \l 1063 </w:instrText>
+            <w:instrText xml:space="preserve">CITATION Bel78 \l 1063 </w:instrText>
           </w:r>
           <w:r>
             <w:fldChar w:fldCharType="separate"/>
@@ -659,7 +707,13 @@
             <w:rPr>
               <w:noProof/>
             </w:rPr>
-            <w:t xml:space="preserve"> (Bell, 1978)</w:t>
+            <w:t xml:space="preserve"> </w:t>
+          </w:r>
+          <w:r>
+            <w:rPr>
+              <w:noProof/>
+            </w:rPr>
+            <w:t>(Bell, 1978)</w:t>
           </w:r>
           <w:r>
             <w:fldChar w:fldCharType="end"/>
@@ -688,7 +742,7 @@
             <w:fldChar w:fldCharType="begin"/>
           </w:r>
           <w:r>
-            <w:instrText xml:space="preserve"> CITATION Bel78 \l 1063 </w:instrText>
+            <w:instrText xml:space="preserve">CITATION Bel78 \l 1063 </w:instrText>
           </w:r>
           <w:r>
             <w:fldChar w:fldCharType="separate"/>
@@ -697,7 +751,13 @@
             <w:rPr>
               <w:noProof/>
             </w:rPr>
-            <w:t xml:space="preserve"> (Bell, 1978)</w:t>
+            <w:t xml:space="preserve"> </w:t>
+          </w:r>
+          <w:r>
+            <w:rPr>
+              <w:noProof/>
+            </w:rPr>
+            <w:t>(Bell, 1978)</w:t>
           </w:r>
           <w:r>
             <w:fldChar w:fldCharType="end"/>
@@ -732,7 +792,7 @@
             <w:fldChar w:fldCharType="begin"/>
           </w:r>
           <w:r>
-            <w:instrText xml:space="preserve"> CITATION Bel78 \l 1063 </w:instrText>
+            <w:instrText xml:space="preserve">CITATION Bel78 \l 1063 </w:instrText>
           </w:r>
           <w:r>
             <w:fldChar w:fldCharType="separate"/>
@@ -741,7 +801,13 @@
             <w:rPr>
               <w:noProof/>
             </w:rPr>
-            <w:t xml:space="preserve"> (Bell, 1978)</w:t>
+            <w:t xml:space="preserve"> </w:t>
+          </w:r>
+          <w:r>
+            <w:rPr>
+              <w:noProof/>
+            </w:rPr>
+            <w:t>(Bell, 1978)</w:t>
           </w:r>
           <w:r>
             <w:fldChar w:fldCharType="end"/>
@@ -782,7 +848,7 @@
             <w:fldChar w:fldCharType="begin"/>
           </w:r>
           <w:r>
-            <w:instrText xml:space="preserve"> CITATION IBM74 \l 1063 </w:instrText>
+            <w:instrText xml:space="preserve">CITATION IBM74 \l 1063 </w:instrText>
           </w:r>
           <w:r>
             <w:fldChar w:fldCharType="separate"/>
@@ -791,7 +857,13 @@
             <w:rPr>
               <w:noProof/>
             </w:rPr>
-            <w:t xml:space="preserve"> (IBM, 1974)</w:t>
+            <w:t xml:space="preserve"> </w:t>
+          </w:r>
+          <w:r>
+            <w:rPr>
+              <w:noProof/>
+            </w:rPr>
+            <w:t>(IBM, 1974)</w:t>
           </w:r>
           <w:r>
             <w:fldChar w:fldCharType="end"/>
@@ -875,7 +947,7 @@
             <w:fldChar w:fldCharType="begin"/>
           </w:r>
           <w:r>
-            <w:instrText xml:space="preserve"> CITATION Bel78 \l 1033 </w:instrText>
+            <w:instrText xml:space="preserve">CITATION Bel78 \l 1033 </w:instrText>
           </w:r>
           <w:r>
             <w:fldChar w:fldCharType="separate"/>
@@ -913,7 +985,13 @@
             <w:rPr>
               <w:noProof/>
             </w:rPr>
-            <w:t xml:space="preserve"> (Wikipedia, 2025)</w:t>
+            <w:t xml:space="preserve"> </w:t>
+          </w:r>
+          <w:r>
+            <w:rPr>
+              <w:noProof/>
+            </w:rPr>
+            <w:t>(Wikipedia, 2025)</w:t>
           </w:r>
           <w:r>
             <w:fldChar w:fldCharType="end"/>
@@ -996,7 +1074,13 @@
             <w:rPr>
               <w:noProof/>
             </w:rPr>
-            <w:t xml:space="preserve"> (IBM, 1983)</w:t>
+            <w:t xml:space="preserve"> </w:t>
+          </w:r>
+          <w:r>
+            <w:rPr>
+              <w:noProof/>
+            </w:rPr>
+            <w:t>(IBM, 1983)</w:t>
           </w:r>
           <w:r>
             <w:fldChar w:fldCharType="end"/>
@@ -1187,7 +1271,13 @@
             <w:rPr>
               <w:noProof/>
             </w:rPr>
-            <w:t xml:space="preserve"> (Wikipedia, 2025)</w:t>
+            <w:t xml:space="preserve"> </w:t>
+          </w:r>
+          <w:r>
+            <w:rPr>
+              <w:noProof/>
+            </w:rPr>
+            <w:t>(Wikipedia, 2025)</w:t>
           </w:r>
           <w:r>
             <w:fldChar w:fldCharType="end"/>
@@ -1296,7 +1386,7 @@
             <w:fldChar w:fldCharType="begin"/>
           </w:r>
           <w:r>
-            <w:instrText xml:space="preserve"> CITATION Dig79 \l 1033 </w:instrText>
+            <w:instrText xml:space="preserve">CITATION Dig79 \l 1033 </w:instrText>
           </w:r>
           <w:r>
             <w:fldChar w:fldCharType="separate"/>
@@ -1305,7 +1395,13 @@
             <w:rPr>
               <w:noProof/>
             </w:rPr>
-            <w:t xml:space="preserve"> (Digital Equipment Corporation, 1979)</w:t>
+            <w:t xml:space="preserve"> </w:t>
+          </w:r>
+          <w:r>
+            <w:rPr>
+              <w:noProof/>
+            </w:rPr>
+            <w:t>(Digital Equipment Corporation, 1979)</w:t>
           </w:r>
           <w:r>
             <w:fldChar w:fldCharType="end"/>
@@ -1337,7 +1433,13 @@
             <w:rPr>
               <w:noProof/>
             </w:rPr>
-            <w:t xml:space="preserve"> (Copilot, 2025)</w:t>
+            <w:t xml:space="preserve"> </w:t>
+          </w:r>
+          <w:r>
+            <w:rPr>
+              <w:noProof/>
+            </w:rPr>
+            <w:t>(Copilot, 2025)</w:t>
           </w:r>
           <w:r>
             <w:fldChar w:fldCharType="end"/>
@@ -1369,7 +1471,7 @@
             <w:fldChar w:fldCharType="begin"/>
           </w:r>
           <w:r>
-            <w:instrText xml:space="preserve"> CITATION IBM73 \l 1033 </w:instrText>
+            <w:instrText xml:space="preserve">CITATION IBM73 \l 1033 </w:instrText>
           </w:r>
           <w:r>
             <w:fldChar w:fldCharType="separate"/>
@@ -1378,7 +1480,13 @@
             <w:rPr>
               <w:noProof/>
             </w:rPr>
-            <w:t xml:space="preserve"> (IBM, 1973)</w:t>
+            <w:t xml:space="preserve"> </w:t>
+          </w:r>
+          <w:r>
+            <w:rPr>
+              <w:noProof/>
+            </w:rPr>
+            <w:t>(IBM, 1973)</w:t>
           </w:r>
           <w:r>
             <w:fldChar w:fldCharType="end"/>
@@ -1428,7 +1536,13 @@
             <w:rPr>
               <w:noProof/>
             </w:rPr>
-            <w:t xml:space="preserve"> (IBM, 1983)</w:t>
+            <w:t xml:space="preserve"> </w:t>
+          </w:r>
+          <w:r>
+            <w:rPr>
+              <w:noProof/>
+            </w:rPr>
+            <w:t>(IBM, 1983)</w:t>
           </w:r>
           <w:r>
             <w:fldChar w:fldCharType="end"/>
@@ -1497,7 +1611,7 @@
             <w:fldChar w:fldCharType="begin"/>
           </w:r>
           <w:r>
-            <w:instrText xml:space="preserve"> CITATION Dig79 \l 1063 </w:instrText>
+            <w:instrText xml:space="preserve">CITATION Dig79 \l 1063 </w:instrText>
           </w:r>
           <w:r>
             <w:fldChar w:fldCharType="separate"/>
@@ -1506,7 +1620,13 @@
             <w:rPr>
               <w:noProof/>
             </w:rPr>
-            <w:t xml:space="preserve"> (Digital Equipment Corporation, 1979)</w:t>
+            <w:t xml:space="preserve"> </w:t>
+          </w:r>
+          <w:r>
+            <w:rPr>
+              <w:noProof/>
+            </w:rPr>
+            <w:t>(Digital Equipment Corporation, 1979)</w:t>
           </w:r>
           <w:r>
             <w:fldChar w:fldCharType="end"/>
@@ -1550,7 +1670,7 @@
             <w:fldChar w:fldCharType="begin"/>
           </w:r>
           <w:r>
-            <w:instrText xml:space="preserve"> CITATION IBM83 \l 1063 </w:instrText>
+            <w:instrText xml:space="preserve">CITATION IBM83 \l 1063 </w:instrText>
           </w:r>
           <w:r>
             <w:fldChar w:fldCharType="separate"/>
@@ -1559,7 +1679,13 @@
             <w:rPr>
               <w:noProof/>
             </w:rPr>
-            <w:t xml:space="preserve"> (IBM, 1983)</w:t>
+            <w:t xml:space="preserve"> </w:t>
+          </w:r>
+          <w:r>
+            <w:rPr>
+              <w:noProof/>
+            </w:rPr>
+            <w:t>(IBM, 1983)</w:t>
           </w:r>
           <w:r>
             <w:fldChar w:fldCharType="end"/>
@@ -1575,63 +1701,1136 @@
           <w:numId w:val="3"/>
         </w:numPr>
         <w:spacing w:before="240" w:after="120"/>
-        <w:rPr>
-          <w:highlight w:val="yellow"/>
-        </w:rPr>
-      </w:pPr>
-      <w:r>
-        <w:rPr>
-          <w:highlight w:val="yellow"/>
-        </w:rPr>
+      </w:pPr>
+      <w:r>
         <w:t>Kokia buvo kiekvienos architektūros komandų sistema (ISA)? Kiek</w:t>
       </w:r>
       <w:r>
-        <w:rPr>
-          <w:highlight w:val="yellow"/>
-        </w:rPr>
-        <w:t xml:space="preserve"> </w:t>
-      </w:r>
-      <w:r>
-        <w:rPr>
-          <w:highlight w:val="yellow"/>
-        </w:rPr>
+        <w:t xml:space="preserve"> </w:t>
+      </w:r>
+      <w:r>
         <w:t>mašinos komandų turėjo kiekviena architektūra? Kokios buvo instrukcijų</w:t>
       </w:r>
       <w:r>
-        <w:rPr>
-          <w:highlight w:val="yellow"/>
-        </w:rPr>
-        <w:t xml:space="preserve"> </w:t>
-      </w:r>
-      <w:r>
-        <w:rPr>
-          <w:highlight w:val="yellow"/>
-        </w:rPr>
+        <w:t xml:space="preserve"> </w:t>
+      </w:r>
+      <w:r>
         <w:t>(komandų) klasės?  Kokius instrukcijų formatus palaikė kiekviena</w:t>
       </w:r>
       <w:r>
-        <w:rPr>
-          <w:highlight w:val="yellow"/>
-        </w:rPr>
-        <w:t xml:space="preserve"> </w:t>
-      </w:r>
-      <w:r>
-        <w:rPr>
-          <w:highlight w:val="yellow"/>
-        </w:rPr>
+        <w:t xml:space="preserve"> </w:t>
+      </w:r>
+      <w:r>
         <w:t>architektūra?  Pateikite 8–16 instrukcijų pavyzdžiai. Kokios komandos</w:t>
       </w:r>
       <w:r>
-        <w:rPr>
-          <w:highlight w:val="yellow"/>
-        </w:rPr>
-        <w:t xml:space="preserve"> </w:t>
-      </w:r>
-      <w:r>
-        <w:rPr>
-          <w:highlight w:val="yellow"/>
-        </w:rPr>
+        <w:t xml:space="preserve"> </w:t>
+      </w:r>
+      <w:r>
         <w:t>buvo panašios abi architektūros? Kurios komandos skyrėsi?</w:t>
+      </w:r>
+    </w:p>
+    <w:p>
+      <w:pPr>
+        <w:pStyle w:val="NoSpacing"/>
+        <w:ind w:firstLine="720"/>
+      </w:pPr>
+      <w:r>
+        <w:t xml:space="preserve">Abi architektūros implementavo CISC. </w:t>
+      </w:r>
+      <w:r>
+        <w:t xml:space="preserve">PDP-11 turėjo </w:t>
+      </w:r>
+      <w:r>
+        <w:rPr>
+          <w:lang w:val="pt-BR"/>
+        </w:rPr>
+        <w:t>7 komand</w:t>
+      </w:r>
+      <w:r>
+        <w:t>ų kategorijas</w:t>
+      </w:r>
+      <w:r>
+        <w:t xml:space="preserve"> ir su visais plėtiniais virš </w:t>
+      </w:r>
+      <w:r>
+        <w:rPr>
+          <w:lang w:val="en-US"/>
+        </w:rPr>
+        <w:t xml:space="preserve">100 </w:t>
+      </w:r>
+      <w:proofErr w:type="spellStart"/>
+      <w:r>
+        <w:rPr>
+          <w:lang w:val="en-US"/>
+        </w:rPr>
+        <w:t>komand</w:t>
+      </w:r>
+      <w:proofErr w:type="spellEnd"/>
+      <w:r>
+        <w:t>ų:</w:t>
+      </w:r>
+      <w:sdt>
+        <w:sdtPr>
+          <w:id w:val="-525413639"/>
+          <w:citation/>
+        </w:sdtPr>
+        <w:sdtContent>
+          <w:r>
+            <w:fldChar w:fldCharType="begin"/>
+          </w:r>
+          <w:r>
+            <w:instrText xml:space="preserve"> CITATION Dig83 \l 1063 </w:instrText>
+          </w:r>
+          <w:r>
+            <w:fldChar w:fldCharType="separate"/>
+          </w:r>
+          <w:r>
+            <w:rPr>
+              <w:noProof/>
+            </w:rPr>
+            <w:t xml:space="preserve"> </w:t>
+          </w:r>
+          <w:r>
+            <w:rPr>
+              <w:noProof/>
+            </w:rPr>
+            <w:t>(Digital Equipement Corporation, 1983)</w:t>
+          </w:r>
+          <w:r>
+            <w:fldChar w:fldCharType="end"/>
+          </w:r>
+        </w:sdtContent>
+      </w:sdt>
+      <w:r>
+        <w:t>:</w:t>
+      </w:r>
+    </w:p>
+    <w:p>
+      <w:pPr>
+        <w:pStyle w:val="NoSpacing"/>
+        <w:numPr>
+          <w:ilvl w:val="0"/>
+          <w:numId w:val="8"/>
+        </w:numPr>
+      </w:pPr>
+      <w:r>
+        <w:t>Vieno operando – pirma žodžio dalis – operacijos kodas, antra – operando vieta</w:t>
+      </w:r>
+    </w:p>
+    <w:p>
+      <w:pPr>
+        <w:pStyle w:val="NoSpacing"/>
+        <w:numPr>
+          <w:ilvl w:val="0"/>
+          <w:numId w:val="8"/>
+        </w:numPr>
+      </w:pPr>
+      <w:r>
+        <w:t>Dviejų operandų – pirma žodžio</w:t>
+      </w:r>
+      <w:r>
+        <w:t xml:space="preserve"> nusako koks bus atliktas veiksmas</w:t>
+      </w:r>
+      <w:r>
+        <w:t>, atroji dviejų operandų vieta</w:t>
+      </w:r>
+    </w:p>
+    <w:p>
+      <w:pPr>
+        <w:pStyle w:val="NoSpacing"/>
+        <w:numPr>
+          <w:ilvl w:val="0"/>
+          <w:numId w:val="8"/>
+        </w:numPr>
+      </w:pPr>
+      <w:r>
+        <w:t>Išsišakojimo – pirma žodžio dalis nusako koks bus atliktas veiksmas, antroji nuo kur toliau vyks programa.</w:t>
+      </w:r>
+    </w:p>
+    <w:p>
+      <w:pPr>
+        <w:pStyle w:val="NoSpacing"/>
+        <w:numPr>
+          <w:ilvl w:val="0"/>
+          <w:numId w:val="8"/>
+        </w:numPr>
+      </w:pPr>
+      <w:r>
+        <w:t xml:space="preserve">Nušokimo ir </w:t>
+      </w:r>
+      <w:proofErr w:type="spellStart"/>
+      <w:r>
+        <w:t>subrutinos</w:t>
+      </w:r>
+      <w:proofErr w:type="spellEnd"/>
+      <w:r>
+        <w:t xml:space="preserve"> – nusakomos operacijos kodu ir adresu</w:t>
+      </w:r>
+    </w:p>
+    <w:p>
+      <w:pPr>
+        <w:pStyle w:val="NoSpacing"/>
+        <w:numPr>
+          <w:ilvl w:val="0"/>
+          <w:numId w:val="8"/>
+        </w:numPr>
+      </w:pPr>
+      <w:r>
+        <w:t>Trapų – turi tik operacijos kodą</w:t>
+      </w:r>
+    </w:p>
+    <w:p>
+      <w:pPr>
+        <w:pStyle w:val="NoSpacing"/>
+        <w:numPr>
+          <w:ilvl w:val="0"/>
+          <w:numId w:val="8"/>
+        </w:numPr>
+      </w:pPr>
+      <w:r>
+        <w:lastRenderedPageBreak/>
+        <w:t>Kiti</w:t>
+      </w:r>
+    </w:p>
+    <w:p>
+      <w:pPr>
+        <w:pStyle w:val="NoSpacing"/>
+        <w:numPr>
+          <w:ilvl w:val="0"/>
+          <w:numId w:val="8"/>
+        </w:numPr>
+      </w:pPr>
+      <w:r>
+        <w:t>Būsenos kodo – skirti išvalyti ir nustatyti būsenos kodus.</w:t>
+      </w:r>
+    </w:p>
+    <w:p>
+      <w:pPr>
+        <w:pStyle w:val="NoSpacing"/>
+        <w:ind w:firstLine="720"/>
+      </w:pPr>
+      <w:r>
+        <w:t>Pavyzdžiai:</w:t>
+      </w:r>
+    </w:p>
+    <w:p>
+      <w:pPr>
+        <w:pStyle w:val="NoSpacing"/>
+        <w:numPr>
+          <w:ilvl w:val="0"/>
+          <w:numId w:val="9"/>
+        </w:numPr>
+        <w:ind w:left="1440"/>
+      </w:pPr>
+      <w:r>
+        <w:rPr>
+          <w:b/>
+          <w:bCs/>
+        </w:rPr>
+        <w:t>MOV R</w:t>
+      </w:r>
+      <w:r>
+        <w:rPr>
+          <w:b/>
+          <w:bCs/>
+          <w:lang w:val="pt-BR"/>
+        </w:rPr>
+        <w:t>1, (R2)+</w:t>
+      </w:r>
+      <w:r>
+        <w:rPr>
+          <w:lang w:val="pt-BR"/>
+        </w:rPr>
+        <w:t xml:space="preserve"> ;perkelia </w:t>
+      </w:r>
+      <w:r>
+        <w:rPr>
+          <w:lang w:val="pt-BR"/>
+        </w:rPr>
+        <w:t>reik</w:t>
+      </w:r>
+      <w:proofErr w:type="spellStart"/>
+      <w:r>
+        <w:t>šmę</w:t>
+      </w:r>
+      <w:proofErr w:type="spellEnd"/>
+      <w:r>
+        <w:t xml:space="preserve">, kuri yra </w:t>
+      </w:r>
+      <w:r>
+        <w:rPr>
+          <w:lang w:val="pt-BR"/>
+        </w:rPr>
+        <w:t xml:space="preserve">R2 saugome adrese </w:t>
+      </w:r>
+      <w:r>
+        <w:t>į R</w:t>
+      </w:r>
+      <w:r>
+        <w:rPr>
+          <w:lang w:val="pt-BR"/>
+        </w:rPr>
+        <w:t>1</w:t>
+      </w:r>
+      <w:r>
+        <w:rPr>
+          <w:lang w:val="pt-BR"/>
+        </w:rPr>
+        <w:t>, padidinti R2</w:t>
+      </w:r>
+    </w:p>
+    <w:p>
+      <w:pPr>
+        <w:pStyle w:val="NoSpacing"/>
+        <w:numPr>
+          <w:ilvl w:val="0"/>
+          <w:numId w:val="9"/>
+        </w:numPr>
+        <w:ind w:left="1440"/>
+      </w:pPr>
+      <w:r>
+        <w:rPr>
+          <w:b/>
+          <w:bCs/>
+          <w:lang w:val="pt-BR"/>
+        </w:rPr>
+        <w:t>CLR R5</w:t>
+      </w:r>
+      <w:r>
+        <w:rPr>
+          <w:lang w:val="pt-BR"/>
+        </w:rPr>
+        <w:t xml:space="preserve"> ;i</w:t>
+      </w:r>
+      <w:proofErr w:type="spellStart"/>
+      <w:r>
+        <w:t>švalo</w:t>
+      </w:r>
+      <w:proofErr w:type="spellEnd"/>
+      <w:r>
+        <w:t xml:space="preserve"> nurodytą registrą</w:t>
+      </w:r>
+    </w:p>
+    <w:p>
+      <w:pPr>
+        <w:pStyle w:val="NoSpacing"/>
+        <w:numPr>
+          <w:ilvl w:val="0"/>
+          <w:numId w:val="9"/>
+        </w:numPr>
+        <w:ind w:left="1440"/>
+      </w:pPr>
+      <w:r>
+        <w:rPr>
+          <w:b/>
+          <w:bCs/>
+        </w:rPr>
+        <w:t xml:space="preserve">ADD </w:t>
+      </w:r>
+      <w:r>
+        <w:rPr>
+          <w:b/>
+          <w:bCs/>
+          <w:lang w:val="pt-BR"/>
+        </w:rPr>
+        <w:t>#5, R0</w:t>
+      </w:r>
+      <w:r>
+        <w:rPr>
+          <w:lang w:val="pt-BR"/>
+        </w:rPr>
+        <w:t xml:space="preserve"> ;prie R0 r</w:t>
+      </w:r>
+      <w:r>
+        <w:rPr>
+          <w:lang w:val="pt-BR"/>
+        </w:rPr>
+        <w:t>eik</w:t>
+      </w:r>
+      <w:proofErr w:type="spellStart"/>
+      <w:r>
+        <w:t>šmės</w:t>
+      </w:r>
+      <w:proofErr w:type="spellEnd"/>
+      <w:r>
+        <w:t xml:space="preserve"> prideda </w:t>
+      </w:r>
+      <w:r>
+        <w:rPr>
+          <w:lang w:val="pt-BR"/>
+        </w:rPr>
+        <w:t>5</w:t>
+      </w:r>
+    </w:p>
+    <w:p>
+      <w:pPr>
+        <w:pStyle w:val="NoSpacing"/>
+        <w:numPr>
+          <w:ilvl w:val="0"/>
+          <w:numId w:val="9"/>
+        </w:numPr>
+        <w:ind w:left="1440"/>
+      </w:pPr>
+      <w:r>
+        <w:rPr>
+          <w:b/>
+          <w:bCs/>
+          <w:lang w:val="pt-BR"/>
+        </w:rPr>
+        <w:t>SUB R2, R1</w:t>
+      </w:r>
+      <w:r>
+        <w:rPr>
+          <w:lang w:val="pt-BR"/>
+        </w:rPr>
+        <w:t xml:space="preserve"> ;R1 - R2, reikšmė įrašoma į R</w:t>
+      </w:r>
+      <w:r>
+        <w:rPr>
+          <w:lang w:val="pt-BR"/>
+        </w:rPr>
+        <w:t>1</w:t>
+      </w:r>
+    </w:p>
+    <w:p>
+      <w:pPr>
+        <w:pStyle w:val="NoSpacing"/>
+        <w:numPr>
+          <w:ilvl w:val="0"/>
+          <w:numId w:val="9"/>
+        </w:numPr>
+        <w:ind w:left="1440"/>
+      </w:pPr>
+      <w:r>
+        <w:rPr>
+          <w:b/>
+          <w:bCs/>
+          <w:lang w:val="pt-BR"/>
+        </w:rPr>
+        <w:t xml:space="preserve">BIS </w:t>
+      </w:r>
+      <w:r>
+        <w:rPr>
+          <w:b/>
+          <w:bCs/>
+          <w:lang w:val="pt-BR"/>
+        </w:rPr>
+        <w:t>#0x80, R1</w:t>
+      </w:r>
+      <w:r>
+        <w:rPr>
+          <w:lang w:val="pt-BR"/>
+        </w:rPr>
+        <w:t xml:space="preserve"> ;R1 OR </w:t>
+      </w:r>
+      <w:r>
+        <w:rPr>
+          <w:lang w:val="pt-BR"/>
+        </w:rPr>
+        <w:t>0x80</w:t>
+      </w:r>
+      <w:r>
+        <w:rPr>
+          <w:lang w:val="pt-BR"/>
+        </w:rPr>
+        <w:t xml:space="preserve">, bitai </w:t>
+      </w:r>
+      <w:r>
+        <w:t>įrašomi į R</w:t>
+      </w:r>
+      <w:r>
+        <w:rPr>
+          <w:lang w:val="pt-BR"/>
+        </w:rPr>
+        <w:t>1 registr</w:t>
+      </w:r>
+      <w:r>
+        <w:t>ą</w:t>
+      </w:r>
+    </w:p>
+    <w:p>
+      <w:pPr>
+        <w:pStyle w:val="NoSpacing"/>
+        <w:numPr>
+          <w:ilvl w:val="0"/>
+          <w:numId w:val="9"/>
+        </w:numPr>
+        <w:ind w:left="1440"/>
+      </w:pPr>
+      <w:r>
+        <w:rPr>
+          <w:b/>
+          <w:bCs/>
+        </w:rPr>
+        <w:t>TST R</w:t>
+      </w:r>
+      <w:r>
+        <w:rPr>
+          <w:b/>
+          <w:bCs/>
+          <w:lang w:val="pt-BR"/>
+        </w:rPr>
+        <w:t>0</w:t>
+      </w:r>
+      <w:r>
+        <w:rPr>
+          <w:lang w:val="pt-BR"/>
+        </w:rPr>
+        <w:t xml:space="preserve"> ;testuoja b</w:t>
+      </w:r>
+      <w:proofErr w:type="spellStart"/>
+      <w:r>
+        <w:t>ūsenos</w:t>
+      </w:r>
+      <w:proofErr w:type="spellEnd"/>
+      <w:r>
+        <w:t xml:space="preserve"> bitus</w:t>
+      </w:r>
+    </w:p>
+    <w:p>
+      <w:pPr>
+        <w:pStyle w:val="NoSpacing"/>
+        <w:numPr>
+          <w:ilvl w:val="0"/>
+          <w:numId w:val="9"/>
+        </w:numPr>
+        <w:ind w:left="1440"/>
+      </w:pPr>
+      <w:r>
+        <w:rPr>
+          <w:b/>
+          <w:bCs/>
+        </w:rPr>
+        <w:t>ASH R0</w:t>
+      </w:r>
+      <w:r>
+        <w:t xml:space="preserve"> ;aritmetinis poslinkis dešinėn</w:t>
+      </w:r>
+    </w:p>
+    <w:p>
+      <w:pPr>
+        <w:pStyle w:val="NoSpacing"/>
+        <w:numPr>
+          <w:ilvl w:val="0"/>
+          <w:numId w:val="9"/>
+        </w:numPr>
+        <w:ind w:left="1440"/>
+      </w:pPr>
+      <w:r>
+        <w:rPr>
+          <w:b/>
+          <w:bCs/>
+        </w:rPr>
+        <w:t>BR .</w:t>
+      </w:r>
+      <w:r>
+        <w:rPr>
+          <w:b/>
+          <w:bCs/>
+          <w:lang w:val="pt-BR"/>
+        </w:rPr>
+        <w:t>+6</w:t>
+      </w:r>
+      <w:r>
+        <w:rPr>
+          <w:lang w:val="pt-BR"/>
+        </w:rPr>
+        <w:t xml:space="preserve"> ;bes</w:t>
+      </w:r>
+      <w:proofErr w:type="spellStart"/>
+      <w:r>
+        <w:t>ąlyginis</w:t>
+      </w:r>
+      <w:proofErr w:type="spellEnd"/>
+      <w:r>
+        <w:t xml:space="preserve"> šuolis priklausomas nuo programos skaitliuko.</w:t>
+      </w:r>
+    </w:p>
+    <w:p>
+      <w:pPr>
+        <w:pStyle w:val="NoSpacing"/>
+        <w:numPr>
+          <w:ilvl w:val="0"/>
+          <w:numId w:val="9"/>
+        </w:numPr>
+        <w:ind w:left="1440"/>
+      </w:pPr>
+      <w:r>
+        <w:rPr>
+          <w:b/>
+          <w:bCs/>
+        </w:rPr>
+        <w:t>BEQ</w:t>
+      </w:r>
+      <w:r>
+        <w:t xml:space="preserve"> </w:t>
+      </w:r>
+      <w:proofErr w:type="spellStart"/>
+      <w:r>
+        <w:t>target</w:t>
+      </w:r>
+      <w:proofErr w:type="spellEnd"/>
+      <w:r>
+        <w:t xml:space="preserve"> ;šuolis, jei PSW Z bitas </w:t>
+      </w:r>
+      <w:r>
+        <w:rPr>
+          <w:lang w:val="en-US"/>
+        </w:rPr>
+        <w:t>= 0</w:t>
+      </w:r>
+    </w:p>
+    <w:p>
+      <w:pPr>
+        <w:pStyle w:val="NoSpacing"/>
+        <w:numPr>
+          <w:ilvl w:val="0"/>
+          <w:numId w:val="9"/>
+        </w:numPr>
+        <w:ind w:left="1440"/>
+      </w:pPr>
+      <w:proofErr w:type="spellStart"/>
+      <w:r>
+        <w:rPr>
+          <w:b/>
+          <w:bCs/>
+        </w:rPr>
+        <w:t>Ccc</w:t>
+      </w:r>
+      <w:proofErr w:type="spellEnd"/>
+      <w:r>
+        <w:rPr>
+          <w:b/>
+          <w:bCs/>
+        </w:rPr>
+        <w:t xml:space="preserve"> </w:t>
+      </w:r>
+      <w:r>
+        <w:t>;</w:t>
+      </w:r>
+      <w:r>
+        <w:t>išvalo būsenos bitus.</w:t>
+      </w:r>
+    </w:p>
+    <w:p>
+      <w:pPr>
+        <w:pStyle w:val="NoSpacing"/>
+        <w:ind w:firstLine="720"/>
+      </w:pPr>
+      <w:r>
+        <w:t>IBM System/</w:t>
+      </w:r>
+      <w:r>
+        <w:rPr>
+          <w:lang w:val="pt-BR"/>
+        </w:rPr>
+        <w:t>370 priklausomai nuo model</w:t>
+      </w:r>
+      <w:r>
+        <w:rPr>
+          <w:lang w:val="pt-BR"/>
+        </w:rPr>
+        <w:t xml:space="preserve">io ir plėtinių turėjo apie </w:t>
+      </w:r>
+      <w:r>
+        <w:rPr>
+          <w:lang w:val="pt-BR"/>
+        </w:rPr>
+        <w:t>1</w:t>
+      </w:r>
+      <w:r>
+        <w:rPr>
+          <w:lang w:val="pt-BR"/>
+        </w:rPr>
+        <w:t>50 – 200 komand</w:t>
+      </w:r>
+      <w:r>
+        <w:t>ų</w:t>
+      </w:r>
+      <w:r>
+        <w:t xml:space="preserve">. Operandai galėjo būti registro reikšmė, tiesioginis skaičius arba </w:t>
+      </w:r>
+      <w:r>
+        <w:t>galėjo būti patalpintas ir paimam</w:t>
+      </w:r>
+      <w:r>
+        <w:t>a</w:t>
+      </w:r>
+      <w:r>
+        <w:t>s iš atminties</w:t>
+      </w:r>
+      <w:sdt>
+        <w:sdtPr>
+          <w:id w:val="57291785"/>
+          <w:citation/>
+        </w:sdtPr>
+        <w:sdtContent>
+          <w:r>
+            <w:fldChar w:fldCharType="begin"/>
+          </w:r>
+          <w:r>
+            <w:instrText xml:space="preserve">CITATION IBM74 \l 1063 </w:instrText>
+          </w:r>
+          <w:r>
+            <w:fldChar w:fldCharType="separate"/>
+          </w:r>
+          <w:r>
+            <w:rPr>
+              <w:noProof/>
+            </w:rPr>
+            <w:t xml:space="preserve"> </w:t>
+          </w:r>
+          <w:r>
+            <w:rPr>
+              <w:noProof/>
+            </w:rPr>
+            <w:t>(IBM, 1974)</w:t>
+          </w:r>
+          <w:r>
+            <w:fldChar w:fldCharType="end"/>
+          </w:r>
+        </w:sdtContent>
+      </w:sdt>
+      <w:r>
+        <w:t>. Komandos skirstomos į</w:t>
+      </w:r>
+      <w:sdt>
+        <w:sdtPr>
+          <w:id w:val="-1067650441"/>
+          <w:citation/>
+        </w:sdtPr>
+        <w:sdtContent>
+          <w:r>
+            <w:fldChar w:fldCharType="begin"/>
+          </w:r>
+          <w:r>
+            <w:instrText xml:space="preserve">CITATION IBM83 \l 1033 </w:instrText>
+          </w:r>
+          <w:r>
+            <w:fldChar w:fldCharType="separate"/>
+          </w:r>
+          <w:r>
+            <w:rPr>
+              <w:noProof/>
+            </w:rPr>
+            <w:t xml:space="preserve"> </w:t>
+          </w:r>
+          <w:r>
+            <w:rPr>
+              <w:noProof/>
+            </w:rPr>
+            <w:t>(IBM, 1983)</w:t>
+          </w:r>
+          <w:r>
+            <w:fldChar w:fldCharType="end"/>
+          </w:r>
+        </w:sdtContent>
+      </w:sdt>
+      <w:r>
+        <w:t>:</w:t>
+      </w:r>
+    </w:p>
+    <w:p>
+      <w:pPr>
+        <w:pStyle w:val="NoSpacing"/>
+        <w:numPr>
+          <w:ilvl w:val="0"/>
+          <w:numId w:val="10"/>
+        </w:numPr>
+      </w:pPr>
+      <w:r>
+        <w:t>Bendras – naudojama informacijos keitimui registruose, atmintyje arba tiesiogiai paduodami komandų srauto.</w:t>
+      </w:r>
+    </w:p>
+    <w:p>
+      <w:pPr>
+        <w:pStyle w:val="NoSpacing"/>
+        <w:numPr>
+          <w:ilvl w:val="0"/>
+          <w:numId w:val="10"/>
+        </w:numPr>
+      </w:pPr>
+      <w:r>
+        <w:t>Dešimtainių skaičių komandos – papildomos komandos</w:t>
+      </w:r>
+      <w:r>
+        <w:t xml:space="preserve"> veiksmams su dešimtainiais skaičiais</w:t>
+      </w:r>
+      <w:r>
+        <w:t>.</w:t>
+      </w:r>
+    </w:p>
+    <w:p>
+      <w:pPr>
+        <w:pStyle w:val="NoSpacing"/>
+        <w:numPr>
+          <w:ilvl w:val="0"/>
+          <w:numId w:val="10"/>
+        </w:numPr>
+      </w:pPr>
+      <w:r>
+        <w:t>Slankaus kablelio komandos – naudojamos skaičiavimams ir veiksmams su įvairaus ilgio ir dydžio slankaus kablelio skaičiais.</w:t>
+      </w:r>
+    </w:p>
+    <w:p>
+      <w:pPr>
+        <w:pStyle w:val="NoSpacing"/>
+        <w:numPr>
+          <w:ilvl w:val="0"/>
+          <w:numId w:val="10"/>
+        </w:numPr>
+      </w:pPr>
+      <w:r>
+        <w:t>Kontrolės komandos – leidžiamos naudoti tik tada, kai CPU yra prižiūrėtojo rėžime</w:t>
+      </w:r>
+      <w:r>
+        <w:t>.</w:t>
+      </w:r>
+    </w:p>
+    <w:p>
+      <w:pPr>
+        <w:pStyle w:val="NoSpacing"/>
+        <w:numPr>
+          <w:ilvl w:val="0"/>
+          <w:numId w:val="10"/>
+        </w:numPr>
+      </w:pPr>
+      <w:r>
+        <w:t>I/O komandos.</w:t>
+      </w:r>
+    </w:p>
+    <w:p>
+      <w:pPr>
+        <w:pStyle w:val="NoSpacing"/>
+        <w:ind w:firstLine="720"/>
+      </w:pPr>
+      <w:r>
+        <w:t>Pavyzdžiai:</w:t>
+      </w:r>
+    </w:p>
+    <w:p>
+      <w:pPr>
+        <w:pStyle w:val="NoSpacing"/>
+        <w:numPr>
+          <w:ilvl w:val="0"/>
+          <w:numId w:val="12"/>
+        </w:numPr>
+      </w:pPr>
+      <w:r>
+        <w:t>LA R1, 100 ;R</w:t>
+      </w:r>
+      <w:r>
+        <w:rPr>
+          <w:lang w:val="en-US"/>
+        </w:rPr>
+        <w:t>1 = 100</w:t>
+      </w:r>
+    </w:p>
+    <w:p>
+      <w:pPr>
+        <w:pStyle w:val="NoSpacing"/>
+        <w:numPr>
+          <w:ilvl w:val="0"/>
+          <w:numId w:val="12"/>
+        </w:numPr>
+      </w:pPr>
+      <w:r>
+        <w:rPr>
+          <w:lang w:val="en-US"/>
+        </w:rPr>
+        <w:t>LR R2, R</w:t>
+      </w:r>
+      <w:proofErr w:type="gramStart"/>
+      <w:r>
+        <w:rPr>
+          <w:lang w:val="en-US"/>
+        </w:rPr>
+        <w:t>1 ;R</w:t>
+      </w:r>
+      <w:proofErr w:type="gramEnd"/>
+      <w:r>
+        <w:rPr>
+          <w:lang w:val="en-US"/>
+        </w:rPr>
+        <w:t>2 = R1</w:t>
+      </w:r>
+    </w:p>
+    <w:p>
+      <w:pPr>
+        <w:pStyle w:val="NoSpacing"/>
+        <w:numPr>
+          <w:ilvl w:val="0"/>
+          <w:numId w:val="12"/>
+        </w:numPr>
+      </w:pPr>
+      <w:r>
+        <w:t>XR R1, R1 ;R1 = R1 XOR R1</w:t>
+      </w:r>
+    </w:p>
+    <w:p>
+      <w:pPr>
+        <w:pStyle w:val="NoSpacing"/>
+        <w:numPr>
+          <w:ilvl w:val="0"/>
+          <w:numId w:val="12"/>
+        </w:numPr>
+      </w:pPr>
+      <w:r>
+        <w:t>AR R1, R2</w:t>
+      </w:r>
+      <w:r>
+        <w:t xml:space="preserve"> ;R1 = R1 + R2</w:t>
+      </w:r>
+    </w:p>
+    <w:p>
+      <w:pPr>
+        <w:pStyle w:val="NoSpacing"/>
+        <w:numPr>
+          <w:ilvl w:val="0"/>
+          <w:numId w:val="12"/>
+        </w:numPr>
+      </w:pPr>
+      <w:r>
+        <w:t>SR R</w:t>
+      </w:r>
+      <w:r>
+        <w:rPr>
+          <w:lang w:val="en-US"/>
+        </w:rPr>
+        <w:t>1, R2 ;R1 = R1 – R2</w:t>
+      </w:r>
+    </w:p>
+    <w:p>
+      <w:pPr>
+        <w:pStyle w:val="NoSpacing"/>
+        <w:numPr>
+          <w:ilvl w:val="0"/>
+          <w:numId w:val="12"/>
+        </w:numPr>
+      </w:pPr>
+      <w:r>
+        <w:rPr>
+          <w:lang w:val="pt-BR"/>
+        </w:rPr>
+        <w:t>CR R1, R2 ;palygina r</w:t>
+      </w:r>
+      <w:r>
+        <w:rPr>
+          <w:lang w:val="pt-BR"/>
+        </w:rPr>
+        <w:t>egistrus ir nustato b</w:t>
+      </w:r>
+      <w:proofErr w:type="spellStart"/>
+      <w:r>
+        <w:t>ūsenos</w:t>
+      </w:r>
+      <w:proofErr w:type="spellEnd"/>
+      <w:r>
+        <w:t xml:space="preserve"> kodą(CC)</w:t>
+      </w:r>
+    </w:p>
+    <w:p>
+      <w:pPr>
+        <w:pStyle w:val="NoSpacing"/>
+        <w:numPr>
+          <w:ilvl w:val="0"/>
+          <w:numId w:val="12"/>
+        </w:numPr>
+      </w:pPr>
+      <w:r>
+        <w:rPr>
+          <w:lang w:val="en-US"/>
+        </w:rPr>
+        <w:t xml:space="preserve">BE </w:t>
+      </w:r>
+      <w:proofErr w:type="gramStart"/>
+      <w:r>
+        <w:rPr>
+          <w:lang w:val="en-US"/>
+        </w:rPr>
+        <w:t>target ;</w:t>
+      </w:r>
+      <w:proofErr w:type="spellStart"/>
+      <w:r>
+        <w:rPr>
+          <w:lang w:val="en-US"/>
+        </w:rPr>
+        <w:t>palygina</w:t>
+      </w:r>
+      <w:proofErr w:type="spellEnd"/>
+      <w:proofErr w:type="gramEnd"/>
+      <w:r>
+        <w:rPr>
+          <w:lang w:val="en-US"/>
+        </w:rPr>
+        <w:t xml:space="preserve"> </w:t>
+      </w:r>
+      <w:proofErr w:type="spellStart"/>
+      <w:r>
+        <w:rPr>
+          <w:lang w:val="en-US"/>
+        </w:rPr>
+        <w:t>registrus</w:t>
+      </w:r>
+      <w:proofErr w:type="spellEnd"/>
+      <w:r>
+        <w:rPr>
+          <w:lang w:val="en-US"/>
+        </w:rPr>
+        <w:t xml:space="preserve">, </w:t>
+      </w:r>
+      <w:proofErr w:type="spellStart"/>
+      <w:r>
+        <w:rPr>
+          <w:lang w:val="en-US"/>
+        </w:rPr>
+        <w:t>jei</w:t>
+      </w:r>
+      <w:proofErr w:type="spellEnd"/>
+      <w:r>
+        <w:rPr>
+          <w:lang w:val="en-US"/>
+        </w:rPr>
+        <w:t xml:space="preserve"> CC = </w:t>
+      </w:r>
+      <w:proofErr w:type="spellStart"/>
+      <w:r>
+        <w:rPr>
+          <w:lang w:val="en-US"/>
+        </w:rPr>
+        <w:t>lyg</w:t>
+      </w:r>
+      <w:r>
+        <w:t>ūs</w:t>
+      </w:r>
+      <w:proofErr w:type="spellEnd"/>
+      <w:r>
+        <w:t>, tada peršoka</w:t>
+      </w:r>
+    </w:p>
+    <w:p>
+      <w:pPr>
+        <w:pStyle w:val="NoSpacing"/>
+        <w:numPr>
+          <w:ilvl w:val="0"/>
+          <w:numId w:val="12"/>
+        </w:numPr>
+      </w:pPr>
+      <w:r>
+        <w:t xml:space="preserve">B </w:t>
+      </w:r>
+      <w:proofErr w:type="spellStart"/>
+      <w:r>
+        <w:t>target</w:t>
+      </w:r>
+      <w:proofErr w:type="spellEnd"/>
+      <w:r>
+        <w:t xml:space="preserve"> ;peršoka</w:t>
+      </w:r>
+    </w:p>
+    <w:p>
+      <w:pPr>
+        <w:pStyle w:val="NoSpacing"/>
+        <w:numPr>
+          <w:ilvl w:val="0"/>
+          <w:numId w:val="12"/>
+        </w:numPr>
+      </w:pPr>
+      <w:r>
+        <w:t xml:space="preserve">LA R1,4(R1) </w:t>
+      </w:r>
+      <w:r>
+        <w:t>;</w:t>
+      </w:r>
+      <w:r>
+        <w:t xml:space="preserve">į </w:t>
+      </w:r>
+      <w:r>
+        <w:rPr>
+          <w:lang w:val="pt-BR"/>
+        </w:rPr>
+        <w:t xml:space="preserve">R1 </w:t>
+      </w:r>
+      <w:r>
+        <w:t>įrašo reikšmę, kuri yra adrese R</w:t>
+      </w:r>
+      <w:r>
+        <w:rPr>
+          <w:lang w:val="pt-BR"/>
+        </w:rPr>
+        <w:t>1</w:t>
+      </w:r>
+      <w:r>
+        <w:rPr>
+          <w:lang w:val="pt-BR"/>
+        </w:rPr>
+        <w:t xml:space="preserve"> + 4</w:t>
+      </w:r>
+    </w:p>
+    <w:p>
+      <w:pPr>
+        <w:pStyle w:val="NoSpacing"/>
+        <w:ind w:firstLine="720"/>
+      </w:pPr>
+      <w:r>
+        <w:t>Abiejų ISA yra panašūs, bet PDP-</w:t>
+      </w:r>
+      <w:r>
+        <w:t>1</w:t>
+      </w:r>
+      <w:r>
+        <w:t>1 turi mažiau komandų, daug automatinių veiksmų. IBM turi daug tikslių komandų daugeliui atvejų, daugelį veiksmų reikia nustatyti tiksliai.</w:t>
+      </w:r>
+    </w:p>
+    <w:p>
+      <w:pPr>
+        <w:pStyle w:val="ListParagraph"/>
+        <w:numPr>
+          <w:ilvl w:val="0"/>
+          <w:numId w:val="3"/>
+        </w:numPr>
+        <w:tabs>
+          <w:tab w:val="left" w:pos="916"/>
+          <w:tab w:val="left" w:pos="1832"/>
+          <w:tab w:val="left" w:pos="2748"/>
+          <w:tab w:val="left" w:pos="3664"/>
+          <w:tab w:val="left" w:pos="4580"/>
+          <w:tab w:val="left" w:pos="5496"/>
+          <w:tab w:val="left" w:pos="6412"/>
+          <w:tab w:val="left" w:pos="7328"/>
+          <w:tab w:val="left" w:pos="8244"/>
+          <w:tab w:val="left" w:pos="9160"/>
+          <w:tab w:val="left" w:pos="10076"/>
+          <w:tab w:val="left" w:pos="10992"/>
+          <w:tab w:val="left" w:pos="11908"/>
+          <w:tab w:val="left" w:pos="12824"/>
+          <w:tab w:val="left" w:pos="13740"/>
+          <w:tab w:val="left" w:pos="14656"/>
+        </w:tabs>
+        <w:spacing w:after="0" w:line="240" w:lineRule="auto"/>
+        <w:rPr>
+          <w:rFonts w:ascii="Consolas" w:eastAsia="Times New Roman" w:hAnsi="Consolas" w:cs="Courier New"/>
+          <w:color w:val="F0F6FC"/>
+          <w:kern w:val="0"/>
+          <w:sz w:val="20"/>
+          <w:szCs w:val="20"/>
+          <w:lang w:eastAsia="lt-LT"/>
+          <w14:ligatures w14:val="none"/>
+        </w:rPr>
+      </w:pPr>
+      <w:r>
+        <w:rPr>
+          <w:rFonts w:ascii="Consolas" w:eastAsia="Times New Roman" w:hAnsi="Consolas" w:cs="Courier New"/>
+          <w:color w:val="F0F6FC"/>
+          <w:kern w:val="0"/>
+          <w:sz w:val="21"/>
+          <w:szCs w:val="21"/>
+          <w:bdr w:val="none" w:sz="0" w:space="0" w:color="auto" w:frame="1"/>
+          <w:lang w:eastAsia="lt-LT"/>
+          <w14:ligatures w14:val="none"/>
+        </w:rPr>
+        <w:t>LA  R1,10       ; R1 = 10</w:t>
       </w:r>
     </w:p>
     <w:p>
@@ -1674,7 +2873,7 @@
             <w:fldChar w:fldCharType="begin"/>
           </w:r>
           <w:r>
-            <w:instrText xml:space="preserve"> CITATION Dig79 \l 1063 </w:instrText>
+            <w:instrText xml:space="preserve">CITATION Dig79 \l 1063 </w:instrText>
           </w:r>
           <w:r>
             <w:fldChar w:fldCharType="separate"/>
@@ -1683,7 +2882,13 @@
             <w:rPr>
               <w:noProof/>
             </w:rPr>
-            <w:t xml:space="preserve"> (Digital Equipment Corporation, 1979)</w:t>
+            <w:t xml:space="preserve"> </w:t>
+          </w:r>
+          <w:r>
+            <w:rPr>
+              <w:noProof/>
+            </w:rPr>
+            <w:t>(Digital Equipment Corporation, 1979)</w:t>
           </w:r>
           <w:r>
             <w:fldChar w:fldCharType="end"/>
@@ -1745,6 +2950,7 @@
         </w:numPr>
       </w:pPr>
       <w:r>
+        <w:lastRenderedPageBreak/>
         <w:t>@(Rn)+ - netiesioginis automatinis didinimas</w:t>
       </w:r>
       <w:r>
@@ -1766,7 +2972,6 @@
         </w:numPr>
       </w:pPr>
       <w:r>
-        <w:lastRenderedPageBreak/>
         <w:t>-(Rn) – automatinis mažinimas – registras nurodo operando adresą. Po kreipimosi registro reikšmė sumažinama.</w:t>
       </w:r>
     </w:p>
@@ -1929,7 +3134,7 @@
             <w:fldChar w:fldCharType="begin"/>
           </w:r>
           <w:r>
-            <w:instrText xml:space="preserve"> CITATION IBM74 \l 1033 </w:instrText>
+            <w:instrText xml:space="preserve">CITATION IBM74 \l 1033 </w:instrText>
           </w:r>
           <w:r>
             <w:fldChar w:fldCharType="separate"/>
@@ -1938,7 +3143,13 @@
             <w:rPr>
               <w:noProof/>
             </w:rPr>
-            <w:t xml:space="preserve"> (IBM, 1974)</w:t>
+            <w:t xml:space="preserve"> </w:t>
+          </w:r>
+          <w:r>
+            <w:rPr>
+              <w:noProof/>
+            </w:rPr>
+            <w:t>(IBM, 1974)</w:t>
           </w:r>
           <w:r>
             <w:fldChar w:fldCharType="end"/>
@@ -1967,7 +3178,7 @@
             <w:fldChar w:fldCharType="begin"/>
           </w:r>
           <w:r>
-            <w:instrText xml:space="preserve"> CITATION IBM83 \l 1063 </w:instrText>
+            <w:instrText xml:space="preserve">CITATION IBM83 \l 1063 </w:instrText>
           </w:r>
           <w:r>
             <w:fldChar w:fldCharType="separate"/>
@@ -1976,7 +3187,13 @@
             <w:rPr>
               <w:noProof/>
             </w:rPr>
-            <w:t xml:space="preserve"> (IBM, 1983)</w:t>
+            <w:t xml:space="preserve"> </w:t>
+          </w:r>
+          <w:r>
+            <w:rPr>
+              <w:noProof/>
+            </w:rPr>
+            <w:t>(IBM, 1983)</w:t>
           </w:r>
           <w:r>
             <w:fldChar w:fldCharType="end"/>
@@ -2104,7 +3321,7 @@
             <w:fldChar w:fldCharType="begin"/>
           </w:r>
           <w:r>
-            <w:instrText xml:space="preserve"> CITATION IBM83 \l 1063 </w:instrText>
+            <w:instrText xml:space="preserve">CITATION IBM83 \l 1063 </w:instrText>
           </w:r>
           <w:r>
             <w:fldChar w:fldCharType="separate"/>
@@ -2197,16 +3414,213 @@
           <w:numId w:val="3"/>
         </w:numPr>
         <w:spacing w:before="240" w:after="120"/>
-        <w:rPr>
-          <w:highlight w:val="yellow"/>
-        </w:rPr>
-      </w:pPr>
-      <w:r>
-        <w:rPr>
-          <w:highlight w:val="yellow"/>
-        </w:rPr>
+      </w:pPr>
+      <w:r>
         <w:t>Kokios buvo kiekvienos architektūros I/O galimybės?</w:t>
       </w:r>
+    </w:p>
+    <w:p>
+      <w:pPr>
+        <w:pStyle w:val="NoSpacing"/>
+        <w:ind w:firstLine="720"/>
+      </w:pPr>
+      <w:r>
+        <w:t>PDP-11 visų periferinių įrenginių, CPU ir atminties sąsaja vyko per Unibus magistralę. Tai reiškė, jog įrenginiai galėjo būti tiesiogiai prijungti prie sistemos, dalinti tiesiogine prieigai prie atminties (</w:t>
+      </w:r>
+      <w:proofErr w:type="spellStart"/>
+      <w:r>
+        <w:t>direct</w:t>
+      </w:r>
+      <w:proofErr w:type="spellEnd"/>
+      <w:r>
+        <w:t xml:space="preserve"> </w:t>
+      </w:r>
+      <w:proofErr w:type="spellStart"/>
+      <w:r>
+        <w:t>memory</w:t>
+      </w:r>
+      <w:proofErr w:type="spellEnd"/>
+      <w:r>
+        <w:t xml:space="preserve"> </w:t>
+      </w:r>
+      <w:proofErr w:type="spellStart"/>
+      <w:r>
+        <w:t>access</w:t>
+      </w:r>
+      <w:proofErr w:type="spellEnd"/>
+      <w:r>
+        <w:t xml:space="preserve"> DMA).</w:t>
+      </w:r>
+      <w:r>
+        <w:t xml:space="preserve"> Unibus taip pat turėjo atskirą atminties dalį </w:t>
+      </w:r>
+      <w:proofErr w:type="spellStart"/>
+      <w:r>
+        <w:t>būtents</w:t>
+      </w:r>
+      <w:proofErr w:type="spellEnd"/>
+      <w:r>
+        <w:t xml:space="preserve"> sąsajai su I/O įrenginiais. Komunikacija gali įvykti dviem signalais: BR – bus </w:t>
+      </w:r>
+      <w:proofErr w:type="spellStart"/>
+      <w:r>
+        <w:t>request</w:t>
+      </w:r>
+      <w:proofErr w:type="spellEnd"/>
+      <w:r>
+        <w:t xml:space="preserve"> – magistralės užklausa, siunčiamas kai reikia pertraukti CPU darbą ir NPR – </w:t>
+      </w:r>
+      <w:proofErr w:type="spellStart"/>
+      <w:r>
+        <w:t>non-processor</w:t>
+      </w:r>
+      <w:proofErr w:type="spellEnd"/>
+      <w:r>
+        <w:t xml:space="preserve"> </w:t>
+      </w:r>
+      <w:proofErr w:type="spellStart"/>
+      <w:r>
+        <w:t>request</w:t>
+      </w:r>
+      <w:proofErr w:type="spellEnd"/>
+      <w:r>
+        <w:t xml:space="preserve"> – procesoriaus nereikalaujanti užklausa, kai reikia tik apsikeisti, pasidalinti duomenimis. </w:t>
+      </w:r>
+      <w:sdt>
+        <w:sdtPr>
+          <w:id w:val="-296062934"/>
+          <w:citation/>
+        </w:sdtPr>
+        <w:sdtContent>
+          <w:r>
+            <w:fldChar w:fldCharType="begin"/>
+          </w:r>
+          <w:r>
+            <w:instrText xml:space="preserve">CITATION Dig79 \l 1063 </w:instrText>
+          </w:r>
+          <w:r>
+            <w:fldChar w:fldCharType="separate"/>
+          </w:r>
+          <w:r>
+            <w:rPr>
+              <w:noProof/>
+            </w:rPr>
+            <w:t xml:space="preserve">(Digital </w:t>
+          </w:r>
+          <w:r>
+            <w:rPr>
+              <w:noProof/>
+            </w:rPr>
+            <w:lastRenderedPageBreak/>
+            <w:t>Equipment Corporation, 1979)</w:t>
+          </w:r>
+          <w:r>
+            <w:fldChar w:fldCharType="end"/>
+          </w:r>
+        </w:sdtContent>
+      </w:sdt>
+      <w:r>
+        <w:t>. Turėjo daug palaikomų įrenginių: diskai, magnetiniai kaupikliai, spausdintuvai ir t.t.(</w:t>
+      </w:r>
+      <w:proofErr w:type="spellStart"/>
+      <w:r>
+        <w:t>Copilot</w:t>
+      </w:r>
+      <w:proofErr w:type="spellEnd"/>
+      <w:r>
+        <w:t>)</w:t>
+      </w:r>
+    </w:p>
+    <w:p>
+      <w:pPr>
+        <w:pStyle w:val="NoSpacing"/>
+        <w:ind w:firstLine="720"/>
+      </w:pPr>
+      <w:r>
+        <w:t xml:space="preserve">IBM </w:t>
+      </w:r>
+      <w:proofErr w:type="spellStart"/>
+      <w:r>
+        <w:t>Systems</w:t>
+      </w:r>
+      <w:proofErr w:type="spellEnd"/>
+      <w:r>
+        <w:t>/</w:t>
+      </w:r>
+      <w:r>
+        <w:t>370 naudojo kanal</w:t>
+      </w:r>
+      <w:r>
+        <w:t xml:space="preserve">ų sistemą, kuri leido visiškai atriboti CPU nuo periferinių įrenginių. Kanalai buvo atskiri procesoriai, kurie buvo atsakingi už informacijos pernešimą tart įrenginio ir atminties. Buvo trys tipai: baito </w:t>
+      </w:r>
+      <w:proofErr w:type="spellStart"/>
+      <w:r>
+        <w:t>multiprekserinis</w:t>
+      </w:r>
+      <w:proofErr w:type="spellEnd"/>
+      <w:r>
+        <w:t xml:space="preserve">, bloko </w:t>
+      </w:r>
+      <w:proofErr w:type="spellStart"/>
+      <w:r>
+        <w:t>multiplekserinis</w:t>
+      </w:r>
+      <w:proofErr w:type="spellEnd"/>
+      <w:r>
+        <w:t xml:space="preserve">, selektorinis. </w:t>
+      </w:r>
+      <w:proofErr w:type="spellStart"/>
+      <w:r>
+        <w:t>Multiplekseriniai</w:t>
+      </w:r>
+      <w:proofErr w:type="spellEnd"/>
+      <w:r>
+        <w:t xml:space="preserve"> galėjo sujungti duomenis iš kelių įrenginių, o selektorinis iš vieno. </w:t>
+      </w:r>
+      <w:r>
+        <w:t>S/</w:t>
+      </w:r>
+      <w:r>
+        <w:rPr>
+          <w:lang w:val="en-US"/>
+        </w:rPr>
+        <w:t>370 tur</w:t>
+      </w:r>
+      <w:r>
+        <w:t>ėjo ir atskiras komandas I/O procesams.</w:t>
+      </w:r>
+      <w:sdt>
+        <w:sdtPr>
+          <w:id w:val="-1815403140"/>
+          <w:citation/>
+        </w:sdtPr>
+        <w:sdtContent>
+          <w:r>
+            <w:fldChar w:fldCharType="begin"/>
+          </w:r>
+          <w:r>
+            <w:instrText xml:space="preserve">CITATION IBM74 \l 1063 </w:instrText>
+          </w:r>
+          <w:r>
+            <w:fldChar w:fldCharType="separate"/>
+          </w:r>
+          <w:r>
+            <w:rPr>
+              <w:noProof/>
+            </w:rPr>
+            <w:t xml:space="preserve"> </w:t>
+          </w:r>
+          <w:r>
+            <w:rPr>
+              <w:noProof/>
+            </w:rPr>
+            <w:t>(IBM, 1974)</w:t>
+          </w:r>
+          <w:r>
+            <w:fldChar w:fldCharType="end"/>
+          </w:r>
+        </w:sdtContent>
+      </w:sdt>
     </w:p>
     <w:p>
       <w:pPr>
@@ -2293,11 +3707,7 @@
         <w:t xml:space="preserve"> </w:t>
       </w:r>
       <w:r>
-        <w:t xml:space="preserve">ir </w:t>
-      </w:r>
-      <w:r>
-        <w:lastRenderedPageBreak/>
-        <w:t>išvalydamas BBSY</w:t>
+        <w:t>ir išvalydamas BBSY</w:t>
       </w:r>
       <w:r>
         <w:t xml:space="preserve">. </w:t>
@@ -2363,7 +3773,7 @@
             <w:fldChar w:fldCharType="begin"/>
           </w:r>
           <w:r>
-            <w:instrText xml:space="preserve"> CITATION Dig79 \l 1063 </w:instrText>
+            <w:instrText xml:space="preserve">CITATION Dig79 \l 1063 </w:instrText>
           </w:r>
           <w:r>
             <w:fldChar w:fldCharType="separate"/>
@@ -2443,7 +3853,7 @@
             <w:fldChar w:fldCharType="begin"/>
           </w:r>
           <w:r>
-            <w:instrText xml:space="preserve"> CITATION Dig79 \l 1033 </w:instrText>
+            <w:instrText xml:space="preserve">CITATION Dig79 \l 1033 </w:instrText>
           </w:r>
           <w:r>
             <w:fldChar w:fldCharType="separate"/>
@@ -2499,7 +3909,7 @@
             <w:fldChar w:fldCharType="begin"/>
           </w:r>
           <w:r>
-            <w:instrText xml:space="preserve"> CITATION IBM74 \l 1063 </w:instrText>
+            <w:instrText xml:space="preserve">CITATION IBM74 \l 1063 </w:instrText>
           </w:r>
           <w:r>
             <w:fldChar w:fldCharType="separate"/>
@@ -2508,7 +3918,13 @@
             <w:rPr>
               <w:noProof/>
             </w:rPr>
-            <w:t xml:space="preserve"> (IBM, 1974)</w:t>
+            <w:t xml:space="preserve"> </w:t>
+          </w:r>
+          <w:r>
+            <w:rPr>
+              <w:noProof/>
+            </w:rPr>
+            <w:t>(IBM, 1974)</w:t>
           </w:r>
           <w:r>
             <w:fldChar w:fldCharType="end"/>
@@ -2654,7 +4070,7 @@
             <w:fldChar w:fldCharType="begin"/>
           </w:r>
           <w:r>
-            <w:instrText xml:space="preserve"> CITATION IBM83 \l 1063 </w:instrText>
+            <w:instrText xml:space="preserve">CITATION IBM83 \l 1063 </w:instrText>
           </w:r>
           <w:r>
             <w:fldChar w:fldCharType="separate"/>
@@ -2663,7 +4079,13 @@
             <w:rPr>
               <w:noProof/>
             </w:rPr>
-            <w:t xml:space="preserve"> (IBM, 1983)</w:t>
+            <w:t xml:space="preserve"> </w:t>
+          </w:r>
+          <w:r>
+            <w:rPr>
+              <w:noProof/>
+            </w:rPr>
+            <w:t>(IBM, 1983)</w:t>
           </w:r>
           <w:r>
             <w:fldChar w:fldCharType="end"/>
@@ -2693,6 +4115,7 @@
         <w:spacing w:before="240" w:after="120"/>
       </w:pPr>
       <w:r>
+        <w:lastRenderedPageBreak/>
         <w:t>Kokius duomenų tipus palaikė kiekviena architektūra aparatūros</w:t>
       </w:r>
       <w:r>
@@ -2851,11 +4274,7 @@
         <w:t>8 bit</w:t>
       </w:r>
       <w:r>
-        <w:t xml:space="preserve">ų baitas, ilgis prilyginamas vienetui. Naudojant instrukcijoms bendros paskirties registre, simbolis užima žemesnę baito </w:t>
-      </w:r>
-      <w:r>
-        <w:lastRenderedPageBreak/>
-        <w:t>pusę, instrukcijų sraute – žemesnę žodžio pusę. Kitos pusės privalo būti lygios 0, kitaip instrukcijos rezultatas bus nenuspėjamas.</w:t>
+        <w:t>ų baitas, ilgis prilyginamas vienetui. Naudojant instrukcijoms bendros paskirties registre, simbolis užima žemesnę baito pusę, instrukcijų sraute – žemesnę žodžio pusę. Kitos pusės privalo būti lygios 0, kitaip instrukcijos rezultatas bus nenuspėjamas.</w:t>
       </w:r>
     </w:p>
     <w:p>
@@ -3199,7 +4618,7 @@
             <w:fldChar w:fldCharType="begin"/>
           </w:r>
           <w:r>
-            <w:instrText xml:space="preserve"> CITATION IBM74 \l 1063 </w:instrText>
+            <w:instrText xml:space="preserve">CITATION IBM74 \l 1063 </w:instrText>
           </w:r>
           <w:r>
             <w:fldChar w:fldCharType="separate"/>
@@ -3317,7 +4736,11 @@
         <w:t xml:space="preserve">: vyresniajame buvo zonos bitai, </w:t>
       </w:r>
       <w:r>
-        <w:t>išskyrus jauniausią skaičiaus zoną, kuri galėjo būti skaitoma kaip ženklas, jaunesnieji bitai vadinami skaitiniais, kurie nurodo skaitmenį. „</w:t>
+        <w:t xml:space="preserve">išskyrus jauniausią skaičiaus zoną, kuri galėjo būti skaitoma kaip ženklas, jaunesnieji bitai vadinami skaitiniais, </w:t>
+      </w:r>
+      <w:r>
+        <w:lastRenderedPageBreak/>
+        <w:t>kurie nurodo skaitmenį. „</w:t>
       </w:r>
       <w:proofErr w:type="spellStart"/>
       <w:r>
@@ -3549,7 +4972,6 @@
         <w:ind w:firstLine="720"/>
       </w:pPr>
       <w:r>
-        <w:lastRenderedPageBreak/>
         <w:t>IBM System/370 naudojo</w:t>
       </w:r>
       <w:r>
@@ -3568,7 +4990,7 @@
             <w:fldChar w:fldCharType="begin"/>
           </w:r>
           <w:r>
-            <w:instrText xml:space="preserve"> CITATION IBM70 \l 1033 </w:instrText>
+            <w:instrText xml:space="preserve">CITATION IBM70 \l 1033 </w:instrText>
           </w:r>
           <w:r>
             <w:fldChar w:fldCharType="separate"/>
@@ -3577,7 +4999,13 @@
             <w:rPr>
               <w:noProof/>
             </w:rPr>
-            <w:t xml:space="preserve"> (IBM, 1970)</w:t>
+            <w:t xml:space="preserve"> </w:t>
+          </w:r>
+          <w:r>
+            <w:rPr>
+              <w:noProof/>
+            </w:rPr>
+            <w:t>(IBM, 1970)</w:t>
           </w:r>
           <w:r>
             <w:fldChar w:fldCharType="end"/>
@@ -3630,6 +5058,767 @@
     </w:p>
     <w:p>
       <w:pPr>
+        <w:pStyle w:val="NoSpacing"/>
+        <w:ind w:firstLine="720"/>
+      </w:pPr>
+      <w:r>
+        <w:t>PDP-</w:t>
+      </w:r>
+      <w:r>
+        <w:t>11 tipi</w:t>
+      </w:r>
+      <w:r>
+        <w:t xml:space="preserve">škai naudojami moksliniuose skaičiavimuose, laboratorijose, universitetuose, realiojo laiko sistemose, telekomunikacijoje, medicinoje, ankstyvuosiuose </w:t>
+      </w:r>
+      <w:proofErr w:type="spellStart"/>
+      <w:r>
+        <w:t>Unix</w:t>
+      </w:r>
+      <w:proofErr w:type="spellEnd"/>
+      <w:r>
+        <w:t xml:space="preserve"> serveriuose ir daug kitur. Tai buvo tam metui mažas įrenginys, tad turėjo panaudojimo būdų.</w:t>
+      </w:r>
+      <w:r>
+        <w:t xml:space="preserve"> </w:t>
+      </w:r>
+      <w:sdt>
+        <w:sdtPr>
+          <w:id w:val="-767074201"/>
+          <w:citation/>
+        </w:sdtPr>
+        <w:sdtContent>
+          <w:r>
+            <w:fldChar w:fldCharType="begin"/>
+          </w:r>
+          <w:r>
+            <w:instrText xml:space="preserve"> CITATION Wik20 \l 1063 </w:instrText>
+          </w:r>
+          <w:r>
+            <w:fldChar w:fldCharType="separate"/>
+          </w:r>
+          <w:r>
+            <w:rPr>
+              <w:noProof/>
+            </w:rPr>
+            <w:t>(Wikipedia, 2025)</w:t>
+          </w:r>
+          <w:r>
+            <w:fldChar w:fldCharType="end"/>
+          </w:r>
+        </w:sdtContent>
+      </w:sdt>
+    </w:p>
+    <w:p>
+      <w:pPr>
+        <w:pStyle w:val="NoSpacing"/>
+        <w:ind w:firstLine="720"/>
+      </w:pPr>
+      <w:r>
+        <w:t>MIT</w:t>
+      </w:r>
+      <w:r>
+        <w:t xml:space="preserve"> </w:t>
+      </w:r>
+      <w:r>
+        <w:t>Dirbtinio</w:t>
+      </w:r>
+      <w:r>
+        <w:t xml:space="preserve"> </w:t>
+      </w:r>
+      <w:r>
+        <w:t>Intelekto</w:t>
+      </w:r>
+      <w:r>
+        <w:t xml:space="preserve"> </w:t>
+      </w:r>
+      <w:r>
+        <w:t>Laboratorija</w:t>
+      </w:r>
+      <w:r>
+        <w:t xml:space="preserve"> </w:t>
+      </w:r>
+      <w:r>
+        <w:t xml:space="preserve">naudojo PDP‑11/45 su RSX‑11M operacine sistema </w:t>
+      </w:r>
+      <w:proofErr w:type="spellStart"/>
+      <w:r>
+        <w:t>robotikosstudijoms</w:t>
+      </w:r>
+      <w:proofErr w:type="spellEnd"/>
+      <w:r>
+        <w:t xml:space="preserve"> </w:t>
+      </w:r>
+      <w:r>
+        <w:t xml:space="preserve">ir MIT </w:t>
+      </w:r>
+      <w:proofErr w:type="spellStart"/>
+      <w:r>
+        <w:t>Lisp</w:t>
+      </w:r>
+      <w:proofErr w:type="spellEnd"/>
+      <w:r>
+        <w:t xml:space="preserve"> </w:t>
+      </w:r>
+      <w:r>
+        <w:t>Mašinos</w:t>
+      </w:r>
+      <w:r>
+        <w:t xml:space="preserve"> </w:t>
+      </w:r>
+      <w:r>
+        <w:t>maketų</w:t>
+      </w:r>
+      <w:r>
+        <w:t xml:space="preserve"> </w:t>
+      </w:r>
+      <w:r>
+        <w:t>kūrimui 1970‑ųjų viduryje.</w:t>
+      </w:r>
+      <w:r>
+        <w:t xml:space="preserve"> </w:t>
+      </w:r>
+      <w:r>
+        <w:t>Įrenginys</w:t>
+      </w:r>
+      <w:r>
+        <w:t xml:space="preserve"> </w:t>
+      </w:r>
+      <w:r>
+        <w:t>kontroliavo</w:t>
+      </w:r>
+      <w:r>
+        <w:t xml:space="preserve"> </w:t>
+      </w:r>
+      <w:r>
+        <w:t>roboto ranką su</w:t>
+      </w:r>
+      <w:r>
+        <w:t xml:space="preserve"> </w:t>
+      </w:r>
+      <w:r>
+        <w:t>momentine</w:t>
+      </w:r>
+      <w:r>
+        <w:t xml:space="preserve"> </w:t>
+      </w:r>
+      <w:r>
+        <w:t>programine įranga, kuri apdorojo</w:t>
+      </w:r>
+      <w:r>
+        <w:t xml:space="preserve"> </w:t>
+      </w:r>
+      <w:r>
+        <w:t>daviklių</w:t>
+      </w:r>
+      <w:r>
+        <w:t xml:space="preserve"> </w:t>
+      </w:r>
+      <w:r>
+        <w:t>informaciją</w:t>
+      </w:r>
+      <w:r>
+        <w:t xml:space="preserve"> </w:t>
+      </w:r>
+      <w:r>
+        <w:t>(padėties</w:t>
+      </w:r>
+      <w:r>
+        <w:t xml:space="preserve"> </w:t>
+      </w:r>
+      <w:proofErr w:type="spellStart"/>
+      <w:r>
+        <w:t>enkoderiai</w:t>
+      </w:r>
+      <w:proofErr w:type="spellEnd"/>
+      <w:r>
+        <w:t>,</w:t>
+      </w:r>
+      <w:r>
+        <w:t xml:space="preserve"> </w:t>
+      </w:r>
+      <w:r>
+        <w:t>jėgos</w:t>
+      </w:r>
+      <w:r>
+        <w:t xml:space="preserve"> </w:t>
+      </w:r>
+      <w:r>
+        <w:t>grįžtamasis ryšys),</w:t>
+      </w:r>
+      <w:r>
+        <w:t xml:space="preserve"> </w:t>
+      </w:r>
+      <w:r>
+        <w:t>apskaičiavo</w:t>
+      </w:r>
+      <w:r>
+        <w:t xml:space="preserve"> </w:t>
+      </w:r>
+      <w:r>
+        <w:t xml:space="preserve">atvirkštinę </w:t>
+      </w:r>
+      <w:proofErr w:type="spellStart"/>
+      <w:r>
+        <w:t>kinematiką</w:t>
+      </w:r>
+      <w:proofErr w:type="spellEnd"/>
+      <w:r>
+        <w:t xml:space="preserve"> ir</w:t>
+      </w:r>
+      <w:r>
+        <w:t xml:space="preserve"> </w:t>
+      </w:r>
+      <w:r>
+        <w:t>perdavė</w:t>
+      </w:r>
+      <w:r>
+        <w:t xml:space="preserve"> </w:t>
+      </w:r>
+      <w:r>
+        <w:t>komandų</w:t>
+      </w:r>
+      <w:r>
+        <w:t xml:space="preserve"> </w:t>
+      </w:r>
+      <w:r>
+        <w:t>signalus</w:t>
+      </w:r>
+      <w:r>
+        <w:t xml:space="preserve"> </w:t>
+      </w:r>
+      <w:r>
+        <w:t>pavaroms. PDP‑11 16‑bitų</w:t>
+      </w:r>
+      <w:r>
+        <w:t xml:space="preserve"> </w:t>
+      </w:r>
+      <w:r>
+        <w:t>struktūra</w:t>
+      </w:r>
+      <w:r>
+        <w:t xml:space="preserve"> </w:t>
+      </w:r>
+      <w:r>
+        <w:t>su</w:t>
+      </w:r>
+      <w:r>
+        <w:t xml:space="preserve"> </w:t>
+      </w:r>
+      <w:r>
+        <w:t>plačiu</w:t>
+      </w:r>
+      <w:r>
+        <w:t xml:space="preserve"> </w:t>
+      </w:r>
+      <w:r>
+        <w:t>adresavimo</w:t>
+      </w:r>
+      <w:r>
+        <w:t xml:space="preserve"> </w:t>
+      </w:r>
+      <w:r>
+        <w:t>būdų</w:t>
+      </w:r>
+      <w:r>
+        <w:t xml:space="preserve"> </w:t>
+      </w:r>
+      <w:r>
+        <w:t>pasirinkimu</w:t>
+      </w:r>
+      <w:r>
+        <w:t xml:space="preserve"> </w:t>
+      </w:r>
+      <w:r>
+        <w:t>ir</w:t>
+      </w:r>
+      <w:r>
+        <w:t xml:space="preserve"> </w:t>
+      </w:r>
+      <w:r>
+        <w:t>nutraukimų</w:t>
+      </w:r>
+      <w:r>
+        <w:t xml:space="preserve"> </w:t>
+      </w:r>
+      <w:r>
+        <w:t>sistema</w:t>
+      </w:r>
+      <w:r>
+        <w:t xml:space="preserve"> </w:t>
+      </w:r>
+      <w:r>
+        <w:t>idealiai</w:t>
+      </w:r>
+      <w:r>
+        <w:t xml:space="preserve"> </w:t>
+      </w:r>
+      <w:r>
+        <w:t>tiko</w:t>
+      </w:r>
+      <w:r>
+        <w:t xml:space="preserve"> </w:t>
+      </w:r>
+      <w:r>
+        <w:t>tokiems</w:t>
+      </w:r>
+      <w:r>
+        <w:t xml:space="preserve"> </w:t>
+      </w:r>
+      <w:r>
+        <w:t>momentinio</w:t>
+      </w:r>
+      <w:r>
+        <w:t xml:space="preserve"> </w:t>
+      </w:r>
+      <w:r>
+        <w:t>valdymo</w:t>
+      </w:r>
+      <w:r>
+        <w:t xml:space="preserve"> </w:t>
+      </w:r>
+      <w:r>
+        <w:t>darbams, o RSX‑11M</w:t>
+      </w:r>
+      <w:r>
+        <w:t xml:space="preserve"> </w:t>
+      </w:r>
+      <w:r>
+        <w:t>kelių</w:t>
+      </w:r>
+      <w:r>
+        <w:t xml:space="preserve"> </w:t>
+      </w:r>
+      <w:r>
+        <w:t>užduočių vykdymo</w:t>
+      </w:r>
+      <w:r>
+        <w:t xml:space="preserve"> </w:t>
+      </w:r>
+      <w:r>
+        <w:t>galimybės leido vienu metu</w:t>
+      </w:r>
+      <w:r>
+        <w:t xml:space="preserve"> </w:t>
+      </w:r>
+      <w:r>
+        <w:t>atlikti</w:t>
+      </w:r>
+      <w:r>
+        <w:t xml:space="preserve"> </w:t>
+      </w:r>
+      <w:r>
+        <w:t>daviklių</w:t>
+      </w:r>
+      <w:r>
+        <w:t xml:space="preserve"> </w:t>
+      </w:r>
+      <w:r>
+        <w:t>nuskaitymo, skaičiavimo ir</w:t>
+      </w:r>
+      <w:r>
+        <w:t xml:space="preserve"> </w:t>
+      </w:r>
+      <w:r>
+        <w:t>pavarų</w:t>
+      </w:r>
+      <w:r>
+        <w:t xml:space="preserve"> </w:t>
+      </w:r>
+      <w:r>
+        <w:t>kontrolės</w:t>
+      </w:r>
+      <w:r>
+        <w:t xml:space="preserve"> </w:t>
+      </w:r>
+      <w:r>
+        <w:t>veiksmus.</w:t>
+      </w:r>
+      <w:sdt>
+        <w:sdtPr>
+          <w:id w:val="-950016250"/>
+          <w:citation/>
+        </w:sdtPr>
+        <w:sdtContent>
+          <w:r>
+            <w:fldChar w:fldCharType="begin"/>
+          </w:r>
+          <w:r>
+            <w:instrText xml:space="preserve"> CITATION Cop252 \l 1033 </w:instrText>
+          </w:r>
+          <w:r>
+            <w:fldChar w:fldCharType="separate"/>
+          </w:r>
+          <w:r>
+            <w:rPr>
+              <w:noProof/>
+            </w:rPr>
+            <w:t xml:space="preserve"> </w:t>
+          </w:r>
+          <w:r>
+            <w:rPr>
+              <w:noProof/>
+            </w:rPr>
+            <w:t>(Copilot, 2025)</w:t>
+          </w:r>
+          <w:r>
+            <w:fldChar w:fldCharType="end"/>
+          </w:r>
+        </w:sdtContent>
+      </w:sdt>
+    </w:p>
+    <w:p>
+      <w:pPr>
+        <w:pStyle w:val="NoSpacing"/>
+        <w:ind w:firstLine="720"/>
+      </w:pPr>
+      <w:r>
+        <w:t>IBM System/370</w:t>
+      </w:r>
+      <w:r>
+        <w:t xml:space="preserve"> naudojo d</w:t>
+      </w:r>
+      <w:r>
+        <w:t>idžiosios korporacijos ir vyriausybės institutai: bankų ir finansų duomenų apdorojimas, draudimo kompanijų kliento valdymo sistemos, vyriausybės registrų ir mokesčių sistemos, didelių gamyklų apskaitos ir ERP sistemos, aukštųjų mokyklų administracijos sistemos, aviakompanijų rezervacijų sistemos</w:t>
+      </w:r>
+      <w:r>
+        <w:t>.</w:t>
+      </w:r>
+    </w:p>
+    <w:p>
+      <w:pPr>
+        <w:pStyle w:val="NoSpacing"/>
+        <w:ind w:firstLine="720"/>
+      </w:pPr>
+      <w:r>
+        <w:t xml:space="preserve">„American </w:t>
+      </w:r>
+      <w:proofErr w:type="spellStart"/>
+      <w:r>
+        <w:t>Airlines</w:t>
+      </w:r>
+      <w:proofErr w:type="spellEnd"/>
+      <w:r>
+        <w:t>“</w:t>
+      </w:r>
+      <w:r>
+        <w:t xml:space="preserve"> </w:t>
+      </w:r>
+      <w:r>
+        <w:t>SABRE (Specializuota</w:t>
+      </w:r>
+      <w:r>
+        <w:t xml:space="preserve"> </w:t>
+      </w:r>
+      <w:r>
+        <w:t>Automatinė</w:t>
+      </w:r>
+      <w:r>
+        <w:t xml:space="preserve"> </w:t>
+      </w:r>
+      <w:r>
+        <w:t>Verslo</w:t>
+      </w:r>
+      <w:r>
+        <w:t xml:space="preserve"> </w:t>
+      </w:r>
+      <w:r>
+        <w:t>Tyrimų Aplinka)</w:t>
+      </w:r>
+      <w:r>
+        <w:t xml:space="preserve"> </w:t>
+      </w:r>
+      <w:r>
+        <w:t>rezervavimo</w:t>
+      </w:r>
+      <w:r>
+        <w:t xml:space="preserve"> </w:t>
+      </w:r>
+      <w:r>
+        <w:t>sistema,</w:t>
+      </w:r>
+      <w:r>
+        <w:t xml:space="preserve"> </w:t>
+      </w:r>
+      <w:r>
+        <w:t>pradėta</w:t>
+      </w:r>
+      <w:r>
+        <w:t xml:space="preserve"> </w:t>
+      </w:r>
+      <w:r>
+        <w:t>naudoti</w:t>
+      </w:r>
+      <w:r>
+        <w:t xml:space="preserve"> </w:t>
+      </w:r>
+      <w:r>
+        <w:t>1960-ųjų viduryje ir vėliau perkelta į System/370,</w:t>
+      </w:r>
+      <w:r>
+        <w:t xml:space="preserve"> </w:t>
+      </w:r>
+      <w:r>
+        <w:t>apdorodavo</w:t>
+      </w:r>
+      <w:r>
+        <w:t xml:space="preserve"> </w:t>
+      </w:r>
+      <w:r>
+        <w:t>dešimtis tūkstančių skrydžių</w:t>
+      </w:r>
+      <w:r>
+        <w:t xml:space="preserve"> </w:t>
+      </w:r>
+      <w:r>
+        <w:t>užsakymų</w:t>
+      </w:r>
+      <w:r>
+        <w:t xml:space="preserve"> </w:t>
+      </w:r>
+      <w:r>
+        <w:t>per dieną iš šimt</w:t>
+      </w:r>
+      <w:r>
+        <w:t>us</w:t>
+      </w:r>
+      <w:r>
+        <w:t xml:space="preserve"> agentų terminalų visoje šalyje. Sistema</w:t>
+      </w:r>
+      <w:r>
+        <w:t xml:space="preserve"> </w:t>
+      </w:r>
+      <w:r>
+        <w:t>taikė</w:t>
+      </w:r>
+      <w:r>
+        <w:t xml:space="preserve"> </w:t>
+      </w:r>
+      <w:r>
+        <w:t>IMS/DC (Duomenų</w:t>
+      </w:r>
+      <w:r>
+        <w:t xml:space="preserve"> </w:t>
+      </w:r>
+      <w:r>
+        <w:t>Komunikacij</w:t>
+      </w:r>
+      <w:r>
+        <w:t>os</w:t>
+      </w:r>
+      <w:r>
+        <w:t>) transakcijų valdymą ir IMS/DB hierarchinę duomenų bazę, saugodama skrydžių</w:t>
+      </w:r>
+      <w:r>
+        <w:t xml:space="preserve"> </w:t>
+      </w:r>
+      <w:r>
+        <w:t>grafikus, keleivių</w:t>
+      </w:r>
+      <w:r>
+        <w:t xml:space="preserve"> informaciją </w:t>
+      </w:r>
+      <w:r>
+        <w:t>ir</w:t>
+      </w:r>
+      <w:r>
+        <w:t xml:space="preserve"> </w:t>
+      </w:r>
+      <w:r>
+        <w:t>laisvų</w:t>
+      </w:r>
+      <w:r>
+        <w:t xml:space="preserve">  </w:t>
+      </w:r>
+      <w:r>
+        <w:t>vietų</w:t>
+      </w:r>
+      <w:r>
+        <w:t xml:space="preserve"> </w:t>
+      </w:r>
+      <w:r>
+        <w:t>galimybę.</w:t>
+      </w:r>
+      <w:r>
+        <w:t xml:space="preserve"> </w:t>
+      </w:r>
+      <w:r>
+        <w:t>Kiekvienas</w:t>
+      </w:r>
+      <w:r>
+        <w:t xml:space="preserve"> </w:t>
+      </w:r>
+      <w:r>
+        <w:t>rezervavimas</w:t>
+      </w:r>
+      <w:r>
+        <w:t xml:space="preserve"> </w:t>
+      </w:r>
+      <w:r>
+        <w:t>buvo</w:t>
+      </w:r>
+      <w:r>
+        <w:t xml:space="preserve"> </w:t>
+      </w:r>
+      <w:r>
+        <w:t>realaus</w:t>
+      </w:r>
+      <w:r>
+        <w:t xml:space="preserve"> </w:t>
+      </w:r>
+      <w:r>
+        <w:t>laiko sandoris,</w:t>
+      </w:r>
+      <w:r>
+        <w:t xml:space="preserve"> </w:t>
+      </w:r>
+      <w:r>
+        <w:t>kuris</w:t>
+      </w:r>
+      <w:r>
+        <w:t xml:space="preserve"> </w:t>
+      </w:r>
+      <w:r>
+        <w:t>turėjo per kelias sekundes patikrinti vietų prieinamumą,</w:t>
+      </w:r>
+      <w:r>
+        <w:t xml:space="preserve"> </w:t>
+      </w:r>
+      <w:r>
+        <w:t>pakeisti</w:t>
+      </w:r>
+      <w:r>
+        <w:t xml:space="preserve"> </w:t>
+      </w:r>
+      <w:r>
+        <w:t>duomenų bazę ir patvirtinti</w:t>
+      </w:r>
+      <w:r>
+        <w:t xml:space="preserve"> </w:t>
+      </w:r>
+      <w:r>
+        <w:t>užsakymą, o System/370</w:t>
+      </w:r>
+      <w:r>
+        <w:t xml:space="preserve"> </w:t>
+      </w:r>
+      <w:r>
+        <w:lastRenderedPageBreak/>
+        <w:t>galingas</w:t>
+      </w:r>
+      <w:r>
+        <w:t xml:space="preserve"> </w:t>
+      </w:r>
+      <w:r>
+        <w:t>I/O kanal</w:t>
+      </w:r>
+      <w:r>
+        <w:t xml:space="preserve">ų </w:t>
+      </w:r>
+      <w:r>
+        <w:t>dizainas</w:t>
+      </w:r>
+      <w:r>
+        <w:t xml:space="preserve"> </w:t>
+      </w:r>
+      <w:r>
+        <w:t>ir CICS</w:t>
+      </w:r>
+      <w:r>
+        <w:t xml:space="preserve"> </w:t>
+      </w:r>
+      <w:r>
+        <w:t>sandorių</w:t>
+      </w:r>
+      <w:r>
+        <w:t xml:space="preserve"> </w:t>
+      </w:r>
+      <w:r>
+        <w:t>apdorojimo</w:t>
+      </w:r>
+      <w:r>
+        <w:t xml:space="preserve"> </w:t>
+      </w:r>
+      <w:r>
+        <w:t>sistema</w:t>
+      </w:r>
+      <w:r>
+        <w:t xml:space="preserve"> </w:t>
+      </w:r>
+      <w:r>
+        <w:t>garantavo, kad sistema galėtų apdoroti šimtus</w:t>
+      </w:r>
+      <w:r>
+        <w:t xml:space="preserve"> </w:t>
+      </w:r>
+      <w:r>
+        <w:t>tuo</w:t>
+      </w:r>
+      <w:r>
+        <w:t xml:space="preserve"> </w:t>
+      </w:r>
+      <w:r>
+        <w:t>pačiu</w:t>
+      </w:r>
+      <w:r>
+        <w:t xml:space="preserve"> </w:t>
+      </w:r>
+      <w:r>
+        <w:t>metu vykstančių rezervacijų be</w:t>
+      </w:r>
+      <w:r>
+        <w:t xml:space="preserve"> </w:t>
+      </w:r>
+      <w:r>
+        <w:t>informacijos</w:t>
+      </w:r>
+      <w:r>
+        <w:t xml:space="preserve"> </w:t>
+      </w:r>
+      <w:r>
+        <w:t>praradimo ar</w:t>
+      </w:r>
+      <w:r>
+        <w:t xml:space="preserve"> </w:t>
+      </w:r>
+      <w:r>
+        <w:t>nesuderinamumo.</w:t>
+      </w:r>
+      <w:r>
+        <w:t xml:space="preserve"> </w:t>
+      </w:r>
+      <w:sdt>
+        <w:sdtPr>
+          <w:id w:val="1336422419"/>
+          <w:citation/>
+        </w:sdtPr>
+        <w:sdtContent>
+          <w:r>
+            <w:fldChar w:fldCharType="begin"/>
+          </w:r>
+          <w:r>
+            <w:rPr>
+              <w:lang w:val="en-US"/>
+            </w:rPr>
+            <w:instrText xml:space="preserve"> CITATION Cop252 \l 1033 </w:instrText>
+          </w:r>
+          <w:r>
+            <w:fldChar w:fldCharType="separate"/>
+          </w:r>
+          <w:r>
+            <w:rPr>
+              <w:noProof/>
+              <w:lang w:val="en-US"/>
+            </w:rPr>
+            <w:t>(Copilot, 2025)</w:t>
+          </w:r>
+          <w:r>
+            <w:fldChar w:fldCharType="end"/>
+          </w:r>
+        </w:sdtContent>
+      </w:sdt>
+    </w:p>
+    <w:p>
+      <w:pPr>
         <w:pStyle w:val="ListParagraph"/>
         <w:numPr>
           <w:ilvl w:val="0"/>
@@ -3666,8 +5855,897 @@
       </w:r>
     </w:p>
     <w:p>
-      <w:r>
-        <w:br w:type="page"/>
+      <w:pPr>
+        <w:spacing w:before="240" w:after="120"/>
+      </w:pPr>
+      <w:r>
+        <w:t>PDP-11:</w:t>
+      </w:r>
+    </w:p>
+    <w:p>
+      <w:pPr>
+        <w:pStyle w:val="NoSpacing"/>
+        <w:rPr>
+          <w:b/>
+          <w:bCs/>
+        </w:rPr>
+      </w:pPr>
+      <w:r>
+        <w:rPr>
+          <w:b/>
+          <w:bCs/>
+        </w:rPr>
+        <w:t>Kompiliatoriai ir programavimo kalbos</w:t>
+      </w:r>
+      <w:r>
+        <w:rPr>
+          <w:b/>
+          <w:bCs/>
+        </w:rPr>
+        <w:t xml:space="preserve"> </w:t>
+      </w:r>
+      <w:sdt>
+        <w:sdtPr>
+          <w:rPr>
+            <w:b/>
+            <w:bCs/>
+          </w:rPr>
+          <w:id w:val="1729340431"/>
+          <w:citation/>
+        </w:sdtPr>
+        <w:sdtContent>
+          <w:r>
+            <w:rPr>
+              <w:b/>
+              <w:bCs/>
+            </w:rPr>
+            <w:fldChar w:fldCharType="begin"/>
+          </w:r>
+          <w:r>
+            <w:rPr>
+              <w:b/>
+              <w:bCs/>
+              <w:lang w:val="pt-BR"/>
+            </w:rPr>
+            <w:instrText xml:space="preserve"> CITATION Cop253 \l 1033 </w:instrText>
+          </w:r>
+          <w:r>
+            <w:rPr>
+              <w:b/>
+              <w:bCs/>
+            </w:rPr>
+            <w:fldChar w:fldCharType="separate"/>
+          </w:r>
+          <w:r>
+            <w:rPr>
+              <w:noProof/>
+              <w:lang w:val="pt-BR"/>
+            </w:rPr>
+            <w:t>(Copilot, 2025)</w:t>
+          </w:r>
+          <w:r>
+            <w:rPr>
+              <w:b/>
+              <w:bCs/>
+            </w:rPr>
+            <w:fldChar w:fldCharType="end"/>
+          </w:r>
+        </w:sdtContent>
+      </w:sdt>
+      <w:r>
+        <w:rPr>
+          <w:b/>
+          <w:bCs/>
+        </w:rPr>
+        <w:t>:</w:t>
+      </w:r>
+    </w:p>
+    <w:p>
+      <w:pPr>
+        <w:pStyle w:val="NoSpacing"/>
+        <w:numPr>
+          <w:ilvl w:val="0"/>
+          <w:numId w:val="13"/>
+        </w:numPr>
+      </w:pPr>
+      <w:r>
+        <w:rPr>
+          <w:b/>
+          <w:bCs/>
+        </w:rPr>
+        <w:t>MACRO-11</w:t>
+      </w:r>
+      <w:r>
+        <w:t xml:space="preserve"> - standartinis simbolinis </w:t>
+      </w:r>
+      <w:proofErr w:type="spellStart"/>
+      <w:r>
+        <w:t>asembleris</w:t>
+      </w:r>
+      <w:proofErr w:type="spellEnd"/>
+    </w:p>
+    <w:p>
+      <w:pPr>
+        <w:pStyle w:val="NoSpacing"/>
+        <w:numPr>
+          <w:ilvl w:val="0"/>
+          <w:numId w:val="13"/>
+        </w:numPr>
+      </w:pPr>
+      <w:r>
+        <w:rPr>
+          <w:b/>
+          <w:bCs/>
+        </w:rPr>
+        <w:t>FORTRAN IV/FORTRAN IV-PLUS</w:t>
+      </w:r>
+      <w:r>
+        <w:t> - moksliniams ir inžinerinės skaičiavimams</w:t>
+      </w:r>
+    </w:p>
+    <w:p>
+      <w:pPr>
+        <w:pStyle w:val="NoSpacing"/>
+        <w:numPr>
+          <w:ilvl w:val="0"/>
+          <w:numId w:val="13"/>
+        </w:numPr>
+      </w:pPr>
+      <w:r>
+        <w:rPr>
+          <w:b/>
+          <w:bCs/>
+        </w:rPr>
+        <w:t>BASIC-PLUS</w:t>
+      </w:r>
+      <w:r>
+        <w:t> - išplėsta BASIC versija su matematinėmis funkcijomis</w:t>
+      </w:r>
+    </w:p>
+    <w:p>
+      <w:pPr>
+        <w:pStyle w:val="NoSpacing"/>
+        <w:numPr>
+          <w:ilvl w:val="0"/>
+          <w:numId w:val="13"/>
+        </w:numPr>
+      </w:pPr>
+      <w:r>
+        <w:rPr>
+          <w:b/>
+          <w:bCs/>
+        </w:rPr>
+        <w:t>C kalba</w:t>
+      </w:r>
+      <w:r>
+        <w:t> - vienas iš pirmųjų C kompiliatorių (1972/73 m.) buvo sukurtas būtent PDP-11</w:t>
+      </w:r>
+    </w:p>
+    <w:p>
+      <w:pPr>
+        <w:pStyle w:val="NoSpacing"/>
+        <w:numPr>
+          <w:ilvl w:val="0"/>
+          <w:numId w:val="13"/>
+        </w:numPr>
+      </w:pPr>
+      <w:r>
+        <w:rPr>
+          <w:b/>
+          <w:bCs/>
+        </w:rPr>
+        <w:t>COBOL</w:t>
+      </w:r>
+      <w:r>
+        <w:t> - verslo programoms</w:t>
+      </w:r>
+    </w:p>
+    <w:p>
+      <w:pPr>
+        <w:pStyle w:val="NoSpacing"/>
+        <w:numPr>
+          <w:ilvl w:val="0"/>
+          <w:numId w:val="13"/>
+        </w:numPr>
+      </w:pPr>
+      <w:r>
+        <w:rPr>
+          <w:b/>
+          <w:bCs/>
+        </w:rPr>
+        <w:t>PL-11</w:t>
+      </w:r>
+      <w:r>
+        <w:t> - CERN sukurta kalba sistemų ir mokslo programavimui</w:t>
+      </w:r>
+    </w:p>
+    <w:p>
+      <w:pPr>
+        <w:pStyle w:val="NoSpacing"/>
+        <w:rPr>
+          <w:b/>
+          <w:bCs/>
+        </w:rPr>
+      </w:pPr>
+      <w:r>
+        <w:rPr>
+          <w:b/>
+          <w:bCs/>
+        </w:rPr>
+        <w:t>Programavimo įrankiai:</w:t>
+      </w:r>
+    </w:p>
+    <w:p>
+      <w:pPr>
+        <w:pStyle w:val="NoSpacing"/>
+        <w:numPr>
+          <w:ilvl w:val="0"/>
+          <w:numId w:val="14"/>
+        </w:numPr>
+      </w:pPr>
+      <w:proofErr w:type="spellStart"/>
+      <w:r>
+        <w:rPr>
+          <w:b/>
+          <w:bCs/>
+        </w:rPr>
+        <w:t>Asembleriai</w:t>
+      </w:r>
+      <w:proofErr w:type="spellEnd"/>
+      <w:r>
+        <w:t>: MACRO-11 su makrokomandų palaikymu</w:t>
+      </w:r>
+    </w:p>
+    <w:p>
+      <w:pPr>
+        <w:pStyle w:val="NoSpacing"/>
+        <w:numPr>
+          <w:ilvl w:val="0"/>
+          <w:numId w:val="14"/>
+        </w:numPr>
+      </w:pPr>
+      <w:r>
+        <w:rPr>
+          <w:b/>
+          <w:bCs/>
+        </w:rPr>
+        <w:t>Derintuvai</w:t>
+      </w:r>
+      <w:r>
+        <w:t>: ODT (</w:t>
+      </w:r>
+      <w:proofErr w:type="spellStart"/>
+      <w:r>
+        <w:t>Octal</w:t>
+      </w:r>
+      <w:proofErr w:type="spellEnd"/>
+      <w:r>
+        <w:t xml:space="preserve"> </w:t>
+      </w:r>
+      <w:proofErr w:type="spellStart"/>
+      <w:r>
+        <w:t>Debugging</w:t>
+      </w:r>
+      <w:proofErr w:type="spellEnd"/>
+      <w:r>
+        <w:t xml:space="preserve"> </w:t>
+      </w:r>
+      <w:proofErr w:type="spellStart"/>
+      <w:r>
+        <w:t>Technique</w:t>
+      </w:r>
+      <w:proofErr w:type="spellEnd"/>
+      <w:r>
+        <w:t>) - aparatūrinio lygio derintuvas</w:t>
+      </w:r>
+    </w:p>
+    <w:p>
+      <w:pPr>
+        <w:pStyle w:val="NoSpacing"/>
+        <w:numPr>
+          <w:ilvl w:val="0"/>
+          <w:numId w:val="14"/>
+        </w:numPr>
+      </w:pPr>
+      <w:r>
+        <w:rPr>
+          <w:b/>
+          <w:bCs/>
+        </w:rPr>
+        <w:t>Diagnostikos įrankiai</w:t>
+      </w:r>
+      <w:r>
+        <w:t>: XXDP diagnostikos rinkinys</w:t>
+      </w:r>
+    </w:p>
+    <w:p>
+      <w:pPr>
+        <w:pStyle w:val="NoSpacing"/>
+        <w:numPr>
+          <w:ilvl w:val="0"/>
+          <w:numId w:val="14"/>
+        </w:numPr>
+      </w:pPr>
+      <w:r>
+        <w:rPr>
+          <w:b/>
+          <w:bCs/>
+        </w:rPr>
+        <w:t>UNIX aplinkoje</w:t>
+      </w:r>
+      <w:r>
+        <w:t xml:space="preserve">: </w:t>
+      </w:r>
+      <w:proofErr w:type="spellStart"/>
+      <w:r>
+        <w:t>db</w:t>
+      </w:r>
+      <w:proofErr w:type="spellEnd"/>
+      <w:r>
+        <w:t xml:space="preserve"> derintuvas C programoms</w:t>
+      </w:r>
+    </w:p>
+    <w:p>
+      <w:pPr>
+        <w:pStyle w:val="NoSpacing"/>
+        <w:rPr>
+          <w:b/>
+          <w:bCs/>
+        </w:rPr>
+      </w:pPr>
+      <w:r>
+        <w:rPr>
+          <w:b/>
+          <w:bCs/>
+        </w:rPr>
+        <w:t>Bibliotekos:</w:t>
+      </w:r>
+    </w:p>
+    <w:p>
+      <w:pPr>
+        <w:pStyle w:val="NoSpacing"/>
+        <w:numPr>
+          <w:ilvl w:val="0"/>
+          <w:numId w:val="15"/>
+        </w:numPr>
+      </w:pPr>
+      <w:r>
+        <w:rPr>
+          <w:b/>
+          <w:bCs/>
+        </w:rPr>
+        <w:t>PLOT-11</w:t>
+      </w:r>
+      <w:r>
+        <w:t> - braižymo funkcijos</w:t>
+      </w:r>
+    </w:p>
+    <w:p>
+      <w:pPr>
+        <w:pStyle w:val="NoSpacing"/>
+        <w:numPr>
+          <w:ilvl w:val="0"/>
+          <w:numId w:val="15"/>
+        </w:numPr>
+      </w:pPr>
+      <w:r>
+        <w:rPr>
+          <w:b/>
+          <w:bCs/>
+        </w:rPr>
+        <w:t>STAT-11</w:t>
+      </w:r>
+      <w:r>
+        <w:t> - statistikos bibliotekos</w:t>
+      </w:r>
+    </w:p>
+    <w:p>
+      <w:pPr>
+        <w:pStyle w:val="NoSpacing"/>
+        <w:numPr>
+          <w:ilvl w:val="0"/>
+          <w:numId w:val="15"/>
+        </w:numPr>
+      </w:pPr>
+      <w:r>
+        <w:rPr>
+          <w:b/>
+          <w:bCs/>
+        </w:rPr>
+        <w:t>EG-11</w:t>
+      </w:r>
+      <w:r>
+        <w:t> - grafikos terminalų valdymas</w:t>
+      </w:r>
+    </w:p>
+    <w:p>
+      <w:pPr>
+        <w:pStyle w:val="NoSpacing"/>
+        <w:numPr>
+          <w:ilvl w:val="0"/>
+          <w:numId w:val="15"/>
+        </w:numPr>
+      </w:pPr>
+      <w:r>
+        <w:rPr>
+          <w:b/>
+          <w:bCs/>
+        </w:rPr>
+        <w:t>COGO-11, PCS-11, CSP-11</w:t>
+      </w:r>
+      <w:r>
+        <w:t> - specializuotos inžinerinės ir verslo bibliotekos</w:t>
+      </w:r>
+    </w:p>
+    <w:p>
+      <w:pPr>
+        <w:pStyle w:val="NoSpacing"/>
+      </w:pPr>
+    </w:p>
+    <w:p>
+      <w:pPr>
+        <w:pStyle w:val="NoSpacing"/>
+        <w:rPr>
+          <w:lang w:val="en-US"/>
+        </w:rPr>
+      </w:pPr>
+      <w:r>
+        <w:t>IBM S/</w:t>
+      </w:r>
+      <w:r>
+        <w:rPr>
+          <w:lang w:val="en-US"/>
+        </w:rPr>
+        <w:t>370:</w:t>
+      </w:r>
+    </w:p>
+    <w:p>
+      <w:pPr>
+        <w:pStyle w:val="NoSpacing"/>
+        <w:rPr>
+          <w:lang w:val="en-US"/>
+        </w:rPr>
+      </w:pPr>
+    </w:p>
+    <w:p>
+      <w:pPr>
+        <w:pStyle w:val="NoSpacing"/>
+        <w:rPr>
+          <w:b/>
+          <w:bCs/>
+        </w:rPr>
+      </w:pPr>
+      <w:r>
+        <w:rPr>
+          <w:b/>
+          <w:bCs/>
+        </w:rPr>
+        <w:t>IBM System/370 Architektūra</w:t>
+      </w:r>
+    </w:p>
+    <w:p>
+      <w:pPr>
+        <w:pStyle w:val="NoSpacing"/>
+        <w:rPr>
+          <w:b/>
+          <w:bCs/>
+        </w:rPr>
+      </w:pPr>
+      <w:r>
+        <w:rPr>
+          <w:b/>
+          <w:bCs/>
+        </w:rPr>
+        <w:t>Kompiliatoriai</w:t>
+      </w:r>
+      <w:r>
+        <w:rPr>
+          <w:b/>
+          <w:bCs/>
+        </w:rPr>
+        <w:t xml:space="preserve"> </w:t>
+      </w:r>
+      <w:sdt>
+        <w:sdtPr>
+          <w:rPr>
+            <w:b/>
+            <w:bCs/>
+          </w:rPr>
+          <w:id w:val="774454826"/>
+          <w:citation/>
+        </w:sdtPr>
+        <w:sdtContent>
+          <w:r>
+            <w:rPr>
+              <w:b/>
+              <w:bCs/>
+            </w:rPr>
+            <w:fldChar w:fldCharType="begin"/>
+          </w:r>
+          <w:r>
+            <w:rPr>
+              <w:b/>
+              <w:bCs/>
+              <w:lang w:val="en-US"/>
+            </w:rPr>
+            <w:instrText xml:space="preserve"> CITATION Cop253 \l 1033 </w:instrText>
+          </w:r>
+          <w:r>
+            <w:rPr>
+              <w:b/>
+              <w:bCs/>
+            </w:rPr>
+            <w:fldChar w:fldCharType="separate"/>
+          </w:r>
+          <w:r>
+            <w:rPr>
+              <w:noProof/>
+              <w:lang w:val="en-US"/>
+            </w:rPr>
+            <w:t>(Copilot, 2025)</w:t>
+          </w:r>
+          <w:r>
+            <w:rPr>
+              <w:b/>
+              <w:bCs/>
+            </w:rPr>
+            <w:fldChar w:fldCharType="end"/>
+          </w:r>
+        </w:sdtContent>
+      </w:sdt>
+      <w:r>
+        <w:rPr>
+          <w:b/>
+          <w:bCs/>
+        </w:rPr>
+        <w:t>:</w:t>
+      </w:r>
+    </w:p>
+    <w:p>
+      <w:pPr>
+        <w:pStyle w:val="NoSpacing"/>
+        <w:numPr>
+          <w:ilvl w:val="0"/>
+          <w:numId w:val="16"/>
+        </w:numPr>
+      </w:pPr>
+      <w:r>
+        <w:rPr>
+          <w:b/>
+          <w:bCs/>
+        </w:rPr>
+        <w:t>IBM COBOL, PL/I, FORTRAN</w:t>
+      </w:r>
+      <w:r>
+        <w:t> - pagrindinės verslo ir mokslo kalbos</w:t>
+      </w:r>
+    </w:p>
+    <w:p>
+      <w:pPr>
+        <w:pStyle w:val="NoSpacing"/>
+        <w:numPr>
+          <w:ilvl w:val="0"/>
+          <w:numId w:val="16"/>
+        </w:numPr>
+      </w:pPr>
+      <w:r>
+        <w:rPr>
+          <w:b/>
+          <w:bCs/>
+        </w:rPr>
+        <w:t xml:space="preserve">IBM </w:t>
+      </w:r>
+      <w:proofErr w:type="spellStart"/>
+      <w:r>
+        <w:rPr>
+          <w:b/>
+          <w:bCs/>
+        </w:rPr>
+        <w:t>Assembler</w:t>
+      </w:r>
+      <w:proofErr w:type="spellEnd"/>
+      <w:r>
+        <w:t> - aparatūros valdymui</w:t>
+      </w:r>
+    </w:p>
+    <w:p>
+      <w:pPr>
+        <w:pStyle w:val="NoSpacing"/>
+        <w:numPr>
+          <w:ilvl w:val="0"/>
+          <w:numId w:val="16"/>
+        </w:numPr>
+      </w:pPr>
+      <w:proofErr w:type="spellStart"/>
+      <w:r>
+        <w:rPr>
+          <w:b/>
+          <w:bCs/>
+        </w:rPr>
+        <w:t>Dignus</w:t>
+      </w:r>
+      <w:proofErr w:type="spellEnd"/>
+      <w:r>
+        <w:rPr>
+          <w:b/>
+          <w:bCs/>
+        </w:rPr>
+        <w:t xml:space="preserve"> C/C++</w:t>
+      </w:r>
+      <w:r>
+        <w:t> - modernesnės kalbos</w:t>
+      </w:r>
+    </w:p>
+    <w:p>
+      <w:pPr>
+        <w:pStyle w:val="NoSpacing"/>
+        <w:numPr>
+          <w:ilvl w:val="0"/>
+          <w:numId w:val="16"/>
+        </w:numPr>
+      </w:pPr>
+      <w:proofErr w:type="spellStart"/>
+      <w:r>
+        <w:rPr>
+          <w:b/>
+          <w:bCs/>
+        </w:rPr>
+        <w:t>Pascal</w:t>
+      </w:r>
+      <w:proofErr w:type="spellEnd"/>
+      <w:r>
+        <w:t> - švietimo tikslams</w:t>
+      </w:r>
+    </w:p>
+    <w:p>
+      <w:pPr>
+        <w:pStyle w:val="NoSpacing"/>
+        <w:rPr>
+          <w:b/>
+          <w:bCs/>
+        </w:rPr>
+      </w:pPr>
+      <w:r>
+        <w:rPr>
+          <w:b/>
+          <w:bCs/>
+        </w:rPr>
+        <w:t>Programavimo įrankiai:</w:t>
+      </w:r>
+    </w:p>
+    <w:p>
+      <w:pPr>
+        <w:pStyle w:val="NoSpacing"/>
+        <w:numPr>
+          <w:ilvl w:val="0"/>
+          <w:numId w:val="17"/>
+        </w:numPr>
+      </w:pPr>
+      <w:r>
+        <w:rPr>
+          <w:b/>
+          <w:bCs/>
+        </w:rPr>
+        <w:t xml:space="preserve">ISPF </w:t>
+      </w:r>
+      <w:proofErr w:type="spellStart"/>
+      <w:r>
+        <w:rPr>
+          <w:b/>
+          <w:bCs/>
+        </w:rPr>
+        <w:t>Editor</w:t>
+      </w:r>
+      <w:proofErr w:type="spellEnd"/>
+      <w:r>
+        <w:t> - pagrindinis redaktorius ir kūrimo aplinka</w:t>
+      </w:r>
+    </w:p>
+    <w:p>
+      <w:pPr>
+        <w:pStyle w:val="NoSpacing"/>
+        <w:numPr>
+          <w:ilvl w:val="0"/>
+          <w:numId w:val="17"/>
+        </w:numPr>
+      </w:pPr>
+      <w:r>
+        <w:rPr>
+          <w:b/>
+          <w:bCs/>
+        </w:rPr>
+        <w:t xml:space="preserve">IBM </w:t>
+      </w:r>
+      <w:proofErr w:type="spellStart"/>
+      <w:r>
+        <w:rPr>
+          <w:b/>
+          <w:bCs/>
+        </w:rPr>
+        <w:t>Debug</w:t>
+      </w:r>
+      <w:proofErr w:type="spellEnd"/>
+      <w:r>
+        <w:rPr>
+          <w:b/>
+          <w:bCs/>
+        </w:rPr>
+        <w:t xml:space="preserve"> </w:t>
+      </w:r>
+      <w:proofErr w:type="spellStart"/>
+      <w:r>
+        <w:rPr>
+          <w:b/>
+          <w:bCs/>
+        </w:rPr>
+        <w:t>Tool</w:t>
+      </w:r>
+      <w:proofErr w:type="spellEnd"/>
+      <w:r>
+        <w:t> - pažengęs derintuvas</w:t>
+      </w:r>
+    </w:p>
+    <w:p>
+      <w:pPr>
+        <w:pStyle w:val="NoSpacing"/>
+        <w:numPr>
+          <w:ilvl w:val="0"/>
+          <w:numId w:val="17"/>
+        </w:numPr>
+      </w:pPr>
+      <w:r>
+        <w:rPr>
+          <w:b/>
+          <w:bCs/>
+        </w:rPr>
+        <w:t>HLASM (</w:t>
+      </w:r>
+      <w:proofErr w:type="spellStart"/>
+      <w:r>
+        <w:rPr>
+          <w:b/>
+          <w:bCs/>
+        </w:rPr>
+        <w:t>High</w:t>
+      </w:r>
+      <w:proofErr w:type="spellEnd"/>
+      <w:r>
+        <w:rPr>
+          <w:b/>
+          <w:bCs/>
+        </w:rPr>
+        <w:t xml:space="preserve"> </w:t>
+      </w:r>
+      <w:proofErr w:type="spellStart"/>
+      <w:r>
+        <w:rPr>
+          <w:b/>
+          <w:bCs/>
+        </w:rPr>
+        <w:t>Level</w:t>
+      </w:r>
+      <w:proofErr w:type="spellEnd"/>
+      <w:r>
+        <w:rPr>
+          <w:b/>
+          <w:bCs/>
+        </w:rPr>
+        <w:t xml:space="preserve"> </w:t>
+      </w:r>
+      <w:proofErr w:type="spellStart"/>
+      <w:r>
+        <w:rPr>
+          <w:b/>
+          <w:bCs/>
+        </w:rPr>
+        <w:t>Assembler</w:t>
+      </w:r>
+      <w:proofErr w:type="spellEnd"/>
+      <w:r>
+        <w:rPr>
+          <w:b/>
+          <w:bCs/>
+        </w:rPr>
+        <w:t>)</w:t>
+      </w:r>
+      <w:r>
+        <w:t xml:space="preserve"> - standartinis </w:t>
+      </w:r>
+      <w:proofErr w:type="spellStart"/>
+      <w:r>
+        <w:t>asembleris</w:t>
+      </w:r>
+      <w:proofErr w:type="spellEnd"/>
+    </w:p>
+    <w:p>
+      <w:pPr>
+        <w:pStyle w:val="NoSpacing"/>
+        <w:numPr>
+          <w:ilvl w:val="0"/>
+          <w:numId w:val="17"/>
+        </w:numPr>
+      </w:pPr>
+      <w:r>
+        <w:rPr>
+          <w:b/>
+          <w:bCs/>
+        </w:rPr>
+        <w:t>SCLM</w:t>
+      </w:r>
+      <w:r>
+        <w:t> - kodo versijų valdymas</w:t>
+      </w:r>
+    </w:p>
+    <w:p>
+      <w:pPr>
+        <w:pStyle w:val="NoSpacing"/>
+        <w:rPr>
+          <w:b/>
+          <w:bCs/>
+        </w:rPr>
+      </w:pPr>
+      <w:r>
+        <w:rPr>
+          <w:b/>
+          <w:bCs/>
+        </w:rPr>
+        <w:t>Bibliotekos ir API:</w:t>
+      </w:r>
+    </w:p>
+    <w:p>
+      <w:pPr>
+        <w:pStyle w:val="NoSpacing"/>
+        <w:numPr>
+          <w:ilvl w:val="0"/>
+          <w:numId w:val="18"/>
+        </w:numPr>
+      </w:pPr>
+      <w:proofErr w:type="spellStart"/>
+      <w:r>
+        <w:rPr>
+          <w:b/>
+          <w:bCs/>
+        </w:rPr>
+        <w:t>Language</w:t>
+      </w:r>
+      <w:proofErr w:type="spellEnd"/>
+      <w:r>
+        <w:rPr>
+          <w:b/>
+          <w:bCs/>
+        </w:rPr>
+        <w:t xml:space="preserve"> </w:t>
+      </w:r>
+      <w:proofErr w:type="spellStart"/>
+      <w:r>
+        <w:rPr>
+          <w:b/>
+          <w:bCs/>
+        </w:rPr>
+        <w:t>Environment</w:t>
+      </w:r>
+      <w:proofErr w:type="spellEnd"/>
+      <w:r>
+        <w:t> - vykdymo aplinka kelioms kalboms</w:t>
+      </w:r>
+    </w:p>
+    <w:p>
+      <w:pPr>
+        <w:pStyle w:val="NoSpacing"/>
+        <w:numPr>
+          <w:ilvl w:val="0"/>
+          <w:numId w:val="18"/>
+        </w:numPr>
+      </w:pPr>
+      <w:r>
+        <w:rPr>
+          <w:b/>
+          <w:bCs/>
+        </w:rPr>
+        <w:t>CICS, IMS, DB2</w:t>
+      </w:r>
+      <w:r>
+        <w:t> - transakcijų ir duomenų bazių bibliotekos</w:t>
       </w:r>
     </w:p>
     <w:sdt>
@@ -3745,27 +6823,14 @@
                 <w:pStyle w:val="Bibliography"/>
                 <w:rPr>
                   <w:noProof/>
+                  <w:u w:val="single"/>
                 </w:rPr>
               </w:pPr>
               <w:r>
                 <w:rPr>
                   <w:noProof/>
                 </w:rPr>
-                <w:t xml:space="preserve">Copilot, 2025. </w:t>
-              </w:r>
-              <w:r>
-                <w:rPr>
-                  <w:i/>
-                  <w:iCs/>
-                  <w:noProof/>
-                </w:rPr>
-                <w:t xml:space="preserve">Copilot. </w:t>
-              </w:r>
-              <w:r>
-                <w:rPr>
-                  <w:noProof/>
-                </w:rPr>
-                <w:t xml:space="preserve">[Tinkle] </w:t>
+                <w:t xml:space="preserve">Copilot, 2025. [Tinkle] </w:t>
               </w:r>
               <w:r>
                 <w:rPr>
@@ -3781,12 +6846,215 @@
                 </w:rPr>
                 <w:t>https://github.com/copilot/c/f75b5824-7714-41eb-974f-ca10c0f75a01</w:t>
               </w:r>
+            </w:p>
+            <w:p>
+              <w:pPr>
+                <w:pStyle w:val="Bibliography"/>
+                <w:rPr>
+                  <w:noProof/>
+                </w:rPr>
+              </w:pPr>
+              <w:r>
+                <w:rPr>
+                  <w:noProof/>
+                  <w:u w:val="single"/>
+                </w:rPr>
+                <w:t>Užklausa: "</w:t>
+              </w:r>
+              <w:r>
+                <w:rPr>
+                  <w:noProof/>
+                  <w:u w:val="single"/>
+                </w:rPr>
+                <w:t>Koks buvo tipiškas atminties kiekis, su kuria PDP-11 buvo naudojama?</w:t>
+              </w:r>
+              <w:r>
+                <w:rPr>
+                  <w:noProof/>
+                  <w:u w:val="single"/>
+                </w:rPr>
+                <w:t>"</w:t>
+              </w:r>
               <w:r>
                 <w:rPr>
                   <w:noProof/>
                 </w:rPr>
                 <w:br/>
                 <w:t>[Kreiptasi 07 12 2025].</w:t>
+              </w:r>
+            </w:p>
+            <w:p>
+              <w:pPr>
+                <w:pStyle w:val="Bibliography"/>
+                <w:rPr>
+                  <w:noProof/>
+                  <w:u w:val="single"/>
+                </w:rPr>
+              </w:pPr>
+              <w:r>
+                <w:rPr>
+                  <w:noProof/>
+                </w:rPr>
+                <w:t xml:space="preserve">Copilot, 2025. [Tinkle] </w:t>
+              </w:r>
+              <w:r>
+                <w:rPr>
+                  <w:noProof/>
+                </w:rPr>
+                <w:br/>
+                <w:t xml:space="preserve">Available at: </w:t>
+              </w:r>
+              <w:r>
+                <w:rPr>
+                  <w:noProof/>
+                  <w:u w:val="single"/>
+                </w:rPr>
+                <w:t>https://github.com/copilot/c/a9e3f7ad-c8b4-4f39-9507-e2c974f11399</w:t>
+              </w:r>
+            </w:p>
+            <w:p>
+              <w:pPr>
+                <w:pStyle w:val="Bibliography"/>
+                <w:rPr>
+                  <w:noProof/>
+                </w:rPr>
+              </w:pPr>
+              <w:r>
+                <w:rPr>
+                  <w:noProof/>
+                  <w:u w:val="single"/>
+                </w:rPr>
+                <w:t xml:space="preserve">Užklausa: </w:t>
+              </w:r>
+              <w:r>
+                <w:rPr>
+                  <w:noProof/>
+                  <w:u w:val="single"/>
+                </w:rPr>
+                <w:t>What was the basic computer/processor architecture of PDP-11 and IBM Systems/370 - were they hybrid, low-scale integration, large-scale integration (LSI), very large-scale integration (VLSI), or were they monocrystalline modern microprocessors)? What were the physical characteristics of the equipment (weight, size, power consumption)?</w:t>
+              </w:r>
+              <w:r>
+                <w:rPr>
+                  <w:noProof/>
+                </w:rPr>
+                <w:br/>
+                <w:t>[Kreiptasi 05 12 2025].</w:t>
+              </w:r>
+            </w:p>
+            <w:p>
+              <w:pPr>
+                <w:pStyle w:val="Bibliography"/>
+                <w:rPr>
+                  <w:noProof/>
+                  <w:u w:val="single"/>
+                </w:rPr>
+              </w:pPr>
+              <w:r>
+                <w:rPr>
+                  <w:noProof/>
+                </w:rPr>
+                <w:t xml:space="preserve">Copilot, 2025. [Tinkle] </w:t>
+              </w:r>
+              <w:r>
+                <w:rPr>
+                  <w:noProof/>
+                </w:rPr>
+                <w:br/>
+                <w:t xml:space="preserve">Available at: </w:t>
+              </w:r>
+              <w:r>
+                <w:rPr>
+                  <w:noProof/>
+                  <w:u w:val="single"/>
+                </w:rPr>
+                <w:t>https://github.com/copilot/c/7e5819f7-7932-42b4-9228-4965dd7d5dde</w:t>
+              </w:r>
+            </w:p>
+            <w:p>
+              <w:pPr>
+                <w:pStyle w:val="Bibliography"/>
+                <w:rPr>
+                  <w:noProof/>
+                </w:rPr>
+              </w:pPr>
+              <w:r>
+                <w:rPr>
+                  <w:noProof/>
+                  <w:u w:val="single"/>
+                </w:rPr>
+                <w:t xml:space="preserve">Užklausa: </w:t>
+              </w:r>
+              <w:r>
+                <w:rPr>
+                  <w:noProof/>
+                  <w:u w:val="single"/>
+                </w:rPr>
+                <w:t>Ar IBM system/370 naudojo simbolių eilutes?</w:t>
+              </w:r>
+              <w:r>
+                <w:rPr>
+                  <w:noProof/>
+                </w:rPr>
+                <w:br/>
+                <w:t>[Kreiptasi 08 12 2025].</w:t>
+              </w:r>
+            </w:p>
+            <w:p>
+              <w:pPr>
+                <w:pStyle w:val="Bibliography"/>
+                <w:rPr>
+                  <w:noProof/>
+                  <w:u w:val="single"/>
+                </w:rPr>
+              </w:pPr>
+              <w:r>
+                <w:rPr>
+                  <w:noProof/>
+                </w:rPr>
+                <w:t xml:space="preserve">Copilot, 2025. [Tinkle] </w:t>
+              </w:r>
+              <w:r>
+                <w:rPr>
+                  <w:noProof/>
+                </w:rPr>
+                <w:br/>
+                <w:t xml:space="preserve">Available at: </w:t>
+              </w:r>
+              <w:r>
+                <w:rPr>
+                  <w:noProof/>
+                  <w:u w:val="single"/>
+                </w:rPr>
+                <w:t>https://github.com/copilot/c/291c8b91-6dc2-452c-aa50-7d1abaae16ea</w:t>
+              </w:r>
+            </w:p>
+            <w:p>
+              <w:pPr>
+                <w:pStyle w:val="Bibliography"/>
+                <w:rPr>
+                  <w:noProof/>
+                </w:rPr>
+              </w:pPr>
+              <w:r>
+                <w:rPr>
+                  <w:noProof/>
+                  <w:u w:val="single"/>
+                </w:rPr>
+                <w:t xml:space="preserve">Užklausa: </w:t>
+              </w:r>
+              <w:r>
+                <w:rPr>
+                  <w:noProof/>
+                  <w:u w:val="single"/>
+                </w:rPr>
+                <w:t>Kiek programinės įrangos buvo parašyta PDP-11 ir IBM system/370 architektūrai, ar ji (vis dar) prieinama, kur ji buvo naudojama? Kokie buvo prieinami kompiliatoriai ir programavimo įrankiai (derintojai, profiliuotojai, surinkėjai)? Kokios programinės įrangos bibliotekos buvo prieinamos?</w:t>
+              </w:r>
+              <w:r>
+                <w:rPr>
+                  <w:noProof/>
+                </w:rPr>
+                <w:br/>
+                <w:t>[Kreiptasi 08 12 2025].</w:t>
               </w:r>
             </w:p>
             <w:p>
@@ -3828,6 +7096,34 @@
                 <w:rPr>
                   <w:noProof/>
                 </w:rPr>
+                <w:t xml:space="preserve">Digital Equipement Corporation, 1983. </w:t>
+              </w:r>
+              <w:r>
+                <w:rPr>
+                  <w:i/>
+                  <w:iCs/>
+                  <w:noProof/>
+                </w:rPr>
+                <w:t xml:space="preserve">PDP-11 Architecture Handbook. </w:t>
+              </w:r>
+              <w:r>
+                <w:rPr>
+                  <w:noProof/>
+                </w:rPr>
+                <w:t>s.l.:s.n.</w:t>
+              </w:r>
+            </w:p>
+            <w:p>
+              <w:pPr>
+                <w:pStyle w:val="Bibliography"/>
+                <w:rPr>
+                  <w:noProof/>
+                </w:rPr>
+              </w:pPr>
+              <w:r>
+                <w:rPr>
+                  <w:noProof/>
+                </w:rPr>
                 <w:t xml:space="preserve">Digital Equipment Corporation, 1979. </w:t>
               </w:r>
               <w:r>
@@ -3836,7 +7132,7 @@
                   <w:iCs/>
                   <w:noProof/>
                 </w:rPr>
-                <w:t xml:space="preserve">PDP-11 processor handbook. </w:t>
+                <w:t xml:space="preserve">PDP-11 Processor Handbook. </w:t>
               </w:r>
               <w:r>
                 <w:rPr>
@@ -3856,7 +7152,7 @@
                 <w:rPr>
                   <w:noProof/>
                 </w:rPr>
-                <w:t xml:space="preserve">Gemini, 2025. </w:t>
+                <w:t xml:space="preserve">IBM, 1970. </w:t>
               </w:r>
               <w:r>
                 <w:rPr>
@@ -3864,34 +7160,41 @@
                   <w:iCs/>
                   <w:noProof/>
                 </w:rPr>
-                <w:t xml:space="preserve">Gemini 2.5 Pro. </w:t>
+                <w:t xml:space="preserve">A Guide to the IBM System/370 Model 165. </w:t>
               </w:r>
               <w:r>
                 <w:rPr>
                   <w:noProof/>
                 </w:rPr>
-                <w:t xml:space="preserve">[Tinkle] </w:t>
+                <w:t>1st mont. s.l.:s.n.</w:t>
+              </w:r>
+            </w:p>
+            <w:p>
+              <w:pPr>
+                <w:pStyle w:val="Bibliography"/>
+                <w:rPr>
+                  <w:noProof/>
+                </w:rPr>
+              </w:pPr>
+              <w:r>
+                <w:rPr>
+                  <w:noProof/>
+                </w:rPr>
+                <w:t xml:space="preserve">IBM, 1973. </w:t>
+              </w:r>
+              <w:r>
+                <w:rPr>
+                  <w:i/>
+                  <w:iCs/>
+                  <w:noProof/>
+                </w:rPr>
+                <w:t xml:space="preserve">Introduction to Virtual Storage in System/370. </w:t>
               </w:r>
               <w:r>
                 <w:rPr>
                   <w:noProof/>
                 </w:rPr>
-                <w:br/>
-                <w:t xml:space="preserve">Available at: </w:t>
-              </w:r>
-              <w:r>
-                <w:rPr>
-                  <w:noProof/>
-                  <w:u w:val="single"/>
-                </w:rPr>
-                <w:t>https://github.com/copilot/c/a9e3f7ad-c8b4-4f39-9507-e2c974f11399</w:t>
-              </w:r>
-              <w:r>
-                <w:rPr>
-                  <w:noProof/>
-                </w:rPr>
-                <w:br/>
-                <w:t>[Kreiptasi 05 12 2025].</w:t>
+                <w:t>s.l.:s.n.</w:t>
               </w:r>
             </w:p>
             <w:p>
@@ -3933,6 +7236,7 @@
                 <w:rPr>
                   <w:noProof/>
                 </w:rPr>
+                <w:lastRenderedPageBreak/>
                 <w:t xml:space="preserve">IBM, 1975. </w:t>
               </w:r>
               <w:r>
@@ -3969,7 +7273,7 @@
                   <w:iCs/>
                   <w:noProof/>
                 </w:rPr>
-                <w:t xml:space="preserve">IBM System/370 Exetnded Architecture Principles of operation. </w:t>
+                <w:t xml:space="preserve">IBM System/370 Extended Architecture Principles of operation. </w:t>
               </w:r>
               <w:r>
                 <w:rPr>
@@ -4073,7 +7377,7 @@
                   <w:noProof/>
                 </w:rPr>
                 <w:br/>
-                <w:t>[Kreiptasi 05 December 2025].</w:t>
+                <w:t>[Kreiptasi 05 12 2025].</w:t>
               </w:r>
             </w:p>
             <w:p>
@@ -4325,6 +7629,232 @@
     </w:lvl>
   </w:abstractNum>
   <w:abstractNum w:abstractNumId="1" w15:restartNumberingAfterBreak="0">
+    <w:nsid w:val="0BCB1D53"/>
+    <w:multiLevelType w:val="hybridMultilevel"/>
+    <w:tmpl w:val="65E8D64E"/>
+    <w:lvl w:ilvl="0" w:tplc="04270001">
+      <w:start w:val="1"/>
+      <w:numFmt w:val="bullet"/>
+      <w:lvlText w:val=""/>
+      <w:lvlJc w:val="left"/>
+      <w:pPr>
+        <w:ind w:left="1440" w:hanging="360"/>
+      </w:pPr>
+      <w:rPr>
+        <w:rFonts w:ascii="Symbol" w:hAnsi="Symbol" w:hint="default"/>
+      </w:rPr>
+    </w:lvl>
+    <w:lvl w:ilvl="1" w:tplc="04270003" w:tentative="1">
+      <w:start w:val="1"/>
+      <w:numFmt w:val="bullet"/>
+      <w:lvlText w:val="o"/>
+      <w:lvlJc w:val="left"/>
+      <w:pPr>
+        <w:ind w:left="2160" w:hanging="360"/>
+      </w:pPr>
+      <w:rPr>
+        <w:rFonts w:ascii="Courier New" w:hAnsi="Courier New" w:cs="Courier New" w:hint="default"/>
+      </w:rPr>
+    </w:lvl>
+    <w:lvl w:ilvl="2" w:tplc="04270005" w:tentative="1">
+      <w:start w:val="1"/>
+      <w:numFmt w:val="bullet"/>
+      <w:lvlText w:val=""/>
+      <w:lvlJc w:val="left"/>
+      <w:pPr>
+        <w:ind w:left="2880" w:hanging="360"/>
+      </w:pPr>
+      <w:rPr>
+        <w:rFonts w:ascii="Wingdings" w:hAnsi="Wingdings" w:hint="default"/>
+      </w:rPr>
+    </w:lvl>
+    <w:lvl w:ilvl="3" w:tplc="04270001" w:tentative="1">
+      <w:start w:val="1"/>
+      <w:numFmt w:val="bullet"/>
+      <w:lvlText w:val=""/>
+      <w:lvlJc w:val="left"/>
+      <w:pPr>
+        <w:ind w:left="3600" w:hanging="360"/>
+      </w:pPr>
+      <w:rPr>
+        <w:rFonts w:ascii="Symbol" w:hAnsi="Symbol" w:hint="default"/>
+      </w:rPr>
+    </w:lvl>
+    <w:lvl w:ilvl="4" w:tplc="04270003" w:tentative="1">
+      <w:start w:val="1"/>
+      <w:numFmt w:val="bullet"/>
+      <w:lvlText w:val="o"/>
+      <w:lvlJc w:val="left"/>
+      <w:pPr>
+        <w:ind w:left="4320" w:hanging="360"/>
+      </w:pPr>
+      <w:rPr>
+        <w:rFonts w:ascii="Courier New" w:hAnsi="Courier New" w:cs="Courier New" w:hint="default"/>
+      </w:rPr>
+    </w:lvl>
+    <w:lvl w:ilvl="5" w:tplc="04270005" w:tentative="1">
+      <w:start w:val="1"/>
+      <w:numFmt w:val="bullet"/>
+      <w:lvlText w:val=""/>
+      <w:lvlJc w:val="left"/>
+      <w:pPr>
+        <w:ind w:left="5040" w:hanging="360"/>
+      </w:pPr>
+      <w:rPr>
+        <w:rFonts w:ascii="Wingdings" w:hAnsi="Wingdings" w:hint="default"/>
+      </w:rPr>
+    </w:lvl>
+    <w:lvl w:ilvl="6" w:tplc="04270001" w:tentative="1">
+      <w:start w:val="1"/>
+      <w:numFmt w:val="bullet"/>
+      <w:lvlText w:val=""/>
+      <w:lvlJc w:val="left"/>
+      <w:pPr>
+        <w:ind w:left="5760" w:hanging="360"/>
+      </w:pPr>
+      <w:rPr>
+        <w:rFonts w:ascii="Symbol" w:hAnsi="Symbol" w:hint="default"/>
+      </w:rPr>
+    </w:lvl>
+    <w:lvl w:ilvl="7" w:tplc="04270003" w:tentative="1">
+      <w:start w:val="1"/>
+      <w:numFmt w:val="bullet"/>
+      <w:lvlText w:val="o"/>
+      <w:lvlJc w:val="left"/>
+      <w:pPr>
+        <w:ind w:left="6480" w:hanging="360"/>
+      </w:pPr>
+      <w:rPr>
+        <w:rFonts w:ascii="Courier New" w:hAnsi="Courier New" w:cs="Courier New" w:hint="default"/>
+      </w:rPr>
+    </w:lvl>
+    <w:lvl w:ilvl="8" w:tplc="04270005" w:tentative="1">
+      <w:start w:val="1"/>
+      <w:numFmt w:val="bullet"/>
+      <w:lvlText w:val=""/>
+      <w:lvlJc w:val="left"/>
+      <w:pPr>
+        <w:ind w:left="7200" w:hanging="360"/>
+      </w:pPr>
+      <w:rPr>
+        <w:rFonts w:ascii="Wingdings" w:hAnsi="Wingdings" w:hint="default"/>
+      </w:rPr>
+    </w:lvl>
+  </w:abstractNum>
+  <w:abstractNum w:abstractNumId="2" w15:restartNumberingAfterBreak="0">
+    <w:nsid w:val="0FFE321D"/>
+    <w:multiLevelType w:val="hybridMultilevel"/>
+    <w:tmpl w:val="70C6F30C"/>
+    <w:lvl w:ilvl="0" w:tplc="04270001">
+      <w:start w:val="1"/>
+      <w:numFmt w:val="bullet"/>
+      <w:lvlText w:val=""/>
+      <w:lvlJc w:val="left"/>
+      <w:pPr>
+        <w:ind w:left="1440" w:hanging="360"/>
+      </w:pPr>
+      <w:rPr>
+        <w:rFonts w:ascii="Symbol" w:hAnsi="Symbol" w:hint="default"/>
+      </w:rPr>
+    </w:lvl>
+    <w:lvl w:ilvl="1" w:tplc="04270003" w:tentative="1">
+      <w:start w:val="1"/>
+      <w:numFmt w:val="bullet"/>
+      <w:lvlText w:val="o"/>
+      <w:lvlJc w:val="left"/>
+      <w:pPr>
+        <w:ind w:left="2160" w:hanging="360"/>
+      </w:pPr>
+      <w:rPr>
+        <w:rFonts w:ascii="Courier New" w:hAnsi="Courier New" w:cs="Courier New" w:hint="default"/>
+      </w:rPr>
+    </w:lvl>
+    <w:lvl w:ilvl="2" w:tplc="04270005" w:tentative="1">
+      <w:start w:val="1"/>
+      <w:numFmt w:val="bullet"/>
+      <w:lvlText w:val=""/>
+      <w:lvlJc w:val="left"/>
+      <w:pPr>
+        <w:ind w:left="2880" w:hanging="360"/>
+      </w:pPr>
+      <w:rPr>
+        <w:rFonts w:ascii="Wingdings" w:hAnsi="Wingdings" w:hint="default"/>
+      </w:rPr>
+    </w:lvl>
+    <w:lvl w:ilvl="3" w:tplc="04270001" w:tentative="1">
+      <w:start w:val="1"/>
+      <w:numFmt w:val="bullet"/>
+      <w:lvlText w:val=""/>
+      <w:lvlJc w:val="left"/>
+      <w:pPr>
+        <w:ind w:left="3600" w:hanging="360"/>
+      </w:pPr>
+      <w:rPr>
+        <w:rFonts w:ascii="Symbol" w:hAnsi="Symbol" w:hint="default"/>
+      </w:rPr>
+    </w:lvl>
+    <w:lvl w:ilvl="4" w:tplc="04270003" w:tentative="1">
+      <w:start w:val="1"/>
+      <w:numFmt w:val="bullet"/>
+      <w:lvlText w:val="o"/>
+      <w:lvlJc w:val="left"/>
+      <w:pPr>
+        <w:ind w:left="4320" w:hanging="360"/>
+      </w:pPr>
+      <w:rPr>
+        <w:rFonts w:ascii="Courier New" w:hAnsi="Courier New" w:cs="Courier New" w:hint="default"/>
+      </w:rPr>
+    </w:lvl>
+    <w:lvl w:ilvl="5" w:tplc="04270005" w:tentative="1">
+      <w:start w:val="1"/>
+      <w:numFmt w:val="bullet"/>
+      <w:lvlText w:val=""/>
+      <w:lvlJc w:val="left"/>
+      <w:pPr>
+        <w:ind w:left="5040" w:hanging="360"/>
+      </w:pPr>
+      <w:rPr>
+        <w:rFonts w:ascii="Wingdings" w:hAnsi="Wingdings" w:hint="default"/>
+      </w:rPr>
+    </w:lvl>
+    <w:lvl w:ilvl="6" w:tplc="04270001" w:tentative="1">
+      <w:start w:val="1"/>
+      <w:numFmt w:val="bullet"/>
+      <w:lvlText w:val=""/>
+      <w:lvlJc w:val="left"/>
+      <w:pPr>
+        <w:ind w:left="5760" w:hanging="360"/>
+      </w:pPr>
+      <w:rPr>
+        <w:rFonts w:ascii="Symbol" w:hAnsi="Symbol" w:hint="default"/>
+      </w:rPr>
+    </w:lvl>
+    <w:lvl w:ilvl="7" w:tplc="04270003" w:tentative="1">
+      <w:start w:val="1"/>
+      <w:numFmt w:val="bullet"/>
+      <w:lvlText w:val="o"/>
+      <w:lvlJc w:val="left"/>
+      <w:pPr>
+        <w:ind w:left="6480" w:hanging="360"/>
+      </w:pPr>
+      <w:rPr>
+        <w:rFonts w:ascii="Courier New" w:hAnsi="Courier New" w:cs="Courier New" w:hint="default"/>
+      </w:rPr>
+    </w:lvl>
+    <w:lvl w:ilvl="8" w:tplc="04270005" w:tentative="1">
+      <w:start w:val="1"/>
+      <w:numFmt w:val="bullet"/>
+      <w:lvlText w:val=""/>
+      <w:lvlJc w:val="left"/>
+      <w:pPr>
+        <w:ind w:left="7200" w:hanging="360"/>
+      </w:pPr>
+      <w:rPr>
+        <w:rFonts w:ascii="Wingdings" w:hAnsi="Wingdings" w:hint="default"/>
+      </w:rPr>
+    </w:lvl>
+  </w:abstractNum>
+  <w:abstractNum w:abstractNumId="3" w15:restartNumberingAfterBreak="0">
     <w:nsid w:val="13D87817"/>
     <w:multiLevelType w:val="multilevel"/>
     <w:tmpl w:val="0427001F"/>
@@ -4410,7 +7940,7 @@
       </w:pPr>
     </w:lvl>
   </w:abstractNum>
-  <w:abstractNum w:abstractNumId="2" w15:restartNumberingAfterBreak="0">
+  <w:abstractNum w:abstractNumId="4" w15:restartNumberingAfterBreak="0">
     <w:nsid w:val="1D1307FC"/>
     <w:multiLevelType w:val="hybridMultilevel"/>
     <w:tmpl w:val="0820337A"/>
@@ -4523,7 +8053,382 @@
       </w:rPr>
     </w:lvl>
   </w:abstractNum>
-  <w:abstractNum w:abstractNumId="3" w15:restartNumberingAfterBreak="0">
+  <w:abstractNum w:abstractNumId="5" w15:restartNumberingAfterBreak="0">
+    <w:nsid w:val="20A05B28"/>
+    <w:multiLevelType w:val="hybridMultilevel"/>
+    <w:tmpl w:val="D3B08CBE"/>
+    <w:lvl w:ilvl="0" w:tplc="04270001">
+      <w:start w:val="1"/>
+      <w:numFmt w:val="bullet"/>
+      <w:lvlText w:val=""/>
+      <w:lvlJc w:val="left"/>
+      <w:pPr>
+        <w:ind w:left="1440" w:hanging="360"/>
+      </w:pPr>
+      <w:rPr>
+        <w:rFonts w:ascii="Symbol" w:hAnsi="Symbol" w:hint="default"/>
+      </w:rPr>
+    </w:lvl>
+    <w:lvl w:ilvl="1" w:tplc="04270003" w:tentative="1">
+      <w:start w:val="1"/>
+      <w:numFmt w:val="bullet"/>
+      <w:lvlText w:val="o"/>
+      <w:lvlJc w:val="left"/>
+      <w:pPr>
+        <w:ind w:left="2160" w:hanging="360"/>
+      </w:pPr>
+      <w:rPr>
+        <w:rFonts w:ascii="Courier New" w:hAnsi="Courier New" w:cs="Courier New" w:hint="default"/>
+      </w:rPr>
+    </w:lvl>
+    <w:lvl w:ilvl="2" w:tplc="04270005" w:tentative="1">
+      <w:start w:val="1"/>
+      <w:numFmt w:val="bullet"/>
+      <w:lvlText w:val=""/>
+      <w:lvlJc w:val="left"/>
+      <w:pPr>
+        <w:ind w:left="2880" w:hanging="360"/>
+      </w:pPr>
+      <w:rPr>
+        <w:rFonts w:ascii="Wingdings" w:hAnsi="Wingdings" w:hint="default"/>
+      </w:rPr>
+    </w:lvl>
+    <w:lvl w:ilvl="3" w:tplc="04270001" w:tentative="1">
+      <w:start w:val="1"/>
+      <w:numFmt w:val="bullet"/>
+      <w:lvlText w:val=""/>
+      <w:lvlJc w:val="left"/>
+      <w:pPr>
+        <w:ind w:left="3600" w:hanging="360"/>
+      </w:pPr>
+      <w:rPr>
+        <w:rFonts w:ascii="Symbol" w:hAnsi="Symbol" w:hint="default"/>
+      </w:rPr>
+    </w:lvl>
+    <w:lvl w:ilvl="4" w:tplc="04270003" w:tentative="1">
+      <w:start w:val="1"/>
+      <w:numFmt w:val="bullet"/>
+      <w:lvlText w:val="o"/>
+      <w:lvlJc w:val="left"/>
+      <w:pPr>
+        <w:ind w:left="4320" w:hanging="360"/>
+      </w:pPr>
+      <w:rPr>
+        <w:rFonts w:ascii="Courier New" w:hAnsi="Courier New" w:cs="Courier New" w:hint="default"/>
+      </w:rPr>
+    </w:lvl>
+    <w:lvl w:ilvl="5" w:tplc="04270005" w:tentative="1">
+      <w:start w:val="1"/>
+      <w:numFmt w:val="bullet"/>
+      <w:lvlText w:val=""/>
+      <w:lvlJc w:val="left"/>
+      <w:pPr>
+        <w:ind w:left="5040" w:hanging="360"/>
+      </w:pPr>
+      <w:rPr>
+        <w:rFonts w:ascii="Wingdings" w:hAnsi="Wingdings" w:hint="default"/>
+      </w:rPr>
+    </w:lvl>
+    <w:lvl w:ilvl="6" w:tplc="04270001" w:tentative="1">
+      <w:start w:val="1"/>
+      <w:numFmt w:val="bullet"/>
+      <w:lvlText w:val=""/>
+      <w:lvlJc w:val="left"/>
+      <w:pPr>
+        <w:ind w:left="5760" w:hanging="360"/>
+      </w:pPr>
+      <w:rPr>
+        <w:rFonts w:ascii="Symbol" w:hAnsi="Symbol" w:hint="default"/>
+      </w:rPr>
+    </w:lvl>
+    <w:lvl w:ilvl="7" w:tplc="04270003" w:tentative="1">
+      <w:start w:val="1"/>
+      <w:numFmt w:val="bullet"/>
+      <w:lvlText w:val="o"/>
+      <w:lvlJc w:val="left"/>
+      <w:pPr>
+        <w:ind w:left="6480" w:hanging="360"/>
+      </w:pPr>
+      <w:rPr>
+        <w:rFonts w:ascii="Courier New" w:hAnsi="Courier New" w:cs="Courier New" w:hint="default"/>
+      </w:rPr>
+    </w:lvl>
+    <w:lvl w:ilvl="8" w:tplc="04270005" w:tentative="1">
+      <w:start w:val="1"/>
+      <w:numFmt w:val="bullet"/>
+      <w:lvlText w:val=""/>
+      <w:lvlJc w:val="left"/>
+      <w:pPr>
+        <w:ind w:left="7200" w:hanging="360"/>
+      </w:pPr>
+      <w:rPr>
+        <w:rFonts w:ascii="Wingdings" w:hAnsi="Wingdings" w:hint="default"/>
+      </w:rPr>
+    </w:lvl>
+  </w:abstractNum>
+  <w:abstractNum w:abstractNumId="6" w15:restartNumberingAfterBreak="0">
+    <w:nsid w:val="26F1247E"/>
+    <w:multiLevelType w:val="multilevel"/>
+    <w:tmpl w:val="4216CDF0"/>
+    <w:lvl w:ilvl="0">
+      <w:start w:val="1"/>
+      <w:numFmt w:val="bullet"/>
+      <w:lvlText w:val=""/>
+      <w:lvlJc w:val="left"/>
+      <w:pPr>
+        <w:tabs>
+          <w:tab w:val="num" w:pos="720"/>
+        </w:tabs>
+        <w:ind w:left="720" w:hanging="360"/>
+      </w:pPr>
+      <w:rPr>
+        <w:rFonts w:ascii="Symbol" w:hAnsi="Symbol" w:hint="default"/>
+        <w:sz w:val="20"/>
+      </w:rPr>
+    </w:lvl>
+    <w:lvl w:ilvl="1" w:tentative="1">
+      <w:start w:val="1"/>
+      <w:numFmt w:val="bullet"/>
+      <w:lvlText w:val="o"/>
+      <w:lvlJc w:val="left"/>
+      <w:pPr>
+        <w:tabs>
+          <w:tab w:val="num" w:pos="1440"/>
+        </w:tabs>
+        <w:ind w:left="1440" w:hanging="360"/>
+      </w:pPr>
+      <w:rPr>
+        <w:rFonts w:ascii="Courier New" w:hAnsi="Courier New" w:hint="default"/>
+        <w:sz w:val="20"/>
+      </w:rPr>
+    </w:lvl>
+    <w:lvl w:ilvl="2" w:tentative="1">
+      <w:start w:val="1"/>
+      <w:numFmt w:val="bullet"/>
+      <w:lvlText w:val=""/>
+      <w:lvlJc w:val="left"/>
+      <w:pPr>
+        <w:tabs>
+          <w:tab w:val="num" w:pos="2160"/>
+        </w:tabs>
+        <w:ind w:left="2160" w:hanging="360"/>
+      </w:pPr>
+      <w:rPr>
+        <w:rFonts w:ascii="Wingdings" w:hAnsi="Wingdings" w:hint="default"/>
+        <w:sz w:val="20"/>
+      </w:rPr>
+    </w:lvl>
+    <w:lvl w:ilvl="3" w:tentative="1">
+      <w:start w:val="1"/>
+      <w:numFmt w:val="bullet"/>
+      <w:lvlText w:val=""/>
+      <w:lvlJc w:val="left"/>
+      <w:pPr>
+        <w:tabs>
+          <w:tab w:val="num" w:pos="2880"/>
+        </w:tabs>
+        <w:ind w:left="2880" w:hanging="360"/>
+      </w:pPr>
+      <w:rPr>
+        <w:rFonts w:ascii="Wingdings" w:hAnsi="Wingdings" w:hint="default"/>
+        <w:sz w:val="20"/>
+      </w:rPr>
+    </w:lvl>
+    <w:lvl w:ilvl="4" w:tentative="1">
+      <w:start w:val="1"/>
+      <w:numFmt w:val="bullet"/>
+      <w:lvlText w:val=""/>
+      <w:lvlJc w:val="left"/>
+      <w:pPr>
+        <w:tabs>
+          <w:tab w:val="num" w:pos="3600"/>
+        </w:tabs>
+        <w:ind w:left="3600" w:hanging="360"/>
+      </w:pPr>
+      <w:rPr>
+        <w:rFonts w:ascii="Wingdings" w:hAnsi="Wingdings" w:hint="default"/>
+        <w:sz w:val="20"/>
+      </w:rPr>
+    </w:lvl>
+    <w:lvl w:ilvl="5" w:tentative="1">
+      <w:start w:val="1"/>
+      <w:numFmt w:val="bullet"/>
+      <w:lvlText w:val=""/>
+      <w:lvlJc w:val="left"/>
+      <w:pPr>
+        <w:tabs>
+          <w:tab w:val="num" w:pos="4320"/>
+        </w:tabs>
+        <w:ind w:left="4320" w:hanging="360"/>
+      </w:pPr>
+      <w:rPr>
+        <w:rFonts w:ascii="Wingdings" w:hAnsi="Wingdings" w:hint="default"/>
+        <w:sz w:val="20"/>
+      </w:rPr>
+    </w:lvl>
+    <w:lvl w:ilvl="6" w:tentative="1">
+      <w:start w:val="1"/>
+      <w:numFmt w:val="bullet"/>
+      <w:lvlText w:val=""/>
+      <w:lvlJc w:val="left"/>
+      <w:pPr>
+        <w:tabs>
+          <w:tab w:val="num" w:pos="5040"/>
+        </w:tabs>
+        <w:ind w:left="5040" w:hanging="360"/>
+      </w:pPr>
+      <w:rPr>
+        <w:rFonts w:ascii="Wingdings" w:hAnsi="Wingdings" w:hint="default"/>
+        <w:sz w:val="20"/>
+      </w:rPr>
+    </w:lvl>
+    <w:lvl w:ilvl="7" w:tentative="1">
+      <w:start w:val="1"/>
+      <w:numFmt w:val="bullet"/>
+      <w:lvlText w:val=""/>
+      <w:lvlJc w:val="left"/>
+      <w:pPr>
+        <w:tabs>
+          <w:tab w:val="num" w:pos="5760"/>
+        </w:tabs>
+        <w:ind w:left="5760" w:hanging="360"/>
+      </w:pPr>
+      <w:rPr>
+        <w:rFonts w:ascii="Wingdings" w:hAnsi="Wingdings" w:hint="default"/>
+        <w:sz w:val="20"/>
+      </w:rPr>
+    </w:lvl>
+    <w:lvl w:ilvl="8" w:tentative="1">
+      <w:start w:val="1"/>
+      <w:numFmt w:val="bullet"/>
+      <w:lvlText w:val=""/>
+      <w:lvlJc w:val="left"/>
+      <w:pPr>
+        <w:tabs>
+          <w:tab w:val="num" w:pos="6480"/>
+        </w:tabs>
+        <w:ind w:left="6480" w:hanging="360"/>
+      </w:pPr>
+      <w:rPr>
+        <w:rFonts w:ascii="Wingdings" w:hAnsi="Wingdings" w:hint="default"/>
+        <w:sz w:val="20"/>
+      </w:rPr>
+    </w:lvl>
+  </w:abstractNum>
+  <w:abstractNum w:abstractNumId="7" w15:restartNumberingAfterBreak="0">
+    <w:nsid w:val="298646F8"/>
+    <w:multiLevelType w:val="hybridMultilevel"/>
+    <w:tmpl w:val="A366132A"/>
+    <w:lvl w:ilvl="0" w:tplc="04270001">
+      <w:start w:val="1"/>
+      <w:numFmt w:val="bullet"/>
+      <w:lvlText w:val=""/>
+      <w:lvlJc w:val="left"/>
+      <w:pPr>
+        <w:ind w:left="1505" w:hanging="360"/>
+      </w:pPr>
+      <w:rPr>
+        <w:rFonts w:ascii="Symbol" w:hAnsi="Symbol" w:hint="default"/>
+      </w:rPr>
+    </w:lvl>
+    <w:lvl w:ilvl="1" w:tplc="04270003" w:tentative="1">
+      <w:start w:val="1"/>
+      <w:numFmt w:val="bullet"/>
+      <w:lvlText w:val="o"/>
+      <w:lvlJc w:val="left"/>
+      <w:pPr>
+        <w:ind w:left="2225" w:hanging="360"/>
+      </w:pPr>
+      <w:rPr>
+        <w:rFonts w:ascii="Courier New" w:hAnsi="Courier New" w:cs="Courier New" w:hint="default"/>
+      </w:rPr>
+    </w:lvl>
+    <w:lvl w:ilvl="2" w:tplc="04270005" w:tentative="1">
+      <w:start w:val="1"/>
+      <w:numFmt w:val="bullet"/>
+      <w:lvlText w:val=""/>
+      <w:lvlJc w:val="left"/>
+      <w:pPr>
+        <w:ind w:left="2945" w:hanging="360"/>
+      </w:pPr>
+      <w:rPr>
+        <w:rFonts w:ascii="Wingdings" w:hAnsi="Wingdings" w:hint="default"/>
+      </w:rPr>
+    </w:lvl>
+    <w:lvl w:ilvl="3" w:tplc="04270001" w:tentative="1">
+      <w:start w:val="1"/>
+      <w:numFmt w:val="bullet"/>
+      <w:lvlText w:val=""/>
+      <w:lvlJc w:val="left"/>
+      <w:pPr>
+        <w:ind w:left="3665" w:hanging="360"/>
+      </w:pPr>
+      <w:rPr>
+        <w:rFonts w:ascii="Symbol" w:hAnsi="Symbol" w:hint="default"/>
+      </w:rPr>
+    </w:lvl>
+    <w:lvl w:ilvl="4" w:tplc="04270003" w:tentative="1">
+      <w:start w:val="1"/>
+      <w:numFmt w:val="bullet"/>
+      <w:lvlText w:val="o"/>
+      <w:lvlJc w:val="left"/>
+      <w:pPr>
+        <w:ind w:left="4385" w:hanging="360"/>
+      </w:pPr>
+      <w:rPr>
+        <w:rFonts w:ascii="Courier New" w:hAnsi="Courier New" w:cs="Courier New" w:hint="default"/>
+      </w:rPr>
+    </w:lvl>
+    <w:lvl w:ilvl="5" w:tplc="04270005" w:tentative="1">
+      <w:start w:val="1"/>
+      <w:numFmt w:val="bullet"/>
+      <w:lvlText w:val=""/>
+      <w:lvlJc w:val="left"/>
+      <w:pPr>
+        <w:ind w:left="5105" w:hanging="360"/>
+      </w:pPr>
+      <w:rPr>
+        <w:rFonts w:ascii="Wingdings" w:hAnsi="Wingdings" w:hint="default"/>
+      </w:rPr>
+    </w:lvl>
+    <w:lvl w:ilvl="6" w:tplc="04270001" w:tentative="1">
+      <w:start w:val="1"/>
+      <w:numFmt w:val="bullet"/>
+      <w:lvlText w:val=""/>
+      <w:lvlJc w:val="left"/>
+      <w:pPr>
+        <w:ind w:left="5825" w:hanging="360"/>
+      </w:pPr>
+      <w:rPr>
+        <w:rFonts w:ascii="Symbol" w:hAnsi="Symbol" w:hint="default"/>
+      </w:rPr>
+    </w:lvl>
+    <w:lvl w:ilvl="7" w:tplc="04270003" w:tentative="1">
+      <w:start w:val="1"/>
+      <w:numFmt w:val="bullet"/>
+      <w:lvlText w:val="o"/>
+      <w:lvlJc w:val="left"/>
+      <w:pPr>
+        <w:ind w:left="6545" w:hanging="360"/>
+      </w:pPr>
+      <w:rPr>
+        <w:rFonts w:ascii="Courier New" w:hAnsi="Courier New" w:cs="Courier New" w:hint="default"/>
+      </w:rPr>
+    </w:lvl>
+    <w:lvl w:ilvl="8" w:tplc="04270005" w:tentative="1">
+      <w:start w:val="1"/>
+      <w:numFmt w:val="bullet"/>
+      <w:lvlText w:val=""/>
+      <w:lvlJc w:val="left"/>
+      <w:pPr>
+        <w:ind w:left="7265" w:hanging="360"/>
+      </w:pPr>
+      <w:rPr>
+        <w:rFonts w:ascii="Wingdings" w:hAnsi="Wingdings" w:hint="default"/>
+      </w:rPr>
+    </w:lvl>
+  </w:abstractNum>
+  <w:abstractNum w:abstractNumId="8" w15:restartNumberingAfterBreak="0">
     <w:nsid w:val="2B354D15"/>
     <w:multiLevelType w:val="hybridMultilevel"/>
     <w:tmpl w:val="A3E4EB82"/>
@@ -4636,7 +8541,305 @@
       </w:rPr>
     </w:lvl>
   </w:abstractNum>
-  <w:abstractNum w:abstractNumId="4" w15:restartNumberingAfterBreak="0">
+  <w:abstractNum w:abstractNumId="9" w15:restartNumberingAfterBreak="0">
+    <w:nsid w:val="34A31230"/>
+    <w:multiLevelType w:val="multilevel"/>
+    <w:tmpl w:val="F982A71A"/>
+    <w:lvl w:ilvl="0">
+      <w:start w:val="1"/>
+      <w:numFmt w:val="bullet"/>
+      <w:lvlText w:val=""/>
+      <w:lvlJc w:val="left"/>
+      <w:pPr>
+        <w:tabs>
+          <w:tab w:val="num" w:pos="720"/>
+        </w:tabs>
+        <w:ind w:left="720" w:hanging="360"/>
+      </w:pPr>
+      <w:rPr>
+        <w:rFonts w:ascii="Symbol" w:hAnsi="Symbol" w:hint="default"/>
+        <w:sz w:val="20"/>
+      </w:rPr>
+    </w:lvl>
+    <w:lvl w:ilvl="1" w:tentative="1">
+      <w:start w:val="1"/>
+      <w:numFmt w:val="bullet"/>
+      <w:lvlText w:val="o"/>
+      <w:lvlJc w:val="left"/>
+      <w:pPr>
+        <w:tabs>
+          <w:tab w:val="num" w:pos="1440"/>
+        </w:tabs>
+        <w:ind w:left="1440" w:hanging="360"/>
+      </w:pPr>
+      <w:rPr>
+        <w:rFonts w:ascii="Courier New" w:hAnsi="Courier New" w:hint="default"/>
+        <w:sz w:val="20"/>
+      </w:rPr>
+    </w:lvl>
+    <w:lvl w:ilvl="2" w:tentative="1">
+      <w:start w:val="1"/>
+      <w:numFmt w:val="bullet"/>
+      <w:lvlText w:val=""/>
+      <w:lvlJc w:val="left"/>
+      <w:pPr>
+        <w:tabs>
+          <w:tab w:val="num" w:pos="2160"/>
+        </w:tabs>
+        <w:ind w:left="2160" w:hanging="360"/>
+      </w:pPr>
+      <w:rPr>
+        <w:rFonts w:ascii="Wingdings" w:hAnsi="Wingdings" w:hint="default"/>
+        <w:sz w:val="20"/>
+      </w:rPr>
+    </w:lvl>
+    <w:lvl w:ilvl="3" w:tentative="1">
+      <w:start w:val="1"/>
+      <w:numFmt w:val="bullet"/>
+      <w:lvlText w:val=""/>
+      <w:lvlJc w:val="left"/>
+      <w:pPr>
+        <w:tabs>
+          <w:tab w:val="num" w:pos="2880"/>
+        </w:tabs>
+        <w:ind w:left="2880" w:hanging="360"/>
+      </w:pPr>
+      <w:rPr>
+        <w:rFonts w:ascii="Wingdings" w:hAnsi="Wingdings" w:hint="default"/>
+        <w:sz w:val="20"/>
+      </w:rPr>
+    </w:lvl>
+    <w:lvl w:ilvl="4" w:tentative="1">
+      <w:start w:val="1"/>
+      <w:numFmt w:val="bullet"/>
+      <w:lvlText w:val=""/>
+      <w:lvlJc w:val="left"/>
+      <w:pPr>
+        <w:tabs>
+          <w:tab w:val="num" w:pos="3600"/>
+        </w:tabs>
+        <w:ind w:left="3600" w:hanging="360"/>
+      </w:pPr>
+      <w:rPr>
+        <w:rFonts w:ascii="Wingdings" w:hAnsi="Wingdings" w:hint="default"/>
+        <w:sz w:val="20"/>
+      </w:rPr>
+    </w:lvl>
+    <w:lvl w:ilvl="5" w:tentative="1">
+      <w:start w:val="1"/>
+      <w:numFmt w:val="bullet"/>
+      <w:lvlText w:val=""/>
+      <w:lvlJc w:val="left"/>
+      <w:pPr>
+        <w:tabs>
+          <w:tab w:val="num" w:pos="4320"/>
+        </w:tabs>
+        <w:ind w:left="4320" w:hanging="360"/>
+      </w:pPr>
+      <w:rPr>
+        <w:rFonts w:ascii="Wingdings" w:hAnsi="Wingdings" w:hint="default"/>
+        <w:sz w:val="20"/>
+      </w:rPr>
+    </w:lvl>
+    <w:lvl w:ilvl="6" w:tentative="1">
+      <w:start w:val="1"/>
+      <w:numFmt w:val="bullet"/>
+      <w:lvlText w:val=""/>
+      <w:lvlJc w:val="left"/>
+      <w:pPr>
+        <w:tabs>
+          <w:tab w:val="num" w:pos="5040"/>
+        </w:tabs>
+        <w:ind w:left="5040" w:hanging="360"/>
+      </w:pPr>
+      <w:rPr>
+        <w:rFonts w:ascii="Wingdings" w:hAnsi="Wingdings" w:hint="default"/>
+        <w:sz w:val="20"/>
+      </w:rPr>
+    </w:lvl>
+    <w:lvl w:ilvl="7" w:tentative="1">
+      <w:start w:val="1"/>
+      <w:numFmt w:val="bullet"/>
+      <w:lvlText w:val=""/>
+      <w:lvlJc w:val="left"/>
+      <w:pPr>
+        <w:tabs>
+          <w:tab w:val="num" w:pos="5760"/>
+        </w:tabs>
+        <w:ind w:left="5760" w:hanging="360"/>
+      </w:pPr>
+      <w:rPr>
+        <w:rFonts w:ascii="Wingdings" w:hAnsi="Wingdings" w:hint="default"/>
+        <w:sz w:val="20"/>
+      </w:rPr>
+    </w:lvl>
+    <w:lvl w:ilvl="8" w:tentative="1">
+      <w:start w:val="1"/>
+      <w:numFmt w:val="bullet"/>
+      <w:lvlText w:val=""/>
+      <w:lvlJc w:val="left"/>
+      <w:pPr>
+        <w:tabs>
+          <w:tab w:val="num" w:pos="6480"/>
+        </w:tabs>
+        <w:ind w:left="6480" w:hanging="360"/>
+      </w:pPr>
+      <w:rPr>
+        <w:rFonts w:ascii="Wingdings" w:hAnsi="Wingdings" w:hint="default"/>
+        <w:sz w:val="20"/>
+      </w:rPr>
+    </w:lvl>
+  </w:abstractNum>
+  <w:abstractNum w:abstractNumId="10" w15:restartNumberingAfterBreak="0">
+    <w:nsid w:val="42CA7FFB"/>
+    <w:multiLevelType w:val="multilevel"/>
+    <w:tmpl w:val="370E8022"/>
+    <w:lvl w:ilvl="0">
+      <w:start w:val="1"/>
+      <w:numFmt w:val="bullet"/>
+      <w:lvlText w:val=""/>
+      <w:lvlJc w:val="left"/>
+      <w:pPr>
+        <w:tabs>
+          <w:tab w:val="num" w:pos="720"/>
+        </w:tabs>
+        <w:ind w:left="720" w:hanging="360"/>
+      </w:pPr>
+      <w:rPr>
+        <w:rFonts w:ascii="Symbol" w:hAnsi="Symbol" w:hint="default"/>
+        <w:sz w:val="20"/>
+      </w:rPr>
+    </w:lvl>
+    <w:lvl w:ilvl="1" w:tentative="1">
+      <w:start w:val="1"/>
+      <w:numFmt w:val="bullet"/>
+      <w:lvlText w:val="o"/>
+      <w:lvlJc w:val="left"/>
+      <w:pPr>
+        <w:tabs>
+          <w:tab w:val="num" w:pos="1440"/>
+        </w:tabs>
+        <w:ind w:left="1440" w:hanging="360"/>
+      </w:pPr>
+      <w:rPr>
+        <w:rFonts w:ascii="Courier New" w:hAnsi="Courier New" w:hint="default"/>
+        <w:sz w:val="20"/>
+      </w:rPr>
+    </w:lvl>
+    <w:lvl w:ilvl="2" w:tentative="1">
+      <w:start w:val="1"/>
+      <w:numFmt w:val="bullet"/>
+      <w:lvlText w:val=""/>
+      <w:lvlJc w:val="left"/>
+      <w:pPr>
+        <w:tabs>
+          <w:tab w:val="num" w:pos="2160"/>
+        </w:tabs>
+        <w:ind w:left="2160" w:hanging="360"/>
+      </w:pPr>
+      <w:rPr>
+        <w:rFonts w:ascii="Wingdings" w:hAnsi="Wingdings" w:hint="default"/>
+        <w:sz w:val="20"/>
+      </w:rPr>
+    </w:lvl>
+    <w:lvl w:ilvl="3" w:tentative="1">
+      <w:start w:val="1"/>
+      <w:numFmt w:val="bullet"/>
+      <w:lvlText w:val=""/>
+      <w:lvlJc w:val="left"/>
+      <w:pPr>
+        <w:tabs>
+          <w:tab w:val="num" w:pos="2880"/>
+        </w:tabs>
+        <w:ind w:left="2880" w:hanging="360"/>
+      </w:pPr>
+      <w:rPr>
+        <w:rFonts w:ascii="Wingdings" w:hAnsi="Wingdings" w:hint="default"/>
+        <w:sz w:val="20"/>
+      </w:rPr>
+    </w:lvl>
+    <w:lvl w:ilvl="4" w:tentative="1">
+      <w:start w:val="1"/>
+      <w:numFmt w:val="bullet"/>
+      <w:lvlText w:val=""/>
+      <w:lvlJc w:val="left"/>
+      <w:pPr>
+        <w:tabs>
+          <w:tab w:val="num" w:pos="3600"/>
+        </w:tabs>
+        <w:ind w:left="3600" w:hanging="360"/>
+      </w:pPr>
+      <w:rPr>
+        <w:rFonts w:ascii="Wingdings" w:hAnsi="Wingdings" w:hint="default"/>
+        <w:sz w:val="20"/>
+      </w:rPr>
+    </w:lvl>
+    <w:lvl w:ilvl="5" w:tentative="1">
+      <w:start w:val="1"/>
+      <w:numFmt w:val="bullet"/>
+      <w:lvlText w:val=""/>
+      <w:lvlJc w:val="left"/>
+      <w:pPr>
+        <w:tabs>
+          <w:tab w:val="num" w:pos="4320"/>
+        </w:tabs>
+        <w:ind w:left="4320" w:hanging="360"/>
+      </w:pPr>
+      <w:rPr>
+        <w:rFonts w:ascii="Wingdings" w:hAnsi="Wingdings" w:hint="default"/>
+        <w:sz w:val="20"/>
+      </w:rPr>
+    </w:lvl>
+    <w:lvl w:ilvl="6" w:tentative="1">
+      <w:start w:val="1"/>
+      <w:numFmt w:val="bullet"/>
+      <w:lvlText w:val=""/>
+      <w:lvlJc w:val="left"/>
+      <w:pPr>
+        <w:tabs>
+          <w:tab w:val="num" w:pos="5040"/>
+        </w:tabs>
+        <w:ind w:left="5040" w:hanging="360"/>
+      </w:pPr>
+      <w:rPr>
+        <w:rFonts w:ascii="Wingdings" w:hAnsi="Wingdings" w:hint="default"/>
+        <w:sz w:val="20"/>
+      </w:rPr>
+    </w:lvl>
+    <w:lvl w:ilvl="7" w:tentative="1">
+      <w:start w:val="1"/>
+      <w:numFmt w:val="bullet"/>
+      <w:lvlText w:val=""/>
+      <w:lvlJc w:val="left"/>
+      <w:pPr>
+        <w:tabs>
+          <w:tab w:val="num" w:pos="5760"/>
+        </w:tabs>
+        <w:ind w:left="5760" w:hanging="360"/>
+      </w:pPr>
+      <w:rPr>
+        <w:rFonts w:ascii="Wingdings" w:hAnsi="Wingdings" w:hint="default"/>
+        <w:sz w:val="20"/>
+      </w:rPr>
+    </w:lvl>
+    <w:lvl w:ilvl="8" w:tentative="1">
+      <w:start w:val="1"/>
+      <w:numFmt w:val="bullet"/>
+      <w:lvlText w:val=""/>
+      <w:lvlJc w:val="left"/>
+      <w:pPr>
+        <w:tabs>
+          <w:tab w:val="num" w:pos="6480"/>
+        </w:tabs>
+        <w:ind w:left="6480" w:hanging="360"/>
+      </w:pPr>
+      <w:rPr>
+        <w:rFonts w:ascii="Wingdings" w:hAnsi="Wingdings" w:hint="default"/>
+        <w:sz w:val="20"/>
+      </w:rPr>
+    </w:lvl>
+  </w:abstractNum>
+  <w:abstractNum w:abstractNumId="11" w15:restartNumberingAfterBreak="0">
     <w:nsid w:val="455F7E4F"/>
     <w:multiLevelType w:val="hybridMultilevel"/>
     <w:tmpl w:val="D7601D1E"/>
@@ -4725,7 +8928,156 @@
       </w:pPr>
     </w:lvl>
   </w:abstractNum>
-  <w:abstractNum w:abstractNumId="5" w15:restartNumberingAfterBreak="0">
+  <w:abstractNum w:abstractNumId="12" w15:restartNumberingAfterBreak="0">
+    <w:nsid w:val="49C01303"/>
+    <w:multiLevelType w:val="multilevel"/>
+    <w:tmpl w:val="32C6372A"/>
+    <w:lvl w:ilvl="0">
+      <w:start w:val="1"/>
+      <w:numFmt w:val="bullet"/>
+      <w:lvlText w:val=""/>
+      <w:lvlJc w:val="left"/>
+      <w:pPr>
+        <w:tabs>
+          <w:tab w:val="num" w:pos="720"/>
+        </w:tabs>
+        <w:ind w:left="720" w:hanging="360"/>
+      </w:pPr>
+      <w:rPr>
+        <w:rFonts w:ascii="Symbol" w:hAnsi="Symbol" w:hint="default"/>
+        <w:sz w:val="20"/>
+      </w:rPr>
+    </w:lvl>
+    <w:lvl w:ilvl="1" w:tentative="1">
+      <w:start w:val="1"/>
+      <w:numFmt w:val="bullet"/>
+      <w:lvlText w:val="o"/>
+      <w:lvlJc w:val="left"/>
+      <w:pPr>
+        <w:tabs>
+          <w:tab w:val="num" w:pos="1440"/>
+        </w:tabs>
+        <w:ind w:left="1440" w:hanging="360"/>
+      </w:pPr>
+      <w:rPr>
+        <w:rFonts w:ascii="Courier New" w:hAnsi="Courier New" w:hint="default"/>
+        <w:sz w:val="20"/>
+      </w:rPr>
+    </w:lvl>
+    <w:lvl w:ilvl="2" w:tentative="1">
+      <w:start w:val="1"/>
+      <w:numFmt w:val="bullet"/>
+      <w:lvlText w:val=""/>
+      <w:lvlJc w:val="left"/>
+      <w:pPr>
+        <w:tabs>
+          <w:tab w:val="num" w:pos="2160"/>
+        </w:tabs>
+        <w:ind w:left="2160" w:hanging="360"/>
+      </w:pPr>
+      <w:rPr>
+        <w:rFonts w:ascii="Wingdings" w:hAnsi="Wingdings" w:hint="default"/>
+        <w:sz w:val="20"/>
+      </w:rPr>
+    </w:lvl>
+    <w:lvl w:ilvl="3" w:tentative="1">
+      <w:start w:val="1"/>
+      <w:numFmt w:val="bullet"/>
+      <w:lvlText w:val=""/>
+      <w:lvlJc w:val="left"/>
+      <w:pPr>
+        <w:tabs>
+          <w:tab w:val="num" w:pos="2880"/>
+        </w:tabs>
+        <w:ind w:left="2880" w:hanging="360"/>
+      </w:pPr>
+      <w:rPr>
+        <w:rFonts w:ascii="Wingdings" w:hAnsi="Wingdings" w:hint="default"/>
+        <w:sz w:val="20"/>
+      </w:rPr>
+    </w:lvl>
+    <w:lvl w:ilvl="4" w:tentative="1">
+      <w:start w:val="1"/>
+      <w:numFmt w:val="bullet"/>
+      <w:lvlText w:val=""/>
+      <w:lvlJc w:val="left"/>
+      <w:pPr>
+        <w:tabs>
+          <w:tab w:val="num" w:pos="3600"/>
+        </w:tabs>
+        <w:ind w:left="3600" w:hanging="360"/>
+      </w:pPr>
+      <w:rPr>
+        <w:rFonts w:ascii="Wingdings" w:hAnsi="Wingdings" w:hint="default"/>
+        <w:sz w:val="20"/>
+      </w:rPr>
+    </w:lvl>
+    <w:lvl w:ilvl="5" w:tentative="1">
+      <w:start w:val="1"/>
+      <w:numFmt w:val="bullet"/>
+      <w:lvlText w:val=""/>
+      <w:lvlJc w:val="left"/>
+      <w:pPr>
+        <w:tabs>
+          <w:tab w:val="num" w:pos="4320"/>
+        </w:tabs>
+        <w:ind w:left="4320" w:hanging="360"/>
+      </w:pPr>
+      <w:rPr>
+        <w:rFonts w:ascii="Wingdings" w:hAnsi="Wingdings" w:hint="default"/>
+        <w:sz w:val="20"/>
+      </w:rPr>
+    </w:lvl>
+    <w:lvl w:ilvl="6" w:tentative="1">
+      <w:start w:val="1"/>
+      <w:numFmt w:val="bullet"/>
+      <w:lvlText w:val=""/>
+      <w:lvlJc w:val="left"/>
+      <w:pPr>
+        <w:tabs>
+          <w:tab w:val="num" w:pos="5040"/>
+        </w:tabs>
+        <w:ind w:left="5040" w:hanging="360"/>
+      </w:pPr>
+      <w:rPr>
+        <w:rFonts w:ascii="Wingdings" w:hAnsi="Wingdings" w:hint="default"/>
+        <w:sz w:val="20"/>
+      </w:rPr>
+    </w:lvl>
+    <w:lvl w:ilvl="7" w:tentative="1">
+      <w:start w:val="1"/>
+      <w:numFmt w:val="bullet"/>
+      <w:lvlText w:val=""/>
+      <w:lvlJc w:val="left"/>
+      <w:pPr>
+        <w:tabs>
+          <w:tab w:val="num" w:pos="5760"/>
+        </w:tabs>
+        <w:ind w:left="5760" w:hanging="360"/>
+      </w:pPr>
+      <w:rPr>
+        <w:rFonts w:ascii="Wingdings" w:hAnsi="Wingdings" w:hint="default"/>
+        <w:sz w:val="20"/>
+      </w:rPr>
+    </w:lvl>
+    <w:lvl w:ilvl="8" w:tentative="1">
+      <w:start w:val="1"/>
+      <w:numFmt w:val="bullet"/>
+      <w:lvlText w:val=""/>
+      <w:lvlJc w:val="left"/>
+      <w:pPr>
+        <w:tabs>
+          <w:tab w:val="num" w:pos="6480"/>
+        </w:tabs>
+        <w:ind w:left="6480" w:hanging="360"/>
+      </w:pPr>
+      <w:rPr>
+        <w:rFonts w:ascii="Wingdings" w:hAnsi="Wingdings" w:hint="default"/>
+        <w:sz w:val="20"/>
+      </w:rPr>
+    </w:lvl>
+  </w:abstractNum>
+  <w:abstractNum w:abstractNumId="13" w15:restartNumberingAfterBreak="0">
     <w:nsid w:val="56DB4CD7"/>
     <w:multiLevelType w:val="hybridMultilevel"/>
     <w:tmpl w:val="57C6ABB6"/>
@@ -4838,7 +9190,156 @@
       </w:rPr>
     </w:lvl>
   </w:abstractNum>
-  <w:abstractNum w:abstractNumId="6" w15:restartNumberingAfterBreak="0">
+  <w:abstractNum w:abstractNumId="14" w15:restartNumberingAfterBreak="0">
+    <w:nsid w:val="64A5698C"/>
+    <w:multiLevelType w:val="multilevel"/>
+    <w:tmpl w:val="DFC0464C"/>
+    <w:lvl w:ilvl="0">
+      <w:start w:val="1"/>
+      <w:numFmt w:val="bullet"/>
+      <w:lvlText w:val=""/>
+      <w:lvlJc w:val="left"/>
+      <w:pPr>
+        <w:tabs>
+          <w:tab w:val="num" w:pos="720"/>
+        </w:tabs>
+        <w:ind w:left="720" w:hanging="360"/>
+      </w:pPr>
+      <w:rPr>
+        <w:rFonts w:ascii="Symbol" w:hAnsi="Symbol" w:hint="default"/>
+        <w:sz w:val="20"/>
+      </w:rPr>
+    </w:lvl>
+    <w:lvl w:ilvl="1" w:tentative="1">
+      <w:start w:val="1"/>
+      <w:numFmt w:val="bullet"/>
+      <w:lvlText w:val="o"/>
+      <w:lvlJc w:val="left"/>
+      <w:pPr>
+        <w:tabs>
+          <w:tab w:val="num" w:pos="1440"/>
+        </w:tabs>
+        <w:ind w:left="1440" w:hanging="360"/>
+      </w:pPr>
+      <w:rPr>
+        <w:rFonts w:ascii="Courier New" w:hAnsi="Courier New" w:hint="default"/>
+        <w:sz w:val="20"/>
+      </w:rPr>
+    </w:lvl>
+    <w:lvl w:ilvl="2" w:tentative="1">
+      <w:start w:val="1"/>
+      <w:numFmt w:val="bullet"/>
+      <w:lvlText w:val=""/>
+      <w:lvlJc w:val="left"/>
+      <w:pPr>
+        <w:tabs>
+          <w:tab w:val="num" w:pos="2160"/>
+        </w:tabs>
+        <w:ind w:left="2160" w:hanging="360"/>
+      </w:pPr>
+      <w:rPr>
+        <w:rFonts w:ascii="Wingdings" w:hAnsi="Wingdings" w:hint="default"/>
+        <w:sz w:val="20"/>
+      </w:rPr>
+    </w:lvl>
+    <w:lvl w:ilvl="3" w:tentative="1">
+      <w:start w:val="1"/>
+      <w:numFmt w:val="bullet"/>
+      <w:lvlText w:val=""/>
+      <w:lvlJc w:val="left"/>
+      <w:pPr>
+        <w:tabs>
+          <w:tab w:val="num" w:pos="2880"/>
+        </w:tabs>
+        <w:ind w:left="2880" w:hanging="360"/>
+      </w:pPr>
+      <w:rPr>
+        <w:rFonts w:ascii="Wingdings" w:hAnsi="Wingdings" w:hint="default"/>
+        <w:sz w:val="20"/>
+      </w:rPr>
+    </w:lvl>
+    <w:lvl w:ilvl="4" w:tentative="1">
+      <w:start w:val="1"/>
+      <w:numFmt w:val="bullet"/>
+      <w:lvlText w:val=""/>
+      <w:lvlJc w:val="left"/>
+      <w:pPr>
+        <w:tabs>
+          <w:tab w:val="num" w:pos="3600"/>
+        </w:tabs>
+        <w:ind w:left="3600" w:hanging="360"/>
+      </w:pPr>
+      <w:rPr>
+        <w:rFonts w:ascii="Wingdings" w:hAnsi="Wingdings" w:hint="default"/>
+        <w:sz w:val="20"/>
+      </w:rPr>
+    </w:lvl>
+    <w:lvl w:ilvl="5" w:tentative="1">
+      <w:start w:val="1"/>
+      <w:numFmt w:val="bullet"/>
+      <w:lvlText w:val=""/>
+      <w:lvlJc w:val="left"/>
+      <w:pPr>
+        <w:tabs>
+          <w:tab w:val="num" w:pos="4320"/>
+        </w:tabs>
+        <w:ind w:left="4320" w:hanging="360"/>
+      </w:pPr>
+      <w:rPr>
+        <w:rFonts w:ascii="Wingdings" w:hAnsi="Wingdings" w:hint="default"/>
+        <w:sz w:val="20"/>
+      </w:rPr>
+    </w:lvl>
+    <w:lvl w:ilvl="6" w:tentative="1">
+      <w:start w:val="1"/>
+      <w:numFmt w:val="bullet"/>
+      <w:lvlText w:val=""/>
+      <w:lvlJc w:val="left"/>
+      <w:pPr>
+        <w:tabs>
+          <w:tab w:val="num" w:pos="5040"/>
+        </w:tabs>
+        <w:ind w:left="5040" w:hanging="360"/>
+      </w:pPr>
+      <w:rPr>
+        <w:rFonts w:ascii="Wingdings" w:hAnsi="Wingdings" w:hint="default"/>
+        <w:sz w:val="20"/>
+      </w:rPr>
+    </w:lvl>
+    <w:lvl w:ilvl="7" w:tentative="1">
+      <w:start w:val="1"/>
+      <w:numFmt w:val="bullet"/>
+      <w:lvlText w:val=""/>
+      <w:lvlJc w:val="left"/>
+      <w:pPr>
+        <w:tabs>
+          <w:tab w:val="num" w:pos="5760"/>
+        </w:tabs>
+        <w:ind w:left="5760" w:hanging="360"/>
+      </w:pPr>
+      <w:rPr>
+        <w:rFonts w:ascii="Wingdings" w:hAnsi="Wingdings" w:hint="default"/>
+        <w:sz w:val="20"/>
+      </w:rPr>
+    </w:lvl>
+    <w:lvl w:ilvl="8" w:tentative="1">
+      <w:start w:val="1"/>
+      <w:numFmt w:val="bullet"/>
+      <w:lvlText w:val=""/>
+      <w:lvlJc w:val="left"/>
+      <w:pPr>
+        <w:tabs>
+          <w:tab w:val="num" w:pos="6480"/>
+        </w:tabs>
+        <w:ind w:left="6480" w:hanging="360"/>
+      </w:pPr>
+      <w:rPr>
+        <w:rFonts w:ascii="Wingdings" w:hAnsi="Wingdings" w:hint="default"/>
+        <w:sz w:val="20"/>
+      </w:rPr>
+    </w:lvl>
+  </w:abstractNum>
+  <w:abstractNum w:abstractNumId="15" w15:restartNumberingAfterBreak="0">
     <w:nsid w:val="6A022AB5"/>
     <w:multiLevelType w:val="hybridMultilevel"/>
     <w:tmpl w:val="42761300"/>
@@ -4855,6 +9356,268 @@
       </w:rPr>
     </w:lvl>
     <w:lvl w:ilvl="1" w:tplc="04270003">
+      <w:start w:val="1"/>
+      <w:numFmt w:val="bullet"/>
+      <w:lvlText w:val="o"/>
+      <w:lvlJc w:val="left"/>
+      <w:pPr>
+        <w:ind w:left="2160" w:hanging="360"/>
+      </w:pPr>
+      <w:rPr>
+        <w:rFonts w:ascii="Courier New" w:hAnsi="Courier New" w:cs="Courier New" w:hint="default"/>
+      </w:rPr>
+    </w:lvl>
+    <w:lvl w:ilvl="2" w:tplc="04270005" w:tentative="1">
+      <w:start w:val="1"/>
+      <w:numFmt w:val="bullet"/>
+      <w:lvlText w:val=""/>
+      <w:lvlJc w:val="left"/>
+      <w:pPr>
+        <w:ind w:left="2880" w:hanging="360"/>
+      </w:pPr>
+      <w:rPr>
+        <w:rFonts w:ascii="Wingdings" w:hAnsi="Wingdings" w:hint="default"/>
+      </w:rPr>
+    </w:lvl>
+    <w:lvl w:ilvl="3" w:tplc="04270001" w:tentative="1">
+      <w:start w:val="1"/>
+      <w:numFmt w:val="bullet"/>
+      <w:lvlText w:val=""/>
+      <w:lvlJc w:val="left"/>
+      <w:pPr>
+        <w:ind w:left="3600" w:hanging="360"/>
+      </w:pPr>
+      <w:rPr>
+        <w:rFonts w:ascii="Symbol" w:hAnsi="Symbol" w:hint="default"/>
+      </w:rPr>
+    </w:lvl>
+    <w:lvl w:ilvl="4" w:tplc="04270003" w:tentative="1">
+      <w:start w:val="1"/>
+      <w:numFmt w:val="bullet"/>
+      <w:lvlText w:val="o"/>
+      <w:lvlJc w:val="left"/>
+      <w:pPr>
+        <w:ind w:left="4320" w:hanging="360"/>
+      </w:pPr>
+      <w:rPr>
+        <w:rFonts w:ascii="Courier New" w:hAnsi="Courier New" w:cs="Courier New" w:hint="default"/>
+      </w:rPr>
+    </w:lvl>
+    <w:lvl w:ilvl="5" w:tplc="04270005" w:tentative="1">
+      <w:start w:val="1"/>
+      <w:numFmt w:val="bullet"/>
+      <w:lvlText w:val=""/>
+      <w:lvlJc w:val="left"/>
+      <w:pPr>
+        <w:ind w:left="5040" w:hanging="360"/>
+      </w:pPr>
+      <w:rPr>
+        <w:rFonts w:ascii="Wingdings" w:hAnsi="Wingdings" w:hint="default"/>
+      </w:rPr>
+    </w:lvl>
+    <w:lvl w:ilvl="6" w:tplc="04270001" w:tentative="1">
+      <w:start w:val="1"/>
+      <w:numFmt w:val="bullet"/>
+      <w:lvlText w:val=""/>
+      <w:lvlJc w:val="left"/>
+      <w:pPr>
+        <w:ind w:left="5760" w:hanging="360"/>
+      </w:pPr>
+      <w:rPr>
+        <w:rFonts w:ascii="Symbol" w:hAnsi="Symbol" w:hint="default"/>
+      </w:rPr>
+    </w:lvl>
+    <w:lvl w:ilvl="7" w:tplc="04270003" w:tentative="1">
+      <w:start w:val="1"/>
+      <w:numFmt w:val="bullet"/>
+      <w:lvlText w:val="o"/>
+      <w:lvlJc w:val="left"/>
+      <w:pPr>
+        <w:ind w:left="6480" w:hanging="360"/>
+      </w:pPr>
+      <w:rPr>
+        <w:rFonts w:ascii="Courier New" w:hAnsi="Courier New" w:cs="Courier New" w:hint="default"/>
+      </w:rPr>
+    </w:lvl>
+    <w:lvl w:ilvl="8" w:tplc="04270005" w:tentative="1">
+      <w:start w:val="1"/>
+      <w:numFmt w:val="bullet"/>
+      <w:lvlText w:val=""/>
+      <w:lvlJc w:val="left"/>
+      <w:pPr>
+        <w:ind w:left="7200" w:hanging="360"/>
+      </w:pPr>
+      <w:rPr>
+        <w:rFonts w:ascii="Wingdings" w:hAnsi="Wingdings" w:hint="default"/>
+      </w:rPr>
+    </w:lvl>
+  </w:abstractNum>
+  <w:abstractNum w:abstractNumId="16" w15:restartNumberingAfterBreak="0">
+    <w:nsid w:val="6CEF6BDD"/>
+    <w:multiLevelType w:val="multilevel"/>
+    <w:tmpl w:val="882C751C"/>
+    <w:lvl w:ilvl="0">
+      <w:start w:val="1"/>
+      <w:numFmt w:val="bullet"/>
+      <w:lvlText w:val=""/>
+      <w:lvlJc w:val="left"/>
+      <w:pPr>
+        <w:tabs>
+          <w:tab w:val="num" w:pos="720"/>
+        </w:tabs>
+        <w:ind w:left="720" w:hanging="360"/>
+      </w:pPr>
+      <w:rPr>
+        <w:rFonts w:ascii="Symbol" w:hAnsi="Symbol" w:hint="default"/>
+        <w:sz w:val="20"/>
+      </w:rPr>
+    </w:lvl>
+    <w:lvl w:ilvl="1" w:tentative="1">
+      <w:start w:val="1"/>
+      <w:numFmt w:val="bullet"/>
+      <w:lvlText w:val="o"/>
+      <w:lvlJc w:val="left"/>
+      <w:pPr>
+        <w:tabs>
+          <w:tab w:val="num" w:pos="1440"/>
+        </w:tabs>
+        <w:ind w:left="1440" w:hanging="360"/>
+      </w:pPr>
+      <w:rPr>
+        <w:rFonts w:ascii="Courier New" w:hAnsi="Courier New" w:hint="default"/>
+        <w:sz w:val="20"/>
+      </w:rPr>
+    </w:lvl>
+    <w:lvl w:ilvl="2" w:tentative="1">
+      <w:start w:val="1"/>
+      <w:numFmt w:val="bullet"/>
+      <w:lvlText w:val=""/>
+      <w:lvlJc w:val="left"/>
+      <w:pPr>
+        <w:tabs>
+          <w:tab w:val="num" w:pos="2160"/>
+        </w:tabs>
+        <w:ind w:left="2160" w:hanging="360"/>
+      </w:pPr>
+      <w:rPr>
+        <w:rFonts w:ascii="Wingdings" w:hAnsi="Wingdings" w:hint="default"/>
+        <w:sz w:val="20"/>
+      </w:rPr>
+    </w:lvl>
+    <w:lvl w:ilvl="3" w:tentative="1">
+      <w:start w:val="1"/>
+      <w:numFmt w:val="bullet"/>
+      <w:lvlText w:val=""/>
+      <w:lvlJc w:val="left"/>
+      <w:pPr>
+        <w:tabs>
+          <w:tab w:val="num" w:pos="2880"/>
+        </w:tabs>
+        <w:ind w:left="2880" w:hanging="360"/>
+      </w:pPr>
+      <w:rPr>
+        <w:rFonts w:ascii="Wingdings" w:hAnsi="Wingdings" w:hint="default"/>
+        <w:sz w:val="20"/>
+      </w:rPr>
+    </w:lvl>
+    <w:lvl w:ilvl="4" w:tentative="1">
+      <w:start w:val="1"/>
+      <w:numFmt w:val="bullet"/>
+      <w:lvlText w:val=""/>
+      <w:lvlJc w:val="left"/>
+      <w:pPr>
+        <w:tabs>
+          <w:tab w:val="num" w:pos="3600"/>
+        </w:tabs>
+        <w:ind w:left="3600" w:hanging="360"/>
+      </w:pPr>
+      <w:rPr>
+        <w:rFonts w:ascii="Wingdings" w:hAnsi="Wingdings" w:hint="default"/>
+        <w:sz w:val="20"/>
+      </w:rPr>
+    </w:lvl>
+    <w:lvl w:ilvl="5" w:tentative="1">
+      <w:start w:val="1"/>
+      <w:numFmt w:val="bullet"/>
+      <w:lvlText w:val=""/>
+      <w:lvlJc w:val="left"/>
+      <w:pPr>
+        <w:tabs>
+          <w:tab w:val="num" w:pos="4320"/>
+        </w:tabs>
+        <w:ind w:left="4320" w:hanging="360"/>
+      </w:pPr>
+      <w:rPr>
+        <w:rFonts w:ascii="Wingdings" w:hAnsi="Wingdings" w:hint="default"/>
+        <w:sz w:val="20"/>
+      </w:rPr>
+    </w:lvl>
+    <w:lvl w:ilvl="6" w:tentative="1">
+      <w:start w:val="1"/>
+      <w:numFmt w:val="bullet"/>
+      <w:lvlText w:val=""/>
+      <w:lvlJc w:val="left"/>
+      <w:pPr>
+        <w:tabs>
+          <w:tab w:val="num" w:pos="5040"/>
+        </w:tabs>
+        <w:ind w:left="5040" w:hanging="360"/>
+      </w:pPr>
+      <w:rPr>
+        <w:rFonts w:ascii="Wingdings" w:hAnsi="Wingdings" w:hint="default"/>
+        <w:sz w:val="20"/>
+      </w:rPr>
+    </w:lvl>
+    <w:lvl w:ilvl="7" w:tentative="1">
+      <w:start w:val="1"/>
+      <w:numFmt w:val="bullet"/>
+      <w:lvlText w:val=""/>
+      <w:lvlJc w:val="left"/>
+      <w:pPr>
+        <w:tabs>
+          <w:tab w:val="num" w:pos="5760"/>
+        </w:tabs>
+        <w:ind w:left="5760" w:hanging="360"/>
+      </w:pPr>
+      <w:rPr>
+        <w:rFonts w:ascii="Wingdings" w:hAnsi="Wingdings" w:hint="default"/>
+        <w:sz w:val="20"/>
+      </w:rPr>
+    </w:lvl>
+    <w:lvl w:ilvl="8" w:tentative="1">
+      <w:start w:val="1"/>
+      <w:numFmt w:val="bullet"/>
+      <w:lvlText w:val=""/>
+      <w:lvlJc w:val="left"/>
+      <w:pPr>
+        <w:tabs>
+          <w:tab w:val="num" w:pos="6480"/>
+        </w:tabs>
+        <w:ind w:left="6480" w:hanging="360"/>
+      </w:pPr>
+      <w:rPr>
+        <w:rFonts w:ascii="Wingdings" w:hAnsi="Wingdings" w:hint="default"/>
+        <w:sz w:val="20"/>
+      </w:rPr>
+    </w:lvl>
+  </w:abstractNum>
+  <w:abstractNum w:abstractNumId="17" w15:restartNumberingAfterBreak="0">
+    <w:nsid w:val="6D7619F4"/>
+    <w:multiLevelType w:val="hybridMultilevel"/>
+    <w:tmpl w:val="BEFC3D60"/>
+    <w:lvl w:ilvl="0" w:tplc="04270001">
+      <w:start w:val="1"/>
+      <w:numFmt w:val="bullet"/>
+      <w:lvlText w:val=""/>
+      <w:lvlJc w:val="left"/>
+      <w:pPr>
+        <w:ind w:left="1440" w:hanging="360"/>
+      </w:pPr>
+      <w:rPr>
+        <w:rFonts w:ascii="Symbol" w:hAnsi="Symbol" w:hint="default"/>
+      </w:rPr>
+    </w:lvl>
+    <w:lvl w:ilvl="1" w:tplc="04270003" w:tentative="1">
       <w:start w:val="1"/>
       <w:numFmt w:val="bullet"/>
       <w:lvlText w:val="o"/>
@@ -4955,22 +9718,55 @@
     <w:abstractNumId w:val="0"/>
   </w:num>
   <w:num w:numId="2" w16cid:durableId="335305147">
+    <w:abstractNumId w:val="3"/>
+  </w:num>
+  <w:num w:numId="3" w16cid:durableId="1629899730">
+    <w:abstractNumId w:val="11"/>
+  </w:num>
+  <w:num w:numId="4" w16cid:durableId="1917979036">
+    <w:abstractNumId w:val="13"/>
+  </w:num>
+  <w:num w:numId="5" w16cid:durableId="1067220093">
+    <w:abstractNumId w:val="8"/>
+  </w:num>
+  <w:num w:numId="6" w16cid:durableId="1843229874">
+    <w:abstractNumId w:val="4"/>
+  </w:num>
+  <w:num w:numId="7" w16cid:durableId="900945678">
+    <w:abstractNumId w:val="15"/>
+  </w:num>
+  <w:num w:numId="8" w16cid:durableId="556554079">
+    <w:abstractNumId w:val="2"/>
+  </w:num>
+  <w:num w:numId="9" w16cid:durableId="1674213037">
+    <w:abstractNumId w:val="7"/>
+  </w:num>
+  <w:num w:numId="10" w16cid:durableId="1082024341">
+    <w:abstractNumId w:val="17"/>
+  </w:num>
+  <w:num w:numId="11" w16cid:durableId="1311179466">
+    <w:abstractNumId w:val="5"/>
+  </w:num>
+  <w:num w:numId="12" w16cid:durableId="210962535">
     <w:abstractNumId w:val="1"/>
   </w:num>
-  <w:num w:numId="3" w16cid:durableId="1629899730">
-    <w:abstractNumId w:val="4"/>
+  <w:num w:numId="13" w16cid:durableId="303434596">
+    <w:abstractNumId w:val="10"/>
   </w:num>
-  <w:num w:numId="4" w16cid:durableId="1917979036">
-    <w:abstractNumId w:val="5"/>
+  <w:num w:numId="14" w16cid:durableId="254020492">
+    <w:abstractNumId w:val="6"/>
   </w:num>
-  <w:num w:numId="5" w16cid:durableId="1067220093">
-    <w:abstractNumId w:val="3"/>
+  <w:num w:numId="15" w16cid:durableId="316612366">
+    <w:abstractNumId w:val="9"/>
   </w:num>
-  <w:num w:numId="6" w16cid:durableId="1843229874">
-    <w:abstractNumId w:val="2"/>
+  <w:num w:numId="16" w16cid:durableId="1691182849">
+    <w:abstractNumId w:val="12"/>
   </w:num>
-  <w:num w:numId="7" w16cid:durableId="900945678">
-    <w:abstractNumId w:val="6"/>
+  <w:num w:numId="17" w16cid:durableId="296423190">
+    <w:abstractNumId w:val="14"/>
+  </w:num>
+  <w:num w:numId="18" w16cid:durableId="483665646">
+    <w:abstractNumId w:val="16"/>
   </w:num>
 </w:numbering>
 </file>
@@ -5984,6 +10780,73 @@
       <w:spacing w:after="0"/>
     </w:pPr>
   </w:style>
+  <w:style w:type="paragraph" w:styleId="HTMLPreformatted">
+    <w:name w:val="HTML Preformatted"/>
+    <w:basedOn w:val="Normal"/>
+    <w:link w:val="HTMLPreformattedChar"/>
+    <w:uiPriority w:val="99"/>
+    <w:semiHidden/>
+    <w:unhideWhenUsed/>
+    <w:rsid w:val="00323A22"/>
+    <w:pPr>
+      <w:tabs>
+        <w:tab w:val="left" w:pos="916"/>
+        <w:tab w:val="left" w:pos="1832"/>
+        <w:tab w:val="left" w:pos="2748"/>
+        <w:tab w:val="left" w:pos="3664"/>
+        <w:tab w:val="left" w:pos="4580"/>
+        <w:tab w:val="left" w:pos="5496"/>
+        <w:tab w:val="left" w:pos="6412"/>
+        <w:tab w:val="left" w:pos="7328"/>
+        <w:tab w:val="left" w:pos="8244"/>
+        <w:tab w:val="left" w:pos="9160"/>
+        <w:tab w:val="left" w:pos="10076"/>
+        <w:tab w:val="left" w:pos="10992"/>
+        <w:tab w:val="left" w:pos="11908"/>
+        <w:tab w:val="left" w:pos="12824"/>
+        <w:tab w:val="left" w:pos="13740"/>
+        <w:tab w:val="left" w:pos="14656"/>
+      </w:tabs>
+      <w:spacing w:after="0" w:line="240" w:lineRule="auto"/>
+    </w:pPr>
+    <w:rPr>
+      <w:rFonts w:ascii="Courier New" w:eastAsia="Times New Roman" w:hAnsi="Courier New" w:cs="Courier New"/>
+      <w:kern w:val="0"/>
+      <w:sz w:val="20"/>
+      <w:szCs w:val="20"/>
+      <w:lang w:eastAsia="lt-LT"/>
+      <w14:ligatures w14:val="none"/>
+    </w:rPr>
+  </w:style>
+  <w:style w:type="character" w:customStyle="1" w:styleId="HTMLPreformattedChar">
+    <w:name w:val="HTML Preformatted Char"/>
+    <w:basedOn w:val="DefaultParagraphFont"/>
+    <w:link w:val="HTMLPreformatted"/>
+    <w:uiPriority w:val="99"/>
+    <w:semiHidden/>
+    <w:rsid w:val="00323A22"/>
+    <w:rPr>
+      <w:rFonts w:ascii="Courier New" w:eastAsia="Times New Roman" w:hAnsi="Courier New" w:cs="Courier New"/>
+      <w:kern w:val="0"/>
+      <w:sz w:val="20"/>
+      <w:szCs w:val="20"/>
+      <w:lang w:val="lt-LT" w:eastAsia="lt-LT"/>
+      <w14:ligatures w14:val="none"/>
+    </w:rPr>
+  </w:style>
+  <w:style w:type="character" w:styleId="HTMLCode">
+    <w:name w:val="HTML Code"/>
+    <w:basedOn w:val="DefaultParagraphFont"/>
+    <w:uiPriority w:val="99"/>
+    <w:semiHidden/>
+    <w:unhideWhenUsed/>
+    <w:rsid w:val="00323A22"/>
+    <w:rPr>
+      <w:rFonts w:ascii="Courier New" w:eastAsia="Times New Roman" w:hAnsi="Courier New" w:cs="Courier New"/>
+      <w:sz w:val="20"/>
+      <w:szCs w:val="20"/>
+    </w:rPr>
+  </w:style>
 </w:styles>
 </file>
 
@@ -6305,26 +11168,6 @@
 <file path=customXml/item1.xml><?xml version="1.0" encoding="utf-8"?>
 <b:Sources xmlns:b="http://schemas.openxmlformats.org/officeDocument/2006/bibliography" xmlns="http://schemas.openxmlformats.org/officeDocument/2006/bibliography" SelectedStyle="\HarvardAnglia2008OfficeOnline.xsl" StyleName="Harvard - Anglia" Version="2008">
   <b:Source>
-    <b:Tag>Bel78</b:Tag>
-    <b:SourceType>Report</b:SourceType>
-    <b:Guid>{857AF6CA-F69F-4170-AE53-ACDDC69F5E9F}</b:Guid>
-    <b:Author>
-      <b:Author>
-        <b:NameList>
-          <b:Person>
-            <b:Last>Bell</b:Last>
-            <b:First>C.</b:First>
-            <b:Middle>G., Mudge·, C. J., McNamara, E. J.</b:Middle>
-          </b:Person>
-        </b:NameList>
-      </b:Author>
-    </b:Author>
-    <b:Title>Computer Engineering: A DEC View of Hardware Systems Design</b:Title>
-    <b:Year>1978</b:Year>
-    <b:Publisher>Digital Press</b:Publisher>
-    <b:RefOrder>1</b:RefOrder>
-  </b:Source>
-  <b:Source>
     <b:Tag>Wik25</b:Tag>
     <b:SourceType>InternetSite</b:SourceType>
     <b:Guid>{130487A8-86B5-4E9D-A270-B12C7061DE6D}</b:Guid>
@@ -6344,20 +11187,6 @@
     <b:DayAccessed>05</b:DayAccessed>
     <b:URL>https://en.wikipedia.org/w/index.php?title=Unibus&amp;action=history</b:URL>
     <b:RefOrder>3</b:RefOrder>
-  </b:Source>
-  <b:Source>
-    <b:Tag>DAT88</b:Tag>
-    <b:SourceType>Report</b:SourceType>
-    <b:Guid>{6E001008-F2EC-4172-AFE2-EF23F96E8DB0}</b:Guid>
-    <b:Author>
-      <b:Author>
-        <b:Corporate>Datapro Research Corporation</b:Corporate>
-      </b:Author>
-    </b:Author>
-    <b:Title>DEC PDP-11 Family</b:Title>
-    <b:Year>1988</b:Year>
-    <b:Publisher>DATAPRO RESEARCH CORPORATION</b:Publisher>
-    <b:RefOrder>4</b:RefOrder>
   </b:Source>
   <b:Source>
     <b:Tag>Wik251</b:Tag>
@@ -6381,48 +11210,6 @@
     <b:RefOrder>7</b:RefOrder>
   </b:Source>
   <b:Source>
-    <b:Tag>IBM74</b:Tag>
-    <b:SourceType>Book</b:SourceType>
-    <b:Guid>{E6EEB727-5314-46EC-A684-6B4C952093E3}</b:Guid>
-    <b:Author>
-      <b:Author>
-        <b:Corporate>IBM</b:Corporate>
-      </b:Author>
-    </b:Author>
-    <b:Title>IBM System/370 Principles of Operation</b:Title>
-    <b:Year>1974</b:Year>
-    <b:Edition>4th</b:Edition>
-    <b:RefOrder>8</b:RefOrder>
-  </b:Source>
-  <b:Source>
-    <b:Tag>IBM75</b:Tag>
-    <b:SourceType>Book</b:SourceType>
-    <b:Guid>{F53BEDC3-173F-440F-9D6B-D171D57E1C5E}</b:Guid>
-    <b:Author>
-      <b:Author>
-        <b:Corporate>IBM</b:Corporate>
-      </b:Author>
-    </b:Author>
-    <b:Title>IBM System/370 System Summery</b:Title>
-    <b:Year>1975</b:Year>
-    <b:Edition>5th</b:Edition>
-    <b:RefOrder>5</b:RefOrder>
-  </b:Source>
-  <b:Source>
-    <b:Tag>Dig79</b:Tag>
-    <b:SourceType>Book</b:SourceType>
-    <b:Guid>{3A01CAD8-9A47-4AA5-9BDF-6BE886252605}</b:Guid>
-    <b:Author>
-      <b:Author>
-        <b:Corporate>Digital Equipment Corporation</b:Corporate>
-      </b:Author>
-    </b:Author>
-    <b:Title>PDP-11 processor handbook</b:Title>
-    <b:Year>1979</b:Year>
-    <b:Publisher>DIGITAL</b:Publisher>
-    <b:RefOrder>10</b:RefOrder>
-  </b:Source>
-  <b:Source>
     <b:Tag>Wik20</b:Tag>
     <b:SourceType>InternetSite</b:SourceType>
     <b:Guid>{5B7B9AA2-06A8-42DD-8BA9-8B042B3A43A8}</b:Guid>
@@ -6442,32 +11229,6 @@
     <b:DayAccessed>05</b:DayAccessed>
     <b:URL>https://en.wikipedia.org/wiki/PDP-11.</b:URL>
     <b:RefOrder>6</b:RefOrder>
-  </b:Source>
-  <b:Source>
-    <b:Tag>IBM73</b:Tag>
-    <b:SourceType>Book</b:SourceType>
-    <b:Guid>{99C6B61E-4CB0-4593-BBC2-E8195A74BBBE}</b:Guid>
-    <b:Author>
-      <b:Author>
-        <b:Corporate>IBM</b:Corporate>
-      </b:Author>
-    </b:Author>
-    <b:Title>Introduction to Virtual Storage in System/370</b:Title>
-    <b:Year>1973</b:Year>
-    <b:RefOrder>12</b:RefOrder>
-  </b:Source>
-  <b:Source>
-    <b:Tag>IBM83</b:Tag>
-    <b:SourceType>Book</b:SourceType>
-    <b:Guid>{1848B44C-933F-4A15-9028-6C1C0F542073}</b:Guid>
-    <b:Author>
-      <b:Author>
-        <b:Corporate>IBM</b:Corporate>
-      </b:Author>
-    </b:Author>
-    <b:Title>IBM System/370 Extended Architecture Principles of operation</b:Title>
-    <b:Year>1983</b:Year>
-    <b:RefOrder>9</b:RefOrder>
   </b:Source>
   <b:Source>
     <b:Tag>Cop25</b:Tag>
@@ -6506,20 +11267,6 @@
     <b:RefOrder>2</b:RefOrder>
   </b:Source>
   <b:Source>
-    <b:Tag>IBM70</b:Tag>
-    <b:SourceType>Book</b:SourceType>
-    <b:Guid>{E40E43D1-6DCB-404C-9250-A414E266F671}</b:Guid>
-    <b:Author>
-      <b:Author>
-        <b:Corporate>IBM</b:Corporate>
-      </b:Author>
-    </b:Author>
-    <b:Title>A Guide to the IBM System/370 Model 165</b:Title>
-    <b:Year>1970</b:Year>
-    <b:Edition>1st</b:Edition>
-    <b:RefOrder>14</b:RefOrder>
-  </b:Source>
-  <b:Source>
     <b:Tag>Dig83</b:Tag>
     <b:SourceType>Book</b:SourceType>
     <b:Guid>{EABA184A-398E-4010-B31F-3FB72C5FE0E4}</b:Guid>
@@ -6546,13 +11293,173 @@
     <b:MonthAccessed>12</b:MonthAccessed>
     <b:DayAccessed>08</b:DayAccessed>
     <b:URL>https://github.com/copilot/c/7e5819f7-7932-42b4-9228-4965dd7d5dde</b:URL>
+    <b:RefOrder>17</b:RefOrder>
+  </b:Source>
+  <b:Source>
+    <b:Tag>IBM70</b:Tag>
+    <b:SourceType>Book</b:SourceType>
+    <b:Guid>{27504907-BA32-4CC2-B0D6-A1535F85FCEE}</b:Guid>
+    <b:Author>
+      <b:Author>
+        <b:Corporate>IBM</b:Corporate>
+      </b:Author>
+    </b:Author>
+    <b:Title>A Guide to the IBM System/370 Model 165</b:Title>
+    <b:Year>1970</b:Year>
+    <b:Edition>1st</b:Edition>
+    <b:URL>https://bitsavers.org/pdf/ibm/370/systemGuide/GC20-1730-0_370-165_Guide_Nov70.pdf</b:URL>
+    <b:RefOrder>14</b:RefOrder>
+  </b:Source>
+  <b:Source>
+    <b:Tag>IBM83</b:Tag>
+    <b:SourceType>Book</b:SourceType>
+    <b:Guid>{49E4CA27-4B17-4672-87DB-250B57185551}</b:Guid>
+    <b:Author>
+      <b:Author>
+        <b:Corporate>IBM</b:Corporate>
+      </b:Author>
+    </b:Author>
+    <b:Title>IBM System/370 Extended Architecture Principles of operation</b:Title>
+    <b:Year>1983</b:Year>
+    <b:URL>https://bitsavers.org/pdf/ibm/370/princOps/SA22-7085-1_370-XA_Principles_of_Operation_Jan87.pdf</b:URL>
+    <b:RefOrder>9</b:RefOrder>
+  </b:Source>
+  <b:Source>
+    <b:Tag>IBM74</b:Tag>
+    <b:SourceType>Book</b:SourceType>
+    <b:Guid>{3D3AC2E6-A012-4946-972D-B2F7D652CDF4}</b:Guid>
+    <b:Author>
+      <b:Author>
+        <b:Corporate>IBM</b:Corporate>
+      </b:Author>
+    </b:Author>
+    <b:Title>IBM System/370 Principles of Operation</b:Title>
+    <b:Year>1974</b:Year>
+    <b:Edition>4th</b:Edition>
+    <b:URL>http://bitsavers.informatik.uni-stuttgart.de/pdf/ibm/370/princOps/GA22-7000-4_370_Principles_Of_Operation_Sep75.pdf</b:URL>
+    <b:RefOrder>8</b:RefOrder>
+  </b:Source>
+  <b:Source>
+    <b:Tag>IBM73</b:Tag>
+    <b:SourceType>Book</b:SourceType>
+    <b:Guid>{4559AC17-82AC-42E4-A36E-0E2FF7237170}</b:Guid>
+    <b:Author>
+      <b:Author>
+        <b:Corporate>IBM</b:Corporate>
+      </b:Author>
+    </b:Author>
+    <b:Title>Introduction to Virtual Storage in System/370</b:Title>
+    <b:Year>1973</b:Year>
+    <b:URL>http://www.bitsavers.org/pdf/ibm/370/VM/370/GR20-4260-1_Introduction_To_Virtual_Storage_In_System_370_Feb73.pdf</b:URL>
+    <b:RefOrder>12</b:RefOrder>
+  </b:Source>
+  <b:Source>
+    <b:Tag>IBM75</b:Tag>
+    <b:SourceType>Book</b:SourceType>
+    <b:Guid>{D841D128-D1DA-4D65-BD3E-819802A9A345}</b:Guid>
+    <b:Author>
+      <b:Author>
+        <b:Corporate>IBM</b:Corporate>
+      </b:Author>
+    </b:Author>
+    <b:Title>IBM System/370 System Summery</b:Title>
+    <b:Year>1975</b:Year>
+    <b:Edition>5th</b:Edition>
+    <b:URL>https://sharktastica.co.uk/resources/docs/pdf/IBM_GA22-7001-6_S370-Processor-Summary_1976_bitsavers.pdf</b:URL>
+    <b:RefOrder>5</b:RefOrder>
+  </b:Source>
+  <b:Source>
+    <b:Tag>DAT88</b:Tag>
+    <b:SourceType>Report</b:SourceType>
+    <b:Guid>{7430ACF3-6C47-4A29-9168-CE7DC9E73B2B}</b:Guid>
+    <b:Author>
+      <b:Author>
+        <b:Corporate>Datapro Research Corporation</b:Corporate>
+      </b:Author>
+    </b:Author>
+    <b:Title>DEC PDP-11 Family</b:Title>
+    <b:Year>1988</b:Year>
+    <b:Publisher>DATAPRO RESEARCH CORPORATION</b:Publisher>
+    <b:URL>https://bitsavers.org/pdf/datapro/datapro_reports_70s-90s/DEC/M11-325-10_8806_DEC_PDP-11.pdf</b:URL>
+    <b:RefOrder>4</b:RefOrder>
+  </b:Source>
+  <b:Source>
+    <b:Tag>Dig79</b:Tag>
+    <b:SourceType>Book</b:SourceType>
+    <b:Guid>{A7C73155-1473-4389-AFB1-D4481F8811C2}</b:Guid>
+    <b:Author>
+      <b:Author>
+        <b:Corporate>Digital Equipment Corporation</b:Corporate>
+      </b:Author>
+    </b:Author>
+    <b:Title>PDP-11 Processor Handbook</b:Title>
+    <b:Year>1979</b:Year>
+    <b:Publisher>DIGITAL</b:Publisher>
+    <b:URL>http://www.bitsavers.org/pdf/dec/pdp11/handbooks/EB-19402-20_PDP-11_Processor_Handbook_1981.pdf</b:URL>
+    <b:RefOrder>10</b:RefOrder>
+  </b:Source>
+  <b:Source>
+    <b:Tag>Bel78</b:Tag>
+    <b:SourceType>Report</b:SourceType>
+    <b:Guid>{CBED4FF9-9FE2-4149-8FF3-9EE0B60CB538}</b:Guid>
+    <b:Author>
+      <b:Author>
+        <b:NameList>
+          <b:Person>
+            <b:Last>Bell</b:Last>
+            <b:First>C.</b:First>
+            <b:Middle>G., Mudge·, C. J., McNamara, E. J.</b:Middle>
+          </b:Person>
+        </b:NameList>
+      </b:Author>
+    </b:Author>
+    <b:Title>Computer Engineering: A DEC View of Hardware Systems Design</b:Title>
+    <b:Year>1978</b:Year>
+    <b:Publisher>Digital Press</b:Publisher>
+    <b:URL>http://www.bitsavers.org/pdf/dec/_Books/Bell-ComputerEngineering.pdf</b:URL>
+    <b:RefOrder>1</b:RefOrder>
+  </b:Source>
+  <b:Source>
+    <b:Tag>Cop252</b:Tag>
+    <b:SourceType>InternetSite</b:SourceType>
+    <b:Guid>{59693FD1-3EFB-40E1-AC5E-700B3ED3D8DC}</b:Guid>
+    <b:Author>
+      <b:Author>
+        <b:Corporate>Copilot</b:Corporate>
+      </b:Author>
+    </b:Author>
+    <b:Title>https://github.com/copilot/c/291c8b91-6dc2-452c-aa50-7d1abaae16ea</b:Title>
+    <b:Year>2025</b:Year>
+    <b:YearAccessed>2025</b:YearAccessed>
+    <b:MonthAccessed>12</b:MonthAccessed>
+    <b:DayAccessed>08</b:DayAccessed>
+    <b:URL>https://github.com/copilot/c/291c8b91-6dc2-452c-aa50-7d1abaae16ea</b:URL>
+    <b:Version>Claude Sonnet 4</b:Version>
     <b:RefOrder>15</b:RefOrder>
+  </b:Source>
+  <b:Source>
+    <b:Tag>Cop253</b:Tag>
+    <b:SourceType>InternetSite</b:SourceType>
+    <b:Guid>{E3D8452D-9F54-4956-A454-C1DBEF10111F}</b:Guid>
+    <b:Author>
+      <b:Author>
+        <b:Corporate>Copilot</b:Corporate>
+      </b:Author>
+    </b:Author>
+    <b:Title>Copilot</b:Title>
+    <b:Year>2025</b:Year>
+    <b:YearAccessed>2025</b:YearAccessed>
+    <b:MonthAccessed>12</b:MonthAccessed>
+    <b:DayAccessed>08</b:DayAccessed>
+    <b:URL>https://github.com/copilot/c/291c8b91-6dc2-452c-aa50-7d1abaae16ea</b:URL>
+    <b:Version>Claude Sonnet 4</b:Version>
+    <b:RefOrder>16</b:RefOrder>
   </b:Source>
 </b:Sources>
 </file>
 
 <file path=customXml/itemProps1.xml><?xml version="1.0" encoding="utf-8"?>
-<ds:datastoreItem xmlns:ds="http://schemas.openxmlformats.org/officeDocument/2006/customXml" ds:itemID="{13141052-B833-4B33-A53B-931F105FAC4F}">
+<ds:datastoreItem xmlns:ds="http://schemas.openxmlformats.org/officeDocument/2006/customXml" ds:itemID="{274026A9-2807-45EE-854D-640AF7DDFFBF}">
   <ds:schemaRefs>
     <ds:schemaRef ds:uri="http://schemas.openxmlformats.org/officeDocument/2006/bibliography"/>
   </ds:schemaRefs>
